--- a/Documento finale.docx
+++ b/Documento finale.docx
@@ -185,7 +185,7 @@
                               <a:blip r:embed="rId8" cstate="print">
                                 <a:extLst>
                                   <a:ext uri="{28A0092B-C50C-407E-A947-70E740481C1C}">
-                                    <a14:useLocalDpi xmlns="" xmlns:wpc="http://schemas.microsoft.com/office/word/2010/wordprocessingCanvas" xmlns:mc="http://schemas.openxmlformats.org/markup-compatibility/2006" xmlns:o="urn:schemas-microsoft-com:office:office" xmlns:v="urn:schemas-microsoft-com:vml" xmlns:wp14="http://schemas.microsoft.com/office/word/2010/wordprocessingDrawing" xmlns:w10="urn:schemas-microsoft-com:office:word" xmlns:w="http://schemas.openxmlformats.org/wordprocessingml/2006/main" xmlns:w14="http://schemas.microsoft.com/office/word/2010/wordml" xmlns:wpg="http://schemas.microsoft.com/office/word/2010/wordprocessingGroup" xmlns:wpi="http://schemas.microsoft.com/office/word/2010/wordprocessingInk" xmlns:wps="http://schemas.microsoft.com/office/word/2010/wordprocessingShape" xmlns:a14="http://schemas.microsoft.com/office/drawing/2010/main" val="0"/>
+                                    <a14:useLocalDpi xmlns:a14="http://schemas.microsoft.com/office/drawing/2010/main" xmlns:wps="http://schemas.microsoft.com/office/word/2010/wordprocessingShape" xmlns:wpi="http://schemas.microsoft.com/office/word/2010/wordprocessingInk" xmlns:wpg="http://schemas.microsoft.com/office/word/2010/wordprocessingGroup" xmlns:w14="http://schemas.microsoft.com/office/word/2010/wordml" xmlns:w="http://schemas.openxmlformats.org/wordprocessingml/2006/main" xmlns:w10="urn:schemas-microsoft-com:office:word" xmlns:wp14="http://schemas.microsoft.com/office/word/2010/wordprocessingDrawing" xmlns:v="urn:schemas-microsoft-com:vml" xmlns:o="urn:schemas-microsoft-com:office:office" xmlns:mc="http://schemas.openxmlformats.org/markup-compatibility/2006" xmlns:wpc="http://schemas.microsoft.com/office/word/2010/wordprocessingCanvas" xmlns="" val="0"/>
                                   </a:ext>
                                 </a:extLst>
                               </a:blip>
@@ -1097,21 +1097,7 @@
                 <w:rStyle w:val="Collegamentoipertestuale"/>
                 <w:noProof/>
               </w:rPr>
-              <w:t>Elementi mantenu</w:t>
-            </w:r>
-            <w:r>
-              <w:rPr>
-                <w:rStyle w:val="Collegamentoipertestuale"/>
-                <w:noProof/>
-              </w:rPr>
-              <w:t>t</w:t>
-            </w:r>
-            <w:r>
-              <w:rPr>
-                <w:rStyle w:val="Collegamentoipertestuale"/>
-                <w:noProof/>
-              </w:rPr>
-              <w:t>i immutati</w:t>
+              <w:t>Elementi mantenuti immutati</w:t>
             </w:r>
             <w:r>
               <w:rPr>
@@ -2897,7 +2883,10 @@
       </w:r>
       <w:r>
         <w:lastRenderedPageBreak/>
-        <w:t>in grado di visualizzare informazioni e pubblicazioni reciproche. Naturalmente, è anche possibile rifiutare richieste di “amicizia” nel caso in cui non si vogliano condividere le proprie informazioni con l’utente richiedente.</w:t>
+        <w:t>in grado di visualizzare informazioni e pubblicazioni reciproche. Naturalmente, è anche possibile rifiutare richieste di “amicizia” nel caso in cui non si vogliano condividere le proprie inform</w:t>
+      </w:r>
+      <w:r>
+        <w:t>azioni con l’utente richiedente; in questo caso non sarà più possibile stringere amicizia con quel determinato utente.</w:t>
       </w:r>
     </w:p>
     <w:p>
@@ -3899,7 +3888,7 @@
         </w:numPr>
       </w:pPr>
       <w:r>
-        <w:t>Descrizione progetto</w:t>
+        <w:t>Requisiti</w:t>
       </w:r>
     </w:p>
     <w:p>
@@ -3911,7 +3900,7 @@
         </w:numPr>
       </w:pPr>
       <w:r>
-        <w:t>Requisiti</w:t>
+        <w:t>Casi d’uso</w:t>
       </w:r>
     </w:p>
     <w:p>
@@ -3923,7 +3912,15 @@
         </w:numPr>
       </w:pPr>
       <w:r>
-        <w:t>Casi d’uso</w:t>
+        <w:t>Schermate di interazione</w:t>
+      </w:r>
+    </w:p>
+    <w:p>
+      <w:pPr>
+        <w:pStyle w:val="Titolo3"/>
+      </w:pPr>
+      <w:r>
+        <w:t>Elementi modificati</w:t>
       </w:r>
     </w:p>
     <w:p>
@@ -3931,19 +3928,20 @@
         <w:pStyle w:val="Paragrafoelenco"/>
         <w:numPr>
           <w:ilvl w:val="0"/>
-          <w:numId w:val="27"/>
+          <w:numId w:val="28"/>
         </w:numPr>
-      </w:pPr>
-      <w:r>
-        <w:t>Schermate di interazione</w:t>
-      </w:r>
-    </w:p>
-    <w:p>
-      <w:pPr>
-        <w:pStyle w:val="Titolo3"/>
-      </w:pPr>
-      <w:r>
-        <w:t>Elementi modificati</w:t>
+        <w:rPr>
+          <w:i/>
+        </w:rPr>
+      </w:pPr>
+      <w:r>
+        <w:t xml:space="preserve">Descrizione </w:t>
+      </w:r>
+      <w:r>
+        <w:sym w:font="Wingdings" w:char="F0E0"/>
+      </w:r>
+      <w:r>
+        <w:t xml:space="preserve"> aggiunta nota sul fatto che se una richiesta di amicizia viene rifiutata non sarà più possibile stringere amicizia con quel determinato utente</w:t>
       </w:r>
     </w:p>
     <w:p>
@@ -19966,37 +19964,28 @@
                 <w:lang w:val="en-US"/>
               </w:rPr>
             </w:pPr>
-            <w:proofErr w:type="spellStart"/>
             <w:r>
               <w:rPr>
                 <w:b/>
                 <w:lang w:val="en-US"/>
               </w:rPr>
-              <w:t>map</w:t>
-            </w:r>
-            <w:proofErr w:type="spellEnd"/>
+              <w:t>map&lt;</w:t>
+            </w:r>
+            <w:proofErr w:type="spellStart"/>
             <w:r>
               <w:rPr>
                 <w:b/>
                 <w:lang w:val="en-US"/>
               </w:rPr>
-              <w:t>&lt;</w:t>
-            </w:r>
-            <w:proofErr w:type="spellStart"/>
+              <w:t>string,Utente</w:t>
+            </w:r>
+            <w:proofErr w:type="spellEnd"/>
             <w:r>
               <w:rPr>
                 <w:b/>
                 <w:lang w:val="en-US"/>
               </w:rPr>
-              <w:t>string</w:t>
-            </w:r>
-            <w:proofErr w:type="spellEnd"/>
-            <w:r>
-              <w:rPr>
-                <w:b/>
-                <w:lang w:val="en-US"/>
-              </w:rPr>
-              <w:t xml:space="preserve">,Utente&gt; </w:t>
+              <w:t xml:space="preserve">&gt; </w:t>
             </w:r>
             <w:proofErr w:type="spellStart"/>
             <w:r>
@@ -35322,7 +35311,7 @@
             <w:rPr>
               <w:noProof/>
             </w:rPr>
-            <w:t>11</w:t>
+            <w:t>15</w:t>
           </w:r>
         </w:fldSimple>
         <w:r>
@@ -39959,7 +39948,7 @@
   <a:extraClrSchemeLst/>
   <a:extLst>
     <a:ext uri="{05A4C25C-085E-4340-85A3-A5531E510DB2}">
-      <thm15:themeFamily xmlns="" xmlns:thm15="http://schemas.microsoft.com/office/thememl/2012/main" name="Office Theme" id="{62F939B6-93AF-4DB8-9C6B-D6C7DFDC589F}" vid="{4A3C46E8-61CC-4603-A589-7422A47A8E4A}"/>
+      <thm15:themeFamily xmlns:thm15="http://schemas.microsoft.com/office/thememl/2012/main" xmlns="" name="Office Theme" id="{62F939B6-93AF-4DB8-9C6B-D6C7DFDC589F}" vid="{4A3C46E8-61CC-4603-A589-7422A47A8E4A}"/>
     </a:ext>
   </a:extLst>
 </a:theme>
@@ -39970,7 +39959,7 @@
 </file>
 
 <file path=customXml/itemProps1.xml><?xml version="1.0" encoding="utf-8"?>
-<ds:datastoreItem xmlns:ds="http://schemas.openxmlformats.org/officeDocument/2006/customXml" ds:itemID="{67E20A8A-490C-49F7-A979-7602A23BAC27}">
+<ds:datastoreItem xmlns:ds="http://schemas.openxmlformats.org/officeDocument/2006/customXml" ds:itemID="{45376F42-7BBD-450C-A94D-9F85B0AD4FF8}">
   <ds:schemaRefs>
     <ds:schemaRef ds:uri="http://schemas.openxmlformats.org/officeDocument/2006/bibliography"/>
   </ds:schemaRefs>

--- a/Documento finale.docx
+++ b/Documento finale.docx
@@ -185,7 +185,7 @@
                               <a:blip r:embed="rId8" cstate="print">
                                 <a:extLst>
                                   <a:ext uri="{28A0092B-C50C-407E-A947-70E740481C1C}">
-                                    <a14:useLocalDpi xmlns:a14="http://schemas.microsoft.com/office/drawing/2010/main" xmlns:wps="http://schemas.microsoft.com/office/word/2010/wordprocessingShape" xmlns:wpi="http://schemas.microsoft.com/office/word/2010/wordprocessingInk" xmlns:wpg="http://schemas.microsoft.com/office/word/2010/wordprocessingGroup" xmlns:w14="http://schemas.microsoft.com/office/word/2010/wordml" xmlns:w="http://schemas.openxmlformats.org/wordprocessingml/2006/main" xmlns:w10="urn:schemas-microsoft-com:office:word" xmlns:wp14="http://schemas.microsoft.com/office/word/2010/wordprocessingDrawing" xmlns:v="urn:schemas-microsoft-com:vml" xmlns:o="urn:schemas-microsoft-com:office:office" xmlns:mc="http://schemas.openxmlformats.org/markup-compatibility/2006" xmlns:wpc="http://schemas.microsoft.com/office/word/2010/wordprocessingCanvas" xmlns="" val="0"/>
+                                    <a14:useLocalDpi xmlns="" xmlns:wpc="http://schemas.microsoft.com/office/word/2010/wordprocessingCanvas" xmlns:mc="http://schemas.openxmlformats.org/markup-compatibility/2006" xmlns:o="urn:schemas-microsoft-com:office:office" xmlns:v="urn:schemas-microsoft-com:vml" xmlns:wp14="http://schemas.microsoft.com/office/word/2010/wordprocessingDrawing" xmlns:w10="urn:schemas-microsoft-com:office:word" xmlns:w="http://schemas.openxmlformats.org/wordprocessingml/2006/main" xmlns:w14="http://schemas.microsoft.com/office/word/2010/wordml" xmlns:wpg="http://schemas.microsoft.com/office/word/2010/wordprocessingGroup" xmlns:wpi="http://schemas.microsoft.com/office/word/2010/wordprocessingInk" xmlns:wps="http://schemas.microsoft.com/office/word/2010/wordprocessingShape" xmlns:a14="http://schemas.microsoft.com/office/drawing/2010/main" val="0"/>
                                   </a:ext>
                                 </a:extLst>
                               </a:blip>
@@ -19492,7 +19492,7 @@
         </w:rPr>
         <w:drawing>
           <wp:inline distT="0" distB="0" distL="0" distR="0">
-            <wp:extent cx="7568450" cy="7971164"/>
+            <wp:extent cx="7568450" cy="7971163"/>
             <wp:effectExtent l="0" t="0" r="0" b="0"/>
             <wp:docPr id="4" name="Immagine 1" descr="D:\Documents\Università\Corsi\II anno\I semestre\Programmazione ad Oggetti\Progetto\Modello UML.png"/>
             <wp:cNvGraphicFramePr>
@@ -19516,7 +19516,7 @@
                   <pic:spPr bwMode="auto">
                     <a:xfrm>
                       <a:off x="0" y="0"/>
-                      <a:ext cx="7568450" cy="7971164"/>
+                      <a:ext cx="7568450" cy="7971163"/>
                     </a:xfrm>
                     <a:prstGeom prst="rect">
                       <a:avLst/>
@@ -24051,6 +24051,52 @@
           </w:p>
         </w:tc>
       </w:tr>
+      <w:tr>
+        <w:tc>
+          <w:tcPr>
+            <w:tcW w:w="4009" w:type="dxa"/>
+            <w:shd w:val="clear" w:color="auto" w:fill="E2EFD9" w:themeFill="accent6" w:themeFillTint="33"/>
+            <w:vAlign w:val="center"/>
+          </w:tcPr>
+          <w:p>
+            <w:pPr>
+              <w:spacing w:after="60" w:line="276" w:lineRule="auto"/>
+              <w:rPr>
+                <w:b/>
+              </w:rPr>
+            </w:pPr>
+            <w:proofErr w:type="spellStart"/>
+            <w:r>
+              <w:rPr>
+                <w:b/>
+              </w:rPr>
+              <w:t>int</w:t>
+            </w:r>
+            <w:proofErr w:type="spellEnd"/>
+            <w:r>
+              <w:rPr>
+                <w:b/>
+              </w:rPr>
+              <w:t xml:space="preserve"> num_richieste_pendenti()</w:t>
+            </w:r>
+          </w:p>
+        </w:tc>
+        <w:tc>
+          <w:tcPr>
+            <w:tcW w:w="5845" w:type="dxa"/>
+            <w:shd w:val="clear" w:color="auto" w:fill="E2EFD9" w:themeFill="accent6" w:themeFillTint="33"/>
+            <w:vAlign w:val="center"/>
+          </w:tcPr>
+          <w:p>
+            <w:pPr>
+              <w:spacing w:after="60" w:line="276" w:lineRule="auto"/>
+            </w:pPr>
+            <w:r>
+              <w:t>Restituisce il numero di richieste pendenti possedute dall’utente in questione. Viene utilizzata per visualizzare un’eventuale notifica nella schermata iniziale.</w:t>
+            </w:r>
+          </w:p>
+        </w:tc>
+      </w:tr>
     </w:tbl>
     <w:p>
       <w:pPr>
@@ -24099,6 +24145,7 @@
                 <w:sz w:val="24"/>
                 <w:u w:val="words"/>
               </w:rPr>
+              <w:lastRenderedPageBreak/>
               <w:t>Bacheca</w:t>
             </w:r>
           </w:p>
@@ -24151,7 +24198,6 @@
                 <w:b/>
                 <w:u w:val="single"/>
               </w:rPr>
-              <w:lastRenderedPageBreak/>
               <w:t>Attributi</w:t>
             </w:r>
           </w:p>
@@ -25449,6 +25495,7 @@
               <w:rPr>
                 <w:b/>
               </w:rPr>
+              <w:lastRenderedPageBreak/>
               <w:t>string</w:t>
             </w:r>
             <w:proofErr w:type="spellEnd"/>
@@ -25525,7 +25572,6 @@
               <w:rPr>
                 <w:b/>
               </w:rPr>
-              <w:lastRenderedPageBreak/>
               <w:t>Data</w:t>
             </w:r>
             <w:r>
@@ -27304,6 +27350,7 @@
               <w:rPr>
                 <w:b/>
               </w:rPr>
+              <w:lastRenderedPageBreak/>
               <w:t>void</w:t>
             </w:r>
             <w:proofErr w:type="spellEnd"/>
@@ -27361,7 +27408,6 @@
               <w:rPr>
                 <w:b/>
               </w:rPr>
-              <w:lastRenderedPageBreak/>
               <w:t>void</w:t>
             </w:r>
             <w:proofErr w:type="spellEnd"/>
@@ -28658,6 +28704,7 @@
               <w:rPr>
                 <w:i/>
               </w:rPr>
+              <w:lastRenderedPageBreak/>
               <w:t>lista_</w:t>
             </w:r>
             <w:r>
@@ -28697,6 +28744,7 @@
               <w:rPr>
                 <w:b/>
               </w:rPr>
+              <w:lastRenderedPageBreak/>
               <w:t xml:space="preserve">Utente: </w:t>
             </w:r>
             <w:proofErr w:type="spellStart"/>
@@ -28743,7 +28791,6 @@
               <w:rPr>
                 <w:b/>
               </w:rPr>
-              <w:lastRenderedPageBreak/>
               <w:t>status: Stato</w:t>
             </w:r>
           </w:p>
@@ -30672,6 +30719,7 @@
                 <w:b/>
                 <w:i/>
               </w:rPr>
+              <w:lastRenderedPageBreak/>
               <w:t>map</w:t>
             </w:r>
             <w:proofErr w:type="spellEnd"/>
@@ -30752,7 +30800,6 @@
                 <w:b/>
                 <w:i/>
               </w:rPr>
-              <w:lastRenderedPageBreak/>
               <w:t>s</w:t>
             </w:r>
             <w:r>
@@ -33062,6 +33109,7 @@
               <w:rPr>
                 <w:b/>
               </w:rPr>
+              <w:lastRenderedPageBreak/>
               <w:t xml:space="preserve">giorno: </w:t>
             </w:r>
             <w:proofErr w:type="spellStart"/>
@@ -33154,7 +33202,6 @@
               <w:rPr>
                 <w:b/>
               </w:rPr>
-              <w:lastRenderedPageBreak/>
               <w:t xml:space="preserve">anno: </w:t>
             </w:r>
             <w:proofErr w:type="spellStart"/>
@@ -34790,6 +34837,7 @@
           <w:sz w:val="22"/>
           <w:szCs w:val="22"/>
         </w:rPr>
+        <w:lastRenderedPageBreak/>
         <w:t>Controllo</w:t>
       </w:r>
       <w:proofErr w:type="spellEnd"/>
@@ -34876,17 +34924,7 @@
             <w:sz w:val="22"/>
             <w:szCs w:val="22"/>
           </w:rPr>
-          <w:t>https://www.daniweb.com/software-development/cpp/threads/398829/restricting-string-input-</w:t>
-        </w:r>
-        <w:r>
-          <w:rPr>
-            <w:rFonts w:asciiTheme="minorHAnsi" w:hAnsiTheme="minorHAnsi"/>
-            <w:b/>
-            <w:sz w:val="22"/>
-            <w:szCs w:val="22"/>
-          </w:rPr>
-          <w:lastRenderedPageBreak/>
-          <w:t>size-c-vs-c-strings</w:t>
+          <w:t>https://www.daniweb.com/software-development/cpp/threads/398829/restricting-string-input-size-c-vs-c-strings</w:t>
         </w:r>
       </w:hyperlink>
     </w:p>
@@ -35311,7 +35349,7 @@
             <w:rPr>
               <w:noProof/>
             </w:rPr>
-            <w:t>15</w:t>
+            <w:t>21</w:t>
           </w:r>
         </w:fldSimple>
         <w:r>
@@ -39948,7 +39986,7 @@
   <a:extraClrSchemeLst/>
   <a:extLst>
     <a:ext uri="{05A4C25C-085E-4340-85A3-A5531E510DB2}">
-      <thm15:themeFamily xmlns:thm15="http://schemas.microsoft.com/office/thememl/2012/main" xmlns="" name="Office Theme" id="{62F939B6-93AF-4DB8-9C6B-D6C7DFDC589F}" vid="{4A3C46E8-61CC-4603-A589-7422A47A8E4A}"/>
+      <thm15:themeFamily xmlns="" xmlns:thm15="http://schemas.microsoft.com/office/thememl/2012/main" name="Office Theme" id="{62F939B6-93AF-4DB8-9C6B-D6C7DFDC589F}" vid="{4A3C46E8-61CC-4603-A589-7422A47A8E4A}"/>
     </a:ext>
   </a:extLst>
 </a:theme>
@@ -39959,7 +39997,7 @@
 </file>
 
 <file path=customXml/itemProps1.xml><?xml version="1.0" encoding="utf-8"?>
-<ds:datastoreItem xmlns:ds="http://schemas.openxmlformats.org/officeDocument/2006/customXml" ds:itemID="{45376F42-7BBD-450C-A94D-9F85B0AD4FF8}">
+<ds:datastoreItem xmlns:ds="http://schemas.openxmlformats.org/officeDocument/2006/customXml" ds:itemID="{274B0A26-3480-48F4-AC2D-83358A56E99D}">
   <ds:schemaRefs>
     <ds:schemaRef ds:uri="http://schemas.openxmlformats.org/officeDocument/2006/bibliography"/>
   </ds:schemaRefs>

--- a/Documento finale.docx
+++ b/Documento finale.docx
@@ -6254,6 +6254,9 @@
             <w:pPr>
               <w:jc w:val="both"/>
             </w:pPr>
+            <w:r>
+              <w:t>3 ore</w:t>
+            </w:r>
           </w:p>
         </w:tc>
         <w:tc>
@@ -6267,6 +6270,9 @@
             <w:pPr>
               <w:jc w:val="both"/>
             </w:pPr>
+            <w:r>
+              <w:t>2 giorni</w:t>
+            </w:r>
           </w:p>
         </w:tc>
         <w:tc>
@@ -6346,6 +6352,9 @@
             <w:pPr>
               <w:jc w:val="both"/>
             </w:pPr>
+            <w:r>
+              <w:t>2 ore</w:t>
+            </w:r>
           </w:p>
         </w:tc>
         <w:tc>
@@ -6359,6 +6368,9 @@
             <w:pPr>
               <w:jc w:val="both"/>
             </w:pPr>
+            <w:r>
+              <w:t>1 giorno</w:t>
+            </w:r>
           </w:p>
         </w:tc>
         <w:tc>
@@ -7237,6 +7249,9 @@
             <w:pPr>
               <w:jc w:val="both"/>
             </w:pPr>
+            <w:r>
+              <w:t>4 ore</w:t>
+            </w:r>
           </w:p>
         </w:tc>
         <w:tc>
@@ -7250,6 +7265,9 @@
             <w:pPr>
               <w:jc w:val="both"/>
             </w:pPr>
+            <w:r>
+              <w:t>2 giorni</w:t>
+            </w:r>
           </w:p>
         </w:tc>
         <w:tc>
@@ -7326,6 +7344,9 @@
             <w:pPr>
               <w:jc w:val="both"/>
             </w:pPr>
+            <w:r>
+              <w:t>3 ore</w:t>
+            </w:r>
           </w:p>
         </w:tc>
         <w:tc>
@@ -7339,6 +7360,9 @@
             <w:pPr>
               <w:jc w:val="both"/>
             </w:pPr>
+            <w:r>
+              <w:t>2 giorni</w:t>
+            </w:r>
           </w:p>
         </w:tc>
         <w:tc>
@@ -7418,6 +7442,9 @@
             <w:pPr>
               <w:jc w:val="both"/>
             </w:pPr>
+            <w:r>
+              <w:t>6 ore</w:t>
+            </w:r>
           </w:p>
         </w:tc>
         <w:tc>
@@ -7431,6 +7458,9 @@
             <w:pPr>
               <w:jc w:val="both"/>
             </w:pPr>
+            <w:r>
+              <w:t>3 giorni</w:t>
+            </w:r>
           </w:p>
         </w:tc>
         <w:tc>
@@ -7507,6 +7537,9 @@
             <w:pPr>
               <w:jc w:val="both"/>
             </w:pPr>
+            <w:r>
+              <w:t>10 ore</w:t>
+            </w:r>
           </w:p>
         </w:tc>
         <w:tc>
@@ -7520,6 +7553,9 @@
             <w:pPr>
               <w:jc w:val="both"/>
             </w:pPr>
+            <w:r>
+              <w:t>4 giorni</w:t>
+            </w:r>
           </w:p>
         </w:tc>
         <w:tc>
@@ -7607,6 +7643,9 @@
             <w:pPr>
               <w:jc w:val="both"/>
             </w:pPr>
+            <w:r>
+              <w:t>4 ore</w:t>
+            </w:r>
           </w:p>
         </w:tc>
         <w:tc>
@@ -7620,6 +7659,9 @@
             <w:pPr>
               <w:jc w:val="both"/>
             </w:pPr>
+            <w:r>
+              <w:t>2 giorni</w:t>
+            </w:r>
           </w:p>
         </w:tc>
         <w:tc>
@@ -7696,6 +7738,9 @@
             <w:pPr>
               <w:jc w:val="both"/>
             </w:pPr>
+            <w:r>
+              <w:t>6 ore</w:t>
+            </w:r>
           </w:p>
         </w:tc>
         <w:tc>
@@ -7709,6 +7754,9 @@
             <w:pPr>
               <w:jc w:val="both"/>
             </w:pPr>
+            <w:r>
+              <w:t>3 giorni</w:t>
+            </w:r>
           </w:p>
         </w:tc>
         <w:tc>
@@ -8088,6 +8136,9 @@
             <w:pPr>
               <w:jc w:val="both"/>
             </w:pPr>
+            <w:r>
+              <w:t>10 ore</w:t>
+            </w:r>
           </w:p>
         </w:tc>
         <w:tc>
@@ -8101,6 +8152,9 @@
             <w:pPr>
               <w:jc w:val="both"/>
             </w:pPr>
+            <w:r>
+              <w:t>4 giorni</w:t>
+            </w:r>
           </w:p>
         </w:tc>
         <w:tc>
@@ -8207,6 +8261,9 @@
             <w:pPr>
               <w:jc w:val="both"/>
             </w:pPr>
+            <w:r>
+              <w:t>14 ore</w:t>
+            </w:r>
           </w:p>
         </w:tc>
         <w:tc>
@@ -8220,6 +8277,9 @@
             <w:pPr>
               <w:jc w:val="both"/>
             </w:pPr>
+            <w:r>
+              <w:t>3 giorni</w:t>
+            </w:r>
           </w:p>
         </w:tc>
         <w:tc>
@@ -8238,6 +8298,120 @@
           </w:p>
         </w:tc>
       </w:tr>
+      <w:tr>
+        <w:trPr>
+          <w:cnfStyle w:val="000000100000"/>
+          <w:trHeight w:val="369"/>
+        </w:trPr>
+        <w:tc>
+          <w:tcPr>
+            <w:tcW w:w="10207" w:type="dxa"/>
+            <w:gridSpan w:val="7"/>
+            <w:shd w:val="clear" w:color="auto" w:fill="BFBFBF" w:themeFill="background1" w:themeFillShade="BF"/>
+            <w:vAlign w:val="center"/>
+          </w:tcPr>
+          <w:p>
+            <w:pPr>
+              <w:jc w:val="center"/>
+              <w:rPr>
+                <w:b/>
+                <w:u w:val="single"/>
+              </w:rPr>
+            </w:pPr>
+            <w:r>
+              <w:rPr>
+                <w:b/>
+                <w:u w:val="single"/>
+              </w:rPr>
+              <w:t>Conclusione</w:t>
+            </w:r>
+          </w:p>
+        </w:tc>
+      </w:tr>
+      <w:tr>
+        <w:tc>
+          <w:tcPr>
+            <w:tcW w:w="4678" w:type="dxa"/>
+            <w:shd w:val="clear" w:color="auto" w:fill="F2F2F2" w:themeFill="background1" w:themeFillShade="F2"/>
+            <w:vAlign w:val="center"/>
+          </w:tcPr>
+          <w:p>
+            <w:pPr>
+              <w:jc w:val="both"/>
+            </w:pPr>
+            <w:r>
+              <w:t>Stesura documento finale</w:t>
+            </w:r>
+          </w:p>
+        </w:tc>
+        <w:tc>
+          <w:tcPr>
+            <w:tcW w:w="992" w:type="dxa"/>
+            <w:shd w:val="clear" w:color="auto" w:fill="F2F2F2" w:themeFill="background1" w:themeFillShade="F2"/>
+            <w:vAlign w:val="center"/>
+          </w:tcPr>
+          <w:p>
+            <w:pPr>
+              <w:jc w:val="both"/>
+            </w:pPr>
+          </w:p>
+        </w:tc>
+        <w:tc>
+          <w:tcPr>
+            <w:tcW w:w="993" w:type="dxa"/>
+            <w:shd w:val="clear" w:color="auto" w:fill="F2F2F2" w:themeFill="background1" w:themeFillShade="F2"/>
+            <w:vAlign w:val="center"/>
+          </w:tcPr>
+          <w:p>
+            <w:pPr>
+              <w:jc w:val="both"/>
+            </w:pPr>
+          </w:p>
+        </w:tc>
+        <w:tc>
+          <w:tcPr>
+            <w:tcW w:w="992" w:type="dxa"/>
+            <w:shd w:val="clear" w:color="auto" w:fill="F2F2F2" w:themeFill="background1" w:themeFillShade="F2"/>
+            <w:vAlign w:val="center"/>
+          </w:tcPr>
+          <w:p>
+            <w:pPr>
+              <w:jc w:val="both"/>
+            </w:pPr>
+            <w:r>
+              <w:t>5 giorni</w:t>
+            </w:r>
+          </w:p>
+        </w:tc>
+        <w:tc>
+          <w:tcPr>
+            <w:tcW w:w="1134" w:type="dxa"/>
+            <w:gridSpan w:val="2"/>
+            <w:shd w:val="clear" w:color="auto" w:fill="F2F2F2" w:themeFill="background1" w:themeFillShade="F2"/>
+            <w:vAlign w:val="center"/>
+          </w:tcPr>
+          <w:p>
+            <w:pPr>
+              <w:jc w:val="both"/>
+            </w:pPr>
+          </w:p>
+        </w:tc>
+        <w:tc>
+          <w:tcPr>
+            <w:tcW w:w="1418" w:type="dxa"/>
+            <w:shd w:val="clear" w:color="auto" w:fill="F2F2F2" w:themeFill="background1" w:themeFillShade="F2"/>
+            <w:vAlign w:val="center"/>
+          </w:tcPr>
+          <w:p>
+            <w:pPr>
+              <w:jc w:val="both"/>
+            </w:pPr>
+            <w:r>
+              <w:t>Tutti</w:t>
+            </w:r>
+          </w:p>
+        </w:tc>
+      </w:tr>
     </w:tbl>
     <w:p>
       <w:pPr>
@@ -8247,21 +8421,9 @@
     </w:p>
     <w:p>
       <w:pPr>
-        <w:rPr>
-          <w:rFonts w:asciiTheme="majorHAnsi" w:eastAsiaTheme="majorEastAsia" w:hAnsiTheme="majorHAnsi" w:cstheme="majorBidi"/>
-          <w:color w:val="5B9BD5" w:themeColor="accent1"/>
-        </w:rPr>
-      </w:pPr>
-      <w:r>
-        <w:br w:type="page"/>
-      </w:r>
-    </w:p>
-    <w:p>
-      <w:pPr>
         <w:pStyle w:val="Titolo3"/>
       </w:pPr>
       <w:r>
-        <w:lastRenderedPageBreak/>
         <w:t>Riepilogo</w:t>
       </w:r>
       <w:bookmarkEnd w:id="11"/>
@@ -8546,6 +8708,9 @@
             <w:pPr>
               <w:jc w:val="center"/>
             </w:pPr>
+            <w:r>
+              <w:t>97 ore</w:t>
+            </w:r>
           </w:p>
         </w:tc>
         <w:tc>
@@ -8558,6 +8723,9 @@
             <w:pPr>
               <w:jc w:val="center"/>
             </w:pPr>
+            <w:r>
+              <w:t>42 giorni</w:t>
+            </w:r>
           </w:p>
         </w:tc>
       </w:tr>
@@ -8593,6 +8761,9 @@
             <w:pPr>
               <w:jc w:val="center"/>
             </w:pPr>
+            <w:r>
+              <w:t>14 ore</w:t>
+            </w:r>
           </w:p>
         </w:tc>
         <w:tc>
@@ -8605,6 +8776,9 @@
             <w:pPr>
               <w:jc w:val="center"/>
             </w:pPr>
+            <w:r>
+              <w:t>3 giorni</w:t>
+            </w:r>
           </w:p>
         </w:tc>
       </w:tr>
@@ -9686,6 +9860,7 @@
               <w:rPr>
                 <w:i/>
               </w:rPr>
+              <w:lastRenderedPageBreak/>
               <w:t>ID post;</w:t>
             </w:r>
             <w:proofErr w:type="spellStart"/>
@@ -9751,7 +9926,6 @@
                 <w:b/>
                 <w:u w:val="single"/>
               </w:rPr>
-              <w:lastRenderedPageBreak/>
               <w:t>Informazioni contenute</w:t>
             </w:r>
           </w:p>
@@ -35349,7 +35523,7 @@
             <w:rPr>
               <w:noProof/>
             </w:rPr>
-            <w:t>21</w:t>
+            <w:t>6</w:t>
           </w:r>
         </w:fldSimple>
         <w:r>
@@ -39997,7 +40171,7 @@
 </file>
 
 <file path=customXml/itemProps1.xml><?xml version="1.0" encoding="utf-8"?>
-<ds:datastoreItem xmlns:ds="http://schemas.openxmlformats.org/officeDocument/2006/customXml" ds:itemID="{274B0A26-3480-48F4-AC2D-83358A56E99D}">
+<ds:datastoreItem xmlns:ds="http://schemas.openxmlformats.org/officeDocument/2006/customXml" ds:itemID="{1D07B88B-9D5D-4DDC-A30E-3F5EB476432F}">
   <ds:schemaRefs>
     <ds:schemaRef ds:uri="http://schemas.openxmlformats.org/officeDocument/2006/bibliography"/>
   </ds:schemaRefs>

--- a/Documento finale.docx
+++ b/Documento finale.docx
@@ -185,7 +185,7 @@
                               <a:blip r:embed="rId8" cstate="print">
                                 <a:extLst>
                                   <a:ext uri="{28A0092B-C50C-407E-A947-70E740481C1C}">
-                                    <a14:useLocalDpi xmlns="" xmlns:wpc="http://schemas.microsoft.com/office/word/2010/wordprocessingCanvas" xmlns:mc="http://schemas.openxmlformats.org/markup-compatibility/2006" xmlns:o="urn:schemas-microsoft-com:office:office" xmlns:v="urn:schemas-microsoft-com:vml" xmlns:wp14="http://schemas.microsoft.com/office/word/2010/wordprocessingDrawing" xmlns:w10="urn:schemas-microsoft-com:office:word" xmlns:w="http://schemas.openxmlformats.org/wordprocessingml/2006/main" xmlns:w14="http://schemas.microsoft.com/office/word/2010/wordml" xmlns:wpg="http://schemas.microsoft.com/office/word/2010/wordprocessingGroup" xmlns:wpi="http://schemas.microsoft.com/office/word/2010/wordprocessingInk" xmlns:wps="http://schemas.microsoft.com/office/word/2010/wordprocessingShape" xmlns:a14="http://schemas.microsoft.com/office/drawing/2010/main" val="0"/>
+                                    <a14:useLocalDpi xmlns:a14="http://schemas.microsoft.com/office/drawing/2010/main" xmlns:wps="http://schemas.microsoft.com/office/word/2010/wordprocessingShape" xmlns:wpi="http://schemas.microsoft.com/office/word/2010/wordprocessingInk" xmlns:wpg="http://schemas.microsoft.com/office/word/2010/wordprocessingGroup" xmlns:w14="http://schemas.microsoft.com/office/word/2010/wordml" xmlns:w="http://schemas.openxmlformats.org/wordprocessingml/2006/main" xmlns:w10="urn:schemas-microsoft-com:office:word" xmlns:wp14="http://schemas.microsoft.com/office/word/2010/wordprocessingDrawing" xmlns:v="urn:schemas-microsoft-com:vml" xmlns:o="urn:schemas-microsoft-com:office:office" xmlns:mc="http://schemas.openxmlformats.org/markup-compatibility/2006" xmlns:wpc="http://schemas.microsoft.com/office/word/2010/wordprocessingCanvas" xmlns="" val="0"/>
                                   </a:ext>
                                 </a:extLst>
                               </a:blip>
@@ -19666,7 +19666,7 @@
         </w:rPr>
         <w:drawing>
           <wp:inline distT="0" distB="0" distL="0" distR="0">
-            <wp:extent cx="7568450" cy="7971163"/>
+            <wp:extent cx="7568449" cy="7971163"/>
             <wp:effectExtent l="0" t="0" r="0" b="0"/>
             <wp:docPr id="4" name="Immagine 1" descr="D:\Documents\Università\Corsi\II anno\I semestre\Programmazione ad Oggetti\Progetto\Modello UML.png"/>
             <wp:cNvGraphicFramePr>
@@ -19690,7 +19690,7 @@
                   <pic:spPr bwMode="auto">
                     <a:xfrm>
                       <a:off x="0" y="0"/>
-                      <a:ext cx="7568450" cy="7971163"/>
+                      <a:ext cx="7568449" cy="7971163"/>
                     </a:xfrm>
                     <a:prstGeom prst="rect">
                       <a:avLst/>
@@ -24130,120 +24130,6 @@
               <w:rPr>
                 <w:b/>
               </w:rPr>
-              <w:t>bool</w:t>
-            </w:r>
-            <w:proofErr w:type="spellEnd"/>
-            <w:r>
-              <w:rPr>
-                <w:b/>
-              </w:rPr>
-              <w:t xml:space="preserve"> </w:t>
-            </w:r>
-            <w:proofErr w:type="spellStart"/>
-            <w:r>
-              <w:rPr>
-                <w:b/>
-              </w:rPr>
-              <w:t>check_amico</w:t>
-            </w:r>
-            <w:proofErr w:type="spellEnd"/>
-            <w:r>
-              <w:rPr>
-                <w:b/>
-              </w:rPr>
-              <w:t>()</w:t>
-            </w:r>
-          </w:p>
-        </w:tc>
-        <w:tc>
-          <w:tcPr>
-            <w:tcW w:w="5845" w:type="dxa"/>
-            <w:shd w:val="clear" w:color="auto" w:fill="E2EFD9" w:themeFill="accent6" w:themeFillTint="33"/>
-            <w:vAlign w:val="center"/>
-          </w:tcPr>
-          <w:p>
-            <w:pPr>
-              <w:spacing w:after="60" w:line="276" w:lineRule="auto"/>
-            </w:pPr>
-          </w:p>
-        </w:tc>
-      </w:tr>
-      <w:tr>
-        <w:tc>
-          <w:tcPr>
-            <w:tcW w:w="4009" w:type="dxa"/>
-            <w:shd w:val="clear" w:color="auto" w:fill="E2EFD9" w:themeFill="accent6" w:themeFillTint="33"/>
-            <w:vAlign w:val="center"/>
-          </w:tcPr>
-          <w:p>
-            <w:pPr>
-              <w:spacing w:after="60" w:line="276" w:lineRule="auto"/>
-              <w:rPr>
-                <w:b/>
-              </w:rPr>
-            </w:pPr>
-            <w:proofErr w:type="spellStart"/>
-            <w:r>
-              <w:rPr>
-                <w:b/>
-              </w:rPr>
-              <w:t>bool</w:t>
-            </w:r>
-            <w:proofErr w:type="spellEnd"/>
-            <w:r>
-              <w:rPr>
-                <w:b/>
-              </w:rPr>
-              <w:t xml:space="preserve"> </w:t>
-            </w:r>
-            <w:proofErr w:type="spellStart"/>
-            <w:r>
-              <w:rPr>
-                <w:b/>
-              </w:rPr>
-              <w:t>check_richiesta</w:t>
-            </w:r>
-            <w:proofErr w:type="spellEnd"/>
-            <w:r>
-              <w:rPr>
-                <w:b/>
-              </w:rPr>
-              <w:t>()</w:t>
-            </w:r>
-          </w:p>
-        </w:tc>
-        <w:tc>
-          <w:tcPr>
-            <w:tcW w:w="5845" w:type="dxa"/>
-            <w:shd w:val="clear" w:color="auto" w:fill="E2EFD9" w:themeFill="accent6" w:themeFillTint="33"/>
-            <w:vAlign w:val="center"/>
-          </w:tcPr>
-          <w:p>
-            <w:pPr>
-              <w:spacing w:after="60" w:line="276" w:lineRule="auto"/>
-            </w:pPr>
-          </w:p>
-        </w:tc>
-      </w:tr>
-      <w:tr>
-        <w:tc>
-          <w:tcPr>
-            <w:tcW w:w="4009" w:type="dxa"/>
-            <w:shd w:val="clear" w:color="auto" w:fill="E2EFD9" w:themeFill="accent6" w:themeFillTint="33"/>
-            <w:vAlign w:val="center"/>
-          </w:tcPr>
-          <w:p>
-            <w:pPr>
-              <w:spacing w:after="60" w:line="276" w:lineRule="auto"/>
-              <w:rPr>
-                <w:b/>
-              </w:rPr>
-            </w:pPr>
-            <w:proofErr w:type="spellStart"/>
-            <w:r>
-              <w:rPr>
-                <w:b/>
-              </w:rPr>
               <w:t>int</w:t>
             </w:r>
             <w:proofErr w:type="spellEnd"/>
@@ -24319,7 +24205,6 @@
                 <w:sz w:val="24"/>
                 <w:u w:val="words"/>
               </w:rPr>
-              <w:lastRenderedPageBreak/>
               <w:t>Bacheca</w:t>
             </w:r>
           </w:p>
@@ -24342,6 +24227,7 @@
               </w:rPr>
             </w:pPr>
             <w:r>
+              <w:lastRenderedPageBreak/>
               <w:t>classe contenente i metodi per visualizzare una specifica bacheca ed aggiungere un nuovo post</w:t>
             </w:r>
             <w:r>
@@ -25669,7 +25555,6 @@
               <w:rPr>
                 <w:b/>
               </w:rPr>
-              <w:lastRenderedPageBreak/>
               <w:t>string</w:t>
             </w:r>
             <w:proofErr w:type="spellEnd"/>
@@ -25723,7 +25608,11 @@
             </w:r>
             <w:proofErr w:type="spellEnd"/>
             <w:r>
-              <w:t xml:space="preserve"> anche dall’esterno.</w:t>
+              <w:t xml:space="preserve"> anche </w:t>
+            </w:r>
+            <w:r>
+              <w:lastRenderedPageBreak/>
+              <w:t>dall’esterno.</w:t>
             </w:r>
           </w:p>
         </w:tc>
@@ -25746,6 +25635,7 @@
               <w:rPr>
                 <w:b/>
               </w:rPr>
+              <w:lastRenderedPageBreak/>
               <w:t>Data</w:t>
             </w:r>
             <w:r>
@@ -29580,132 +29470,6 @@
             </w:pPr>
             <w:r>
               <w:t>Restituisce il ruolo dell’utente in cui una determinata amicizia è contenuta.</w:t>
-            </w:r>
-          </w:p>
-        </w:tc>
-      </w:tr>
-      <w:tr>
-        <w:tc>
-          <w:tcPr>
-            <w:tcW w:w="3510" w:type="dxa"/>
-            <w:shd w:val="clear" w:color="auto" w:fill="E2EFD9" w:themeFill="accent6" w:themeFillTint="33"/>
-            <w:vAlign w:val="center"/>
-          </w:tcPr>
-          <w:p>
-            <w:pPr>
-              <w:spacing w:after="60" w:line="276" w:lineRule="auto"/>
-              <w:rPr>
-                <w:b/>
-              </w:rPr>
-            </w:pPr>
-            <w:proofErr w:type="spellStart"/>
-            <w:r>
-              <w:rPr>
-                <w:b/>
-              </w:rPr>
-              <w:t>void</w:t>
-            </w:r>
-            <w:proofErr w:type="spellEnd"/>
-            <w:r>
-              <w:rPr>
-                <w:b/>
-              </w:rPr>
-              <w:t xml:space="preserve"> </w:t>
-            </w:r>
-            <w:proofErr w:type="spellStart"/>
-            <w:r>
-              <w:rPr>
-                <w:b/>
-              </w:rPr>
-              <w:t>set_statusA</w:t>
-            </w:r>
-            <w:proofErr w:type="spellEnd"/>
-          </w:p>
-        </w:tc>
-        <w:tc>
-          <w:tcPr>
-            <w:tcW w:w="6268" w:type="dxa"/>
-            <w:shd w:val="clear" w:color="auto" w:fill="E2EFD9" w:themeFill="accent6" w:themeFillTint="33"/>
-            <w:vAlign w:val="center"/>
-          </w:tcPr>
-          <w:p>
-            <w:pPr>
-              <w:spacing w:after="60" w:line="276" w:lineRule="auto"/>
-            </w:pPr>
-            <w:r>
-              <w:t xml:space="preserve">Imposta lo stato di un’amicizia su </w:t>
-            </w:r>
-            <w:r>
-              <w:rPr>
-                <w:i/>
-              </w:rPr>
-              <w:t>A</w:t>
-            </w:r>
-            <w:r>
-              <w:t>, accettandola.</w:t>
-            </w:r>
-          </w:p>
-        </w:tc>
-      </w:tr>
-      <w:tr>
-        <w:tc>
-          <w:tcPr>
-            <w:tcW w:w="3510" w:type="dxa"/>
-            <w:shd w:val="clear" w:color="auto" w:fill="E2EFD9" w:themeFill="accent6" w:themeFillTint="33"/>
-            <w:vAlign w:val="center"/>
-          </w:tcPr>
-          <w:p>
-            <w:pPr>
-              <w:spacing w:after="60" w:line="276" w:lineRule="auto"/>
-              <w:rPr>
-                <w:b/>
-              </w:rPr>
-            </w:pPr>
-            <w:proofErr w:type="spellStart"/>
-            <w:r>
-              <w:rPr>
-                <w:b/>
-              </w:rPr>
-              <w:t>void</w:t>
-            </w:r>
-            <w:proofErr w:type="spellEnd"/>
-            <w:r>
-              <w:rPr>
-                <w:b/>
-              </w:rPr>
-              <w:t xml:space="preserve"> </w:t>
-            </w:r>
-            <w:proofErr w:type="spellStart"/>
-            <w:r>
-              <w:rPr>
-                <w:b/>
-              </w:rPr>
-              <w:t>set_statusR</w:t>
-            </w:r>
-            <w:proofErr w:type="spellEnd"/>
-          </w:p>
-        </w:tc>
-        <w:tc>
-          <w:tcPr>
-            <w:tcW w:w="6268" w:type="dxa"/>
-            <w:shd w:val="clear" w:color="auto" w:fill="E2EFD9" w:themeFill="accent6" w:themeFillTint="33"/>
-            <w:vAlign w:val="center"/>
-          </w:tcPr>
-          <w:p>
-            <w:pPr>
-              <w:spacing w:after="60" w:line="276" w:lineRule="auto"/>
-            </w:pPr>
-            <w:r>
-              <w:t xml:space="preserve">Imposta lo stato di un’amicizia su </w:t>
-            </w:r>
-            <w:r>
-              <w:rPr>
-                <w:i/>
-              </w:rPr>
-              <w:t>R</w:t>
-            </w:r>
-            <w:r>
-              <w:t>, rifiutandola.</w:t>
             </w:r>
           </w:p>
         </w:tc>
@@ -30893,7 +30657,6 @@
                 <w:b/>
                 <w:i/>
               </w:rPr>
-              <w:lastRenderedPageBreak/>
               <w:t>map</w:t>
             </w:r>
             <w:proofErr w:type="spellEnd"/>
@@ -30974,6 +30737,7 @@
                 <w:b/>
                 <w:i/>
               </w:rPr>
+              <w:lastRenderedPageBreak/>
               <w:t>s</w:t>
             </w:r>
             <w:r>
@@ -33283,7 +33047,6 @@
               <w:rPr>
                 <w:b/>
               </w:rPr>
-              <w:lastRenderedPageBreak/>
               <w:t xml:space="preserve">giorno: </w:t>
             </w:r>
             <w:proofErr w:type="spellStart"/>
@@ -33376,6 +33139,7 @@
               <w:rPr>
                 <w:b/>
               </w:rPr>
+              <w:lastRenderedPageBreak/>
               <w:t xml:space="preserve">anno: </w:t>
             </w:r>
             <w:proofErr w:type="spellStart"/>
@@ -35011,7 +34775,6 @@
           <w:sz w:val="22"/>
           <w:szCs w:val="22"/>
         </w:rPr>
-        <w:lastRenderedPageBreak/>
         <w:t>Controllo</w:t>
       </w:r>
       <w:proofErr w:type="spellEnd"/>
@@ -35098,7 +34861,17 @@
             <w:sz w:val="22"/>
             <w:szCs w:val="22"/>
           </w:rPr>
-          <w:t>https://www.daniweb.com/software-development/cpp/threads/398829/restricting-string-input-size-c-vs-c-strings</w:t>
+          <w:t>https://www.daniweb.com/software-development/cpp/threads/398829/restricting-string-input-</w:t>
+        </w:r>
+        <w:r>
+          <w:rPr>
+            <w:rFonts w:asciiTheme="minorHAnsi" w:hAnsiTheme="minorHAnsi"/>
+            <w:b/>
+            <w:sz w:val="22"/>
+            <w:szCs w:val="22"/>
+          </w:rPr>
+          <w:lastRenderedPageBreak/>
+          <w:t>size-c-vs-c-strings</w:t>
         </w:r>
       </w:hyperlink>
     </w:p>
@@ -35523,7 +35296,7 @@
             <w:rPr>
               <w:noProof/>
             </w:rPr>
-            <w:t>6</w:t>
+            <w:t>17</w:t>
           </w:r>
         </w:fldSimple>
         <w:r>
@@ -40160,7 +39933,7 @@
   <a:extraClrSchemeLst/>
   <a:extLst>
     <a:ext uri="{05A4C25C-085E-4340-85A3-A5531E510DB2}">
-      <thm15:themeFamily xmlns="" xmlns:thm15="http://schemas.microsoft.com/office/thememl/2012/main" name="Office Theme" id="{62F939B6-93AF-4DB8-9C6B-D6C7DFDC589F}" vid="{4A3C46E8-61CC-4603-A589-7422A47A8E4A}"/>
+      <thm15:themeFamily xmlns:thm15="http://schemas.microsoft.com/office/thememl/2012/main" xmlns="" name="Office Theme" id="{62F939B6-93AF-4DB8-9C6B-D6C7DFDC589F}" vid="{4A3C46E8-61CC-4603-A589-7422A47A8E4A}"/>
     </a:ext>
   </a:extLst>
 </a:theme>
@@ -40171,7 +39944,7 @@
 </file>
 
 <file path=customXml/itemProps1.xml><?xml version="1.0" encoding="utf-8"?>
-<ds:datastoreItem xmlns:ds="http://schemas.openxmlformats.org/officeDocument/2006/customXml" ds:itemID="{1D07B88B-9D5D-4DDC-A30E-3F5EB476432F}">
+<ds:datastoreItem xmlns:ds="http://schemas.openxmlformats.org/officeDocument/2006/customXml" ds:itemID="{94FBFE2E-CDB5-48C6-BF4D-1CDD0AAED0EC}">
   <ds:schemaRefs>
     <ds:schemaRef ds:uri="http://schemas.openxmlformats.org/officeDocument/2006/bibliography"/>
   </ds:schemaRefs>

--- a/Documento finale.docx
+++ b/Documento finale.docx
@@ -185,7 +185,7 @@
                               <a:blip r:embed="rId8" cstate="print">
                                 <a:extLst>
                                   <a:ext uri="{28A0092B-C50C-407E-A947-70E740481C1C}">
-                                    <a14:useLocalDpi xmlns:a14="http://schemas.microsoft.com/office/drawing/2010/main" xmlns:wps="http://schemas.microsoft.com/office/word/2010/wordprocessingShape" xmlns:wpi="http://schemas.microsoft.com/office/word/2010/wordprocessingInk" xmlns:wpg="http://schemas.microsoft.com/office/word/2010/wordprocessingGroup" xmlns:w14="http://schemas.microsoft.com/office/word/2010/wordml" xmlns:w="http://schemas.openxmlformats.org/wordprocessingml/2006/main" xmlns:w10="urn:schemas-microsoft-com:office:word" xmlns:wp14="http://schemas.microsoft.com/office/word/2010/wordprocessingDrawing" xmlns:v="urn:schemas-microsoft-com:vml" xmlns:o="urn:schemas-microsoft-com:office:office" xmlns:mc="http://schemas.openxmlformats.org/markup-compatibility/2006" xmlns:wpc="http://schemas.microsoft.com/office/word/2010/wordprocessingCanvas" xmlns="" val="0"/>
+                                    <a14:useLocalDpi xmlns="" xmlns:wpc="http://schemas.microsoft.com/office/word/2010/wordprocessingCanvas" xmlns:mc="http://schemas.openxmlformats.org/markup-compatibility/2006" xmlns:o="urn:schemas-microsoft-com:office:office" xmlns:v="urn:schemas-microsoft-com:vml" xmlns:wp14="http://schemas.microsoft.com/office/word/2010/wordprocessingDrawing" xmlns:w10="urn:schemas-microsoft-com:office:word" xmlns:w="http://schemas.openxmlformats.org/wordprocessingml/2006/main" xmlns:w14="http://schemas.microsoft.com/office/word/2010/wordml" xmlns:wpg="http://schemas.microsoft.com/office/word/2010/wordprocessingGroup" xmlns:wpi="http://schemas.microsoft.com/office/word/2010/wordprocessingInk" xmlns:wps="http://schemas.microsoft.com/office/word/2010/wordprocessingShape" xmlns:a14="http://schemas.microsoft.com/office/drawing/2010/main" val="0"/>
                                   </a:ext>
                                 </a:extLst>
                               </a:blip>
@@ -1208,7 +1208,7 @@
                 <w:noProof/>
                 <w:webHidden/>
               </w:rPr>
-              <w:t>5</w:t>
+              <w:t>6</w:t>
             </w:r>
             <w:r>
               <w:rPr>
@@ -1278,7 +1278,7 @@
                 <w:noProof/>
                 <w:webHidden/>
               </w:rPr>
-              <w:t>6</w:t>
+              <w:t>7</w:t>
             </w:r>
             <w:r>
               <w:rPr>
@@ -1348,7 +1348,7 @@
                 <w:noProof/>
                 <w:webHidden/>
               </w:rPr>
-              <w:t>6</w:t>
+              <w:t>7</w:t>
             </w:r>
             <w:r>
               <w:rPr>
@@ -1418,7 +1418,7 @@
                 <w:noProof/>
                 <w:webHidden/>
               </w:rPr>
-              <w:t>6</w:t>
+              <w:t>7</w:t>
             </w:r>
             <w:r>
               <w:rPr>
@@ -3893,30 +3893,6 @@
     </w:p>
     <w:p>
       <w:pPr>
-        <w:pStyle w:val="Paragrafoelenco"/>
-        <w:numPr>
-          <w:ilvl w:val="0"/>
-          <w:numId w:val="27"/>
-        </w:numPr>
-      </w:pPr>
-      <w:r>
-        <w:t>Casi d’uso</w:t>
-      </w:r>
-    </w:p>
-    <w:p>
-      <w:pPr>
-        <w:pStyle w:val="Paragrafoelenco"/>
-        <w:numPr>
-          <w:ilvl w:val="0"/>
-          <w:numId w:val="27"/>
-        </w:numPr>
-      </w:pPr>
-      <w:r>
-        <w:t>Schermate di interazione</w:t>
-      </w:r>
-    </w:p>
-    <w:p>
-      <w:pPr>
         <w:pStyle w:val="Titolo3"/>
       </w:pPr>
       <w:r>
@@ -3942,6 +3918,42 @@
       </w:r>
       <w:r>
         <w:t xml:space="preserve"> aggiunta nota sul fatto che se una richiesta di amicizia viene rifiutata non sarà più possibile stringere amicizia con quel determinato utente</w:t>
+      </w:r>
+    </w:p>
+    <w:p>
+      <w:pPr>
+        <w:pStyle w:val="Paragrafoelenco"/>
+        <w:numPr>
+          <w:ilvl w:val="0"/>
+          <w:numId w:val="28"/>
+        </w:numPr>
+      </w:pPr>
+      <w:r>
+        <w:t xml:space="preserve">Casi d’uso </w:t>
+      </w:r>
+      <w:r>
+        <w:sym w:font="Wingdings" w:char="F0E0"/>
+      </w:r>
+      <w:r>
+        <w:t xml:space="preserve"> aggiunti casi d’uso, corretti altri</w:t>
+      </w:r>
+    </w:p>
+    <w:p>
+      <w:pPr>
+        <w:pStyle w:val="Paragrafoelenco"/>
+        <w:numPr>
+          <w:ilvl w:val="0"/>
+          <w:numId w:val="28"/>
+        </w:numPr>
+      </w:pPr>
+      <w:r>
+        <w:t xml:space="preserve">Schermate di interazione </w:t>
+      </w:r>
+      <w:r>
+        <w:sym w:font="Wingdings" w:char="F0E0"/>
+      </w:r>
+      <w:r>
+        <w:t xml:space="preserve"> aggiornate in base alla versione finale del codice</w:t>
       </w:r>
     </w:p>
     <w:p>
@@ -8785,287 +8797,6 @@
     </w:tbl>
     <w:p>
       <w:pPr>
-        <w:spacing w:before="160" w:after="60"/>
-      </w:pPr>
-      <w:r>
-        <w:t>Totale durata per ogni componente del gruppo:</w:t>
-      </w:r>
-    </w:p>
-    <w:tbl>
-      <w:tblPr>
-        <w:tblStyle w:val="Grigliamedia31"/>
-        <w:tblW w:w="6805" w:type="dxa"/>
-        <w:jc w:val="center"/>
-        <w:tblLayout w:type="fixed"/>
-        <w:tblLook w:val="0420"/>
-      </w:tblPr>
-      <w:tblGrid>
-        <w:gridCol w:w="2836"/>
-        <w:gridCol w:w="1984"/>
-        <w:gridCol w:w="1985"/>
-      </w:tblGrid>
-      <w:tr>
-        <w:trPr>
-          <w:cnfStyle w:val="100000000000"/>
-          <w:jc w:val="center"/>
-        </w:trPr>
-        <w:tc>
-          <w:tcPr>
-            <w:tcW w:w="2836" w:type="dxa"/>
-            <w:vMerge w:val="restart"/>
-            <w:shd w:val="clear" w:color="auto" w:fill="808080" w:themeFill="background1" w:themeFillShade="80"/>
-            <w:vAlign w:val="center"/>
-          </w:tcPr>
-          <w:p>
-            <w:pPr>
-              <w:jc w:val="center"/>
-            </w:pPr>
-            <w:r>
-              <w:t>Componente</w:t>
-            </w:r>
-          </w:p>
-        </w:tc>
-        <w:tc>
-          <w:tcPr>
-            <w:tcW w:w="3969" w:type="dxa"/>
-            <w:gridSpan w:val="2"/>
-            <w:shd w:val="clear" w:color="auto" w:fill="808080" w:themeFill="background1" w:themeFillShade="80"/>
-            <w:vAlign w:val="center"/>
-          </w:tcPr>
-          <w:p>
-            <w:pPr>
-              <w:jc w:val="center"/>
-            </w:pPr>
-            <w:r>
-              <w:t>Durata</w:t>
-            </w:r>
-          </w:p>
-        </w:tc>
-      </w:tr>
-      <w:tr>
-        <w:trPr>
-          <w:cnfStyle w:val="000000100000"/>
-          <w:jc w:val="center"/>
-        </w:trPr>
-        <w:tc>
-          <w:tcPr>
-            <w:tcW w:w="2836" w:type="dxa"/>
-            <w:vMerge/>
-            <w:shd w:val="clear" w:color="auto" w:fill="808080" w:themeFill="background1" w:themeFillShade="80"/>
-            <w:vAlign w:val="center"/>
-          </w:tcPr>
-          <w:p>
-            <w:pPr>
-              <w:jc w:val="center"/>
-            </w:pPr>
-          </w:p>
-        </w:tc>
-        <w:tc>
-          <w:tcPr>
-            <w:tcW w:w="1984" w:type="dxa"/>
-            <w:shd w:val="clear" w:color="auto" w:fill="808080" w:themeFill="background1" w:themeFillShade="80"/>
-            <w:vAlign w:val="center"/>
-          </w:tcPr>
-          <w:p>
-            <w:pPr>
-              <w:jc w:val="center"/>
-              <w:rPr>
-                <w:b/>
-                <w:bCs/>
-                <w:color w:val="FFFFFF" w:themeColor="background1"/>
-              </w:rPr>
-            </w:pPr>
-            <w:proofErr w:type="spellStart"/>
-            <w:r>
-              <w:rPr>
-                <w:b/>
-                <w:bCs/>
-                <w:i/>
-                <w:color w:val="FFFFFF" w:themeColor="background1"/>
-              </w:rPr>
-              <w:t>Effort</w:t>
-            </w:r>
-            <w:proofErr w:type="spellEnd"/>
-          </w:p>
-        </w:tc>
-        <w:tc>
-          <w:tcPr>
-            <w:tcW w:w="1985" w:type="dxa"/>
-            <w:shd w:val="clear" w:color="auto" w:fill="808080" w:themeFill="background1" w:themeFillShade="80"/>
-            <w:vAlign w:val="center"/>
-          </w:tcPr>
-          <w:p>
-            <w:pPr>
-              <w:jc w:val="center"/>
-              <w:rPr>
-                <w:b/>
-                <w:bCs/>
-                <w:i/>
-                <w:color w:val="FFFFFF" w:themeColor="background1"/>
-              </w:rPr>
-            </w:pPr>
-            <w:r>
-              <w:rPr>
-                <w:b/>
-                <w:bCs/>
-                <w:color w:val="FFFFFF" w:themeColor="background1"/>
-              </w:rPr>
-              <w:t>Totale</w:t>
-            </w:r>
-          </w:p>
-        </w:tc>
-      </w:tr>
-      <w:tr>
-        <w:trPr>
-          <w:jc w:val="center"/>
-        </w:trPr>
-        <w:tc>
-          <w:tcPr>
-            <w:tcW w:w="2836" w:type="dxa"/>
-            <w:shd w:val="clear" w:color="auto" w:fill="BFBFBF" w:themeFill="background1" w:themeFillShade="BF"/>
-            <w:vAlign w:val="center"/>
-          </w:tcPr>
-          <w:p>
-            <w:pPr>
-              <w:jc w:val="center"/>
-            </w:pPr>
-            <w:proofErr w:type="spellStart"/>
-            <w:r>
-              <w:t>Lebedev</w:t>
-            </w:r>
-            <w:proofErr w:type="spellEnd"/>
-            <w:r>
-              <w:t xml:space="preserve"> </w:t>
-            </w:r>
-            <w:proofErr w:type="spellStart"/>
-            <w:r>
-              <w:t>Sergey</w:t>
-            </w:r>
-            <w:proofErr w:type="spellEnd"/>
-          </w:p>
-        </w:tc>
-        <w:tc>
-          <w:tcPr>
-            <w:tcW w:w="1984" w:type="dxa"/>
-            <w:shd w:val="clear" w:color="auto" w:fill="BFBFBF" w:themeFill="background1" w:themeFillShade="BF"/>
-            <w:vAlign w:val="center"/>
-          </w:tcPr>
-          <w:p>
-            <w:pPr>
-              <w:jc w:val="center"/>
-            </w:pPr>
-          </w:p>
-        </w:tc>
-        <w:tc>
-          <w:tcPr>
-            <w:tcW w:w="1985" w:type="dxa"/>
-            <w:shd w:val="clear" w:color="auto" w:fill="BFBFBF" w:themeFill="background1" w:themeFillShade="BF"/>
-            <w:vAlign w:val="center"/>
-          </w:tcPr>
-          <w:p>
-            <w:pPr>
-              <w:jc w:val="center"/>
-            </w:pPr>
-          </w:p>
-        </w:tc>
-      </w:tr>
-      <w:tr>
-        <w:trPr>
-          <w:cnfStyle w:val="000000100000"/>
-          <w:jc w:val="center"/>
-        </w:trPr>
-        <w:tc>
-          <w:tcPr>
-            <w:tcW w:w="2836" w:type="dxa"/>
-            <w:shd w:val="clear" w:color="auto" w:fill="F2F2F2" w:themeFill="background1" w:themeFillShade="F2"/>
-            <w:vAlign w:val="center"/>
-          </w:tcPr>
-          <w:p>
-            <w:pPr>
-              <w:jc w:val="center"/>
-            </w:pPr>
-            <w:proofErr w:type="spellStart"/>
-            <w:r>
-              <w:t>Pernpruner</w:t>
-            </w:r>
-            <w:proofErr w:type="spellEnd"/>
-            <w:r>
-              <w:t xml:space="preserve"> Marco</w:t>
-            </w:r>
-          </w:p>
-        </w:tc>
-        <w:tc>
-          <w:tcPr>
-            <w:tcW w:w="1984" w:type="dxa"/>
-            <w:shd w:val="clear" w:color="auto" w:fill="F2F2F2" w:themeFill="background1" w:themeFillShade="F2"/>
-            <w:vAlign w:val="center"/>
-          </w:tcPr>
-          <w:p>
-            <w:pPr>
-              <w:jc w:val="center"/>
-            </w:pPr>
-          </w:p>
-        </w:tc>
-        <w:tc>
-          <w:tcPr>
-            <w:tcW w:w="1985" w:type="dxa"/>
-            <w:shd w:val="clear" w:color="auto" w:fill="F2F2F2" w:themeFill="background1" w:themeFillShade="F2"/>
-            <w:vAlign w:val="center"/>
-          </w:tcPr>
-          <w:p>
-            <w:pPr>
-              <w:jc w:val="center"/>
-            </w:pPr>
-          </w:p>
-        </w:tc>
-      </w:tr>
-      <w:tr>
-        <w:trPr>
-          <w:jc w:val="center"/>
-        </w:trPr>
-        <w:tc>
-          <w:tcPr>
-            <w:tcW w:w="2836" w:type="dxa"/>
-            <w:shd w:val="clear" w:color="auto" w:fill="BFBFBF" w:themeFill="background1" w:themeFillShade="BF"/>
-            <w:vAlign w:val="center"/>
-          </w:tcPr>
-          <w:p>
-            <w:pPr>
-              <w:jc w:val="center"/>
-            </w:pPr>
-            <w:r>
-              <w:t>Rocco Davide</w:t>
-            </w:r>
-          </w:p>
-        </w:tc>
-        <w:tc>
-          <w:tcPr>
-            <w:tcW w:w="1984" w:type="dxa"/>
-            <w:shd w:val="clear" w:color="auto" w:fill="BFBFBF" w:themeFill="background1" w:themeFillShade="BF"/>
-            <w:vAlign w:val="center"/>
-          </w:tcPr>
-          <w:p>
-            <w:pPr>
-              <w:jc w:val="center"/>
-            </w:pPr>
-          </w:p>
-        </w:tc>
-        <w:tc>
-          <w:tcPr>
-            <w:tcW w:w="1985" w:type="dxa"/>
-            <w:shd w:val="clear" w:color="auto" w:fill="BFBFBF" w:themeFill="background1" w:themeFillShade="BF"/>
-            <w:vAlign w:val="center"/>
-          </w:tcPr>
-          <w:p>
-            <w:pPr>
-              <w:jc w:val="center"/>
-            </w:pPr>
-          </w:p>
-        </w:tc>
-      </w:tr>
-    </w:tbl>
-    <w:p>
-      <w:pPr>
         <w:pStyle w:val="Titolo2"/>
       </w:pPr>
       <w:bookmarkStart w:id="12" w:name="_Toc407976071"/>
@@ -9860,7 +9591,6 @@
               <w:rPr>
                 <w:i/>
               </w:rPr>
-              <w:lastRenderedPageBreak/>
               <w:t>ID post;</w:t>
             </w:r>
             <w:proofErr w:type="spellStart"/>
@@ -10100,6 +9830,7 @@
                 <w:b/>
                 <w:lang w:val="en-US"/>
               </w:rPr>
+              <w:lastRenderedPageBreak/>
               <w:t>Testo</w:t>
             </w:r>
             <w:proofErr w:type="spellEnd"/>
@@ -11548,8 +11279,8 @@
         </w:rPr>
         <w:drawing>
           <wp:inline distT="0" distB="0" distL="0" distR="0">
-            <wp:extent cx="6235503" cy="4699220"/>
-            <wp:effectExtent l="0" t="0" r="0" b="0"/>
+            <wp:extent cx="6240868" cy="4703262"/>
+            <wp:effectExtent l="0" t="0" r="7532" b="0"/>
             <wp:docPr id="3" name="Immagine 2" descr="D:\Documents\Università\Corsi\II anno\I semestre\Programmazione ad Oggetti\Progetto\intouch\Modello Use Case.png"/>
             <wp:cNvGraphicFramePr>
               <a:graphicFrameLocks xmlns:a="http://schemas.openxmlformats.org/drawingml/2006/main" noChangeAspect="1"/>
@@ -11572,7 +11303,7 @@
                   <pic:spPr bwMode="auto">
                     <a:xfrm>
                       <a:off x="0" y="0"/>
-                      <a:ext cx="6240868" cy="4703263"/>
+                      <a:ext cx="6240868" cy="4703262"/>
                     </a:xfrm>
                     <a:prstGeom prst="rect">
                       <a:avLst/>
@@ -11844,7 +11575,72 @@
         <w:rPr>
           <w:rFonts w:ascii="Calibri" w:eastAsia="Calibri" w:hAnsi="Calibri" w:cs="Calibri"/>
         </w:rPr>
-        <w:t>Se lo fosse mostra un messaggio di errore e riporta alla schermata di autenticazione</w:t>
+        <w:t xml:space="preserve">Se lo fosse, </w:t>
+      </w:r>
+      <w:r>
+        <w:rPr>
+          <w:rFonts w:ascii="Calibri" w:eastAsia="Calibri" w:hAnsi="Calibri" w:cs="Calibri"/>
+        </w:rPr>
+        <w:t xml:space="preserve">riporta </w:t>
+      </w:r>
+      <w:r>
+        <w:rPr>
+          <w:rFonts w:ascii="Calibri" w:eastAsia="Calibri" w:hAnsi="Calibri" w:cs="Calibri"/>
+        </w:rPr>
+        <w:t xml:space="preserve">direttamente </w:t>
+      </w:r>
+      <w:r>
+        <w:rPr>
+          <w:rFonts w:ascii="Calibri" w:eastAsia="Calibri" w:hAnsi="Calibri" w:cs="Calibri"/>
+        </w:rPr>
+        <w:t>alla schermata di autenticazione</w:t>
+      </w:r>
+      <w:r>
+        <w:rPr>
+          <w:rFonts w:ascii="Calibri" w:eastAsia="Calibri" w:hAnsi="Calibri" w:cs="Calibri"/>
+        </w:rPr>
+        <w:t xml:space="preserve"> mostrando un messaggio di errore</w:t>
+      </w:r>
+      <w:r>
+        <w:t xml:space="preserve"> </w:t>
+      </w:r>
+      <w:r>
+        <w:sym w:font="Wingdings" w:char="F0E0"/>
+      </w:r>
+      <w:r>
+        <w:t xml:space="preserve"> </w:t>
+      </w:r>
+      <w:proofErr w:type="spellStart"/>
+      <w:r>
+        <w:rPr>
+          <w:i/>
+          <w:color w:val="FF0000"/>
+        </w:rPr>
+        <w:t>InTouch</w:t>
+      </w:r>
+      <w:proofErr w:type="spellEnd"/>
+      <w:r>
+        <w:rPr>
+          <w:i/>
+          <w:color w:val="FF0000"/>
+        </w:rPr>
+        <w:t>::</w:t>
+      </w:r>
+      <w:proofErr w:type="spellStart"/>
+      <w:r>
+        <w:rPr>
+          <w:i/>
+          <w:color w:val="FF0000"/>
+        </w:rPr>
+        <w:t>schermata_autenticazione</w:t>
+      </w:r>
+      <w:proofErr w:type="spellEnd"/>
+      <w:r>
+        <w:rPr>
+          <w:i/>
+          <w:color w:val="FF0000"/>
+        </w:rPr>
+        <w:t>()</w:t>
       </w:r>
     </w:p>
     <w:p>
@@ -12142,7 +11938,54 @@
         <w:jc w:val="both"/>
       </w:pPr>
       <w:r>
-        <w:t>Se l’utente non esiste mostra un messaggio di errore e riporta alla schermata di autenticazione</w:t>
+        <w:t>Se l’utente non esiste</w:t>
+      </w:r>
+      <w:r>
+        <w:t>,</w:t>
+      </w:r>
+      <w:r>
+        <w:t xml:space="preserve"> riporta alla schermata di autenticazione</w:t>
+      </w:r>
+      <w:r>
+        <w:t xml:space="preserve"> mostrando un messaggio di errore </w:t>
+      </w:r>
+      <w:r>
+        <w:sym w:font="Wingdings" w:char="F0E0"/>
+      </w:r>
+      <w:r>
+        <w:t xml:space="preserve"> </w:t>
+      </w:r>
+      <w:proofErr w:type="spellStart"/>
+      <w:r>
+        <w:rPr>
+          <w:i/>
+          <w:color w:val="FF0000"/>
+        </w:rPr>
+        <w:t>InTouch</w:t>
+      </w:r>
+      <w:proofErr w:type="spellEnd"/>
+      <w:r>
+        <w:rPr>
+          <w:i/>
+          <w:color w:val="FF0000"/>
+        </w:rPr>
+        <w:t>::</w:t>
+      </w:r>
+      <w:proofErr w:type="spellStart"/>
+      <w:r>
+        <w:rPr>
+          <w:i/>
+          <w:color w:val="FF0000"/>
+        </w:rPr>
+        <w:t>schermata_autenticazione</w:t>
+      </w:r>
+      <w:proofErr w:type="spellEnd"/>
+      <w:r>
+        <w:rPr>
+          <w:i/>
+          <w:color w:val="FF0000"/>
+        </w:rPr>
+        <w:t>()</w:t>
       </w:r>
     </w:p>
     <w:p>
@@ -12210,7 +12053,7 @@
           <w:numId w:val="7"/>
         </w:numPr>
         <w:spacing w:after="0" w:line="276" w:lineRule="auto"/>
-        <w:ind w:left="1985"/>
+        <w:ind w:left="1985" w:right="-568"/>
         <w:contextualSpacing w:val="0"/>
         <w:jc w:val="both"/>
       </w:pPr>
@@ -12224,7 +12067,54 @@
         <w:t>password</w:t>
       </w:r>
       <w:r>
-        <w:t xml:space="preserve"> non coincide mostra un altro messaggio di errore e riporta alla schermata di autenticazione</w:t>
+        <w:t xml:space="preserve"> non coincide riporta </w:t>
+      </w:r>
+      <w:r>
+        <w:t xml:space="preserve">direttamente </w:t>
+      </w:r>
+      <w:r>
+        <w:t>alla schermata di autenticazione</w:t>
+      </w:r>
+      <w:r>
+        <w:t xml:space="preserve"> mostrando un messaggio di errore </w:t>
+      </w:r>
+      <w:r>
+        <w:sym w:font="Wingdings" w:char="F0E0"/>
+      </w:r>
+      <w:r>
+        <w:t xml:space="preserve"> </w:t>
+      </w:r>
+      <w:proofErr w:type="spellStart"/>
+      <w:r>
+        <w:rPr>
+          <w:i/>
+          <w:color w:val="FF0000"/>
+        </w:rPr>
+        <w:t>InTouch</w:t>
+      </w:r>
+      <w:proofErr w:type="spellEnd"/>
+      <w:r>
+        <w:rPr>
+          <w:i/>
+          <w:color w:val="FF0000"/>
+        </w:rPr>
+        <w:t>::</w:t>
+      </w:r>
+      <w:proofErr w:type="spellStart"/>
+      <w:r>
+        <w:rPr>
+          <w:i/>
+          <w:color w:val="FF0000"/>
+        </w:rPr>
+        <w:t>schermata_autenticazione</w:t>
+      </w:r>
+      <w:proofErr w:type="spellEnd"/>
+      <w:r>
+        <w:rPr>
+          <w:i/>
+          <w:color w:val="FF0000"/>
+        </w:rPr>
+        <w:t>()</w:t>
       </w:r>
     </w:p>
     <w:p>
@@ -12277,12 +12167,6 @@
     </w:p>
     <w:p>
       <w:pPr>
-        <w:spacing w:after="120" w:line="276" w:lineRule="auto"/>
-        <w:jc w:val="both"/>
-      </w:pPr>
-    </w:p>
-    <w:p>
-      <w:pPr>
         <w:pStyle w:val="Paragrafoelenco"/>
         <w:numPr>
           <w:ilvl w:val="0"/>
@@ -12437,7 +12321,7 @@
         <w:jc w:val="both"/>
       </w:pPr>
       <w:r>
-        <w:t>Il sistema mostra all’utente l’elenco alfabetico di tutti gli utenti iscritti</w:t>
+        <w:t>Il sistema mostra all’utente l’elenco di tutti gli utenti iscritti</w:t>
       </w:r>
       <w:r>
         <w:t xml:space="preserve"> </w:t>
@@ -12462,6 +12346,63 @@
           <w:color w:val="FF0000"/>
         </w:rPr>
         <w:t>richiedi_amicizia</w:t>
+      </w:r>
+      <w:proofErr w:type="spellEnd"/>
+      <w:r>
+        <w:rPr>
+          <w:i/>
+          <w:color w:val="FF0000"/>
+        </w:rPr>
+        <w:t>()</w:t>
+      </w:r>
+    </w:p>
+    <w:p>
+      <w:pPr>
+        <w:pStyle w:val="Paragrafoelenco"/>
+        <w:numPr>
+          <w:ilvl w:val="2"/>
+          <w:numId w:val="7"/>
+        </w:numPr>
+        <w:spacing w:after="0" w:line="276" w:lineRule="auto"/>
+        <w:contextualSpacing w:val="0"/>
+        <w:jc w:val="both"/>
+      </w:pPr>
+      <w:r>
+        <w:t xml:space="preserve">Se non </w:t>
+      </w:r>
+      <w:r>
+        <w:t xml:space="preserve">sono presenti altri utenti a cui è possibile richiedere l’amicizia, il sistema riporta direttamente alla schermata di gestione amicizie </w:t>
+      </w:r>
+      <w:r>
+        <w:t xml:space="preserve">mostrando un apposito messaggio </w:t>
+      </w:r>
+      <w:r>
+        <w:sym w:font="Wingdings" w:char="F0E0"/>
+      </w:r>
+      <w:r>
+        <w:t xml:space="preserve"> </w:t>
+      </w:r>
+      <w:r>
+        <w:rPr>
+          <w:i/>
+          <w:color w:val="FF0000"/>
+        </w:rPr>
+        <w:t>Utente::</w:t>
+      </w:r>
+      <w:proofErr w:type="spellStart"/>
+      <w:r>
+        <w:rPr>
+          <w:i/>
+          <w:color w:val="FF0000"/>
+        </w:rPr>
+        <w:t>gestisci</w:t>
+      </w:r>
+      <w:r>
+        <w:rPr>
+          <w:i/>
+          <w:color w:val="FF0000"/>
+        </w:rPr>
+        <w:t>_amicizie</w:t>
       </w:r>
       <w:proofErr w:type="spellEnd"/>
       <w:r>
@@ -12499,7 +12440,13 @@
         <w:jc w:val="both"/>
       </w:pPr>
       <w:r>
-        <w:t>Il sistema mostra un messaggi di conferma</w:t>
+        <w:t>Il sistema mostra un messaggi</w:t>
+      </w:r>
+      <w:r>
+        <w:t>o</w:t>
+      </w:r>
+      <w:r>
+        <w:t xml:space="preserve"> di conferma</w:t>
       </w:r>
     </w:p>
     <w:p>
@@ -12704,6 +12651,7 @@
           <w:numId w:val="7"/>
         </w:numPr>
         <w:spacing w:after="0" w:line="276" w:lineRule="auto"/>
+        <w:ind w:right="-710"/>
         <w:contextualSpacing w:val="0"/>
         <w:jc w:val="both"/>
         <w:rPr>
@@ -12714,7 +12662,7 @@
         <w:rPr>
           <w:rFonts w:ascii="Calibri" w:eastAsia="Calibri" w:hAnsi="Calibri" w:cs="Calibri"/>
         </w:rPr>
-        <w:t>Il sistema mostra all’utente l’elenco alfabetico delle richieste pervenute</w:t>
+        <w:t>Il sistema mostra all’utente l’elenco delle richieste pervenute</w:t>
       </w:r>
       <w:r>
         <w:t xml:space="preserve"> </w:t>
@@ -12752,6 +12700,63 @@
           <w:color w:val="FF0000"/>
         </w:rPr>
         <w:t>a()</w:t>
+      </w:r>
+    </w:p>
+    <w:p>
+      <w:pPr>
+        <w:pStyle w:val="Paragrafoelenco"/>
+        <w:numPr>
+          <w:ilvl w:val="2"/>
+          <w:numId w:val="7"/>
+        </w:numPr>
+        <w:spacing w:after="0" w:line="276" w:lineRule="auto"/>
+        <w:contextualSpacing w:val="0"/>
+        <w:jc w:val="both"/>
+      </w:pPr>
+      <w:r>
+        <w:t xml:space="preserve">Se non </w:t>
+      </w:r>
+      <w:r>
+        <w:t xml:space="preserve">sono presenti richieste di amicizia in attesa di risposta, il sistema riporta direttamente alla schermata di gestione amicizie </w:t>
+      </w:r>
+      <w:r>
+        <w:t xml:space="preserve">mostrando un apposito messaggio </w:t>
+      </w:r>
+      <w:r>
+        <w:sym w:font="Wingdings" w:char="F0E0"/>
+      </w:r>
+      <w:r>
+        <w:t xml:space="preserve"> </w:t>
+      </w:r>
+      <w:r>
+        <w:rPr>
+          <w:i/>
+          <w:color w:val="FF0000"/>
+        </w:rPr>
+        <w:t>Utente::</w:t>
+      </w:r>
+      <w:proofErr w:type="spellStart"/>
+      <w:r>
+        <w:rPr>
+          <w:i/>
+          <w:color w:val="FF0000"/>
+        </w:rPr>
+        <w:t>gestisci</w:t>
+      </w:r>
+      <w:r>
+        <w:rPr>
+          <w:i/>
+          <w:color w:val="FF0000"/>
+        </w:rPr>
+        <w:t>_amicizie</w:t>
+      </w:r>
+      <w:proofErr w:type="spellEnd"/>
+      <w:r>
+        <w:rPr>
+          <w:i/>
+          <w:color w:val="FF0000"/>
+        </w:rPr>
+        <w:t>()</w:t>
       </w:r>
     </w:p>
     <w:p>
@@ -13069,7 +13074,7 @@
         <w:rPr>
           <w:rFonts w:ascii="Calibri" w:eastAsia="Calibri" w:hAnsi="Calibri" w:cs="Calibri"/>
         </w:rPr>
-        <w:t>Il sistema mostra all’utente l’elenco alfabetico di tutti gli amici</w:t>
+        <w:t>Il sistema mostra all’utente l’elenco di tutti gli amici</w:t>
       </w:r>
       <w:r>
         <w:t xml:space="preserve"> </w:t>
@@ -13108,6 +13113,63 @@
           <w:color w:val="FF0000"/>
         </w:rPr>
         <w:t>a</w:t>
+      </w:r>
+      <w:proofErr w:type="spellEnd"/>
+      <w:r>
+        <w:rPr>
+          <w:i/>
+          <w:color w:val="FF0000"/>
+        </w:rPr>
+        <w:t>()</w:t>
+      </w:r>
+    </w:p>
+    <w:p>
+      <w:pPr>
+        <w:pStyle w:val="Paragrafoelenco"/>
+        <w:numPr>
+          <w:ilvl w:val="2"/>
+          <w:numId w:val="7"/>
+        </w:numPr>
+        <w:spacing w:after="0" w:line="276" w:lineRule="auto"/>
+        <w:contextualSpacing w:val="0"/>
+        <w:jc w:val="both"/>
+      </w:pPr>
+      <w:r>
+        <w:t xml:space="preserve">Se </w:t>
+      </w:r>
+      <w:r>
+        <w:t xml:space="preserve">l’utente non ha ancora amici, il sistema riporta direttamente alla schermata di gestione amicizie </w:t>
+      </w:r>
+      <w:r>
+        <w:t xml:space="preserve">mostrando un apposito messaggio </w:t>
+      </w:r>
+      <w:r>
+        <w:sym w:font="Wingdings" w:char="F0E0"/>
+      </w:r>
+      <w:r>
+        <w:t xml:space="preserve"> </w:t>
+      </w:r>
+      <w:r>
+        <w:rPr>
+          <w:i/>
+          <w:color w:val="FF0000"/>
+        </w:rPr>
+        <w:t>Utente::</w:t>
+      </w:r>
+      <w:proofErr w:type="spellStart"/>
+      <w:r>
+        <w:rPr>
+          <w:i/>
+          <w:color w:val="FF0000"/>
+        </w:rPr>
+        <w:t>gestisci</w:t>
+      </w:r>
+      <w:r>
+        <w:rPr>
+          <w:i/>
+          <w:color w:val="FF0000"/>
+        </w:rPr>
+        <w:t>_amicizie</w:t>
       </w:r>
       <w:proofErr w:type="spellEnd"/>
       <w:r>
@@ -13157,7 +13219,7 @@
         <w:rPr>
           <w:rFonts w:ascii="Calibri" w:eastAsia="Calibri" w:hAnsi="Calibri" w:cs="Calibri"/>
         </w:rPr>
-        <w:t>L'utente conferma la cancellazione con il tasto 1</w:t>
+        <w:t>Il sistema mostra un messaggio di conferma</w:t>
       </w:r>
     </w:p>
     <w:p>
@@ -13185,6 +13247,331 @@
           <w:rFonts w:ascii="Calibri" w:eastAsia="Calibri" w:hAnsi="Calibri" w:cs="Calibri"/>
         </w:rPr>
         <w:t xml:space="preserve">di gestione amicizie </w:t>
+      </w:r>
+      <w:r>
+        <w:rPr>
+          <w:rFonts w:ascii="Calibri" w:eastAsia="Calibri" w:hAnsi="Calibri" w:cs="Calibri"/>
+        </w:rPr>
+        <w:sym w:font="Wingdings" w:char="F0E0"/>
+      </w:r>
+      <w:r>
+        <w:rPr>
+          <w:i/>
+          <w:color w:val="FF0000"/>
+        </w:rPr>
+        <w:t xml:space="preserve"> Utente::</w:t>
+      </w:r>
+      <w:proofErr w:type="spellStart"/>
+      <w:r>
+        <w:rPr>
+          <w:i/>
+          <w:color w:val="FF0000"/>
+        </w:rPr>
+        <w:t>gestisci_amicizie</w:t>
+      </w:r>
+      <w:proofErr w:type="spellEnd"/>
+      <w:r>
+        <w:rPr>
+          <w:i/>
+          <w:color w:val="FF0000"/>
+        </w:rPr>
+        <w:t>()</w:t>
+      </w:r>
+    </w:p>
+    <w:p>
+      <w:pPr>
+        <w:pStyle w:val="Paragrafoelenco"/>
+        <w:numPr>
+          <w:ilvl w:val="0"/>
+          <w:numId w:val="7"/>
+        </w:numPr>
+        <w:spacing w:after="0" w:line="276" w:lineRule="auto"/>
+        <w:contextualSpacing w:val="0"/>
+        <w:jc w:val="both"/>
+        <w:rPr>
+          <w:u w:val="single"/>
+        </w:rPr>
+      </w:pPr>
+      <w:r>
+        <w:rPr>
+          <w:u w:val="single"/>
+        </w:rPr>
+        <w:t>Visualizzazione dei propri amici – Utente</w:t>
+      </w:r>
+    </w:p>
+    <w:p>
+      <w:pPr>
+        <w:pStyle w:val="Paragrafoelenco"/>
+        <w:numPr>
+          <w:ilvl w:val="1"/>
+          <w:numId w:val="7"/>
+        </w:numPr>
+        <w:spacing w:after="0" w:line="276" w:lineRule="auto"/>
+        <w:contextualSpacing w:val="0"/>
+        <w:jc w:val="both"/>
+        <w:rPr>
+          <w:rFonts w:ascii="Calibri" w:eastAsia="Calibri" w:hAnsi="Calibri" w:cs="Calibri"/>
+        </w:rPr>
+      </w:pPr>
+      <w:r>
+        <w:rPr>
+          <w:rFonts w:ascii="Calibri" w:eastAsia="Calibri" w:hAnsi="Calibri" w:cs="Calibri"/>
+        </w:rPr>
+        <w:t>Il sistema mostra la schermata iniziale</w:t>
+      </w:r>
+      <w:r>
+        <w:t xml:space="preserve"> </w:t>
+      </w:r>
+      <w:r>
+        <w:sym w:font="Wingdings" w:char="F0E0"/>
+      </w:r>
+      <w:r>
+        <w:t xml:space="preserve"> </w:t>
+      </w:r>
+      <w:r>
+        <w:rPr>
+          <w:i/>
+          <w:color w:val="FF0000"/>
+        </w:rPr>
+        <w:t>Utente::</w:t>
+      </w:r>
+      <w:proofErr w:type="spellStart"/>
+      <w:r>
+        <w:rPr>
+          <w:i/>
+          <w:color w:val="FF0000"/>
+        </w:rPr>
+        <w:t>schermata_iniziale</w:t>
+      </w:r>
+      <w:proofErr w:type="spellEnd"/>
+      <w:r>
+        <w:rPr>
+          <w:i/>
+          <w:color w:val="FF0000"/>
+        </w:rPr>
+        <w:t>()</w:t>
+      </w:r>
+    </w:p>
+    <w:p>
+      <w:pPr>
+        <w:pStyle w:val="Paragrafoelenco"/>
+        <w:numPr>
+          <w:ilvl w:val="1"/>
+          <w:numId w:val="7"/>
+        </w:numPr>
+        <w:spacing w:after="0" w:line="276" w:lineRule="auto"/>
+        <w:contextualSpacing w:val="0"/>
+        <w:jc w:val="both"/>
+        <w:rPr>
+          <w:rFonts w:ascii="Calibri" w:eastAsia="Calibri" w:hAnsi="Calibri" w:cs="Calibri"/>
+        </w:rPr>
+      </w:pPr>
+      <w:r>
+        <w:rPr>
+          <w:rFonts w:ascii="Calibri" w:eastAsia="Calibri" w:hAnsi="Calibri" w:cs="Calibri"/>
+        </w:rPr>
+        <w:t>L’utente seleziona la voce “Gestisci amicizie” (tasto 1)</w:t>
+      </w:r>
+      <w:r>
+        <w:t xml:space="preserve"> </w:t>
+      </w:r>
+      <w:r>
+        <w:sym w:font="Wingdings" w:char="F0E0"/>
+      </w:r>
+      <w:r>
+        <w:t xml:space="preserve"> </w:t>
+      </w:r>
+      <w:r>
+        <w:rPr>
+          <w:i/>
+          <w:color w:val="FF0000"/>
+        </w:rPr>
+        <w:t>Utente::</w:t>
+      </w:r>
+      <w:proofErr w:type="spellStart"/>
+      <w:r>
+        <w:rPr>
+          <w:i/>
+          <w:color w:val="FF0000"/>
+        </w:rPr>
+        <w:t>gestione_amicizie</w:t>
+      </w:r>
+      <w:proofErr w:type="spellEnd"/>
+      <w:r>
+        <w:rPr>
+          <w:i/>
+          <w:color w:val="FF0000"/>
+        </w:rPr>
+        <w:t>()</w:t>
+      </w:r>
+    </w:p>
+    <w:p>
+      <w:pPr>
+        <w:pStyle w:val="Paragrafoelenco"/>
+        <w:numPr>
+          <w:ilvl w:val="1"/>
+          <w:numId w:val="7"/>
+        </w:numPr>
+        <w:spacing w:after="0" w:line="276" w:lineRule="auto"/>
+        <w:contextualSpacing w:val="0"/>
+        <w:jc w:val="both"/>
+        <w:rPr>
+          <w:rFonts w:ascii="Calibri" w:eastAsia="Calibri" w:hAnsi="Calibri" w:cs="Calibri"/>
+        </w:rPr>
+      </w:pPr>
+      <w:r>
+        <w:rPr>
+          <w:rFonts w:ascii="Calibri" w:eastAsia="Calibri" w:hAnsi="Calibri" w:cs="Calibri"/>
+        </w:rPr>
+        <w:t>All’utente viene presentato un menù di scelta, seleziona “</w:t>
+      </w:r>
+      <w:r>
+        <w:rPr>
+          <w:rFonts w:ascii="Calibri" w:eastAsia="Calibri" w:hAnsi="Calibri" w:cs="Calibri"/>
+        </w:rPr>
+        <w:t>Visualizza amicizie” (tasto 4</w:t>
+      </w:r>
+      <w:r>
+        <w:rPr>
+          <w:rFonts w:ascii="Calibri" w:eastAsia="Calibri" w:hAnsi="Calibri" w:cs="Calibri"/>
+        </w:rPr>
+        <w:t>)</w:t>
+      </w:r>
+    </w:p>
+    <w:p>
+      <w:pPr>
+        <w:pStyle w:val="Paragrafoelenco"/>
+        <w:numPr>
+          <w:ilvl w:val="1"/>
+          <w:numId w:val="7"/>
+        </w:numPr>
+        <w:spacing w:after="0" w:line="276" w:lineRule="auto"/>
+        <w:ind w:right="-143"/>
+        <w:contextualSpacing w:val="0"/>
+        <w:jc w:val="both"/>
+        <w:rPr>
+          <w:rFonts w:ascii="Calibri" w:eastAsia="Calibri" w:hAnsi="Calibri" w:cs="Calibri"/>
+        </w:rPr>
+      </w:pPr>
+      <w:r>
+        <w:rPr>
+          <w:rFonts w:ascii="Calibri" w:eastAsia="Calibri" w:hAnsi="Calibri" w:cs="Calibri"/>
+        </w:rPr>
+        <w:t>Il sistema mostra all’utente l’elenco di tutti gli amici</w:t>
+      </w:r>
+      <w:r>
+        <w:t xml:space="preserve"> </w:t>
+      </w:r>
+      <w:r>
+        <w:sym w:font="Wingdings" w:char="F0E0"/>
+      </w:r>
+      <w:r>
+        <w:t xml:space="preserve"> </w:t>
+      </w:r>
+      <w:r>
+        <w:rPr>
+          <w:i/>
+          <w:color w:val="FF0000"/>
+        </w:rPr>
+        <w:t>Utente::</w:t>
+      </w:r>
+      <w:proofErr w:type="spellStart"/>
+      <w:r>
+        <w:rPr>
+          <w:i/>
+          <w:color w:val="FF0000"/>
+        </w:rPr>
+        <w:t>visualizza_amici</w:t>
+      </w:r>
+      <w:proofErr w:type="spellEnd"/>
+      <w:r>
+        <w:rPr>
+          <w:i/>
+          <w:color w:val="FF0000"/>
+        </w:rPr>
+        <w:t>()</w:t>
+      </w:r>
+    </w:p>
+    <w:p>
+      <w:pPr>
+        <w:pStyle w:val="Paragrafoelenco"/>
+        <w:numPr>
+          <w:ilvl w:val="2"/>
+          <w:numId w:val="7"/>
+        </w:numPr>
+        <w:spacing w:after="0" w:line="276" w:lineRule="auto"/>
+        <w:ind w:right="-143"/>
+        <w:contextualSpacing w:val="0"/>
+        <w:jc w:val="both"/>
+        <w:rPr>
+          <w:rFonts w:ascii="Calibri" w:eastAsia="Calibri" w:hAnsi="Calibri" w:cs="Calibri"/>
+        </w:rPr>
+      </w:pPr>
+      <w:r>
+        <w:t xml:space="preserve">Se </w:t>
+      </w:r>
+      <w:r>
+        <w:t xml:space="preserve">l’utente non ha ancora amici, il sistema riporta direttamente alla schermata di gestione amicizie </w:t>
+      </w:r>
+      <w:r>
+        <w:t xml:space="preserve">mostrando un apposito messaggio </w:t>
+      </w:r>
+      <w:r>
+        <w:sym w:font="Wingdings" w:char="F0E0"/>
+      </w:r>
+      <w:r>
+        <w:t xml:space="preserve"> </w:t>
+      </w:r>
+      <w:r>
+        <w:rPr>
+          <w:i/>
+          <w:color w:val="FF0000"/>
+        </w:rPr>
+        <w:t>Utente::</w:t>
+      </w:r>
+      <w:proofErr w:type="spellStart"/>
+      <w:r>
+        <w:rPr>
+          <w:i/>
+          <w:color w:val="FF0000"/>
+        </w:rPr>
+        <w:t>gestisci</w:t>
+      </w:r>
+      <w:r>
+        <w:rPr>
+          <w:i/>
+          <w:color w:val="FF0000"/>
+        </w:rPr>
+        <w:t>_amicizie</w:t>
+      </w:r>
+      <w:proofErr w:type="spellEnd"/>
+      <w:r>
+        <w:rPr>
+          <w:i/>
+          <w:color w:val="FF0000"/>
+        </w:rPr>
+        <w:t>()</w:t>
+      </w:r>
+    </w:p>
+    <w:p>
+      <w:pPr>
+        <w:pStyle w:val="Paragrafoelenco"/>
+        <w:numPr>
+          <w:ilvl w:val="1"/>
+          <w:numId w:val="7"/>
+        </w:numPr>
+        <w:spacing w:after="120" w:line="276" w:lineRule="auto"/>
+        <w:contextualSpacing w:val="0"/>
+        <w:jc w:val="both"/>
+      </w:pPr>
+      <w:r>
+        <w:t>Alla pressione del tasto 0 da parte dell’utente, il sistema torna alla schermata di gestione amicizie</w:t>
+      </w:r>
+      <w:r>
+        <w:rPr>
+          <w:rFonts w:ascii="Calibri" w:eastAsia="Calibri" w:hAnsi="Calibri" w:cs="Calibri"/>
+        </w:rPr>
+        <w:t xml:space="preserve"> </w:t>
       </w:r>
       <w:r>
         <w:rPr>
@@ -13342,7 +13729,62 @@
         <w:jc w:val="both"/>
       </w:pPr>
       <w:r>
+        <w:lastRenderedPageBreak/>
         <w:t>Il sistema mostra all’utente l’elenco dei post dei propri amici</w:t>
+      </w:r>
+    </w:p>
+    <w:p>
+      <w:pPr>
+        <w:pStyle w:val="Paragrafoelenco"/>
+        <w:numPr>
+          <w:ilvl w:val="2"/>
+          <w:numId w:val="7"/>
+        </w:numPr>
+        <w:spacing w:after="0" w:line="276" w:lineRule="auto"/>
+        <w:ind w:right="-285"/>
+        <w:contextualSpacing w:val="0"/>
+        <w:jc w:val="both"/>
+      </w:pPr>
+      <w:r>
+        <w:t>Se non sono presenti post di pro</w:t>
+      </w:r>
+      <w:r>
+        <w:t xml:space="preserve">pri amici, il sistema </w:t>
+      </w:r>
+      <w:r>
+        <w:t xml:space="preserve">riporta direttamente alla schermata iniziale </w:t>
+      </w:r>
+      <w:r>
+        <w:t>mostrando un apposito messaggio</w:t>
+      </w:r>
+      <w:r>
+        <w:sym w:font="Wingdings" w:char="F0E0"/>
+      </w:r>
+      <w:r>
+        <w:t xml:space="preserve"> </w:t>
+      </w:r>
+      <w:r>
+        <w:rPr>
+          <w:i/>
+          <w:color w:val="FF0000"/>
+        </w:rPr>
+        <w:t>Utente::</w:t>
+      </w:r>
+      <w:proofErr w:type="spellStart"/>
+      <w:r>
+        <w:rPr>
+          <w:i/>
+          <w:color w:val="FF0000"/>
+        </w:rPr>
+        <w:t>schermata_iniziale</w:t>
+      </w:r>
+      <w:proofErr w:type="spellEnd"/>
+      <w:r>
+        <w:rPr>
+          <w:i/>
+          <w:color w:val="FF0000"/>
+        </w:rPr>
+        <w:t>()</w:t>
       </w:r>
     </w:p>
     <w:p>
@@ -13613,7 +14055,19 @@
         <w:rPr>
           <w:rFonts w:ascii="Calibri" w:eastAsia="Calibri" w:hAnsi="Calibri" w:cs="Calibri"/>
         </w:rPr>
-        <w:t>Il sistema chiede inoltre se si desidera commentare, mettere “mi piace” o tornare alla schermata iniziale</w:t>
+        <w:t>Il sistema chiede inoltre se si desidera commentare, mettere</w:t>
+      </w:r>
+      <w:r>
+        <w:rPr>
+          <w:rFonts w:ascii="Calibri" w:eastAsia="Calibri" w:hAnsi="Calibri" w:cs="Calibri"/>
+        </w:rPr>
+        <w:t>/togliere</w:t>
+      </w:r>
+      <w:r>
+        <w:rPr>
+          <w:rFonts w:ascii="Calibri" w:eastAsia="Calibri" w:hAnsi="Calibri" w:cs="Calibri"/>
+        </w:rPr>
+        <w:t xml:space="preserve"> “mi piace” o tornare alla schermata iniziale</w:t>
       </w:r>
     </w:p>
     <w:p>
@@ -13632,7 +14086,13 @@
         <w:rPr>
           <w:rFonts w:ascii="Calibri" w:eastAsia="Calibri" w:hAnsi="Calibri" w:cs="Calibri"/>
         </w:rPr>
-        <w:t>Al termine della visualizzazione, l’utente preme il tasto 0 per tornare alla schermata iniziale</w:t>
+        <w:t xml:space="preserve">Al termine della visualizzazione, l’utente preme il tasto 0 per tornare alla </w:t>
+      </w:r>
+      <w:r>
+        <w:rPr>
+          <w:rFonts w:ascii="Calibri" w:eastAsia="Calibri" w:hAnsi="Calibri" w:cs="Calibri"/>
+        </w:rPr>
+        <w:t>bacheca completa</w:t>
       </w:r>
     </w:p>
     <w:p>
@@ -13651,7 +14111,19 @@
         <w:rPr>
           <w:rFonts w:ascii="Calibri" w:eastAsia="Calibri" w:hAnsi="Calibri" w:cs="Calibri"/>
         </w:rPr>
-        <w:t>Il sistema mostra la schermata iniziale</w:t>
+        <w:t xml:space="preserve">Il sistema mostra la </w:t>
+      </w:r>
+      <w:r>
+        <w:rPr>
+          <w:rFonts w:ascii="Calibri" w:eastAsia="Calibri" w:hAnsi="Calibri" w:cs="Calibri"/>
+        </w:rPr>
+        <w:t xml:space="preserve">bacheca completa </w:t>
+      </w:r>
+      <w:r>
+        <w:rPr>
+          <w:rFonts w:ascii="Calibri" w:eastAsia="Calibri" w:hAnsi="Calibri" w:cs="Calibri"/>
+        </w:rPr>
+        <w:sym w:font="Wingdings" w:char="F0E0"/>
       </w:r>
       <w:r>
         <w:rPr>
@@ -13661,38 +14133,10 @@
       </w:r>
       <w:r>
         <w:rPr>
-          <w:rFonts w:ascii="Calibri" w:eastAsia="Calibri" w:hAnsi="Calibri" w:cs="Calibri"/>
-        </w:rPr>
-        <w:sym w:font="Wingdings" w:char="F0E0"/>
-      </w:r>
-      <w:r>
-        <w:rPr>
-          <w:rFonts w:ascii="Calibri" w:eastAsia="Calibri" w:hAnsi="Calibri" w:cs="Calibri"/>
-        </w:rPr>
-        <w:t xml:space="preserve"> </w:t>
-      </w:r>
-      <w:r>
-        <w:rPr>
           <w:i/>
           <w:color w:val="FF0000"/>
         </w:rPr>
-        <w:t>Utente::</w:t>
-      </w:r>
-      <w:proofErr w:type="spellStart"/>
-      <w:r>
-        <w:rPr>
-          <w:i/>
-          <w:color w:val="FF0000"/>
-        </w:rPr>
-        <w:t>schermata_iniziale</w:t>
-      </w:r>
-      <w:proofErr w:type="spellEnd"/>
-      <w:r>
-        <w:rPr>
-          <w:i/>
-          <w:color w:val="FF0000"/>
-        </w:rPr>
-        <w:t>()</w:t>
+        <w:t>Post::visualizza_post_light()</w:t>
       </w:r>
     </w:p>
     <w:p>
@@ -13746,7 +14190,6 @@
         <w:rPr>
           <w:rFonts w:ascii="Calibri" w:eastAsia="Calibri" w:hAnsi="Calibri" w:cs="Calibri"/>
         </w:rPr>
-        <w:lastRenderedPageBreak/>
         <w:t>Il sistema mostra la schermata “Visualizza i post degli amici” (tasto 2), la propria bacheca (tasto 3) o la bacheca di un amico (tasto 5, numero dell'amico, tasto 1)</w:t>
       </w:r>
     </w:p>
@@ -14043,7 +14486,19 @@
         <w:rPr>
           <w:rFonts w:ascii="Calibri" w:eastAsia="Calibri" w:hAnsi="Calibri" w:cs="Calibri"/>
         </w:rPr>
-        <w:t>Il sistema chiede per una conferma (tasto 2), dando la possibilità di modificare il testo del commento (tasto 1) o di annullare l'operazione e tornare alla visualizzazione dei post degli amici (tasto 0)</w:t>
+        <w:t xml:space="preserve">Il sistema chiede per una conferma (tasto 2), dando la possibilità di modificare il testo del commento (tasto 1) o di annullare l'operazione e tornare alla visualizzazione </w:t>
+      </w:r>
+      <w:r>
+        <w:rPr>
+          <w:rFonts w:ascii="Calibri" w:eastAsia="Calibri" w:hAnsi="Calibri" w:cs="Calibri"/>
+        </w:rPr>
+        <w:t>della bacheca</w:t>
+      </w:r>
+      <w:r>
+        <w:rPr>
+          <w:rFonts w:ascii="Calibri" w:eastAsia="Calibri" w:hAnsi="Calibri" w:cs="Calibri"/>
+        </w:rPr>
+        <w:t xml:space="preserve"> (tasto 0)</w:t>
       </w:r>
     </w:p>
     <w:p>
@@ -14062,7 +14517,7 @@
         <w:rPr>
           <w:rFonts w:ascii="Calibri" w:eastAsia="Calibri" w:hAnsi="Calibri" w:cs="Calibri"/>
         </w:rPr>
-        <w:t>Il sistema mostra la schermata di cui al punto b), in base alla selezione precedentemente effettuata</w:t>
+        <w:t>L’utente conferma con il tasto 2</w:t>
       </w:r>
     </w:p>
     <w:p>
@@ -14081,7 +14536,44 @@
         <w:rPr>
           <w:rFonts w:ascii="Calibri" w:eastAsia="Calibri" w:hAnsi="Calibri" w:cs="Calibri"/>
         </w:rPr>
-        <w:t>Al termine della visualizzazione, l’utente preme il tasto 0 per tornare alla schermata iniziale</w:t>
+        <w:t xml:space="preserve">Il sistema mostra la schermata di cui al punto </w:t>
+      </w:r>
+      <w:r>
+        <w:rPr>
+          <w:rFonts w:ascii="Calibri" w:eastAsia="Calibri" w:hAnsi="Calibri" w:cs="Calibri"/>
+        </w:rPr>
+        <w:t>d</w:t>
+      </w:r>
+      <w:r>
+        <w:rPr>
+          <w:rFonts w:ascii="Calibri" w:eastAsia="Calibri" w:hAnsi="Calibri" w:cs="Calibri"/>
+        </w:rPr>
+        <w:t>), in base alla selezione precedentemente effettuata</w:t>
+      </w:r>
+    </w:p>
+    <w:p>
+      <w:pPr>
+        <w:numPr>
+          <w:ilvl w:val="1"/>
+          <w:numId w:val="7"/>
+        </w:numPr>
+        <w:spacing w:after="0" w:line="276" w:lineRule="auto"/>
+        <w:jc w:val="both"/>
+        <w:rPr>
+          <w:rFonts w:ascii="Calibri" w:eastAsia="Calibri" w:hAnsi="Calibri" w:cs="Calibri"/>
+        </w:rPr>
+      </w:pPr>
+      <w:r>
+        <w:rPr>
+          <w:rFonts w:ascii="Calibri" w:eastAsia="Calibri" w:hAnsi="Calibri" w:cs="Calibri"/>
+        </w:rPr>
+        <w:t xml:space="preserve">Al termine della visualizzazione, l’utente preme il tasto 0 per tornare alla </w:t>
+      </w:r>
+      <w:r>
+        <w:rPr>
+          <w:rFonts w:ascii="Calibri" w:eastAsia="Calibri" w:hAnsi="Calibri" w:cs="Calibri"/>
+        </w:rPr>
+        <w:t>visualizzazione della bacheca completa</w:t>
       </w:r>
     </w:p>
     <w:p>
@@ -14100,7 +14592,13 @@
         <w:rPr>
           <w:rFonts w:ascii="Calibri" w:eastAsia="Calibri" w:hAnsi="Calibri" w:cs="Calibri"/>
         </w:rPr>
-        <w:t>Il sistema mostra la schermata iniziale</w:t>
+        <w:t xml:space="preserve">Il sistema mostra la bacheca completa </w:t>
+      </w:r>
+      <w:r>
+        <w:rPr>
+          <w:rFonts w:ascii="Calibri" w:eastAsia="Calibri" w:hAnsi="Calibri" w:cs="Calibri"/>
+        </w:rPr>
+        <w:sym w:font="Wingdings" w:char="F0E0"/>
       </w:r>
       <w:r>
         <w:rPr>
@@ -14110,38 +14608,10 @@
       </w:r>
       <w:r>
         <w:rPr>
-          <w:rFonts w:ascii="Calibri" w:eastAsia="Calibri" w:hAnsi="Calibri" w:cs="Calibri"/>
-        </w:rPr>
-        <w:sym w:font="Wingdings" w:char="F0E0"/>
-      </w:r>
-      <w:r>
-        <w:rPr>
-          <w:rFonts w:ascii="Calibri" w:eastAsia="Calibri" w:hAnsi="Calibri" w:cs="Calibri"/>
-        </w:rPr>
-        <w:t xml:space="preserve"> </w:t>
-      </w:r>
-      <w:r>
-        <w:rPr>
           <w:i/>
           <w:color w:val="FF0000"/>
         </w:rPr>
-        <w:t>Utente::</w:t>
-      </w:r>
-      <w:proofErr w:type="spellStart"/>
-      <w:r>
-        <w:rPr>
-          <w:i/>
-          <w:color w:val="FF0000"/>
-        </w:rPr>
-        <w:t>schermata_iniziale</w:t>
-      </w:r>
-      <w:proofErr w:type="spellEnd"/>
-      <w:r>
-        <w:rPr>
-          <w:i/>
-          <w:color w:val="FF0000"/>
-        </w:rPr>
-        <w:t>()</w:t>
+        <w:t>Post::visualizza_post_light()</w:t>
       </w:r>
     </w:p>
     <w:p>
@@ -14437,7 +14907,19 @@
         <w:rPr>
           <w:rFonts w:ascii="Calibri" w:eastAsia="Calibri" w:hAnsi="Calibri" w:cs="Calibri"/>
         </w:rPr>
-        <w:t>Il sistema mostra la schermata di cui al punto b), in base alla selezione precedentemente effettuata</w:t>
+        <w:t>Il sistema mostr</w:t>
+      </w:r>
+      <w:r>
+        <w:rPr>
+          <w:rFonts w:ascii="Calibri" w:eastAsia="Calibri" w:hAnsi="Calibri" w:cs="Calibri"/>
+        </w:rPr>
+        <w:t>a la schermata di cui al punto d</w:t>
+      </w:r>
+      <w:r>
+        <w:rPr>
+          <w:rFonts w:ascii="Calibri" w:eastAsia="Calibri" w:hAnsi="Calibri" w:cs="Calibri"/>
+        </w:rPr>
+        <w:t>), in base alla selezione precedentemente effettuata</w:t>
       </w:r>
     </w:p>
     <w:p>
@@ -14456,7 +14938,13 @@
         <w:rPr>
           <w:rFonts w:ascii="Calibri" w:eastAsia="Calibri" w:hAnsi="Calibri" w:cs="Calibri"/>
         </w:rPr>
-        <w:t>Al termine della visualizzazione, l’utente preme il tasto 0 per tornare alla schermata iniziale</w:t>
+        <w:t xml:space="preserve">Al termine della visualizzazione, l’utente preme il tasto 0 per tornare alla </w:t>
+      </w:r>
+      <w:r>
+        <w:rPr>
+          <w:rFonts w:ascii="Calibri" w:eastAsia="Calibri" w:hAnsi="Calibri" w:cs="Calibri"/>
+        </w:rPr>
+        <w:t>visualizzazione della bacheca completa</w:t>
       </w:r>
     </w:p>
     <w:p>
@@ -14475,7 +14963,13 @@
         <w:rPr>
           <w:rFonts w:ascii="Calibri" w:eastAsia="Calibri" w:hAnsi="Calibri" w:cs="Calibri"/>
         </w:rPr>
-        <w:t>Il sistema mostra la schermata iniziale</w:t>
+        <w:t xml:space="preserve">Il sistema mostra la bacheca completa </w:t>
+      </w:r>
+      <w:r>
+        <w:rPr>
+          <w:rFonts w:ascii="Calibri" w:eastAsia="Calibri" w:hAnsi="Calibri" w:cs="Calibri"/>
+        </w:rPr>
+        <w:sym w:font="Wingdings" w:char="F0E0"/>
       </w:r>
       <w:r>
         <w:rPr>
@@ -14485,38 +14979,10 @@
       </w:r>
       <w:r>
         <w:rPr>
-          <w:rFonts w:ascii="Calibri" w:eastAsia="Calibri" w:hAnsi="Calibri" w:cs="Calibri"/>
-        </w:rPr>
-        <w:sym w:font="Wingdings" w:char="F0E0"/>
-      </w:r>
-      <w:r>
-        <w:rPr>
-          <w:rFonts w:ascii="Calibri" w:eastAsia="Calibri" w:hAnsi="Calibri" w:cs="Calibri"/>
-        </w:rPr>
-        <w:t xml:space="preserve"> </w:t>
-      </w:r>
-      <w:r>
-        <w:rPr>
           <w:i/>
           <w:color w:val="FF0000"/>
         </w:rPr>
-        <w:t>Utente::</w:t>
-      </w:r>
-      <w:proofErr w:type="spellStart"/>
-      <w:r>
-        <w:rPr>
-          <w:i/>
-          <w:color w:val="FF0000"/>
-        </w:rPr>
-        <w:t>schermata_iniziale</w:t>
-      </w:r>
-      <w:proofErr w:type="spellEnd"/>
-      <w:r>
-        <w:rPr>
-          <w:i/>
-          <w:color w:val="FF0000"/>
-        </w:rPr>
-        <w:t>()</w:t>
+        <w:t>Post::visualizza_post_light()</w:t>
       </w:r>
     </w:p>
     <w:p>
@@ -14537,6 +15003,7 @@
         <w:rPr>
           <w:u w:val="single"/>
         </w:rPr>
+        <w:lastRenderedPageBreak/>
         <w:t>Visualizzazione della propria bacheca (propri post) – Utente</w:t>
       </w:r>
     </w:p>
@@ -14654,6 +15121,54 @@
       <w:pPr>
         <w:pStyle w:val="Paragrafoelenco"/>
         <w:numPr>
+          <w:ilvl w:val="2"/>
+          <w:numId w:val="7"/>
+        </w:numPr>
+        <w:spacing w:after="0" w:line="276" w:lineRule="auto"/>
+        <w:ind w:right="-568"/>
+        <w:contextualSpacing w:val="0"/>
+        <w:jc w:val="both"/>
+      </w:pPr>
+      <w:r>
+        <w:t>Se l’utente</w:t>
+      </w:r>
+      <w:r>
+        <w:t xml:space="preserve"> non ha ancora pubblicato post, il sistema riporta alla schermata iniziale mostrando un apposito messaggio </w:t>
+      </w:r>
+      <w:r>
+        <w:sym w:font="Wingdings" w:char="F0E0"/>
+      </w:r>
+      <w:r>
+        <w:t xml:space="preserve"> </w:t>
+      </w:r>
+      <w:r>
+        <w:rPr>
+          <w:i/>
+          <w:color w:val="FF0000"/>
+        </w:rPr>
+        <w:t>Utente::</w:t>
+      </w:r>
+      <w:proofErr w:type="spellStart"/>
+      <w:r>
+        <w:rPr>
+          <w:i/>
+          <w:color w:val="FF0000"/>
+        </w:rPr>
+        <w:t>schermata_iniziale</w:t>
+      </w:r>
+      <w:proofErr w:type="spellEnd"/>
+      <w:r>
+        <w:rPr>
+          <w:i/>
+          <w:color w:val="FF0000"/>
+        </w:rPr>
+        <w:t>()</w:t>
+      </w:r>
+    </w:p>
+    <w:p>
+      <w:pPr>
+        <w:pStyle w:val="Paragrafoelenco"/>
+        <w:numPr>
           <w:ilvl w:val="1"/>
           <w:numId w:val="7"/>
         </w:numPr>
@@ -15088,7 +15603,6 @@
         <w:jc w:val="both"/>
       </w:pPr>
       <w:r>
-        <w:lastRenderedPageBreak/>
         <w:t>Il sistema propone all’utente la scelta se visualizzare la bacheca o il profilo dell’amico selezionato, oppure se tornare alla schermata di selezione dell’amico (00.5.X)</w:t>
       </w:r>
     </w:p>
@@ -15626,7 +16140,15 @@
         <w:jc w:val="both"/>
       </w:pPr>
       <w:r>
-        <w:t>L’utente seleziona la voce “Esci” (tasto 7)</w:t>
+        <w:t>L’utente seleziona la voce “</w:t>
+      </w:r>
+      <w:proofErr w:type="spellStart"/>
+      <w:r>
+        <w:t>Logout</w:t>
+      </w:r>
+      <w:proofErr w:type="spellEnd"/>
+      <w:r>
+        <w:t>” (tasto 7)</w:t>
       </w:r>
     </w:p>
     <w:p>
@@ -15684,12 +16206,15 @@
           <w:ilvl w:val="1"/>
           <w:numId w:val="7"/>
         </w:numPr>
-        <w:spacing w:after="200" w:line="276" w:lineRule="auto"/>
+        <w:spacing w:after="120" w:line="276" w:lineRule="auto"/>
         <w:contextualSpacing w:val="0"/>
         <w:jc w:val="both"/>
       </w:pPr>
       <w:r>
-        <w:t>Il sistema mostra la schermata di accesso</w:t>
+        <w:t xml:space="preserve">Il sistema mostra la schermata di </w:t>
+      </w:r>
+      <w:r>
+        <w:t>autenticazione</w:t>
       </w:r>
       <w:r>
         <w:t xml:space="preserve"> </w:t>
@@ -15731,6 +16256,359 @@
           <w:color w:val="FF0000"/>
         </w:rPr>
         <w:t>()</w:t>
+      </w:r>
+    </w:p>
+    <w:p>
+      <w:pPr>
+        <w:pStyle w:val="Paragrafoelenco"/>
+        <w:numPr>
+          <w:ilvl w:val="0"/>
+          <w:numId w:val="7"/>
+        </w:numPr>
+        <w:spacing w:after="0" w:line="276" w:lineRule="auto"/>
+        <w:contextualSpacing w:val="0"/>
+        <w:jc w:val="both"/>
+        <w:rPr>
+          <w:u w:val="single"/>
+        </w:rPr>
+      </w:pPr>
+      <w:r>
+        <w:rPr>
+          <w:u w:val="single"/>
+        </w:rPr>
+        <w:t>Chiusura applicazione – Utente</w:t>
+      </w:r>
+    </w:p>
+    <w:p>
+      <w:pPr>
+        <w:pStyle w:val="Paragrafoelenco"/>
+        <w:numPr>
+          <w:ilvl w:val="1"/>
+          <w:numId w:val="7"/>
+        </w:numPr>
+        <w:spacing w:after="0" w:line="276" w:lineRule="auto"/>
+        <w:contextualSpacing w:val="0"/>
+        <w:jc w:val="both"/>
+      </w:pPr>
+      <w:r>
+        <w:t xml:space="preserve">Il sistema mostra la schermata di autenticazione </w:t>
+      </w:r>
+      <w:r>
+        <w:sym w:font="Wingdings" w:char="F0E0"/>
+      </w:r>
+      <w:r>
+        <w:t xml:space="preserve"> </w:t>
+      </w:r>
+      <w:proofErr w:type="spellStart"/>
+      <w:r>
+        <w:rPr>
+          <w:i/>
+          <w:color w:val="FF0000"/>
+        </w:rPr>
+        <w:t>InTouch</w:t>
+      </w:r>
+      <w:proofErr w:type="spellEnd"/>
+      <w:r>
+        <w:rPr>
+          <w:i/>
+          <w:color w:val="FF0000"/>
+        </w:rPr>
+        <w:t>::</w:t>
+      </w:r>
+      <w:proofErr w:type="spellStart"/>
+      <w:r>
+        <w:rPr>
+          <w:i/>
+          <w:color w:val="FF0000"/>
+        </w:rPr>
+        <w:t>schermata_autenticazione</w:t>
+      </w:r>
+      <w:proofErr w:type="spellEnd"/>
+      <w:r>
+        <w:rPr>
+          <w:i/>
+          <w:color w:val="FF0000"/>
+        </w:rPr>
+        <w:t>()</w:t>
+      </w:r>
+    </w:p>
+    <w:p>
+      <w:pPr>
+        <w:pStyle w:val="Paragrafoelenco"/>
+        <w:numPr>
+          <w:ilvl w:val="1"/>
+          <w:numId w:val="7"/>
+        </w:numPr>
+        <w:spacing w:after="0" w:line="276" w:lineRule="auto"/>
+        <w:contextualSpacing w:val="0"/>
+        <w:jc w:val="both"/>
+      </w:pPr>
+      <w:r>
+        <w:lastRenderedPageBreak/>
+        <w:t>L’utente seleziona la voce “Chiudi applicazione” (tasto 3)</w:t>
+      </w:r>
+    </w:p>
+    <w:p>
+      <w:pPr>
+        <w:pStyle w:val="Paragrafoelenco"/>
+        <w:numPr>
+          <w:ilvl w:val="1"/>
+          <w:numId w:val="7"/>
+        </w:numPr>
+        <w:spacing w:after="120" w:line="276" w:lineRule="auto"/>
+        <w:contextualSpacing w:val="0"/>
+        <w:jc w:val="both"/>
+      </w:pPr>
+      <w:r>
+        <w:t>La finestra dell’applicazione si chiude</w:t>
+      </w:r>
+      <w:r>
+        <w:t xml:space="preserve"> </w:t>
+      </w:r>
+      <w:r>
+        <w:sym w:font="Wingdings" w:char="F0E0"/>
+      </w:r>
+      <w:r>
+        <w:t xml:space="preserve"> </w:t>
+      </w:r>
+      <w:proofErr w:type="spellStart"/>
+      <w:r>
+        <w:rPr>
+          <w:i/>
+          <w:color w:val="FF0000"/>
+        </w:rPr>
+        <w:t>exit</w:t>
+      </w:r>
+      <w:proofErr w:type="spellEnd"/>
+      <w:r>
+        <w:rPr>
+          <w:i/>
+          <w:color w:val="FF0000"/>
+        </w:rPr>
+        <w:t>(1)</w:t>
+      </w:r>
+    </w:p>
+    <w:p>
+      <w:pPr>
+        <w:pStyle w:val="Paragrafoelenco"/>
+        <w:numPr>
+          <w:ilvl w:val="0"/>
+          <w:numId w:val="7"/>
+        </w:numPr>
+        <w:spacing w:after="0" w:line="276" w:lineRule="auto"/>
+        <w:contextualSpacing w:val="0"/>
+        <w:jc w:val="both"/>
+        <w:rPr>
+          <w:u w:val="single"/>
+        </w:rPr>
+      </w:pPr>
+      <w:r>
+        <w:rPr>
+          <w:u w:val="single"/>
+        </w:rPr>
+        <w:t xml:space="preserve">Reset applicazione – Utente (in realtà finalizzato al </w:t>
+      </w:r>
+      <w:proofErr w:type="spellStart"/>
+      <w:r>
+        <w:rPr>
+          <w:i/>
+          <w:u w:val="single"/>
+        </w:rPr>
+        <w:t>testing</w:t>
+      </w:r>
+      <w:proofErr w:type="spellEnd"/>
+      <w:r>
+        <w:rPr>
+          <w:u w:val="single"/>
+        </w:rPr>
+        <w:t>)</w:t>
+      </w:r>
+    </w:p>
+    <w:p>
+      <w:pPr>
+        <w:pStyle w:val="Paragrafoelenco"/>
+        <w:numPr>
+          <w:ilvl w:val="1"/>
+          <w:numId w:val="7"/>
+        </w:numPr>
+        <w:spacing w:after="0" w:line="276" w:lineRule="auto"/>
+        <w:contextualSpacing w:val="0"/>
+        <w:jc w:val="both"/>
+      </w:pPr>
+      <w:r>
+        <w:t xml:space="preserve">Il sistema mostra la schermata di autenticazione </w:t>
+      </w:r>
+      <w:r>
+        <w:sym w:font="Wingdings" w:char="F0E0"/>
+      </w:r>
+      <w:r>
+        <w:t xml:space="preserve"> </w:t>
+      </w:r>
+      <w:proofErr w:type="spellStart"/>
+      <w:r>
+        <w:rPr>
+          <w:i/>
+          <w:color w:val="FF0000"/>
+        </w:rPr>
+        <w:t>InTouch</w:t>
+      </w:r>
+      <w:proofErr w:type="spellEnd"/>
+      <w:r>
+        <w:rPr>
+          <w:i/>
+          <w:color w:val="FF0000"/>
+        </w:rPr>
+        <w:t>::</w:t>
+      </w:r>
+      <w:proofErr w:type="spellStart"/>
+      <w:r>
+        <w:rPr>
+          <w:i/>
+          <w:color w:val="FF0000"/>
+        </w:rPr>
+        <w:t>schermata_autenticazione</w:t>
+      </w:r>
+      <w:proofErr w:type="spellEnd"/>
+      <w:r>
+        <w:rPr>
+          <w:i/>
+          <w:color w:val="FF0000"/>
+        </w:rPr>
+        <w:t>()</w:t>
+      </w:r>
+    </w:p>
+    <w:p>
+      <w:pPr>
+        <w:pStyle w:val="Paragrafoelenco"/>
+        <w:numPr>
+          <w:ilvl w:val="1"/>
+          <w:numId w:val="7"/>
+        </w:numPr>
+        <w:spacing w:after="0" w:line="276" w:lineRule="auto"/>
+        <w:contextualSpacing w:val="0"/>
+        <w:jc w:val="both"/>
+      </w:pPr>
+      <w:r>
+        <w:t>L’utente seleziona la voce “Reset applicazione” (tasto 4)</w:t>
+      </w:r>
+    </w:p>
+    <w:p>
+      <w:pPr>
+        <w:pStyle w:val="Paragrafoelenco"/>
+        <w:numPr>
+          <w:ilvl w:val="1"/>
+          <w:numId w:val="7"/>
+        </w:numPr>
+        <w:spacing w:after="0" w:line="276" w:lineRule="auto"/>
+        <w:contextualSpacing w:val="0"/>
+        <w:jc w:val="both"/>
+      </w:pPr>
+      <w:r>
+        <w:t xml:space="preserve">L’applicazione cancella tutti i file </w:t>
+      </w:r>
+      <w:r>
+        <w:t xml:space="preserve">presenti, eliminando di fatto ogni traccia relativa a utenti, post, profili, commenti, </w:t>
+      </w:r>
+      <w:proofErr w:type="spellStart"/>
+      <w:r>
+        <w:rPr>
+          <w:i/>
+        </w:rPr>
+        <w:t>likes</w:t>
+      </w:r>
+      <w:proofErr w:type="spellEnd"/>
+      <w:r>
+        <w:t xml:space="preserve"> e amicizie</w:t>
+      </w:r>
+      <w:r>
+        <w:t xml:space="preserve"> </w:t>
+      </w:r>
+      <w:r>
+        <w:sym w:font="Wingdings" w:char="F0E0"/>
+      </w:r>
+      <w:r>
+        <w:t xml:space="preserve"> </w:t>
+      </w:r>
+      <w:proofErr w:type="spellStart"/>
+      <w:r>
+        <w:rPr>
+          <w:i/>
+          <w:color w:val="FF0000"/>
+        </w:rPr>
+        <w:t>InTouch</w:t>
+      </w:r>
+      <w:proofErr w:type="spellEnd"/>
+      <w:r>
+        <w:rPr>
+          <w:i/>
+          <w:color w:val="FF0000"/>
+        </w:rPr>
+        <w:t>::reset</w:t>
+      </w:r>
+      <w:r>
+        <w:rPr>
+          <w:i/>
+          <w:color w:val="FF0000"/>
+        </w:rPr>
+        <w:t>()</w:t>
+      </w:r>
+    </w:p>
+    <w:p>
+      <w:pPr>
+        <w:pStyle w:val="Paragrafoelenco"/>
+        <w:numPr>
+          <w:ilvl w:val="1"/>
+          <w:numId w:val="7"/>
+        </w:numPr>
+        <w:spacing w:after="0" w:line="276" w:lineRule="auto"/>
+        <w:contextualSpacing w:val="0"/>
+        <w:jc w:val="both"/>
+      </w:pPr>
+      <w:r>
+        <w:t>Il sistema mostra a video la lista di tutti i file cancellati, con eventuali messaggi di errore</w:t>
+      </w:r>
+    </w:p>
+    <w:p>
+      <w:pPr>
+        <w:pStyle w:val="Paragrafoelenco"/>
+        <w:numPr>
+          <w:ilvl w:val="1"/>
+          <w:numId w:val="7"/>
+        </w:numPr>
+        <w:spacing w:after="0" w:line="276" w:lineRule="auto"/>
+        <w:contextualSpacing w:val="0"/>
+        <w:jc w:val="both"/>
+      </w:pPr>
+      <w:r>
+        <w:t xml:space="preserve">Il sistema attende la pressione di un tasto da parte dell’utente </w:t>
+      </w:r>
+      <w:r>
+        <w:sym w:font="Wingdings" w:char="F0E0"/>
+      </w:r>
+      <w:r>
+        <w:t xml:space="preserve"> </w:t>
+      </w:r>
+      <w:r>
+        <w:rPr>
+          <w:i/>
+          <w:color w:val="FF0000"/>
+        </w:rPr>
+        <w:t>system(“PAUSE”)</w:t>
+      </w:r>
+    </w:p>
+    <w:p>
+      <w:pPr>
+        <w:pStyle w:val="Paragrafoelenco"/>
+        <w:numPr>
+          <w:ilvl w:val="1"/>
+          <w:numId w:val="7"/>
+        </w:numPr>
+        <w:spacing w:after="0" w:line="276" w:lineRule="auto"/>
+        <w:contextualSpacing w:val="0"/>
+        <w:jc w:val="both"/>
+      </w:pPr>
+      <w:r>
+        <w:t>La finestra dell’applicazione di chiude in seguito alla pressione di un tasto da parte dell’utente</w:t>
       </w:r>
     </w:p>
     <w:p>
@@ -15776,6 +16654,25 @@
       </w:pPr>
       <w:r>
         <w:t>Benvenuto!</w:t>
+      </w:r>
+    </w:p>
+    <w:p>
+      <w:pPr>
+        <w:spacing w:after="0"/>
+        <w:ind w:left="708"/>
+        <w:jc w:val="both"/>
+      </w:pPr>
+      <w:r>
+        <w:t>[</w:t>
+      </w:r>
+      <w:r>
+        <w:rPr>
+          <w:i/>
+        </w:rPr>
+        <w:t>eventuale notifica relativa a richieste di amicizia in attesa</w:t>
+      </w:r>
+      <w:r>
+        <w:t>]</w:t>
       </w:r>
     </w:p>
     <w:p>
@@ -15834,12 +16731,97 @@
           <w:ilvl w:val="0"/>
           <w:numId w:val="9"/>
         </w:numPr>
+        <w:spacing w:after="0" w:line="276" w:lineRule="auto"/>
+        <w:contextualSpacing w:val="0"/>
+        <w:jc w:val="both"/>
+      </w:pPr>
+      <w:r>
+        <w:t>Autenticati</w:t>
+      </w:r>
+      <w:r>
+        <w:tab/>
+      </w:r>
+      <w:r>
+        <w:tab/>
+      </w:r>
+      <w:r>
+        <w:tab/>
+      </w:r>
+      <w:r>
+        <w:tab/>
+      </w:r>
+      <w:r>
+        <w:tab/>
+      </w:r>
+      <w:r>
+        <w:rPr>
+          <w:b/>
+          <w:i/>
+        </w:rPr>
+        <w:t>[UC2]</w:t>
+      </w:r>
+    </w:p>
+    <w:p>
+      <w:pPr>
+        <w:pStyle w:val="Paragrafoelenco"/>
+        <w:numPr>
+          <w:ilvl w:val="0"/>
+          <w:numId w:val="9"/>
+        </w:numPr>
+        <w:spacing w:after="0" w:line="276" w:lineRule="auto"/>
+        <w:contextualSpacing w:val="0"/>
+        <w:jc w:val="both"/>
+      </w:pPr>
+      <w:r>
+        <w:t>Chiudi applicazione</w:t>
+      </w:r>
+      <w:r>
+        <w:tab/>
+      </w:r>
+      <w:r>
+        <w:tab/>
+      </w:r>
+      <w:r>
+        <w:tab/>
+      </w:r>
+      <w:r>
+        <w:tab/>
+      </w:r>
+      <w:r>
+        <w:rPr>
+          <w:b/>
+          <w:i/>
+        </w:rPr>
+        <w:t>[UC1</w:t>
+      </w:r>
+      <w:r>
+        <w:rPr>
+          <w:b/>
+          <w:i/>
+        </w:rPr>
+        <w:t>6</w:t>
+      </w:r>
+      <w:r>
+        <w:rPr>
+          <w:b/>
+          <w:i/>
+        </w:rPr>
+        <w:t>]</w:t>
+      </w:r>
+    </w:p>
+    <w:p>
+      <w:pPr>
+        <w:pStyle w:val="Paragrafoelenco"/>
+        <w:numPr>
+          <w:ilvl w:val="0"/>
+          <w:numId w:val="9"/>
+        </w:numPr>
         <w:spacing w:line="276" w:lineRule="auto"/>
         <w:contextualSpacing w:val="0"/>
         <w:jc w:val="both"/>
       </w:pPr>
       <w:r>
-        <w:t>Autenticati</w:t>
+        <w:t>Reset applicazione</w:t>
       </w:r>
       <w:r>
         <w:tab/>
@@ -15854,14 +16836,25 @@
         <w:tab/>
       </w:r>
       <w:r>
-        <w:tab/>
-      </w:r>
-      <w:r>
         <w:rPr>
           <w:b/>
           <w:i/>
         </w:rPr>
-        <w:t>[UC2]</w:t>
+        <w:t>[UC1</w:t>
+      </w:r>
+      <w:r>
+        <w:rPr>
+          <w:b/>
+          <w:i/>
+        </w:rPr>
+        <w:t>7</w:t>
+      </w:r>
+      <w:r>
+        <w:rPr>
+          <w:b/>
+          <w:i/>
+        </w:rPr>
+        <w:t>]</w:t>
       </w:r>
     </w:p>
     <w:p>
@@ -15896,7 +16889,21 @@
         <w:jc w:val="both"/>
       </w:pPr>
       <w:r>
-        <w:t>Inserisci il tuo nome: ___</w:t>
+        <w:t>Inserisci il tuo nome</w:t>
+      </w:r>
+      <w:r>
+        <w:t xml:space="preserve"> (</w:t>
+      </w:r>
+      <w:proofErr w:type="spellStart"/>
+      <w:r>
+        <w:t>max</w:t>
+      </w:r>
+      <w:proofErr w:type="spellEnd"/>
+      <w:r>
+        <w:t xml:space="preserve"> X caratteri)</w:t>
+      </w:r>
+      <w:r>
+        <w:t>: ___</w:t>
       </w:r>
     </w:p>
     <w:p>
@@ -15906,7 +16913,21 @@
         <w:jc w:val="both"/>
       </w:pPr>
       <w:r>
-        <w:t>Inserisci il tuo cognome: ___</w:t>
+        <w:t>Inserisci il tuo cognome</w:t>
+      </w:r>
+      <w:r>
+        <w:t xml:space="preserve"> (</w:t>
+      </w:r>
+      <w:proofErr w:type="spellStart"/>
+      <w:r>
+        <w:t>max</w:t>
+      </w:r>
+      <w:proofErr w:type="spellEnd"/>
+      <w:r>
+        <w:t xml:space="preserve"> X caratteri)</w:t>
+      </w:r>
+      <w:r>
+        <w:t>: ___</w:t>
       </w:r>
     </w:p>
     <w:p>
@@ -15916,7 +16937,21 @@
         <w:jc w:val="both"/>
       </w:pPr>
       <w:r>
-        <w:t>Inserisci il tuo indirizzo e-mail: ___</w:t>
+        <w:t>Inserisci il tuo indirizzo e-mail</w:t>
+      </w:r>
+      <w:r>
+        <w:t xml:space="preserve"> (</w:t>
+      </w:r>
+      <w:proofErr w:type="spellStart"/>
+      <w:r>
+        <w:t>max</w:t>
+      </w:r>
+      <w:proofErr w:type="spellEnd"/>
+      <w:r>
+        <w:t xml:space="preserve"> X caratteri)</w:t>
+      </w:r>
+      <w:r>
+        <w:t>: ___</w:t>
       </w:r>
     </w:p>
     <w:p>
@@ -15926,7 +16961,21 @@
         <w:jc w:val="both"/>
       </w:pPr>
       <w:r>
-        <w:t>Inserisci una password: ___</w:t>
+        <w:t>Inserisci una password</w:t>
+      </w:r>
+      <w:r>
+        <w:t xml:space="preserve"> (</w:t>
+      </w:r>
+      <w:proofErr w:type="spellStart"/>
+      <w:r>
+        <w:t>max</w:t>
+      </w:r>
+      <w:proofErr w:type="spellEnd"/>
+      <w:r>
+        <w:t xml:space="preserve"> X caratteri)</w:t>
+      </w:r>
+      <w:r>
+        <w:t>: ___</w:t>
       </w:r>
     </w:p>
     <w:p>
@@ -15950,6 +16999,21 @@
     </w:p>
     <w:p>
       <w:pPr>
+        <w:ind w:left="708"/>
+        <w:jc w:val="both"/>
+      </w:pPr>
+      <w:r>
+        <w:rPr>
+          <w:i/>
+        </w:rPr>
+        <w:t>Messaggio di conferma</w:t>
+      </w:r>
+      <w:r>
+        <w:t>: Utente registrato correttamente!</w:t>
+      </w:r>
+    </w:p>
+    <w:p>
+      <w:pPr>
         <w:spacing w:after="60"/>
         <w:jc w:val="both"/>
         <w:rPr>
@@ -15995,6 +17059,21 @@
     </w:p>
     <w:p>
       <w:pPr>
+        <w:ind w:left="708"/>
+        <w:jc w:val="both"/>
+      </w:pPr>
+      <w:r>
+        <w:rPr>
+          <w:i/>
+        </w:rPr>
+        <w:t>Messaggio di conferma</w:t>
+      </w:r>
+      <w:r>
+        <w:t>: Login riuscito!</w:t>
+      </w:r>
+    </w:p>
+    <w:p>
+      <w:pPr>
         <w:spacing w:after="60"/>
         <w:jc w:val="both"/>
         <w:rPr>
@@ -16008,14 +17087,274 @@
           <w:i/>
           <w:u w:val="single"/>
         </w:rPr>
+        <w:t>(0.3</w:t>
+      </w:r>
+      <w:r>
+        <w:rPr>
+          <w:b/>
+          <w:i/>
+          <w:u w:val="single"/>
+        </w:rPr>
+        <w:t>)</w:t>
+      </w:r>
+      <w:r>
+        <w:rPr>
+          <w:i/>
+          <w:u w:val="single"/>
+        </w:rPr>
         <w:t xml:space="preserve"> </w:t>
       </w:r>
       <w:r>
         <w:rPr>
+          <w:i/>
+          <w:u w:val="single"/>
+        </w:rPr>
+        <w:t>Chiudi applicazione</w:t>
+      </w:r>
+    </w:p>
+    <w:p>
+      <w:pPr>
+        <w:ind w:left="709"/>
+        <w:jc w:val="both"/>
+      </w:pPr>
+      <w:r>
+        <w:t>[Chiusura della finestra]</w:t>
+      </w:r>
+    </w:p>
+    <w:p>
+      <w:pPr>
+        <w:spacing w:after="60"/>
+        <w:jc w:val="both"/>
+        <w:rPr>
+          <w:i/>
+          <w:u w:val="single"/>
+        </w:rPr>
+      </w:pPr>
+      <w:r>
+        <w:rPr>
           <w:b/>
           <w:i/>
           <w:u w:val="single"/>
         </w:rPr>
+        <w:t>(0.4</w:t>
+      </w:r>
+      <w:r>
+        <w:rPr>
+          <w:b/>
+          <w:i/>
+          <w:u w:val="single"/>
+        </w:rPr>
+        <w:t>)</w:t>
+      </w:r>
+      <w:r>
+        <w:rPr>
+          <w:i/>
+          <w:u w:val="single"/>
+        </w:rPr>
+        <w:t xml:space="preserve"> </w:t>
+      </w:r>
+      <w:r>
+        <w:rPr>
+          <w:i/>
+          <w:u w:val="single"/>
+        </w:rPr>
+        <w:t>Reset applicazione</w:t>
+      </w:r>
+    </w:p>
+    <w:p>
+      <w:pPr>
+        <w:spacing w:after="0"/>
+        <w:ind w:left="709"/>
+        <w:jc w:val="both"/>
+      </w:pPr>
+      <w:r>
+        <w:t>Cancello [</w:t>
+      </w:r>
+      <w:proofErr w:type="spellStart"/>
+      <w:r>
+        <w:rPr>
+          <w:i/>
+        </w:rPr>
+        <w:t>path</w:t>
+      </w:r>
+      <w:proofErr w:type="spellEnd"/>
+      <w:r>
+        <w:rPr>
+          <w:i/>
+        </w:rPr>
+        <w:t xml:space="preserve"> </w:t>
+      </w:r>
+      <w:proofErr w:type="spellStart"/>
+      <w:r>
+        <w:rPr>
+          <w:i/>
+        </w:rPr>
+        <w:t>files</w:t>
+      </w:r>
+      <w:proofErr w:type="spellEnd"/>
+      <w:r>
+        <w:rPr>
+          <w:i/>
+        </w:rPr>
+        <w:t>]</w:t>
+      </w:r>
+      <w:r>
+        <w:t>/[</w:t>
+      </w:r>
+      <w:r>
+        <w:rPr>
+          <w:i/>
+        </w:rPr>
+        <w:t>nome file</w:t>
+      </w:r>
+      <w:r>
+        <w:t>]</w:t>
+      </w:r>
+    </w:p>
+    <w:p>
+      <w:pPr>
+        <w:spacing w:after="0"/>
+        <w:ind w:left="709"/>
+        <w:jc w:val="both"/>
+      </w:pPr>
+      <w:r>
+        <w:t>Cancello [</w:t>
+      </w:r>
+      <w:proofErr w:type="spellStart"/>
+      <w:r>
+        <w:rPr>
+          <w:i/>
+        </w:rPr>
+        <w:t>path</w:t>
+      </w:r>
+      <w:proofErr w:type="spellEnd"/>
+      <w:r>
+        <w:rPr>
+          <w:i/>
+        </w:rPr>
+        <w:t xml:space="preserve"> </w:t>
+      </w:r>
+      <w:proofErr w:type="spellStart"/>
+      <w:r>
+        <w:rPr>
+          <w:i/>
+        </w:rPr>
+        <w:t>files</w:t>
+      </w:r>
+      <w:proofErr w:type="spellEnd"/>
+      <w:r>
+        <w:rPr>
+          <w:i/>
+        </w:rPr>
+        <w:t>]</w:t>
+      </w:r>
+      <w:r>
+        <w:t>/[</w:t>
+      </w:r>
+      <w:r>
+        <w:rPr>
+          <w:i/>
+        </w:rPr>
+        <w:t>nome file</w:t>
+      </w:r>
+      <w:r>
+        <w:t>]</w:t>
+      </w:r>
+    </w:p>
+    <w:p>
+      <w:pPr>
+        <w:spacing w:after="0"/>
+        <w:ind w:left="709"/>
+        <w:jc w:val="both"/>
+      </w:pPr>
+      <w:r>
+        <w:t>Cancello [</w:t>
+      </w:r>
+      <w:proofErr w:type="spellStart"/>
+      <w:r>
+        <w:rPr>
+          <w:i/>
+        </w:rPr>
+        <w:t>path</w:t>
+      </w:r>
+      <w:proofErr w:type="spellEnd"/>
+      <w:r>
+        <w:rPr>
+          <w:i/>
+        </w:rPr>
+        <w:t xml:space="preserve"> </w:t>
+      </w:r>
+      <w:proofErr w:type="spellStart"/>
+      <w:r>
+        <w:rPr>
+          <w:i/>
+        </w:rPr>
+        <w:t>files</w:t>
+      </w:r>
+      <w:proofErr w:type="spellEnd"/>
+      <w:r>
+        <w:rPr>
+          <w:i/>
+        </w:rPr>
+        <w:t>]</w:t>
+      </w:r>
+      <w:r>
+        <w:t>/[</w:t>
+      </w:r>
+      <w:r>
+        <w:rPr>
+          <w:i/>
+        </w:rPr>
+        <w:t>nome file</w:t>
+      </w:r>
+      <w:r>
+        <w:t>]</w:t>
+      </w:r>
+    </w:p>
+    <w:p>
+      <w:pPr>
+        <w:spacing w:after="60"/>
+        <w:ind w:left="709"/>
+        <w:jc w:val="both"/>
+      </w:pPr>
+      <w:r>
+        <w:t>[…]</w:t>
+      </w:r>
+    </w:p>
+    <w:p>
+      <w:pPr>
+        <w:spacing w:after="60"/>
+        <w:ind w:left="709"/>
+        <w:jc w:val="both"/>
+      </w:pPr>
+      <w:r>
+        <w:t>Premere un tasto per continuare . . .</w:t>
+      </w:r>
+    </w:p>
+    <w:p>
+      <w:pPr>
+        <w:ind w:left="709"/>
+        <w:jc w:val="both"/>
+      </w:pPr>
+      <w:r>
+        <w:t>[Chiusura della finestra]</w:t>
+      </w:r>
+    </w:p>
+    <w:p>
+      <w:pPr>
+        <w:spacing w:after="60"/>
+        <w:jc w:val="both"/>
+        <w:rPr>
+          <w:i/>
+          <w:u w:val="single"/>
+        </w:rPr>
+      </w:pPr>
+      <w:r>
+        <w:rPr>
+          <w:b/>
+          <w:i/>
+          <w:u w:val="single"/>
+        </w:rPr>
         <w:t>(00)</w:t>
       </w:r>
       <w:r>
@@ -16023,7 +17362,7 @@
           <w:i/>
           <w:u w:val="single"/>
         </w:rPr>
-        <w:t xml:space="preserve"> Schermata iniziale:</w:t>
+        <w:t xml:space="preserve"> Schermata iniziale</w:t>
       </w:r>
     </w:p>
     <w:p>
@@ -16058,6 +17397,7 @@
         <w:jc w:val="both"/>
       </w:pPr>
       <w:r>
+        <w:lastRenderedPageBreak/>
         <w:t>Gestisci amicizie</w:t>
       </w:r>
     </w:p>
@@ -16089,7 +17429,14 @@
           <w:b/>
           <w:i/>
         </w:rPr>
-        <w:t>[UC6]</w:t>
+        <w:t>[UC7</w:t>
+      </w:r>
+      <w:r>
+        <w:rPr>
+          <w:b/>
+          <w:i/>
+        </w:rPr>
+        <w:t>]</w:t>
       </w:r>
     </w:p>
     <w:p>
@@ -16104,7 +17451,6 @@
         <w:jc w:val="both"/>
       </w:pPr>
       <w:r>
-        <w:lastRenderedPageBreak/>
         <w:t>Visualizza la tua bacheca</w:t>
       </w:r>
       <w:r>
@@ -16128,7 +17474,7 @@
           <w:b/>
           <w:i/>
         </w:rPr>
-        <w:t>10</w:t>
+        <w:t>11</w:t>
       </w:r>
       <w:r>
         <w:rPr>
@@ -16163,7 +17509,7 @@
           <w:b/>
           <w:i/>
         </w:rPr>
-        <w:t>[UC11</w:t>
+        <w:t>[UC12</w:t>
       </w:r>
       <w:r>
         <w:rPr>
@@ -16195,7 +17541,7 @@
           <w:b/>
           <w:i/>
         </w:rPr>
-        <w:t>[UC12</w:t>
+        <w:t>[UC13</w:t>
       </w:r>
       <w:r>
         <w:rPr>
@@ -16239,7 +17585,7 @@
           <w:b/>
           <w:i/>
         </w:rPr>
-        <w:t>[UC13</w:t>
+        <w:t>[UC14</w:t>
       </w:r>
       <w:r>
         <w:rPr>
@@ -16260,9 +17606,11 @@
         <w:contextualSpacing w:val="0"/>
         <w:jc w:val="both"/>
       </w:pPr>
-      <w:r>
-        <w:t>Esci</w:t>
-      </w:r>
+      <w:proofErr w:type="spellStart"/>
+      <w:r>
+        <w:t>Logout</w:t>
+      </w:r>
+      <w:proofErr w:type="spellEnd"/>
       <w:r>
         <w:tab/>
       </w:r>
@@ -16501,6 +17849,27 @@
     </w:p>
     <w:p>
       <w:pPr>
+        <w:pStyle w:val="Paragrafoelenco"/>
+        <w:numPr>
+          <w:ilvl w:val="0"/>
+          <w:numId w:val="10"/>
+        </w:numPr>
+        <w:spacing w:after="20" w:line="276" w:lineRule="auto"/>
+        <w:ind w:left="1418"/>
+        <w:jc w:val="both"/>
+        <w:rPr>
+          <w:rFonts w:ascii="Calibri" w:eastAsia="Calibri" w:hAnsi="Calibri" w:cs="Calibri"/>
+        </w:rPr>
+      </w:pPr>
+      <w:r>
+        <w:rPr>
+          <w:rFonts w:ascii="Calibri" w:eastAsia="Calibri" w:hAnsi="Calibri" w:cs="Calibri"/>
+        </w:rPr>
+        <w:t>Visualizza amicizie</w:t>
+      </w:r>
+    </w:p>
+    <w:p>
+      <w:pPr>
         <w:ind w:left="708"/>
         <w:jc w:val="both"/>
         <w:rPr>
@@ -16562,7 +17931,10 @@
         <w:jc w:val="both"/>
       </w:pPr>
       <w:r>
-        <w:t>Utenti iscritti:</w:t>
+        <w:t>Lista utenti a cui puoi richiedere l’amicizia</w:t>
+      </w:r>
+      <w:r>
+        <w:t>:</w:t>
       </w:r>
     </w:p>
     <w:p>
@@ -16582,7 +17954,31 @@
         <w:rPr>
           <w:rFonts w:ascii="Calibri" w:eastAsia="Calibri" w:hAnsi="Calibri" w:cs="Calibri"/>
         </w:rPr>
-        <w:t>#1 [Nome cognome]</w:t>
+        <w:t xml:space="preserve">#1 </w:t>
+      </w:r>
+      <w:r>
+        <w:rPr>
+          <w:rFonts w:ascii="Calibri" w:eastAsia="Calibri" w:hAnsi="Calibri" w:cs="Calibri"/>
+        </w:rPr>
+        <w:t xml:space="preserve">- </w:t>
+      </w:r>
+      <w:r>
+        <w:rPr>
+          <w:rFonts w:ascii="Calibri" w:eastAsia="Calibri" w:hAnsi="Calibri" w:cs="Calibri"/>
+        </w:rPr>
+        <w:t>[</w:t>
+      </w:r>
+      <w:r>
+        <w:rPr>
+          <w:rFonts w:ascii="Calibri" w:eastAsia="Calibri" w:hAnsi="Calibri" w:cs="Calibri"/>
+        </w:rPr>
+        <w:t>Cognome Nome</w:t>
+      </w:r>
+      <w:r>
+        <w:rPr>
+          <w:rFonts w:ascii="Calibri" w:eastAsia="Calibri" w:hAnsi="Calibri" w:cs="Calibri"/>
+        </w:rPr>
+        <w:t>]</w:t>
       </w:r>
     </w:p>
     <w:p>
@@ -16602,7 +17998,31 @@
         <w:rPr>
           <w:rFonts w:ascii="Calibri" w:eastAsia="Calibri" w:hAnsi="Calibri" w:cs="Calibri"/>
         </w:rPr>
-        <w:t>#2 [Nome cognome]</w:t>
+        <w:t>#2</w:t>
+      </w:r>
+      <w:r>
+        <w:rPr>
+          <w:rFonts w:ascii="Calibri" w:eastAsia="Calibri" w:hAnsi="Calibri" w:cs="Calibri"/>
+        </w:rPr>
+        <w:t xml:space="preserve"> -</w:t>
+      </w:r>
+      <w:r>
+        <w:rPr>
+          <w:rFonts w:ascii="Calibri" w:eastAsia="Calibri" w:hAnsi="Calibri" w:cs="Calibri"/>
+        </w:rPr>
+        <w:t xml:space="preserve"> [</w:t>
+      </w:r>
+      <w:r>
+        <w:rPr>
+          <w:rFonts w:ascii="Calibri" w:eastAsia="Calibri" w:hAnsi="Calibri" w:cs="Calibri"/>
+        </w:rPr>
+        <w:t>Cognome Nome</w:t>
+      </w:r>
+      <w:r>
+        <w:rPr>
+          <w:rFonts w:ascii="Calibri" w:eastAsia="Calibri" w:hAnsi="Calibri" w:cs="Calibri"/>
+        </w:rPr>
+        <w:t>]</w:t>
       </w:r>
     </w:p>
     <w:p>
@@ -16650,7 +18070,31 @@
         <w:rPr>
           <w:rFonts w:ascii="Calibri" w:eastAsia="Calibri" w:hAnsi="Calibri" w:cs="Calibri"/>
         </w:rPr>
-        <w:t xml:space="preserve"> [Nome cognome]</w:t>
+        <w:t xml:space="preserve"> </w:t>
+      </w:r>
+      <w:r>
+        <w:rPr>
+          <w:rFonts w:ascii="Calibri" w:eastAsia="Calibri" w:hAnsi="Calibri" w:cs="Calibri"/>
+        </w:rPr>
+        <w:t xml:space="preserve">- </w:t>
+      </w:r>
+      <w:r>
+        <w:rPr>
+          <w:rFonts w:ascii="Calibri" w:eastAsia="Calibri" w:hAnsi="Calibri" w:cs="Calibri"/>
+        </w:rPr>
+        <w:t>[</w:t>
+      </w:r>
+      <w:r>
+        <w:rPr>
+          <w:rFonts w:ascii="Calibri" w:eastAsia="Calibri" w:hAnsi="Calibri" w:cs="Calibri"/>
+        </w:rPr>
+        <w:t>Cognome Nome</w:t>
+      </w:r>
+      <w:r>
+        <w:rPr>
+          <w:rFonts w:ascii="Calibri" w:eastAsia="Calibri" w:hAnsi="Calibri" w:cs="Calibri"/>
+        </w:rPr>
+        <w:t>]</w:t>
       </w:r>
     </w:p>
     <w:p>
@@ -16660,7 +18104,7 @@
         <w:jc w:val="both"/>
       </w:pPr>
       <w:r>
-        <w:t>Inserisci il numero di ogni utente a cui chiedere l’amicizia.</w:t>
+        <w:t>Selezione utente a cui chiedere l’amicizia,</w:t>
       </w:r>
     </w:p>
     <w:p>
@@ -16669,7 +18113,25 @@
         <w:jc w:val="both"/>
       </w:pPr>
       <w:r>
-        <w:t>per tornare alla schermata iniziale premi 0. ___</w:t>
+        <w:t>Premi 0 per tornare alla schermata precedente</w:t>
+      </w:r>
+      <w:r>
+        <w:t xml:space="preserve"> ___</w:t>
+      </w:r>
+    </w:p>
+    <w:p>
+      <w:pPr>
+        <w:ind w:left="708"/>
+        <w:jc w:val="both"/>
+      </w:pPr>
+      <w:r>
+        <w:rPr>
+          <w:i/>
+        </w:rPr>
+        <w:t>Messaggio di conferma:</w:t>
+      </w:r>
+      <w:r>
+        <w:t xml:space="preserve"> Amicizia richiesta correttamente!</w:t>
       </w:r>
     </w:p>
     <w:p>
@@ -16713,7 +18175,7 @@
         <w:rPr>
           <w:rFonts w:ascii="Calibri" w:eastAsia="Calibri" w:hAnsi="Calibri" w:cs="Calibri"/>
         </w:rPr>
-        <w:t>Amicizie in attesa di risposta:</w:t>
+        <w:t>Lista richieste ricevute:</w:t>
       </w:r>
     </w:p>
     <w:p>
@@ -16733,7 +18195,31 @@
         <w:rPr>
           <w:rFonts w:ascii="Calibri" w:eastAsia="Calibri" w:hAnsi="Calibri" w:cs="Calibri"/>
         </w:rPr>
-        <w:t>#1 [Nome cognome]</w:t>
+        <w:t xml:space="preserve">#1 </w:t>
+      </w:r>
+      <w:r>
+        <w:rPr>
+          <w:rFonts w:ascii="Calibri" w:eastAsia="Calibri" w:hAnsi="Calibri" w:cs="Calibri"/>
+        </w:rPr>
+        <w:t xml:space="preserve">- </w:t>
+      </w:r>
+      <w:r>
+        <w:rPr>
+          <w:rFonts w:ascii="Calibri" w:eastAsia="Calibri" w:hAnsi="Calibri" w:cs="Calibri"/>
+        </w:rPr>
+        <w:t>[</w:t>
+      </w:r>
+      <w:r>
+        <w:rPr>
+          <w:rFonts w:ascii="Calibri" w:eastAsia="Calibri" w:hAnsi="Calibri" w:cs="Calibri"/>
+        </w:rPr>
+        <w:t>Cognome Nome</w:t>
+      </w:r>
+      <w:r>
+        <w:rPr>
+          <w:rFonts w:ascii="Calibri" w:eastAsia="Calibri" w:hAnsi="Calibri" w:cs="Calibri"/>
+        </w:rPr>
+        <w:t>]</w:t>
       </w:r>
     </w:p>
     <w:p>
@@ -16753,7 +18239,13 @@
         <w:rPr>
           <w:rFonts w:ascii="Calibri" w:eastAsia="Calibri" w:hAnsi="Calibri" w:cs="Calibri"/>
         </w:rPr>
-        <w:t>#2 [Nome cognome]</w:t>
+        <w:t>#2</w:t>
+      </w:r>
+      <w:r>
+        <w:rPr>
+          <w:rFonts w:ascii="Calibri" w:eastAsia="Calibri" w:hAnsi="Calibri" w:cs="Calibri"/>
+        </w:rPr>
+        <w:t xml:space="preserve"> - [Cognome Nome]</w:t>
       </w:r>
     </w:p>
     <w:p>
@@ -16801,7 +18293,7 @@
         <w:rPr>
           <w:rFonts w:ascii="Calibri" w:eastAsia="Calibri" w:hAnsi="Calibri" w:cs="Calibri"/>
         </w:rPr>
-        <w:t xml:space="preserve"> [Nome cognome]</w:t>
+        <w:t xml:space="preserve"> - [Cognome Nome]</w:t>
       </w:r>
     </w:p>
     <w:p>
@@ -16817,7 +18309,7 @@
         <w:rPr>
           <w:rFonts w:ascii="Calibri" w:eastAsia="Calibri" w:hAnsi="Calibri" w:cs="Calibri"/>
         </w:rPr>
-        <w:t>Inserisci il numero dell'utente che si desidera selezionare,</w:t>
+        <w:t>Selezione utente del quale accettare o rifiutare l’amicizia</w:t>
       </w:r>
     </w:p>
     <w:p>
@@ -16832,7 +18324,13 @@
         <w:rPr>
           <w:rFonts w:ascii="Calibri" w:eastAsia="Calibri" w:hAnsi="Calibri" w:cs="Calibri"/>
         </w:rPr>
-        <w:t>per tornare alla schermata iniziale premi 0. ___</w:t>
+        <w:t>Premi 0 per tornare alla schermata precedente</w:t>
+      </w:r>
+      <w:r>
+        <w:rPr>
+          <w:rFonts w:ascii="Calibri" w:eastAsia="Calibri" w:hAnsi="Calibri" w:cs="Calibri"/>
+        </w:rPr>
+        <w:t xml:space="preserve"> ___</w:t>
       </w:r>
     </w:p>
     <w:p>
@@ -16850,20 +18348,29 @@
           <w:i/>
           <w:u w:val="single"/>
         </w:rPr>
-        <w:t>(00.1.2.1)</w:t>
-      </w:r>
-      <w:r>
-        <w:rPr>
-          <w:rFonts w:ascii="Calibri" w:eastAsia="Calibri" w:hAnsi="Calibri" w:cs="Calibri"/>
+        <w:t xml:space="preserve"> (00.1.2.X</w:t>
+      </w:r>
+      <w:r>
+        <w:rPr>
+          <w:rFonts w:ascii="Calibri" w:eastAsia="Calibri" w:hAnsi="Calibri" w:cs="Calibri"/>
+          <w:b/>
           <w:i/>
           <w:u w:val="single"/>
         </w:rPr>
+        <w:t>)</w:t>
+      </w:r>
+      <w:r>
+        <w:rPr>
+          <w:rFonts w:ascii="Calibri" w:eastAsia="Calibri" w:hAnsi="Calibri" w:cs="Calibri"/>
+          <w:i/>
+          <w:u w:val="single"/>
+        </w:rPr>
         <w:t xml:space="preserve"> Accetta/rifiuta amicizie:</w:t>
       </w:r>
     </w:p>
     <w:p>
       <w:pPr>
-        <w:spacing w:after="20"/>
+        <w:spacing w:after="60"/>
         <w:jc w:val="both"/>
         <w:rPr>
           <w:rFonts w:ascii="Calibri" w:eastAsia="Calibri" w:hAnsi="Calibri" w:cs="Calibri"/>
@@ -16874,153 +18381,12 @@
           <w:rFonts w:ascii="Calibri" w:eastAsia="Calibri" w:hAnsi="Calibri" w:cs="Calibri"/>
         </w:rPr>
         <w:tab/>
-        <w:t>Selezionare l'opzione da eseguire per la richiesta di amicizia pervenuta:</w:t>
-      </w:r>
-    </w:p>
-    <w:p>
-      <w:pPr>
-        <w:spacing w:after="20"/>
-        <w:jc w:val="both"/>
-        <w:rPr>
-          <w:rFonts w:ascii="Calibri" w:eastAsia="Calibri" w:hAnsi="Calibri" w:cs="Calibri"/>
-        </w:rPr>
-      </w:pPr>
-      <w:r>
-        <w:rPr>
-          <w:rFonts w:ascii="Calibri" w:eastAsia="Calibri" w:hAnsi="Calibri" w:cs="Calibri"/>
-        </w:rPr>
-        <w:tab/>
-        <w:t>#1 [Nome cognome]</w:t>
-      </w:r>
-    </w:p>
-    <w:p>
-      <w:pPr>
-        <w:numPr>
-          <w:ilvl w:val="0"/>
-          <w:numId w:val="12"/>
-        </w:numPr>
-        <w:spacing w:after="20" w:line="276" w:lineRule="auto"/>
-        <w:ind w:left="1428" w:hanging="360"/>
-        <w:jc w:val="both"/>
-        <w:rPr>
-          <w:rFonts w:ascii="Calibri" w:eastAsia="Calibri" w:hAnsi="Calibri" w:cs="Calibri"/>
-        </w:rPr>
-      </w:pPr>
-      <w:r>
-        <w:rPr>
-          <w:rFonts w:ascii="Calibri" w:eastAsia="Calibri" w:hAnsi="Calibri" w:cs="Calibri"/>
-        </w:rPr>
-        <w:t xml:space="preserve">1. </w:t>
-      </w:r>
-      <w:r>
-        <w:rPr>
-          <w:rFonts w:ascii="Calibri" w:eastAsia="Calibri" w:hAnsi="Calibri" w:cs="Calibri"/>
-        </w:rPr>
-        <w:t>Visualizza bacheca utente (schermata 00.5.X.1)</w:t>
-      </w:r>
-    </w:p>
-    <w:p>
-      <w:pPr>
-        <w:numPr>
-          <w:ilvl w:val="0"/>
-          <w:numId w:val="12"/>
-        </w:numPr>
-        <w:spacing w:after="20" w:line="276" w:lineRule="auto"/>
-        <w:ind w:left="1428" w:hanging="360"/>
-        <w:jc w:val="both"/>
-        <w:rPr>
-          <w:rFonts w:ascii="Calibri" w:eastAsia="Calibri" w:hAnsi="Calibri" w:cs="Calibri"/>
-        </w:rPr>
-      </w:pPr>
-      <w:r>
-        <w:rPr>
-          <w:rFonts w:ascii="Calibri" w:eastAsia="Calibri" w:hAnsi="Calibri" w:cs="Calibri"/>
-        </w:rPr>
-        <w:t xml:space="preserve">2. </w:t>
-      </w:r>
-      <w:r>
-        <w:rPr>
-          <w:rFonts w:ascii="Calibri" w:eastAsia="Calibri" w:hAnsi="Calibri" w:cs="Calibri"/>
-        </w:rPr>
-        <w:t>Visualizza profilo utente (schermata 00.5.X.2)</w:t>
-      </w:r>
-    </w:p>
-    <w:p>
-      <w:pPr>
-        <w:numPr>
-          <w:ilvl w:val="0"/>
-          <w:numId w:val="12"/>
-        </w:numPr>
-        <w:spacing w:after="20" w:line="276" w:lineRule="auto"/>
-        <w:ind w:left="1428" w:hanging="360"/>
-        <w:jc w:val="both"/>
-        <w:rPr>
-          <w:rFonts w:ascii="Calibri" w:eastAsia="Calibri" w:hAnsi="Calibri" w:cs="Calibri"/>
-        </w:rPr>
-      </w:pPr>
-      <w:r>
-        <w:rPr>
-          <w:rFonts w:ascii="Calibri" w:eastAsia="Calibri" w:hAnsi="Calibri" w:cs="Calibri"/>
-        </w:rPr>
-        <w:t xml:space="preserve">3. </w:t>
-      </w:r>
-      <w:r>
-        <w:rPr>
-          <w:rFonts w:ascii="Calibri" w:eastAsia="Calibri" w:hAnsi="Calibri" w:cs="Calibri"/>
-        </w:rPr>
-        <w:t>Accetta amicizia</w:t>
-      </w:r>
-    </w:p>
-    <w:p>
-      <w:pPr>
-        <w:numPr>
-          <w:ilvl w:val="0"/>
-          <w:numId w:val="12"/>
-        </w:numPr>
-        <w:spacing w:after="20" w:line="276" w:lineRule="auto"/>
-        <w:ind w:left="1428" w:hanging="360"/>
-        <w:jc w:val="both"/>
-        <w:rPr>
-          <w:rFonts w:ascii="Calibri" w:eastAsia="Calibri" w:hAnsi="Calibri" w:cs="Calibri"/>
-        </w:rPr>
-      </w:pPr>
-      <w:r>
-        <w:rPr>
-          <w:rFonts w:ascii="Calibri" w:eastAsia="Calibri" w:hAnsi="Calibri" w:cs="Calibri"/>
-        </w:rPr>
-        <w:t xml:space="preserve">4. </w:t>
-      </w:r>
-      <w:r>
-        <w:rPr>
-          <w:rFonts w:ascii="Calibri" w:eastAsia="Calibri" w:hAnsi="Calibri" w:cs="Calibri"/>
-        </w:rPr>
-        <w:t>Rifiuta amicizia</w:t>
-      </w:r>
-    </w:p>
-    <w:p>
-      <w:pPr>
-        <w:numPr>
-          <w:ilvl w:val="0"/>
-          <w:numId w:val="12"/>
-        </w:numPr>
-        <w:spacing w:after="20" w:line="276" w:lineRule="auto"/>
-        <w:ind w:left="1428" w:hanging="360"/>
-        <w:jc w:val="both"/>
-        <w:rPr>
-          <w:rFonts w:ascii="Calibri" w:eastAsia="Calibri" w:hAnsi="Calibri" w:cs="Calibri"/>
-        </w:rPr>
-      </w:pPr>
-      <w:r>
-        <w:rPr>
-          <w:rFonts w:ascii="Calibri" w:eastAsia="Calibri" w:hAnsi="Calibri" w:cs="Calibri"/>
-        </w:rPr>
-        <w:t xml:space="preserve">5. </w:t>
-      </w:r>
-      <w:r>
-        <w:rPr>
-          <w:rFonts w:ascii="Calibri" w:eastAsia="Calibri" w:hAnsi="Calibri" w:cs="Calibri"/>
-        </w:rPr>
-        <w:t>Torna alla schermata precedente</w:t>
+      </w:r>
+      <w:r>
+        <w:rPr>
+          <w:rFonts w:ascii="Calibri" w:eastAsia="Calibri" w:hAnsi="Calibri" w:cs="Calibri"/>
+        </w:rPr>
+        <w:t>Accettare o rifiutare l’amicizia? (A/R) __</w:t>
       </w:r>
     </w:p>
     <w:p>
@@ -17034,8 +18400,15 @@
       <w:r>
         <w:rPr>
           <w:rFonts w:ascii="Calibri" w:eastAsia="Calibri" w:hAnsi="Calibri" w:cs="Calibri"/>
-        </w:rPr>
-        <w:t>Per tornare alla schermata iniziale premi 0. ___</w:t>
+          <w:i/>
+        </w:rPr>
+        <w:t>Messaggio di conferma</w:t>
+      </w:r>
+      <w:r>
+        <w:rPr>
+          <w:rFonts w:ascii="Calibri" w:eastAsia="Calibri" w:hAnsi="Calibri" w:cs="Calibri"/>
+        </w:rPr>
+        <w:t>: Amicizia accettata[/rifiutata] correttamente!</w:t>
       </w:r>
     </w:p>
     <w:p>
@@ -17048,6 +18421,15 @@
           <w:u w:val="single"/>
         </w:rPr>
       </w:pPr>
+      <w:r>
+        <w:rPr>
+          <w:rFonts w:ascii="Calibri" w:eastAsia="Calibri" w:hAnsi="Calibri" w:cs="Calibri"/>
+          <w:b/>
+          <w:i/>
+          <w:u w:val="single"/>
+        </w:rPr>
+        <w:t xml:space="preserve"> </w:t>
+      </w:r>
       <w:r>
         <w:rPr>
           <w:rFonts w:ascii="Calibri" w:eastAsia="Calibri" w:hAnsi="Calibri" w:cs="Calibri"/>
@@ -17079,7 +18461,7 @@
         <w:rPr>
           <w:rFonts w:ascii="Calibri" w:eastAsia="Calibri" w:hAnsi="Calibri" w:cs="Calibri"/>
         </w:rPr>
-        <w:t>Utenti iscritti:</w:t>
+        <w:t>Lista amici:</w:t>
       </w:r>
     </w:p>
     <w:p>
@@ -17099,7 +18481,31 @@
         <w:rPr>
           <w:rFonts w:ascii="Calibri" w:eastAsia="Calibri" w:hAnsi="Calibri" w:cs="Calibri"/>
         </w:rPr>
-        <w:t>#1 [Nome cognome]</w:t>
+        <w:t>1</w:t>
+      </w:r>
+      <w:r>
+        <w:rPr>
+          <w:rFonts w:ascii="Calibri" w:eastAsia="Calibri" w:hAnsi="Calibri" w:cs="Calibri"/>
+        </w:rPr>
+        <w:t xml:space="preserve"> -</w:t>
+      </w:r>
+      <w:r>
+        <w:rPr>
+          <w:rFonts w:ascii="Calibri" w:eastAsia="Calibri" w:hAnsi="Calibri" w:cs="Calibri"/>
+        </w:rPr>
+        <w:t xml:space="preserve"> [</w:t>
+      </w:r>
+      <w:r>
+        <w:rPr>
+          <w:rFonts w:ascii="Calibri" w:eastAsia="Calibri" w:hAnsi="Calibri" w:cs="Calibri"/>
+        </w:rPr>
+        <w:t>Cognome Nome</w:t>
+      </w:r>
+      <w:r>
+        <w:rPr>
+          <w:rFonts w:ascii="Calibri" w:eastAsia="Calibri" w:hAnsi="Calibri" w:cs="Calibri"/>
+        </w:rPr>
+        <w:t>]</w:t>
       </w:r>
     </w:p>
     <w:p>
@@ -17119,7 +18525,31 @@
         <w:rPr>
           <w:rFonts w:ascii="Calibri" w:eastAsia="Calibri" w:hAnsi="Calibri" w:cs="Calibri"/>
         </w:rPr>
-        <w:t>#2 [Nome cognome]</w:t>
+        <w:t xml:space="preserve">2 </w:t>
+      </w:r>
+      <w:r>
+        <w:rPr>
+          <w:rFonts w:ascii="Calibri" w:eastAsia="Calibri" w:hAnsi="Calibri" w:cs="Calibri"/>
+        </w:rPr>
+        <w:t xml:space="preserve">- </w:t>
+      </w:r>
+      <w:r>
+        <w:rPr>
+          <w:rFonts w:ascii="Calibri" w:eastAsia="Calibri" w:hAnsi="Calibri" w:cs="Calibri"/>
+        </w:rPr>
+        <w:t>[</w:t>
+      </w:r>
+      <w:r>
+        <w:rPr>
+          <w:rFonts w:ascii="Calibri" w:eastAsia="Calibri" w:hAnsi="Calibri" w:cs="Calibri"/>
+        </w:rPr>
+        <w:t>Cognome Nome</w:t>
+      </w:r>
+      <w:r>
+        <w:rPr>
+          <w:rFonts w:ascii="Calibri" w:eastAsia="Calibri" w:hAnsi="Calibri" w:cs="Calibri"/>
+        </w:rPr>
+        <w:t>]</w:t>
       </w:r>
     </w:p>
     <w:p>
@@ -17155,19 +18585,35 @@
           <w:rFonts w:ascii="Calibri" w:eastAsia="Calibri" w:hAnsi="Calibri" w:cs="Calibri"/>
         </w:rPr>
       </w:pPr>
-      <w:proofErr w:type="spellStart"/>
-      <w:r>
-        <w:rPr>
-          <w:rFonts w:ascii="Calibri" w:eastAsia="Calibri" w:hAnsi="Calibri" w:cs="Calibri"/>
-        </w:rPr>
-        <w:t>#N</w:t>
-      </w:r>
-      <w:proofErr w:type="spellEnd"/>
-      <w:r>
-        <w:rPr>
-          <w:rFonts w:ascii="Calibri" w:eastAsia="Calibri" w:hAnsi="Calibri" w:cs="Calibri"/>
-        </w:rPr>
-        <w:t xml:space="preserve"> [Nome cognome]</w:t>
+      <w:r>
+        <w:rPr>
+          <w:rFonts w:ascii="Calibri" w:eastAsia="Calibri" w:hAnsi="Calibri" w:cs="Calibri"/>
+        </w:rPr>
+        <w:t xml:space="preserve">N </w:t>
+      </w:r>
+      <w:r>
+        <w:rPr>
+          <w:rFonts w:ascii="Calibri" w:eastAsia="Calibri" w:hAnsi="Calibri" w:cs="Calibri"/>
+        </w:rPr>
+        <w:t xml:space="preserve">- </w:t>
+      </w:r>
+      <w:r>
+        <w:rPr>
+          <w:rFonts w:ascii="Calibri" w:eastAsia="Calibri" w:hAnsi="Calibri" w:cs="Calibri"/>
+        </w:rPr>
+        <w:t>[</w:t>
+      </w:r>
+      <w:r>
+        <w:rPr>
+          <w:rFonts w:ascii="Calibri" w:eastAsia="Calibri" w:hAnsi="Calibri" w:cs="Calibri"/>
+        </w:rPr>
+        <w:t>Cognome Nome</w:t>
+      </w:r>
+      <w:r>
+        <w:rPr>
+          <w:rFonts w:ascii="Calibri" w:eastAsia="Calibri" w:hAnsi="Calibri" w:cs="Calibri"/>
+        </w:rPr>
+        <w:t>]</w:t>
       </w:r>
     </w:p>
     <w:p>
@@ -17183,7 +18629,1019 @@
         <w:rPr>
           <w:rFonts w:ascii="Calibri" w:eastAsia="Calibri" w:hAnsi="Calibri" w:cs="Calibri"/>
         </w:rPr>
-        <w:t xml:space="preserve">Inserisci il numero di ogni utente da togliere dagli amici, </w:t>
+        <w:t>Seleziona numero dell’amico da cancellare</w:t>
+      </w:r>
+    </w:p>
+    <w:p>
+      <w:pPr>
+        <w:ind w:left="708"/>
+        <w:jc w:val="both"/>
+        <w:rPr>
+          <w:rFonts w:ascii="Calibri" w:eastAsia="Calibri" w:hAnsi="Calibri" w:cs="Calibri"/>
+        </w:rPr>
+      </w:pPr>
+      <w:r>
+        <w:rPr>
+          <w:rFonts w:ascii="Calibri" w:eastAsia="Calibri" w:hAnsi="Calibri" w:cs="Calibri"/>
+        </w:rPr>
+        <w:t>Premi 0 per tornare alla schermata precedente</w:t>
+      </w:r>
+      <w:r>
+        <w:rPr>
+          <w:rFonts w:ascii="Calibri" w:eastAsia="Calibri" w:hAnsi="Calibri" w:cs="Calibri"/>
+        </w:rPr>
+        <w:t xml:space="preserve"> ___</w:t>
+      </w:r>
+    </w:p>
+    <w:p>
+      <w:pPr>
+        <w:ind w:left="708"/>
+        <w:jc w:val="both"/>
+        <w:rPr>
+          <w:rFonts w:ascii="Calibri" w:eastAsia="Calibri" w:hAnsi="Calibri" w:cs="Calibri"/>
+        </w:rPr>
+      </w:pPr>
+      <w:r>
+        <w:rPr>
+          <w:rFonts w:ascii="Calibri" w:eastAsia="Calibri" w:hAnsi="Calibri" w:cs="Calibri"/>
+          <w:i/>
+        </w:rPr>
+        <w:t xml:space="preserve">Messaggio di conferma: </w:t>
+      </w:r>
+      <w:r>
+        <w:rPr>
+          <w:rFonts w:ascii="Calibri" w:eastAsia="Calibri" w:hAnsi="Calibri" w:cs="Calibri"/>
+        </w:rPr>
+        <w:t>Amicizia cancellata correttamente! Un rifiuto e’ per sempre!</w:t>
+      </w:r>
+    </w:p>
+    <w:p>
+      <w:pPr>
+        <w:jc w:val="both"/>
+        <w:rPr>
+          <w:rFonts w:ascii="Calibri" w:eastAsia="Calibri" w:hAnsi="Calibri" w:cs="Calibri"/>
+          <w:i/>
+          <w:u w:val="single"/>
+        </w:rPr>
+      </w:pPr>
+      <w:r>
+        <w:rPr>
+          <w:rFonts w:ascii="Calibri" w:eastAsia="Calibri" w:hAnsi="Calibri" w:cs="Calibri"/>
+          <w:b/>
+          <w:i/>
+          <w:u w:val="single"/>
+        </w:rPr>
+        <w:lastRenderedPageBreak/>
+        <w:t>(00.2)</w:t>
+      </w:r>
+      <w:r>
+        <w:rPr>
+          <w:rFonts w:ascii="Calibri" w:eastAsia="Calibri" w:hAnsi="Calibri" w:cs="Calibri"/>
+          <w:i/>
+          <w:u w:val="single"/>
+        </w:rPr>
+        <w:t xml:space="preserve"> Visualizza i post degli amici</w:t>
+      </w:r>
+    </w:p>
+    <w:p>
+      <w:pPr>
+        <w:spacing w:after="0"/>
+        <w:ind w:left="708"/>
+        <w:jc w:val="both"/>
+        <w:rPr>
+          <w:rFonts w:ascii="Calibri" w:eastAsia="Calibri" w:hAnsi="Calibri" w:cs="Calibri"/>
+        </w:rPr>
+      </w:pPr>
+      <w:r>
+        <w:rPr>
+          <w:rFonts w:ascii="Calibri" w:eastAsia="Calibri" w:hAnsi="Calibri" w:cs="Calibri"/>
+        </w:rPr>
+        <w:t>POST</w:t>
+      </w:r>
+      <w:r>
+        <w:rPr>
+          <w:rFonts w:ascii="Calibri" w:eastAsia="Calibri" w:hAnsi="Calibri" w:cs="Calibri"/>
+        </w:rPr>
+        <w:t xml:space="preserve"> #1</w:t>
+      </w:r>
+    </w:p>
+    <w:p>
+      <w:pPr>
+        <w:spacing w:after="0"/>
+        <w:ind w:left="708"/>
+        <w:jc w:val="both"/>
+        <w:rPr>
+          <w:rFonts w:ascii="Calibri" w:eastAsia="Calibri" w:hAnsi="Calibri" w:cs="Calibri"/>
+        </w:rPr>
+      </w:pPr>
+      <w:r>
+        <w:rPr>
+          <w:rFonts w:ascii="Calibri" w:eastAsia="Calibri" w:hAnsi="Calibri" w:cs="Calibri"/>
+        </w:rPr>
+        <w:t xml:space="preserve">Autore: </w:t>
+      </w:r>
+      <w:r>
+        <w:rPr>
+          <w:rFonts w:ascii="Calibri" w:eastAsia="Calibri" w:hAnsi="Calibri" w:cs="Calibri"/>
+        </w:rPr>
+        <w:t>[</w:t>
+      </w:r>
+      <w:r>
+        <w:rPr>
+          <w:rFonts w:ascii="Calibri" w:eastAsia="Calibri" w:hAnsi="Calibri" w:cs="Calibri"/>
+        </w:rPr>
+        <w:t>Cognome Nome</w:t>
+      </w:r>
+      <w:r>
+        <w:rPr>
+          <w:rFonts w:ascii="Calibri" w:eastAsia="Calibri" w:hAnsi="Calibri" w:cs="Calibri"/>
+        </w:rPr>
+        <w:t>]</w:t>
+      </w:r>
+      <w:r>
+        <w:rPr>
+          <w:rFonts w:ascii="Calibri" w:eastAsia="Calibri" w:hAnsi="Calibri" w:cs="Calibri"/>
+        </w:rPr>
+        <w:t xml:space="preserve"> ([indirizzo </w:t>
+      </w:r>
+      <w:proofErr w:type="spellStart"/>
+      <w:r>
+        <w:rPr>
+          <w:rFonts w:ascii="Calibri" w:eastAsia="Calibri" w:hAnsi="Calibri" w:cs="Calibri"/>
+          <w:i/>
+        </w:rPr>
+        <w:t>email</w:t>
+      </w:r>
+      <w:proofErr w:type="spellEnd"/>
+      <w:r>
+        <w:rPr>
+          <w:rFonts w:ascii="Calibri" w:eastAsia="Calibri" w:hAnsi="Calibri" w:cs="Calibri"/>
+        </w:rPr>
+        <w:t>])</w:t>
+      </w:r>
+    </w:p>
+    <w:p>
+      <w:pPr>
+        <w:spacing w:after="0"/>
+        <w:ind w:left="708"/>
+        <w:jc w:val="both"/>
+        <w:rPr>
+          <w:rFonts w:ascii="Calibri" w:eastAsia="Calibri" w:hAnsi="Calibri" w:cs="Calibri"/>
+        </w:rPr>
+      </w:pPr>
+      <w:r>
+        <w:rPr>
+          <w:rFonts w:ascii="Calibri" w:eastAsia="Calibri" w:hAnsi="Calibri" w:cs="Calibri"/>
+        </w:rPr>
+        <w:t xml:space="preserve">Data: </w:t>
+      </w:r>
+      <w:r>
+        <w:rPr>
+          <w:rFonts w:ascii="Calibri" w:eastAsia="Calibri" w:hAnsi="Calibri" w:cs="Calibri"/>
+        </w:rPr>
+        <w:t>[Data e ora di pubblicazione]</w:t>
+      </w:r>
+    </w:p>
+    <w:p>
+      <w:pPr>
+        <w:spacing w:after="0"/>
+        <w:ind w:left="708"/>
+        <w:jc w:val="both"/>
+        <w:rPr>
+          <w:rFonts w:ascii="Calibri" w:eastAsia="Calibri" w:hAnsi="Calibri" w:cs="Calibri"/>
+        </w:rPr>
+      </w:pPr>
+      <w:r>
+        <w:rPr>
+          <w:rFonts w:ascii="Calibri" w:eastAsia="Calibri" w:hAnsi="Calibri" w:cs="Calibri"/>
+        </w:rPr>
+        <w:t>“</w:t>
+      </w:r>
+      <w:r>
+        <w:rPr>
+          <w:rFonts w:ascii="Calibri" w:eastAsia="Calibri" w:hAnsi="Calibri" w:cs="Calibri"/>
+        </w:rPr>
+        <w:t>[Testo del post]</w:t>
+      </w:r>
+      <w:r>
+        <w:rPr>
+          <w:rFonts w:ascii="Calibri" w:eastAsia="Calibri" w:hAnsi="Calibri" w:cs="Calibri"/>
+        </w:rPr>
+        <w:t>”</w:t>
+      </w:r>
+    </w:p>
+    <w:p>
+      <w:pPr>
+        <w:spacing w:after="0"/>
+        <w:ind w:left="708"/>
+        <w:jc w:val="both"/>
+        <w:rPr>
+          <w:rFonts w:ascii="Calibri" w:eastAsia="Calibri" w:hAnsi="Calibri" w:cs="Calibri"/>
+        </w:rPr>
+      </w:pPr>
+      <w:r>
+        <w:rPr>
+          <w:rFonts w:ascii="Calibri" w:eastAsia="Calibri" w:hAnsi="Calibri" w:cs="Calibri"/>
+        </w:rPr>
+        <w:t>[</w:t>
+      </w:r>
+      <w:r>
+        <w:rPr>
+          <w:rFonts w:ascii="Calibri" w:eastAsia="Calibri" w:hAnsi="Calibri" w:cs="Calibri"/>
+        </w:rPr>
+        <w:t>N commenti</w:t>
+      </w:r>
+      <w:r>
+        <w:rPr>
+          <w:rFonts w:ascii="Calibri" w:eastAsia="Calibri" w:hAnsi="Calibri" w:cs="Calibri"/>
+        </w:rPr>
+        <w:t>]</w:t>
+      </w:r>
+    </w:p>
+    <w:p>
+      <w:pPr>
+        <w:spacing w:after="120"/>
+        <w:ind w:left="708"/>
+        <w:jc w:val="both"/>
+        <w:rPr>
+          <w:rFonts w:ascii="Calibri" w:eastAsia="Calibri" w:hAnsi="Calibri" w:cs="Calibri"/>
+          <w:lang w:val="en-US"/>
+        </w:rPr>
+      </w:pPr>
+      <w:r>
+        <w:rPr>
+          <w:rFonts w:ascii="Calibri" w:eastAsia="Calibri" w:hAnsi="Calibri" w:cs="Calibri"/>
+          <w:lang w:val="en-US"/>
+        </w:rPr>
+        <w:t xml:space="preserve">[N </w:t>
+      </w:r>
+      <w:r>
+        <w:rPr>
+          <w:rFonts w:ascii="Calibri" w:eastAsia="Calibri" w:hAnsi="Calibri" w:cs="Calibri"/>
+          <w:i/>
+          <w:lang w:val="en-US"/>
+        </w:rPr>
+        <w:t>likes</w:t>
+      </w:r>
+      <w:r>
+        <w:rPr>
+          <w:rFonts w:ascii="Calibri" w:eastAsia="Calibri" w:hAnsi="Calibri" w:cs="Calibri"/>
+          <w:lang w:val="en-US"/>
+        </w:rPr>
+        <w:t>]</w:t>
+      </w:r>
+    </w:p>
+    <w:p>
+      <w:pPr>
+        <w:spacing w:after="0"/>
+        <w:ind w:left="708"/>
+        <w:jc w:val="both"/>
+        <w:rPr>
+          <w:rFonts w:ascii="Calibri" w:eastAsia="Calibri" w:hAnsi="Calibri" w:cs="Calibri"/>
+        </w:rPr>
+      </w:pPr>
+      <w:r>
+        <w:rPr>
+          <w:rFonts w:ascii="Calibri" w:eastAsia="Calibri" w:hAnsi="Calibri" w:cs="Calibri"/>
+        </w:rPr>
+        <w:t>POST</w:t>
+      </w:r>
+      <w:r>
+        <w:rPr>
+          <w:rFonts w:ascii="Calibri" w:eastAsia="Calibri" w:hAnsi="Calibri" w:cs="Calibri"/>
+        </w:rPr>
+        <w:t xml:space="preserve"> #2</w:t>
+      </w:r>
+    </w:p>
+    <w:p>
+      <w:pPr>
+        <w:spacing w:after="0"/>
+        <w:ind w:left="708"/>
+        <w:jc w:val="both"/>
+        <w:rPr>
+          <w:rFonts w:ascii="Calibri" w:eastAsia="Calibri" w:hAnsi="Calibri" w:cs="Calibri"/>
+        </w:rPr>
+      </w:pPr>
+      <w:r>
+        <w:rPr>
+          <w:rFonts w:ascii="Calibri" w:eastAsia="Calibri" w:hAnsi="Calibri" w:cs="Calibri"/>
+        </w:rPr>
+        <w:t xml:space="preserve">Autore: [Cognome Nome] ([indirizzo </w:t>
+      </w:r>
+      <w:proofErr w:type="spellStart"/>
+      <w:r>
+        <w:rPr>
+          <w:rFonts w:ascii="Calibri" w:eastAsia="Calibri" w:hAnsi="Calibri" w:cs="Calibri"/>
+          <w:i/>
+        </w:rPr>
+        <w:t>email</w:t>
+      </w:r>
+      <w:proofErr w:type="spellEnd"/>
+      <w:r>
+        <w:rPr>
+          <w:rFonts w:ascii="Calibri" w:eastAsia="Calibri" w:hAnsi="Calibri" w:cs="Calibri"/>
+        </w:rPr>
+        <w:t>])</w:t>
+      </w:r>
+    </w:p>
+    <w:p>
+      <w:pPr>
+        <w:spacing w:after="0"/>
+        <w:ind w:left="708"/>
+        <w:jc w:val="both"/>
+        <w:rPr>
+          <w:rFonts w:ascii="Calibri" w:eastAsia="Calibri" w:hAnsi="Calibri" w:cs="Calibri"/>
+        </w:rPr>
+      </w:pPr>
+      <w:r>
+        <w:rPr>
+          <w:rFonts w:ascii="Calibri" w:eastAsia="Calibri" w:hAnsi="Calibri" w:cs="Calibri"/>
+        </w:rPr>
+        <w:t>Data: [Data e ora di pubblicazione]</w:t>
+      </w:r>
+    </w:p>
+    <w:p>
+      <w:pPr>
+        <w:spacing w:after="0"/>
+        <w:ind w:left="708"/>
+        <w:jc w:val="both"/>
+        <w:rPr>
+          <w:rFonts w:ascii="Calibri" w:eastAsia="Calibri" w:hAnsi="Calibri" w:cs="Calibri"/>
+        </w:rPr>
+      </w:pPr>
+      <w:r>
+        <w:rPr>
+          <w:rFonts w:ascii="Calibri" w:eastAsia="Calibri" w:hAnsi="Calibri" w:cs="Calibri"/>
+        </w:rPr>
+        <w:t>“</w:t>
+      </w:r>
+      <w:r>
+        <w:rPr>
+          <w:rFonts w:ascii="Calibri" w:eastAsia="Calibri" w:hAnsi="Calibri" w:cs="Calibri"/>
+        </w:rPr>
+        <w:t>[Testo del post]</w:t>
+      </w:r>
+      <w:r>
+        <w:rPr>
+          <w:rFonts w:ascii="Calibri" w:eastAsia="Calibri" w:hAnsi="Calibri" w:cs="Calibri"/>
+        </w:rPr>
+        <w:t>”</w:t>
+      </w:r>
+    </w:p>
+    <w:p>
+      <w:pPr>
+        <w:spacing w:after="0"/>
+        <w:ind w:left="708"/>
+        <w:jc w:val="both"/>
+        <w:rPr>
+          <w:rFonts w:ascii="Calibri" w:eastAsia="Calibri" w:hAnsi="Calibri" w:cs="Calibri"/>
+        </w:rPr>
+      </w:pPr>
+      <w:r>
+        <w:rPr>
+          <w:rFonts w:ascii="Calibri" w:eastAsia="Calibri" w:hAnsi="Calibri" w:cs="Calibri"/>
+        </w:rPr>
+        <w:t>[N commenti]</w:t>
+      </w:r>
+    </w:p>
+    <w:p>
+      <w:pPr>
+        <w:spacing w:after="120"/>
+        <w:ind w:left="708"/>
+        <w:jc w:val="both"/>
+        <w:rPr>
+          <w:rFonts w:ascii="Calibri" w:eastAsia="Calibri" w:hAnsi="Calibri" w:cs="Calibri"/>
+          <w:lang w:val="en-US"/>
+        </w:rPr>
+      </w:pPr>
+      <w:r>
+        <w:rPr>
+          <w:rFonts w:ascii="Calibri" w:eastAsia="Calibri" w:hAnsi="Calibri" w:cs="Calibri"/>
+          <w:lang w:val="en-US"/>
+        </w:rPr>
+        <w:t xml:space="preserve">[N </w:t>
+      </w:r>
+      <w:r>
+        <w:rPr>
+          <w:rFonts w:ascii="Calibri" w:eastAsia="Calibri" w:hAnsi="Calibri" w:cs="Calibri"/>
+          <w:i/>
+          <w:lang w:val="en-US"/>
+        </w:rPr>
+        <w:t>likes</w:t>
+      </w:r>
+      <w:r>
+        <w:rPr>
+          <w:rFonts w:ascii="Calibri" w:eastAsia="Calibri" w:hAnsi="Calibri" w:cs="Calibri"/>
+          <w:lang w:val="en-US"/>
+        </w:rPr>
+        <w:t>]</w:t>
+      </w:r>
+    </w:p>
+    <w:p>
+      <w:pPr>
+        <w:spacing w:after="0"/>
+        <w:ind w:left="708"/>
+        <w:jc w:val="both"/>
+        <w:rPr>
+          <w:rFonts w:ascii="Calibri" w:eastAsia="Calibri" w:hAnsi="Calibri" w:cs="Calibri"/>
+        </w:rPr>
+      </w:pPr>
+      <w:r>
+        <w:rPr>
+          <w:rFonts w:ascii="Calibri" w:eastAsia="Calibri" w:hAnsi="Calibri" w:cs="Calibri"/>
+        </w:rPr>
+        <w:t>POST</w:t>
+      </w:r>
+      <w:r>
+        <w:rPr>
+          <w:rFonts w:ascii="Calibri" w:eastAsia="Calibri" w:hAnsi="Calibri" w:cs="Calibri"/>
+        </w:rPr>
+        <w:t xml:space="preserve"> </w:t>
+      </w:r>
+      <w:proofErr w:type="spellStart"/>
+      <w:r>
+        <w:rPr>
+          <w:rFonts w:ascii="Calibri" w:eastAsia="Calibri" w:hAnsi="Calibri" w:cs="Calibri"/>
+        </w:rPr>
+        <w:t>#N</w:t>
+      </w:r>
+      <w:proofErr w:type="spellEnd"/>
+    </w:p>
+    <w:p>
+      <w:pPr>
+        <w:spacing w:after="0"/>
+        <w:ind w:left="708"/>
+        <w:jc w:val="both"/>
+        <w:rPr>
+          <w:rFonts w:ascii="Calibri" w:eastAsia="Calibri" w:hAnsi="Calibri" w:cs="Calibri"/>
+        </w:rPr>
+      </w:pPr>
+      <w:r>
+        <w:rPr>
+          <w:rFonts w:ascii="Calibri" w:eastAsia="Calibri" w:hAnsi="Calibri" w:cs="Calibri"/>
+        </w:rPr>
+        <w:t xml:space="preserve">Autore: [Cognome Nome] ([indirizzo </w:t>
+      </w:r>
+      <w:proofErr w:type="spellStart"/>
+      <w:r>
+        <w:rPr>
+          <w:rFonts w:ascii="Calibri" w:eastAsia="Calibri" w:hAnsi="Calibri" w:cs="Calibri"/>
+          <w:i/>
+        </w:rPr>
+        <w:t>email</w:t>
+      </w:r>
+      <w:proofErr w:type="spellEnd"/>
+      <w:r>
+        <w:rPr>
+          <w:rFonts w:ascii="Calibri" w:eastAsia="Calibri" w:hAnsi="Calibri" w:cs="Calibri"/>
+        </w:rPr>
+        <w:t>])</w:t>
+      </w:r>
+    </w:p>
+    <w:p>
+      <w:pPr>
+        <w:spacing w:after="0"/>
+        <w:ind w:left="708"/>
+        <w:jc w:val="both"/>
+        <w:rPr>
+          <w:rFonts w:ascii="Calibri" w:eastAsia="Calibri" w:hAnsi="Calibri" w:cs="Calibri"/>
+        </w:rPr>
+      </w:pPr>
+      <w:r>
+        <w:rPr>
+          <w:rFonts w:ascii="Calibri" w:eastAsia="Calibri" w:hAnsi="Calibri" w:cs="Calibri"/>
+        </w:rPr>
+        <w:t>Data: [Data e ora di pubblicazione]</w:t>
+      </w:r>
+    </w:p>
+    <w:p>
+      <w:pPr>
+        <w:spacing w:after="0"/>
+        <w:ind w:left="708"/>
+        <w:jc w:val="both"/>
+        <w:rPr>
+          <w:rFonts w:ascii="Calibri" w:eastAsia="Calibri" w:hAnsi="Calibri" w:cs="Calibri"/>
+        </w:rPr>
+      </w:pPr>
+      <w:r>
+        <w:rPr>
+          <w:rFonts w:ascii="Calibri" w:eastAsia="Calibri" w:hAnsi="Calibri" w:cs="Calibri"/>
+        </w:rPr>
+        <w:t>“</w:t>
+      </w:r>
+      <w:r>
+        <w:rPr>
+          <w:rFonts w:ascii="Calibri" w:eastAsia="Calibri" w:hAnsi="Calibri" w:cs="Calibri"/>
+        </w:rPr>
+        <w:t>[Testo del post]</w:t>
+      </w:r>
+      <w:r>
+        <w:rPr>
+          <w:rFonts w:ascii="Calibri" w:eastAsia="Calibri" w:hAnsi="Calibri" w:cs="Calibri"/>
+        </w:rPr>
+        <w:t>”</w:t>
+      </w:r>
+    </w:p>
+    <w:p>
+      <w:pPr>
+        <w:spacing w:after="0"/>
+        <w:ind w:left="708"/>
+        <w:jc w:val="both"/>
+        <w:rPr>
+          <w:rFonts w:ascii="Calibri" w:eastAsia="Calibri" w:hAnsi="Calibri" w:cs="Calibri"/>
+        </w:rPr>
+      </w:pPr>
+      <w:r>
+        <w:rPr>
+          <w:rFonts w:ascii="Calibri" w:eastAsia="Calibri" w:hAnsi="Calibri" w:cs="Calibri"/>
+        </w:rPr>
+        <w:t>[N commenti]</w:t>
+      </w:r>
+    </w:p>
+    <w:p>
+      <w:pPr>
+        <w:spacing w:after="120"/>
+        <w:ind w:left="708"/>
+        <w:jc w:val="both"/>
+        <w:rPr>
+          <w:rFonts w:ascii="Calibri" w:eastAsia="Calibri" w:hAnsi="Calibri" w:cs="Calibri"/>
+        </w:rPr>
+      </w:pPr>
+      <w:r>
+        <w:rPr>
+          <w:rFonts w:ascii="Calibri" w:eastAsia="Calibri" w:hAnsi="Calibri" w:cs="Calibri"/>
+        </w:rPr>
+        <w:t xml:space="preserve">[N </w:t>
+      </w:r>
+      <w:proofErr w:type="spellStart"/>
+      <w:r>
+        <w:rPr>
+          <w:rFonts w:ascii="Calibri" w:eastAsia="Calibri" w:hAnsi="Calibri" w:cs="Calibri"/>
+          <w:i/>
+        </w:rPr>
+        <w:t>likes</w:t>
+      </w:r>
+      <w:proofErr w:type="spellEnd"/>
+      <w:r>
+        <w:rPr>
+          <w:rFonts w:ascii="Calibri" w:eastAsia="Calibri" w:hAnsi="Calibri" w:cs="Calibri"/>
+        </w:rPr>
+        <w:t>]</w:t>
+      </w:r>
+    </w:p>
+    <w:p>
+      <w:pPr>
+        <w:spacing w:after="20"/>
+        <w:ind w:left="708" w:right="-1"/>
+        <w:jc w:val="both"/>
+        <w:rPr>
+          <w:rFonts w:ascii="Calibri" w:eastAsia="Calibri" w:hAnsi="Calibri" w:cs="Calibri"/>
+        </w:rPr>
+      </w:pPr>
+      <w:r>
+        <w:rPr>
+          <w:rFonts w:ascii="Calibri" w:eastAsia="Calibri" w:hAnsi="Calibri" w:cs="Calibri"/>
+        </w:rPr>
+        <w:t xml:space="preserve">Per visualizzare i dettagli di un post e interagire con esso </w:t>
+      </w:r>
+      <w:r>
+        <w:rPr>
+          <w:rFonts w:ascii="Calibri" w:eastAsia="Calibri" w:hAnsi="Calibri" w:cs="Calibri"/>
+        </w:rPr>
+        <w:t>digitarne il numero,</w:t>
+      </w:r>
+    </w:p>
+    <w:p>
+      <w:pPr>
+        <w:spacing w:after="120"/>
+        <w:ind w:left="708"/>
+        <w:jc w:val="both"/>
+        <w:rPr>
+          <w:rFonts w:ascii="Calibri" w:eastAsia="Calibri" w:hAnsi="Calibri" w:cs="Calibri"/>
+        </w:rPr>
+      </w:pPr>
+      <w:r>
+        <w:rPr>
+          <w:rFonts w:ascii="Calibri" w:eastAsia="Calibri" w:hAnsi="Calibri" w:cs="Calibri"/>
+        </w:rPr>
+        <w:t>P</w:t>
+      </w:r>
+      <w:r>
+        <w:rPr>
+          <w:rFonts w:ascii="Calibri" w:eastAsia="Calibri" w:hAnsi="Calibri" w:cs="Calibri"/>
+        </w:rPr>
+        <w:t xml:space="preserve">er tornare </w:t>
+      </w:r>
+      <w:r>
+        <w:rPr>
+          <w:rFonts w:ascii="Calibri" w:eastAsia="Calibri" w:hAnsi="Calibri" w:cs="Calibri"/>
+        </w:rPr>
+        <w:t>alla schermata iniziale premi 0</w:t>
+      </w:r>
+      <w:r>
+        <w:rPr>
+          <w:rFonts w:ascii="Calibri" w:eastAsia="Calibri" w:hAnsi="Calibri" w:cs="Calibri"/>
+        </w:rPr>
+        <w:t xml:space="preserve"> ___</w:t>
+      </w:r>
+    </w:p>
+    <w:p>
+      <w:pPr>
+        <w:spacing w:after="60"/>
+        <w:jc w:val="both"/>
+        <w:rPr>
+          <w:rFonts w:ascii="Calibri" w:eastAsia="Calibri" w:hAnsi="Calibri" w:cs="Calibri"/>
+          <w:i/>
+          <w:u w:val="single"/>
+        </w:rPr>
+      </w:pPr>
+      <w:r>
+        <w:rPr>
+          <w:rFonts w:ascii="Calibri" w:eastAsia="Calibri" w:hAnsi="Calibri" w:cs="Calibri"/>
+          <w:b/>
+          <w:i/>
+          <w:u w:val="single"/>
+        </w:rPr>
+        <w:t>(00.2.X)</w:t>
+      </w:r>
+      <w:r>
+        <w:rPr>
+          <w:rFonts w:ascii="Calibri" w:eastAsia="Calibri" w:hAnsi="Calibri" w:cs="Calibri"/>
+          <w:i/>
+          <w:u w:val="single"/>
+        </w:rPr>
+        <w:t xml:space="preserve"> Interagisci con un post</w:t>
+      </w:r>
+      <w:r>
+        <w:rPr>
+          <w:rFonts w:ascii="Calibri" w:eastAsia="Calibri" w:hAnsi="Calibri" w:cs="Calibri"/>
+          <w:i/>
+        </w:rPr>
+        <w:tab/>
+      </w:r>
+      <w:r>
+        <w:rPr>
+          <w:rFonts w:ascii="Calibri" w:eastAsia="Calibri" w:hAnsi="Calibri" w:cs="Calibri"/>
+          <w:i/>
+        </w:rPr>
+        <w:tab/>
+      </w:r>
+      <w:r>
+        <w:rPr>
+          <w:rFonts w:ascii="Calibri" w:eastAsia="Calibri" w:hAnsi="Calibri" w:cs="Calibri"/>
+          <w:i/>
+        </w:rPr>
+        <w:tab/>
+      </w:r>
+      <w:r>
+        <w:rPr>
+          <w:rFonts w:ascii="Calibri" w:eastAsia="Calibri" w:hAnsi="Calibri" w:cs="Calibri"/>
+          <w:i/>
+        </w:rPr>
+        <w:tab/>
+      </w:r>
+      <w:r>
+        <w:rPr>
+          <w:rFonts w:ascii="Calibri" w:eastAsia="Calibri" w:hAnsi="Calibri" w:cs="Calibri"/>
+          <w:i/>
+        </w:rPr>
+        <w:tab/>
+      </w:r>
+      <w:r>
+        <w:rPr>
+          <w:rFonts w:ascii="Calibri" w:eastAsia="Calibri" w:hAnsi="Calibri" w:cs="Calibri"/>
+          <w:b/>
+          <w:i/>
+        </w:rPr>
+        <w:t>[UC</w:t>
+      </w:r>
+      <w:r>
+        <w:rPr>
+          <w:rFonts w:ascii="Calibri" w:eastAsia="Calibri" w:hAnsi="Calibri" w:cs="Calibri"/>
+          <w:b/>
+          <w:i/>
+        </w:rPr>
+        <w:t>8</w:t>
+      </w:r>
+      <w:r>
+        <w:rPr>
+          <w:rFonts w:ascii="Calibri" w:eastAsia="Calibri" w:hAnsi="Calibri" w:cs="Calibri"/>
+          <w:b/>
+          <w:i/>
+        </w:rPr>
+        <w:t>]</w:t>
+      </w:r>
+    </w:p>
+    <w:p>
+      <w:pPr>
+        <w:spacing w:after="0"/>
+        <w:ind w:left="708"/>
+        <w:jc w:val="both"/>
+        <w:rPr>
+          <w:rFonts w:ascii="Calibri" w:eastAsia="Calibri" w:hAnsi="Calibri" w:cs="Calibri"/>
+        </w:rPr>
+      </w:pPr>
+      <w:r>
+        <w:rPr>
+          <w:rFonts w:ascii="Calibri" w:eastAsia="Calibri" w:hAnsi="Calibri" w:cs="Calibri"/>
+        </w:rPr>
+        <w:t>P</w:t>
+      </w:r>
+      <w:r>
+        <w:rPr>
+          <w:rFonts w:ascii="Calibri" w:eastAsia="Calibri" w:hAnsi="Calibri" w:cs="Calibri"/>
+        </w:rPr>
+        <w:t>OST</w:t>
+      </w:r>
+      <w:r>
+        <w:rPr>
+          <w:rFonts w:ascii="Calibri" w:eastAsia="Calibri" w:hAnsi="Calibri" w:cs="Calibri"/>
+        </w:rPr>
+        <w:t xml:space="preserve"> </w:t>
+      </w:r>
+      <w:proofErr w:type="spellStart"/>
+      <w:r>
+        <w:rPr>
+          <w:rFonts w:ascii="Calibri" w:eastAsia="Calibri" w:hAnsi="Calibri" w:cs="Calibri"/>
+        </w:rPr>
+        <w:t>#X</w:t>
+      </w:r>
+      <w:proofErr w:type="spellEnd"/>
+      <w:r>
+        <w:rPr>
+          <w:rFonts w:ascii="Calibri" w:eastAsia="Calibri" w:hAnsi="Calibri" w:cs="Calibri"/>
+        </w:rPr>
+        <w:t xml:space="preserve"> </w:t>
+      </w:r>
+      <w:r>
+        <w:rPr>
+          <w:rFonts w:ascii="Calibri" w:eastAsia="Calibri" w:hAnsi="Calibri" w:cs="Calibri"/>
+        </w:rPr>
+        <w:t>####################</w:t>
+      </w:r>
+    </w:p>
+    <w:p>
+      <w:pPr>
+        <w:spacing w:after="0"/>
+        <w:ind w:left="708"/>
+        <w:jc w:val="both"/>
+        <w:rPr>
+          <w:rFonts w:ascii="Calibri" w:eastAsia="Calibri" w:hAnsi="Calibri" w:cs="Calibri"/>
+        </w:rPr>
+      </w:pPr>
+      <w:r>
+        <w:rPr>
+          <w:rFonts w:ascii="Calibri" w:eastAsia="Calibri" w:hAnsi="Calibri" w:cs="Calibri"/>
+        </w:rPr>
+        <w:t xml:space="preserve">Autore: [Cognome Nome] ([indirizzo </w:t>
+      </w:r>
+      <w:proofErr w:type="spellStart"/>
+      <w:r>
+        <w:rPr>
+          <w:rFonts w:ascii="Calibri" w:eastAsia="Calibri" w:hAnsi="Calibri" w:cs="Calibri"/>
+          <w:i/>
+        </w:rPr>
+        <w:t>email</w:t>
+      </w:r>
+      <w:proofErr w:type="spellEnd"/>
+      <w:r>
+        <w:rPr>
+          <w:rFonts w:ascii="Calibri" w:eastAsia="Calibri" w:hAnsi="Calibri" w:cs="Calibri"/>
+        </w:rPr>
+        <w:t>])</w:t>
+      </w:r>
+    </w:p>
+    <w:p>
+      <w:pPr>
+        <w:spacing w:after="0"/>
+        <w:ind w:left="708"/>
+        <w:jc w:val="both"/>
+        <w:rPr>
+          <w:rFonts w:ascii="Calibri" w:eastAsia="Calibri" w:hAnsi="Calibri" w:cs="Calibri"/>
+        </w:rPr>
+      </w:pPr>
+      <w:r>
+        <w:rPr>
+          <w:rFonts w:ascii="Calibri" w:eastAsia="Calibri" w:hAnsi="Calibri" w:cs="Calibri"/>
+        </w:rPr>
+        <w:t>Data: [Data e ora di pubblicazione]</w:t>
+      </w:r>
+    </w:p>
+    <w:p>
+      <w:pPr>
+        <w:spacing w:after="120"/>
+        <w:ind w:left="708"/>
+        <w:jc w:val="both"/>
+        <w:rPr>
+          <w:rFonts w:ascii="Calibri" w:eastAsia="Calibri" w:hAnsi="Calibri" w:cs="Calibri"/>
+        </w:rPr>
+      </w:pPr>
+      <w:r>
+        <w:rPr>
+          <w:rFonts w:ascii="Calibri" w:eastAsia="Calibri" w:hAnsi="Calibri" w:cs="Calibri"/>
+        </w:rPr>
+        <w:t>“[Testo del post]”</w:t>
+      </w:r>
+    </w:p>
+    <w:p>
+      <w:pPr>
+        <w:spacing w:after="0"/>
+        <w:ind w:left="708"/>
+        <w:jc w:val="both"/>
+        <w:rPr>
+          <w:rFonts w:ascii="Calibri" w:eastAsia="Calibri" w:hAnsi="Calibri" w:cs="Calibri"/>
+        </w:rPr>
+      </w:pPr>
+      <w:r>
+        <w:rPr>
+          <w:rFonts w:ascii="Calibri" w:eastAsia="Calibri" w:hAnsi="Calibri" w:cs="Calibri"/>
+        </w:rPr>
+        <w:t>[Commenti</w:t>
+      </w:r>
+      <w:r>
+        <w:rPr>
+          <w:rFonts w:ascii="Calibri" w:eastAsia="Calibri" w:hAnsi="Calibri" w:cs="Calibri"/>
+        </w:rPr>
+        <w:t>]</w:t>
+      </w:r>
+    </w:p>
+    <w:p>
+      <w:pPr>
+        <w:spacing w:after="0"/>
+        <w:ind w:left="708"/>
+        <w:jc w:val="both"/>
+        <w:rPr>
+          <w:rFonts w:ascii="Calibri" w:eastAsia="Calibri" w:hAnsi="Calibri" w:cs="Calibri"/>
+        </w:rPr>
+      </w:pPr>
+      <w:r>
+        <w:rPr>
+          <w:rFonts w:ascii="Calibri" w:eastAsia="Calibri" w:hAnsi="Calibri" w:cs="Calibri"/>
+        </w:rPr>
+        <w:t xml:space="preserve">Commento </w:t>
+      </w:r>
+      <w:proofErr w:type="spellStart"/>
+      <w:r>
+        <w:rPr>
+          <w:rFonts w:ascii="Calibri" w:eastAsia="Calibri" w:hAnsi="Calibri" w:cs="Calibri"/>
+        </w:rPr>
+        <w:t>#X</w:t>
+      </w:r>
+      <w:proofErr w:type="spellEnd"/>
+      <w:r>
+        <w:rPr>
+          <w:rFonts w:ascii="Calibri" w:eastAsia="Calibri" w:hAnsi="Calibri" w:cs="Calibri"/>
+        </w:rPr>
+        <w:t xml:space="preserve"> </w:t>
+      </w:r>
+      <w:r>
+        <w:rPr>
+          <w:rFonts w:ascii="Calibri" w:eastAsia="Calibri" w:hAnsi="Calibri" w:cs="Calibri"/>
+        </w:rPr>
+        <w:t>####################</w:t>
+      </w:r>
+    </w:p>
+    <w:p>
+      <w:pPr>
+        <w:spacing w:after="0"/>
+        <w:ind w:left="708"/>
+        <w:jc w:val="both"/>
+        <w:rPr>
+          <w:rFonts w:ascii="Calibri" w:eastAsia="Calibri" w:hAnsi="Calibri" w:cs="Calibri"/>
+        </w:rPr>
+      </w:pPr>
+      <w:r>
+        <w:rPr>
+          <w:rFonts w:ascii="Calibri" w:eastAsia="Calibri" w:hAnsi="Calibri" w:cs="Calibri"/>
+        </w:rPr>
+        <w:t xml:space="preserve">Autore: [Cognome Nome] ([indirizzo </w:t>
+      </w:r>
+      <w:proofErr w:type="spellStart"/>
+      <w:r>
+        <w:rPr>
+          <w:rFonts w:ascii="Calibri" w:eastAsia="Calibri" w:hAnsi="Calibri" w:cs="Calibri"/>
+          <w:i/>
+        </w:rPr>
+        <w:t>email</w:t>
+      </w:r>
+      <w:proofErr w:type="spellEnd"/>
+      <w:r>
+        <w:rPr>
+          <w:rFonts w:ascii="Calibri" w:eastAsia="Calibri" w:hAnsi="Calibri" w:cs="Calibri"/>
+        </w:rPr>
+        <w:t>])</w:t>
+      </w:r>
+    </w:p>
+    <w:p>
+      <w:pPr>
+        <w:spacing w:after="0"/>
+        <w:ind w:left="708"/>
+        <w:jc w:val="both"/>
+        <w:rPr>
+          <w:rFonts w:ascii="Calibri" w:eastAsia="Calibri" w:hAnsi="Calibri" w:cs="Calibri"/>
+        </w:rPr>
+      </w:pPr>
+      <w:r>
+        <w:rPr>
+          <w:rFonts w:ascii="Calibri" w:eastAsia="Calibri" w:hAnsi="Calibri" w:cs="Calibri"/>
+        </w:rPr>
+        <w:t>Data: [Data e ora di pubblicazione]</w:t>
+      </w:r>
+    </w:p>
+    <w:p>
+      <w:pPr>
+        <w:spacing w:after="0"/>
+        <w:ind w:left="708"/>
+        <w:jc w:val="both"/>
+        <w:rPr>
+          <w:rFonts w:ascii="Calibri" w:eastAsia="Calibri" w:hAnsi="Calibri" w:cs="Calibri"/>
+        </w:rPr>
+      </w:pPr>
+      <w:r>
+        <w:rPr>
+          <w:rFonts w:ascii="Calibri" w:eastAsia="Calibri" w:hAnsi="Calibri" w:cs="Calibri"/>
+        </w:rPr>
+        <w:t>“[Testo del commento]”</w:t>
+      </w:r>
+    </w:p>
+    <w:p>
+      <w:pPr>
+        <w:spacing w:after="120"/>
+        <w:ind w:left="708"/>
+        <w:jc w:val="both"/>
+        <w:rPr>
+          <w:rFonts w:ascii="Calibri" w:eastAsia="Calibri" w:hAnsi="Calibri" w:cs="Calibri"/>
+        </w:rPr>
+      </w:pPr>
+      <w:r>
+        <w:rPr>
+          <w:rFonts w:ascii="Calibri" w:eastAsia="Calibri" w:hAnsi="Calibri" w:cs="Calibri"/>
+        </w:rPr>
+        <w:t>…</w:t>
+      </w:r>
+    </w:p>
+    <w:p>
+      <w:pPr>
+        <w:spacing w:after="0"/>
+        <w:ind w:left="708"/>
+        <w:jc w:val="both"/>
+        <w:rPr>
+          <w:rFonts w:ascii="Calibri" w:eastAsia="Calibri" w:hAnsi="Calibri" w:cs="Calibri"/>
+        </w:rPr>
+      </w:pPr>
+      <w:r>
+        <w:rPr>
+          <w:rFonts w:ascii="Calibri" w:eastAsia="Calibri" w:hAnsi="Calibri" w:cs="Calibri"/>
+        </w:rPr>
+        <w:t>Utenti a cui piace questo post:</w:t>
+      </w:r>
+    </w:p>
+    <w:p>
+      <w:pPr>
+        <w:spacing w:after="0"/>
+        <w:ind w:left="708"/>
+        <w:jc w:val="both"/>
+        <w:rPr>
+          <w:rFonts w:ascii="Calibri" w:eastAsia="Calibri" w:hAnsi="Calibri" w:cs="Calibri"/>
+        </w:rPr>
+      </w:pPr>
+      <w:r>
+        <w:rPr>
+          <w:rFonts w:ascii="Calibri" w:eastAsia="Calibri" w:hAnsi="Calibri" w:cs="Calibri"/>
+        </w:rPr>
+        <w:t>[Cognome Nome]</w:t>
+      </w:r>
+    </w:p>
+    <w:p>
+      <w:pPr>
+        <w:spacing w:after="0"/>
+        <w:ind w:left="708"/>
+        <w:jc w:val="both"/>
+        <w:rPr>
+          <w:rFonts w:ascii="Calibri" w:eastAsia="Calibri" w:hAnsi="Calibri" w:cs="Calibri"/>
+        </w:rPr>
+      </w:pPr>
+      <w:r>
+        <w:rPr>
+          <w:rFonts w:ascii="Calibri" w:eastAsia="Calibri" w:hAnsi="Calibri" w:cs="Calibri"/>
+        </w:rPr>
+        <w:t>[Cognome Nome]</w:t>
+      </w:r>
+    </w:p>
+    <w:p>
+      <w:pPr>
+        <w:spacing w:after="120"/>
+        <w:ind w:left="708"/>
+        <w:jc w:val="both"/>
+        <w:rPr>
+          <w:rFonts w:ascii="Calibri" w:eastAsia="Calibri" w:hAnsi="Calibri" w:cs="Calibri"/>
+        </w:rPr>
+      </w:pPr>
+      <w:r>
+        <w:rPr>
+          <w:rFonts w:ascii="Calibri" w:eastAsia="Calibri" w:hAnsi="Calibri" w:cs="Calibri"/>
+        </w:rPr>
+        <w:t>…</w:t>
       </w:r>
     </w:p>
     <w:p>
@@ -17199,11 +19657,12 @@
         <w:rPr>
           <w:rFonts w:ascii="Calibri" w:eastAsia="Calibri" w:hAnsi="Calibri" w:cs="Calibri"/>
         </w:rPr>
-        <w:t>in seguito premere 1 per confermare,</w:t>
-      </w:r>
-    </w:p>
-    <w:p>
-      <w:pPr>
+        <w:t>Per commentare il post selezionato premi 1,</w:t>
+      </w:r>
+    </w:p>
+    <w:p>
+      <w:pPr>
+        <w:spacing w:after="20"/>
         <w:ind w:left="708"/>
         <w:jc w:val="both"/>
         <w:rPr>
@@ -17214,12 +19673,402 @@
         <w:rPr>
           <w:rFonts w:ascii="Calibri" w:eastAsia="Calibri" w:hAnsi="Calibri" w:cs="Calibri"/>
         </w:rPr>
+        <w:t>per mettere[/togliere] “mi piace” premi 2,</w:t>
+      </w:r>
+    </w:p>
+    <w:p>
+      <w:pPr>
+        <w:spacing w:after="120"/>
+        <w:ind w:left="708"/>
+        <w:jc w:val="both"/>
+        <w:rPr>
+          <w:rFonts w:ascii="Calibri" w:eastAsia="Calibri" w:hAnsi="Calibri" w:cs="Calibri"/>
+        </w:rPr>
+      </w:pPr>
+      <w:r>
+        <w:rPr>
+          <w:rFonts w:ascii="Calibri" w:eastAsia="Calibri" w:hAnsi="Calibri" w:cs="Calibri"/>
+        </w:rPr>
+        <w:t xml:space="preserve">per tornare </w:t>
+      </w:r>
+      <w:r>
+        <w:rPr>
+          <w:rFonts w:ascii="Calibri" w:eastAsia="Calibri" w:hAnsi="Calibri" w:cs="Calibri"/>
+        </w:rPr>
+        <w:t>alla schermata iniziale premi 0</w:t>
+      </w:r>
+      <w:r>
+        <w:rPr>
+          <w:rFonts w:ascii="Calibri" w:eastAsia="Calibri" w:hAnsi="Calibri" w:cs="Calibri"/>
+        </w:rPr>
+        <w:t xml:space="preserve"> ___</w:t>
+      </w:r>
+    </w:p>
+    <w:p>
+      <w:pPr>
+        <w:spacing w:after="60"/>
+        <w:jc w:val="both"/>
+        <w:rPr>
+          <w:rFonts w:ascii="Calibri" w:eastAsia="Calibri" w:hAnsi="Calibri" w:cs="Calibri"/>
+        </w:rPr>
+      </w:pPr>
+      <w:r>
+        <w:rPr>
+          <w:rFonts w:ascii="Calibri" w:eastAsia="Calibri" w:hAnsi="Calibri" w:cs="Calibri"/>
+          <w:b/>
+          <w:i/>
+          <w:u w:val="single"/>
+        </w:rPr>
+        <w:t>(00.2.X.1)</w:t>
+      </w:r>
+      <w:r>
+        <w:rPr>
+          <w:rFonts w:ascii="Calibri" w:eastAsia="Calibri" w:hAnsi="Calibri" w:cs="Calibri"/>
+          <w:i/>
+          <w:u w:val="single"/>
+        </w:rPr>
+        <w:t xml:space="preserve"> Commenta un post</w:t>
+      </w:r>
+      <w:r>
+        <w:rPr>
+          <w:rFonts w:ascii="Calibri" w:eastAsia="Calibri" w:hAnsi="Calibri" w:cs="Calibri"/>
+          <w:i/>
+        </w:rPr>
+        <w:tab/>
+      </w:r>
+      <w:r>
+        <w:rPr>
+          <w:rFonts w:ascii="Calibri" w:eastAsia="Calibri" w:hAnsi="Calibri" w:cs="Calibri"/>
+          <w:i/>
+        </w:rPr>
+        <w:tab/>
+      </w:r>
+      <w:r>
+        <w:rPr>
+          <w:rFonts w:ascii="Calibri" w:eastAsia="Calibri" w:hAnsi="Calibri" w:cs="Calibri"/>
+          <w:i/>
+        </w:rPr>
+        <w:tab/>
+      </w:r>
+      <w:r>
+        <w:rPr>
+          <w:rFonts w:ascii="Calibri" w:eastAsia="Calibri" w:hAnsi="Calibri" w:cs="Calibri"/>
+          <w:i/>
+        </w:rPr>
+        <w:tab/>
+      </w:r>
+      <w:r>
+        <w:rPr>
+          <w:rFonts w:ascii="Calibri" w:eastAsia="Calibri" w:hAnsi="Calibri" w:cs="Calibri"/>
+          <w:i/>
+        </w:rPr>
+        <w:tab/>
+      </w:r>
+      <w:r>
+        <w:rPr>
+          <w:rFonts w:ascii="Calibri" w:eastAsia="Calibri" w:hAnsi="Calibri" w:cs="Calibri"/>
+          <w:b/>
+          <w:i/>
+        </w:rPr>
+        <w:t>[UC</w:t>
+      </w:r>
+      <w:r>
+        <w:rPr>
+          <w:rFonts w:ascii="Calibri" w:eastAsia="Calibri" w:hAnsi="Calibri" w:cs="Calibri"/>
+          <w:b/>
+          <w:i/>
+        </w:rPr>
+        <w:t>9</w:t>
+      </w:r>
+      <w:r>
+        <w:rPr>
+          <w:rFonts w:ascii="Calibri" w:eastAsia="Calibri" w:hAnsi="Calibri" w:cs="Calibri"/>
+          <w:b/>
+          <w:i/>
+        </w:rPr>
+        <w:t>]</w:t>
+      </w:r>
+    </w:p>
+    <w:p>
+      <w:pPr>
+        <w:spacing w:after="120"/>
+        <w:ind w:left="708"/>
+        <w:jc w:val="both"/>
+        <w:rPr>
+          <w:rFonts w:ascii="Calibri" w:eastAsia="Calibri" w:hAnsi="Calibri" w:cs="Calibri"/>
+        </w:rPr>
+      </w:pPr>
+      <w:r>
+        <w:rPr>
+          <w:rFonts w:ascii="Calibri" w:eastAsia="Calibri" w:hAnsi="Calibri" w:cs="Calibri"/>
+        </w:rPr>
+        <w:t>Inserisci testo:</w:t>
+      </w:r>
+    </w:p>
+    <w:p>
+      <w:pPr>
+        <w:spacing w:after="20"/>
+        <w:ind w:left="708"/>
+        <w:jc w:val="both"/>
+        <w:rPr>
+          <w:rFonts w:ascii="Calibri" w:eastAsia="Calibri" w:hAnsi="Calibri" w:cs="Calibri"/>
+        </w:rPr>
+      </w:pPr>
+      <w:r>
+        <w:rPr>
+          <w:rFonts w:ascii="Calibri" w:eastAsia="Calibri" w:hAnsi="Calibri" w:cs="Calibri"/>
+        </w:rPr>
+        <w:t>Per confermare ed aggiung</w:t>
+      </w:r>
+      <w:r>
+        <w:rPr>
+          <w:rFonts w:ascii="Calibri" w:eastAsia="Calibri" w:hAnsi="Calibri" w:cs="Calibri"/>
+        </w:rPr>
+        <w:t>ere il commento al post premi 2</w:t>
+      </w:r>
+    </w:p>
+    <w:p>
+      <w:pPr>
+        <w:spacing w:after="20"/>
+        <w:ind w:left="708"/>
+        <w:jc w:val="both"/>
+        <w:rPr>
+          <w:rFonts w:ascii="Calibri" w:eastAsia="Calibri" w:hAnsi="Calibri" w:cs="Calibri"/>
+        </w:rPr>
+      </w:pPr>
+      <w:r>
+        <w:rPr>
+          <w:rFonts w:ascii="Calibri" w:eastAsia="Calibri" w:hAnsi="Calibri" w:cs="Calibri"/>
+        </w:rPr>
+        <w:t>P</w:t>
+      </w:r>
+      <w:r>
+        <w:rPr>
+          <w:rFonts w:ascii="Calibri" w:eastAsia="Calibri" w:hAnsi="Calibri" w:cs="Calibri"/>
+        </w:rPr>
+        <w:t>er modificare il testo</w:t>
+      </w:r>
+      <w:r>
+        <w:rPr>
+          <w:rFonts w:ascii="Calibri" w:eastAsia="Calibri" w:hAnsi="Calibri" w:cs="Calibri"/>
+        </w:rPr>
+        <w:t xml:space="preserve"> del commento premi 1</w:t>
+      </w:r>
+    </w:p>
+    <w:p>
+      <w:pPr>
+        <w:ind w:left="708"/>
+        <w:jc w:val="both"/>
+        <w:rPr>
+          <w:rFonts w:ascii="Calibri" w:eastAsia="Calibri" w:hAnsi="Calibri" w:cs="Calibri"/>
+        </w:rPr>
+      </w:pPr>
+      <w:r>
+        <w:rPr>
+          <w:rFonts w:ascii="Calibri" w:eastAsia="Calibri" w:hAnsi="Calibri" w:cs="Calibri"/>
+        </w:rPr>
+        <w:t>P</w:t>
+      </w:r>
+      <w:r>
+        <w:rPr>
+          <w:rFonts w:ascii="Calibri" w:eastAsia="Calibri" w:hAnsi="Calibri" w:cs="Calibri"/>
+        </w:rPr>
+        <w:t xml:space="preserve">er tornare </w:t>
+      </w:r>
+      <w:r>
+        <w:rPr>
+          <w:rFonts w:ascii="Calibri" w:eastAsia="Calibri" w:hAnsi="Calibri" w:cs="Calibri"/>
+        </w:rPr>
+        <w:t>alla schermata precedente premi 0</w:t>
+      </w:r>
+      <w:r>
+        <w:rPr>
+          <w:rFonts w:ascii="Calibri" w:eastAsia="Calibri" w:hAnsi="Calibri" w:cs="Calibri"/>
+        </w:rPr>
+        <w:t xml:space="preserve"> ___</w:t>
+      </w:r>
+    </w:p>
+    <w:p>
+      <w:pPr>
+        <w:ind w:left="708"/>
+        <w:jc w:val="both"/>
+        <w:rPr>
+          <w:rFonts w:ascii="Calibri" w:eastAsia="Calibri" w:hAnsi="Calibri" w:cs="Calibri"/>
+        </w:rPr>
+      </w:pPr>
+      <w:r>
+        <w:rPr>
+          <w:rFonts w:ascii="Calibri" w:eastAsia="Calibri" w:hAnsi="Calibri" w:cs="Calibri"/>
+          <w:i/>
+        </w:rPr>
+        <w:t>Messaggio di conferma:</w:t>
+      </w:r>
+      <w:r>
+        <w:rPr>
+          <w:rFonts w:ascii="Calibri" w:eastAsia="Calibri" w:hAnsi="Calibri" w:cs="Calibri"/>
+          <w:i/>
+        </w:rPr>
+        <w:t xml:space="preserve"> </w:t>
+      </w:r>
+      <w:r>
+        <w:rPr>
+          <w:rFonts w:ascii="Calibri" w:eastAsia="Calibri" w:hAnsi="Calibri" w:cs="Calibri"/>
+        </w:rPr>
+        <w:t>Commento aggiunto!</w:t>
+      </w:r>
+    </w:p>
+    <w:p>
+      <w:pPr>
+        <w:spacing w:after="60"/>
+        <w:jc w:val="both"/>
+        <w:rPr>
+          <w:rFonts w:ascii="Calibri" w:eastAsia="Calibri" w:hAnsi="Calibri" w:cs="Calibri"/>
+          <w:i/>
+          <w:u w:val="single"/>
+        </w:rPr>
+      </w:pPr>
+      <w:r>
+        <w:rPr>
+          <w:rFonts w:ascii="Calibri" w:eastAsia="Calibri" w:hAnsi="Calibri" w:cs="Calibri"/>
+          <w:b/>
+          <w:i/>
+          <w:u w:val="single"/>
+        </w:rPr>
+        <w:t>(00.2.X.2)</w:t>
+      </w:r>
+      <w:r>
+        <w:rPr>
+          <w:rFonts w:ascii="Calibri" w:eastAsia="Calibri" w:hAnsi="Calibri" w:cs="Calibri"/>
+          <w:i/>
+          <w:u w:val="single"/>
+        </w:rPr>
+        <w:t xml:space="preserve"> Metti “mi piace” ad un post</w:t>
+      </w:r>
+      <w:r>
+        <w:rPr>
+          <w:rFonts w:ascii="Calibri" w:eastAsia="Calibri" w:hAnsi="Calibri" w:cs="Calibri"/>
+          <w:i/>
+        </w:rPr>
+        <w:tab/>
+      </w:r>
+      <w:r>
+        <w:rPr>
+          <w:rFonts w:ascii="Calibri" w:eastAsia="Calibri" w:hAnsi="Calibri" w:cs="Calibri"/>
+          <w:i/>
+        </w:rPr>
+        <w:tab/>
+      </w:r>
+      <w:r>
+        <w:rPr>
+          <w:rFonts w:ascii="Calibri" w:eastAsia="Calibri" w:hAnsi="Calibri" w:cs="Calibri"/>
+          <w:i/>
+        </w:rPr>
+        <w:tab/>
+      </w:r>
+      <w:r>
+        <w:rPr>
+          <w:rFonts w:ascii="Calibri" w:eastAsia="Calibri" w:hAnsi="Calibri" w:cs="Calibri"/>
+          <w:i/>
+        </w:rPr>
+        <w:tab/>
+      </w:r>
+      <w:r>
+        <w:rPr>
+          <w:rFonts w:ascii="Calibri" w:eastAsia="Calibri" w:hAnsi="Calibri" w:cs="Calibri"/>
+          <w:b/>
+          <w:i/>
+        </w:rPr>
+        <w:t>[UC</w:t>
+      </w:r>
+      <w:r>
+        <w:rPr>
+          <w:rFonts w:ascii="Calibri" w:eastAsia="Calibri" w:hAnsi="Calibri" w:cs="Calibri"/>
+          <w:b/>
+          <w:i/>
+        </w:rPr>
+        <w:t>10</w:t>
+      </w:r>
+      <w:r>
+        <w:rPr>
+          <w:rFonts w:ascii="Calibri" w:eastAsia="Calibri" w:hAnsi="Calibri" w:cs="Calibri"/>
+          <w:b/>
+          <w:i/>
+        </w:rPr>
+        <w:t>]</w:t>
+      </w:r>
+    </w:p>
+    <w:p>
+      <w:pPr>
+        <w:spacing w:after="0"/>
+        <w:ind w:left="708"/>
+        <w:jc w:val="both"/>
+        <w:rPr>
+          <w:rFonts w:ascii="Calibri" w:eastAsia="Calibri" w:hAnsi="Calibri" w:cs="Calibri"/>
+        </w:rPr>
+      </w:pPr>
+      <w:r>
+        <w:rPr>
+          <w:rFonts w:ascii="Calibri" w:eastAsia="Calibri" w:hAnsi="Calibri" w:cs="Calibri"/>
+          <w:i/>
+        </w:rPr>
+        <w:t xml:space="preserve">Se aggiunto: </w:t>
+      </w:r>
+      <w:proofErr w:type="spellStart"/>
+      <w:r>
+        <w:rPr>
+          <w:rFonts w:ascii="Calibri" w:eastAsia="Calibri" w:hAnsi="Calibri" w:cs="Calibri"/>
+        </w:rPr>
+        <w:t>Liked</w:t>
+      </w:r>
+      <w:proofErr w:type="spellEnd"/>
+      <w:r>
+        <w:rPr>
+          <w:rFonts w:ascii="Calibri" w:eastAsia="Calibri" w:hAnsi="Calibri" w:cs="Calibri"/>
+        </w:rPr>
+        <w:t>!</w:t>
+      </w:r>
+    </w:p>
+    <w:p>
+      <w:pPr>
+        <w:spacing w:after="120"/>
+        <w:ind w:left="708"/>
+        <w:jc w:val="both"/>
+        <w:rPr>
+          <w:rFonts w:ascii="Calibri" w:eastAsia="Calibri" w:hAnsi="Calibri" w:cs="Calibri"/>
+        </w:rPr>
+      </w:pPr>
+      <w:r>
+        <w:rPr>
+          <w:rFonts w:ascii="Calibri" w:eastAsia="Calibri" w:hAnsi="Calibri" w:cs="Calibri"/>
+          <w:i/>
+        </w:rPr>
         <w:lastRenderedPageBreak/>
-        <w:t>Per annullare e tornare alla schermata iniziale premi 0. ___</w:t>
-      </w:r>
-    </w:p>
-    <w:p>
-      <w:pPr>
+        <w:t>Se rimosso:</w:t>
+      </w:r>
+      <w:r>
+        <w:rPr>
+          <w:rFonts w:ascii="Calibri" w:eastAsia="Calibri" w:hAnsi="Calibri" w:cs="Calibri"/>
+        </w:rPr>
+        <w:t xml:space="preserve"> Non ti piace </w:t>
+      </w:r>
+      <w:proofErr w:type="spellStart"/>
+      <w:r>
+        <w:rPr>
+          <w:rFonts w:ascii="Calibri" w:eastAsia="Calibri" w:hAnsi="Calibri" w:cs="Calibri"/>
+        </w:rPr>
+        <w:t>piu’</w:t>
+      </w:r>
+      <w:proofErr w:type="spellEnd"/>
+      <w:r>
+        <w:rPr>
+          <w:rFonts w:ascii="Calibri" w:eastAsia="Calibri" w:hAnsi="Calibri" w:cs="Calibri"/>
+        </w:rPr>
+        <w:t>!</w:t>
+      </w:r>
+    </w:p>
+    <w:p>
+      <w:pPr>
+        <w:spacing w:after="60"/>
         <w:jc w:val="both"/>
         <w:rPr>
           <w:rFonts w:ascii="Calibri" w:eastAsia="Calibri" w:hAnsi="Calibri" w:cs="Calibri"/>
@@ -17234,7 +20083,7 @@
           <w:i/>
           <w:u w:val="single"/>
         </w:rPr>
-        <w:t>(00.2)</w:t>
+        <w:t xml:space="preserve"> (00.3)</w:t>
       </w:r>
       <w:r>
         <w:rPr>
@@ -17242,7 +20091,7 @@
           <w:i/>
           <w:u w:val="single"/>
         </w:rPr>
-        <w:t xml:space="preserve"> Visualizza i post degli amici</w:t>
+        <w:t xml:space="preserve"> Visualizza la tua bacheca</w:t>
       </w:r>
     </w:p>
     <w:p>
@@ -17258,11 +20107,20 @@
         <w:rPr>
           <w:rFonts w:ascii="Calibri" w:eastAsia="Calibri" w:hAnsi="Calibri" w:cs="Calibri"/>
         </w:rPr>
-        <w:t>Post degli amici:</w:t>
-      </w:r>
-    </w:p>
-    <w:p>
-      <w:pPr>
+        <w:t>Bacheca</w:t>
+      </w:r>
+      <w:r>
+        <w:rPr>
+          <w:rFonts w:ascii="Calibri" w:eastAsia="Calibri" w:hAnsi="Calibri" w:cs="Calibri"/>
+        </w:rPr>
+        <w:t xml:space="preserve"> di [Nome Cognome]</w:t>
+      </w:r>
+    </w:p>
+    <w:p>
+      <w:pPr>
+        <w:tabs>
+          <w:tab w:val="left" w:pos="2242"/>
+        </w:tabs>
         <w:spacing w:after="0"/>
         <w:ind w:left="708"/>
         <w:jc w:val="both"/>
@@ -17274,8 +20132,16 @@
         <w:rPr>
           <w:rFonts w:ascii="Calibri" w:eastAsia="Calibri" w:hAnsi="Calibri" w:cs="Calibri"/>
         </w:rPr>
-        <w:t>Post #1</w:t>
-      </w:r>
+        <w:t xml:space="preserve">POST </w:t>
+      </w:r>
+      <w:proofErr w:type="spellStart"/>
+      <w:r>
+        <w:rPr>
+          <w:rFonts w:ascii="Calibri" w:eastAsia="Calibri" w:hAnsi="Calibri" w:cs="Calibri"/>
+        </w:rPr>
+        <w:t>#X</w:t>
+      </w:r>
+      <w:proofErr w:type="spellEnd"/>
     </w:p>
     <w:p>
       <w:pPr>
@@ -17290,7 +20156,22 @@
         <w:rPr>
           <w:rFonts w:ascii="Calibri" w:eastAsia="Calibri" w:hAnsi="Calibri" w:cs="Calibri"/>
         </w:rPr>
-        <w:t>[Nome cognome]</w:t>
+        <w:t xml:space="preserve">Autore: [Cognome Nome] ([indirizzo </w:t>
+      </w:r>
+      <w:proofErr w:type="spellStart"/>
+      <w:r>
+        <w:rPr>
+          <w:rFonts w:ascii="Calibri" w:eastAsia="Calibri" w:hAnsi="Calibri" w:cs="Calibri"/>
+          <w:i/>
+        </w:rPr>
+        <w:t>email</w:t>
+      </w:r>
+      <w:proofErr w:type="spellEnd"/>
+      <w:r>
+        <w:rPr>
+          <w:rFonts w:ascii="Calibri" w:eastAsia="Calibri" w:hAnsi="Calibri" w:cs="Calibri"/>
+        </w:rPr>
+        <w:t>])</w:t>
       </w:r>
     </w:p>
     <w:p>
@@ -17306,7 +20187,7 @@
         <w:rPr>
           <w:rFonts w:ascii="Calibri" w:eastAsia="Calibri" w:hAnsi="Calibri" w:cs="Calibri"/>
         </w:rPr>
-        <w:t>[Data e ora di pubblicazione]</w:t>
+        <w:t>Data: [Data e ora di pubblicazione]</w:t>
       </w:r>
     </w:p>
     <w:p>
@@ -17322,7 +20203,7 @@
         <w:rPr>
           <w:rFonts w:ascii="Calibri" w:eastAsia="Calibri" w:hAnsi="Calibri" w:cs="Calibri"/>
         </w:rPr>
-        <w:t>[Testo del post]</w:t>
+        <w:t>“[Testo del post]”</w:t>
       </w:r>
     </w:p>
     <w:p>
@@ -17338,19 +20219,7 @@
         <w:rPr>
           <w:rFonts w:ascii="Calibri" w:eastAsia="Calibri" w:hAnsi="Calibri" w:cs="Calibri"/>
         </w:rPr>
-        <w:t>[</w:t>
-      </w:r>
-      <w:r>
-        <w:rPr>
-          <w:rFonts w:ascii="Calibri" w:eastAsia="Calibri" w:hAnsi="Calibri" w:cs="Calibri"/>
-        </w:rPr>
-        <w:t>N commenti</w:t>
-      </w:r>
-      <w:r>
-        <w:rPr>
-          <w:rFonts w:ascii="Calibri" w:eastAsia="Calibri" w:hAnsi="Calibri" w:cs="Calibri"/>
-        </w:rPr>
-        <w:t>]</w:t>
+        <w:t>[N commenti]</w:t>
       </w:r>
     </w:p>
     <w:p>
@@ -17360,28 +20229,26 @@
         <w:jc w:val="both"/>
         <w:rPr>
           <w:rFonts w:ascii="Calibri" w:eastAsia="Calibri" w:hAnsi="Calibri" w:cs="Calibri"/>
-          <w:lang w:val="en-US"/>
-        </w:rPr>
-      </w:pPr>
-      <w:r>
-        <w:rPr>
-          <w:rFonts w:ascii="Calibri" w:eastAsia="Calibri" w:hAnsi="Calibri" w:cs="Calibri"/>
-          <w:lang w:val="en-US"/>
+        </w:rPr>
+      </w:pPr>
+      <w:r>
+        <w:rPr>
+          <w:rFonts w:ascii="Calibri" w:eastAsia="Calibri" w:hAnsi="Calibri" w:cs="Calibri"/>
         </w:rPr>
         <w:t xml:space="preserve">[N </w:t>
       </w:r>
-      <w:r>
-        <w:rPr>
-          <w:rFonts w:ascii="Calibri" w:eastAsia="Calibri" w:hAnsi="Calibri" w:cs="Calibri"/>
-          <w:i/>
-          <w:lang w:val="en-US"/>
+      <w:proofErr w:type="spellStart"/>
+      <w:r>
+        <w:rPr>
+          <w:rFonts w:ascii="Calibri" w:eastAsia="Calibri" w:hAnsi="Calibri" w:cs="Calibri"/>
+          <w:i/>
         </w:rPr>
         <w:t>likes</w:t>
       </w:r>
-      <w:r>
-        <w:rPr>
-          <w:rFonts w:ascii="Calibri" w:eastAsia="Calibri" w:hAnsi="Calibri" w:cs="Calibri"/>
-          <w:lang w:val="en-US"/>
+      <w:proofErr w:type="spellEnd"/>
+      <w:r>
+        <w:rPr>
+          <w:rFonts w:ascii="Calibri" w:eastAsia="Calibri" w:hAnsi="Calibri" w:cs="Calibri"/>
         </w:rPr>
         <w:t>]</w:t>
       </w:r>
@@ -17393,16 +20260,22 @@
         <w:jc w:val="both"/>
         <w:rPr>
           <w:rFonts w:ascii="Calibri" w:eastAsia="Calibri" w:hAnsi="Calibri" w:cs="Calibri"/>
-          <w:lang w:val="en-US"/>
-        </w:rPr>
-      </w:pPr>
-      <w:r>
-        <w:rPr>
-          <w:rFonts w:ascii="Calibri" w:eastAsia="Calibri" w:hAnsi="Calibri" w:cs="Calibri"/>
-          <w:lang w:val="en-US"/>
-        </w:rPr>
-        <w:t>Post #2</w:t>
-      </w:r>
+        </w:rPr>
+      </w:pPr>
+      <w:r>
+        <w:rPr>
+          <w:rFonts w:ascii="Calibri" w:eastAsia="Calibri" w:hAnsi="Calibri" w:cs="Calibri"/>
+        </w:rPr>
+        <w:t xml:space="preserve">Post </w:t>
+      </w:r>
+      <w:proofErr w:type="spellStart"/>
+      <w:r>
+        <w:rPr>
+          <w:rFonts w:ascii="Calibri" w:eastAsia="Calibri" w:hAnsi="Calibri" w:cs="Calibri"/>
+        </w:rPr>
+        <w:t>#N</w:t>
+      </w:r>
+      <w:proofErr w:type="spellEnd"/>
     </w:p>
     <w:p>
       <w:pPr>
@@ -17411,31 +20284,28 @@
         <w:jc w:val="both"/>
         <w:rPr>
           <w:rFonts w:ascii="Calibri" w:eastAsia="Calibri" w:hAnsi="Calibri" w:cs="Calibri"/>
-          <w:lang w:val="en-US"/>
-        </w:rPr>
-      </w:pPr>
-      <w:r>
-        <w:rPr>
-          <w:rFonts w:ascii="Calibri" w:eastAsia="Calibri" w:hAnsi="Calibri" w:cs="Calibri"/>
-          <w:lang w:val="en-US"/>
-        </w:rPr>
-        <w:t xml:space="preserve">[Nome </w:t>
+        </w:rPr>
+      </w:pPr>
+      <w:r>
+        <w:rPr>
+          <w:rFonts w:ascii="Calibri" w:eastAsia="Calibri" w:hAnsi="Calibri" w:cs="Calibri"/>
+        </w:rPr>
+        <w:t xml:space="preserve">Autore: [Cognome Nome] ([indirizzo </w:t>
       </w:r>
       <w:proofErr w:type="spellStart"/>
       <w:r>
         <w:rPr>
           <w:rFonts w:ascii="Calibri" w:eastAsia="Calibri" w:hAnsi="Calibri" w:cs="Calibri"/>
-          <w:lang w:val="en-US"/>
-        </w:rPr>
-        <w:t>cognome</w:t>
+          <w:i/>
+        </w:rPr>
+        <w:t>email</w:t>
       </w:r>
       <w:proofErr w:type="spellEnd"/>
       <w:r>
         <w:rPr>
           <w:rFonts w:ascii="Calibri" w:eastAsia="Calibri" w:hAnsi="Calibri" w:cs="Calibri"/>
-          <w:lang w:val="en-US"/>
-        </w:rPr>
-        <w:t>]</w:t>
+        </w:rPr>
+        <w:t>])</w:t>
       </w:r>
     </w:p>
     <w:p>
@@ -17451,7 +20321,7 @@
         <w:rPr>
           <w:rFonts w:ascii="Calibri" w:eastAsia="Calibri" w:hAnsi="Calibri" w:cs="Calibri"/>
         </w:rPr>
-        <w:t>[Data e ora di pubblicazione]</w:t>
+        <w:t>Data: [Data e ora di pubblicazione]</w:t>
       </w:r>
     </w:p>
     <w:p>
@@ -17467,7 +20337,7 @@
         <w:rPr>
           <w:rFonts w:ascii="Calibri" w:eastAsia="Calibri" w:hAnsi="Calibri" w:cs="Calibri"/>
         </w:rPr>
-        <w:t>[Testo del post]</w:t>
+        <w:t>“[Testo del post]”</w:t>
       </w:r>
     </w:p>
     <w:p>
@@ -17493,139 +20363,6 @@
         <w:jc w:val="both"/>
         <w:rPr>
           <w:rFonts w:ascii="Calibri" w:eastAsia="Calibri" w:hAnsi="Calibri" w:cs="Calibri"/>
-          <w:lang w:val="en-US"/>
-        </w:rPr>
-      </w:pPr>
-      <w:r>
-        <w:rPr>
-          <w:rFonts w:ascii="Calibri" w:eastAsia="Calibri" w:hAnsi="Calibri" w:cs="Calibri"/>
-          <w:lang w:val="en-US"/>
-        </w:rPr>
-        <w:t xml:space="preserve">[N </w:t>
-      </w:r>
-      <w:r>
-        <w:rPr>
-          <w:rFonts w:ascii="Calibri" w:eastAsia="Calibri" w:hAnsi="Calibri" w:cs="Calibri"/>
-          <w:i/>
-          <w:lang w:val="en-US"/>
-        </w:rPr>
-        <w:t>likes</w:t>
-      </w:r>
-      <w:r>
-        <w:rPr>
-          <w:rFonts w:ascii="Calibri" w:eastAsia="Calibri" w:hAnsi="Calibri" w:cs="Calibri"/>
-          <w:lang w:val="en-US"/>
-        </w:rPr>
-        <w:t>]</w:t>
-      </w:r>
-    </w:p>
-    <w:p>
-      <w:pPr>
-        <w:spacing w:after="0"/>
-        <w:ind w:left="708"/>
-        <w:jc w:val="both"/>
-        <w:rPr>
-          <w:rFonts w:ascii="Calibri" w:eastAsia="Calibri" w:hAnsi="Calibri" w:cs="Calibri"/>
-          <w:lang w:val="en-US"/>
-        </w:rPr>
-      </w:pPr>
-      <w:r>
-        <w:rPr>
-          <w:rFonts w:ascii="Calibri" w:eastAsia="Calibri" w:hAnsi="Calibri" w:cs="Calibri"/>
-          <w:lang w:val="en-US"/>
-        </w:rPr>
-        <w:t>Post #N</w:t>
-      </w:r>
-    </w:p>
-    <w:p>
-      <w:pPr>
-        <w:spacing w:after="0"/>
-        <w:ind w:left="708"/>
-        <w:jc w:val="both"/>
-        <w:rPr>
-          <w:rFonts w:ascii="Calibri" w:eastAsia="Calibri" w:hAnsi="Calibri" w:cs="Calibri"/>
-          <w:lang w:val="en-US"/>
-        </w:rPr>
-      </w:pPr>
-      <w:r>
-        <w:rPr>
-          <w:rFonts w:ascii="Calibri" w:eastAsia="Calibri" w:hAnsi="Calibri" w:cs="Calibri"/>
-          <w:lang w:val="en-US"/>
-        </w:rPr>
-        <w:t xml:space="preserve">[Nome </w:t>
-      </w:r>
-      <w:proofErr w:type="spellStart"/>
-      <w:r>
-        <w:rPr>
-          <w:rFonts w:ascii="Calibri" w:eastAsia="Calibri" w:hAnsi="Calibri" w:cs="Calibri"/>
-          <w:lang w:val="en-US"/>
-        </w:rPr>
-        <w:t>cognome</w:t>
-      </w:r>
-      <w:proofErr w:type="spellEnd"/>
-      <w:r>
-        <w:rPr>
-          <w:rFonts w:ascii="Calibri" w:eastAsia="Calibri" w:hAnsi="Calibri" w:cs="Calibri"/>
-          <w:lang w:val="en-US"/>
-        </w:rPr>
-        <w:t>]</w:t>
-      </w:r>
-    </w:p>
-    <w:p>
-      <w:pPr>
-        <w:spacing w:after="0"/>
-        <w:ind w:left="708"/>
-        <w:jc w:val="both"/>
-        <w:rPr>
-          <w:rFonts w:ascii="Calibri" w:eastAsia="Calibri" w:hAnsi="Calibri" w:cs="Calibri"/>
-        </w:rPr>
-      </w:pPr>
-      <w:r>
-        <w:rPr>
-          <w:rFonts w:ascii="Calibri" w:eastAsia="Calibri" w:hAnsi="Calibri" w:cs="Calibri"/>
-        </w:rPr>
-        <w:t>[Data e ora di pubblicazione]</w:t>
-      </w:r>
-    </w:p>
-    <w:p>
-      <w:pPr>
-        <w:spacing w:after="0"/>
-        <w:ind w:left="708"/>
-        <w:jc w:val="both"/>
-        <w:rPr>
-          <w:rFonts w:ascii="Calibri" w:eastAsia="Calibri" w:hAnsi="Calibri" w:cs="Calibri"/>
-        </w:rPr>
-      </w:pPr>
-      <w:r>
-        <w:rPr>
-          <w:rFonts w:ascii="Calibri" w:eastAsia="Calibri" w:hAnsi="Calibri" w:cs="Calibri"/>
-        </w:rPr>
-        <w:t>[Testo del post]</w:t>
-      </w:r>
-    </w:p>
-    <w:p>
-      <w:pPr>
-        <w:spacing w:after="0"/>
-        <w:ind w:left="708"/>
-        <w:jc w:val="both"/>
-        <w:rPr>
-          <w:rFonts w:ascii="Calibri" w:eastAsia="Calibri" w:hAnsi="Calibri" w:cs="Calibri"/>
-        </w:rPr>
-      </w:pPr>
-      <w:r>
-        <w:rPr>
-          <w:rFonts w:ascii="Calibri" w:eastAsia="Calibri" w:hAnsi="Calibri" w:cs="Calibri"/>
-        </w:rPr>
-        <w:t>[N commenti]</w:t>
-      </w:r>
-    </w:p>
-    <w:p>
-      <w:pPr>
-        <w:spacing w:after="120"/>
-        <w:ind w:left="708"/>
-        <w:jc w:val="both"/>
-        <w:rPr>
-          <w:rFonts w:ascii="Calibri" w:eastAsia="Calibri" w:hAnsi="Calibri" w:cs="Calibri"/>
         </w:rPr>
       </w:pPr>
       <w:r>
@@ -17663,18 +20400,17 @@
         <w:rPr>
           <w:rFonts w:ascii="Calibri" w:eastAsia="Calibri" w:hAnsi="Calibri" w:cs="Calibri"/>
         </w:rPr>
-        <w:t xml:space="preserve">Per visualizzare i dettagli di un post e interagire con esso </w:t>
-      </w:r>
-      <w:r>
-        <w:rPr>
-          <w:rFonts w:ascii="Calibri" w:eastAsia="Calibri" w:hAnsi="Calibri" w:cs="Calibri"/>
-        </w:rPr>
-        <w:t>digitarne il numero,</w:t>
-      </w:r>
-    </w:p>
-    <w:p>
-      <w:pPr>
-        <w:spacing w:after="120"/>
+        <w:t xml:space="preserve">Per visualizzare i dettagli di un post e interagire con esso digitarne il numero </w:t>
+      </w:r>
+      <w:r>
+        <w:rPr>
+          <w:rFonts w:ascii="Calibri" w:eastAsia="Calibri" w:hAnsi="Calibri" w:cs="Calibri"/>
+        </w:rPr>
+        <w:t>[schermata 00.2.X]</w:t>
+      </w:r>
+    </w:p>
+    <w:p>
+      <w:pPr>
         <w:ind w:left="708"/>
         <w:jc w:val="both"/>
         <w:rPr>
@@ -17685,7 +20421,25 @@
         <w:rPr>
           <w:rFonts w:ascii="Calibri" w:eastAsia="Calibri" w:hAnsi="Calibri" w:cs="Calibri"/>
         </w:rPr>
-        <w:t>per tornare alla schermata iniziale premi 0. ___</w:t>
+        <w:t>P</w:t>
+      </w:r>
+      <w:r>
+        <w:rPr>
+          <w:rFonts w:ascii="Calibri" w:eastAsia="Calibri" w:hAnsi="Calibri" w:cs="Calibri"/>
+        </w:rPr>
+        <w:t xml:space="preserve">er tornare alla schermata </w:t>
+      </w:r>
+      <w:r>
+        <w:rPr>
+          <w:rFonts w:ascii="Calibri" w:eastAsia="Calibri" w:hAnsi="Calibri" w:cs="Calibri"/>
+        </w:rPr>
+        <w:t>precedente premi 0</w:t>
+      </w:r>
+      <w:r>
+        <w:rPr>
+          <w:rFonts w:ascii="Calibri" w:eastAsia="Calibri" w:hAnsi="Calibri" w:cs="Calibri"/>
+        </w:rPr>
+        <w:t xml:space="preserve"> ___</w:t>
       </w:r>
     </w:p>
     <w:p>
@@ -17705,7 +20459,7 @@
           <w:i/>
           <w:u w:val="single"/>
         </w:rPr>
-        <w:t>(00.2.X)</w:t>
+        <w:t>(00.4)</w:t>
       </w:r>
       <w:r>
         <w:rPr>
@@ -17713,203 +20467,121 @@
           <w:i/>
           <w:u w:val="single"/>
         </w:rPr>
-        <w:t xml:space="preserve"> Interagisci con un post</w:t>
-      </w:r>
-      <w:r>
-        <w:rPr>
-          <w:rFonts w:ascii="Calibri" w:eastAsia="Calibri" w:hAnsi="Calibri" w:cs="Calibri"/>
-          <w:i/>
-          <w:u w:val="single"/>
-        </w:rPr>
-        <w:tab/>
-      </w:r>
-      <w:r>
-        <w:rPr>
-          <w:rFonts w:ascii="Calibri" w:eastAsia="Calibri" w:hAnsi="Calibri" w:cs="Calibri"/>
-          <w:i/>
-        </w:rPr>
-        <w:tab/>
-      </w:r>
-      <w:r>
-        <w:rPr>
-          <w:rFonts w:ascii="Calibri" w:eastAsia="Calibri" w:hAnsi="Calibri" w:cs="Calibri"/>
-          <w:i/>
-        </w:rPr>
-        <w:tab/>
-      </w:r>
-      <w:r>
-        <w:rPr>
-          <w:rFonts w:ascii="Calibri" w:eastAsia="Calibri" w:hAnsi="Calibri" w:cs="Calibri"/>
-          <w:i/>
-        </w:rPr>
-        <w:tab/>
-      </w:r>
-      <w:r>
-        <w:rPr>
-          <w:rFonts w:ascii="Calibri" w:eastAsia="Calibri" w:hAnsi="Calibri" w:cs="Calibri"/>
-          <w:i/>
-        </w:rPr>
-        <w:tab/>
-      </w:r>
-      <w:r>
-        <w:rPr>
-          <w:rFonts w:ascii="Calibri" w:eastAsia="Calibri" w:hAnsi="Calibri" w:cs="Calibri"/>
-          <w:b/>
-          <w:i/>
-        </w:rPr>
-        <w:t>[UC</w:t>
-      </w:r>
-      <w:r>
-        <w:rPr>
-          <w:rFonts w:ascii="Calibri" w:eastAsia="Calibri" w:hAnsi="Calibri" w:cs="Calibri"/>
-          <w:b/>
-          <w:i/>
-        </w:rPr>
-        <w:t>7</w:t>
-      </w:r>
-      <w:r>
-        <w:rPr>
-          <w:rFonts w:ascii="Calibri" w:eastAsia="Calibri" w:hAnsi="Calibri" w:cs="Calibri"/>
-          <w:b/>
-          <w:i/>
-        </w:rPr>
-        <w:t>]</w:t>
-      </w:r>
-    </w:p>
-    <w:p>
-      <w:pPr>
-        <w:spacing w:after="0"/>
+        <w:t xml:space="preserve"> Visualizza e modifica il tuo profilo</w:t>
+      </w:r>
+    </w:p>
+    <w:p>
+      <w:pPr>
+        <w:spacing w:after="40"/>
         <w:ind w:left="708"/>
         <w:jc w:val="both"/>
-        <w:rPr>
-          <w:rFonts w:ascii="Calibri" w:eastAsia="Calibri" w:hAnsi="Calibri" w:cs="Calibri"/>
-        </w:rPr>
-      </w:pPr>
-      <w:r>
-        <w:rPr>
-          <w:rFonts w:ascii="Calibri" w:eastAsia="Calibri" w:hAnsi="Calibri" w:cs="Calibri"/>
-        </w:rPr>
-        <w:t xml:space="preserve">Post </w:t>
-      </w:r>
-      <w:proofErr w:type="spellStart"/>
-      <w:r>
-        <w:rPr>
-          <w:rFonts w:ascii="Calibri" w:eastAsia="Calibri" w:hAnsi="Calibri" w:cs="Calibri"/>
-        </w:rPr>
-        <w:t>#X</w:t>
-      </w:r>
-      <w:proofErr w:type="spellEnd"/>
-    </w:p>
-    <w:p>
-      <w:pPr>
-        <w:spacing w:after="0"/>
+      </w:pPr>
+      <w:r>
+        <w:t>[Nome C</w:t>
+      </w:r>
+      <w:r>
+        <w:t>ognome]</w:t>
+      </w:r>
+    </w:p>
+    <w:p>
+      <w:pPr>
+        <w:spacing w:after="40"/>
         <w:ind w:left="708"/>
         <w:jc w:val="both"/>
-        <w:rPr>
-          <w:rFonts w:ascii="Calibri" w:eastAsia="Calibri" w:hAnsi="Calibri" w:cs="Calibri"/>
-        </w:rPr>
-      </w:pPr>
-      <w:r>
-        <w:rPr>
-          <w:rFonts w:ascii="Calibri" w:eastAsia="Calibri" w:hAnsi="Calibri" w:cs="Calibri"/>
-        </w:rPr>
-        <w:t>[Nome cognome]</w:t>
-      </w:r>
-    </w:p>
-    <w:p>
-      <w:pPr>
-        <w:spacing w:after="0"/>
+      </w:pPr>
+      <w:r>
+        <w:t>Sesso: […] (</w:t>
+      </w:r>
+      <w:r>
+        <w:rPr>
+          <w:i/>
+        </w:rPr>
+        <w:t>default</w:t>
+      </w:r>
+      <w:r>
+        <w:t>: ND)</w:t>
+      </w:r>
+    </w:p>
+    <w:p>
+      <w:pPr>
+        <w:spacing w:after="40"/>
         <w:ind w:left="708"/>
         <w:jc w:val="both"/>
-        <w:rPr>
-          <w:rFonts w:ascii="Calibri" w:eastAsia="Calibri" w:hAnsi="Calibri" w:cs="Calibri"/>
-        </w:rPr>
-      </w:pPr>
-      <w:r>
-        <w:rPr>
-          <w:rFonts w:ascii="Calibri" w:eastAsia="Calibri" w:hAnsi="Calibri" w:cs="Calibri"/>
-        </w:rPr>
-        <w:t>[Data e ora di pubblicazione]</w:t>
-      </w:r>
-    </w:p>
-    <w:p>
-      <w:pPr>
-        <w:spacing w:after="120"/>
+      </w:pPr>
+      <w:r>
+        <w:t>Professione: […]</w:t>
+      </w:r>
+      <w:r>
+        <w:t xml:space="preserve"> (</w:t>
+      </w:r>
+      <w:r>
+        <w:rPr>
+          <w:i/>
+        </w:rPr>
+        <w:t>default</w:t>
+      </w:r>
+      <w:r>
+        <w:t>: ND)</w:t>
+      </w:r>
+    </w:p>
+    <w:p>
+      <w:pPr>
+        <w:spacing w:after="40"/>
         <w:ind w:left="708"/>
         <w:jc w:val="both"/>
-        <w:rPr>
-          <w:rFonts w:ascii="Calibri" w:eastAsia="Calibri" w:hAnsi="Calibri" w:cs="Calibri"/>
-        </w:rPr>
-      </w:pPr>
-      <w:r>
-        <w:rPr>
-          <w:rFonts w:ascii="Calibri" w:eastAsia="Calibri" w:hAnsi="Calibri" w:cs="Calibri"/>
-        </w:rPr>
-        <w:t>[Testo del post]</w:t>
-      </w:r>
-    </w:p>
-    <w:p>
-      <w:pPr>
-        <w:spacing w:after="0"/>
+      </w:pPr>
+      <w:r>
+        <w:t>Situazione sentimentale: […]</w:t>
+      </w:r>
+      <w:r>
+        <w:t xml:space="preserve"> (</w:t>
+      </w:r>
+      <w:r>
+        <w:rPr>
+          <w:i/>
+        </w:rPr>
+        <w:t>default</w:t>
+      </w:r>
+      <w:r>
+        <w:t>: ND)</w:t>
+      </w:r>
+    </w:p>
+    <w:p>
+      <w:pPr>
+        <w:spacing w:after="40"/>
         <w:ind w:left="708"/>
         <w:jc w:val="both"/>
-        <w:rPr>
-          <w:rFonts w:ascii="Calibri" w:eastAsia="Calibri" w:hAnsi="Calibri" w:cs="Calibri"/>
-        </w:rPr>
-      </w:pPr>
-      <w:r>
-        <w:rPr>
-          <w:rFonts w:ascii="Calibri" w:eastAsia="Calibri" w:hAnsi="Calibri" w:cs="Calibri"/>
-        </w:rPr>
-        <w:t>Questo post piace a:</w:t>
-      </w:r>
-    </w:p>
-    <w:p>
-      <w:pPr>
-        <w:spacing w:after="0"/>
+      </w:pPr>
+      <w:r>
+        <w:t>Data di nascita: […] (</w:t>
+      </w:r>
+      <w:r>
+        <w:rPr>
+          <w:i/>
+        </w:rPr>
+        <w:t>default</w:t>
+      </w:r>
+      <w:r>
+        <w:t>: 01/01/0</w:t>
+      </w:r>
+    </w:p>
+    <w:p>
+      <w:pPr>
+        <w:spacing w:after="40"/>
         <w:ind w:left="708"/>
         <w:jc w:val="both"/>
-        <w:rPr>
-          <w:rFonts w:ascii="Calibri" w:eastAsia="Calibri" w:hAnsi="Calibri" w:cs="Calibri"/>
-        </w:rPr>
-      </w:pPr>
-      <w:r>
-        <w:rPr>
-          <w:rFonts w:ascii="Calibri" w:eastAsia="Calibri" w:hAnsi="Calibri" w:cs="Calibri"/>
-        </w:rPr>
-        <w:t>[Utenti a cui piace]</w:t>
-      </w:r>
-    </w:p>
-    <w:p>
-      <w:pPr>
-        <w:spacing w:before="120" w:after="0"/>
-        <w:ind w:left="708"/>
-        <w:jc w:val="both"/>
-        <w:rPr>
-          <w:rFonts w:ascii="Calibri" w:eastAsia="Calibri" w:hAnsi="Calibri" w:cs="Calibri"/>
-        </w:rPr>
-      </w:pPr>
-      <w:r>
-        <w:rPr>
-          <w:rFonts w:ascii="Calibri" w:eastAsia="Calibri" w:hAnsi="Calibri" w:cs="Calibri"/>
-        </w:rPr>
-        <w:t>Commenti:</w:t>
-      </w:r>
-    </w:p>
-    <w:p>
-      <w:pPr>
-        <w:spacing w:after="120"/>
-        <w:ind w:left="708"/>
-        <w:jc w:val="both"/>
-        <w:rPr>
-          <w:rFonts w:ascii="Calibri" w:eastAsia="Calibri" w:hAnsi="Calibri" w:cs="Calibri"/>
-        </w:rPr>
-      </w:pPr>
-      <w:r>
-        <w:rPr>
-          <w:rFonts w:ascii="Calibri" w:eastAsia="Calibri" w:hAnsi="Calibri" w:cs="Calibri"/>
-        </w:rPr>
-        <w:t>[Commenti]</w:t>
+      </w:pPr>
+      <w:r>
+        <w:t>Luogo di nascita: […] (</w:t>
+      </w:r>
+      <w:r>
+        <w:rPr>
+          <w:i/>
+        </w:rPr>
+        <w:t>default</w:t>
+      </w:r>
+      <w:r>
+        <w:t>: ND)</w:t>
       </w:r>
     </w:p>
     <w:p>
@@ -17917,15 +20589,163 @@
         <w:spacing w:after="20"/>
         <w:ind w:left="708"/>
         <w:jc w:val="both"/>
-        <w:rPr>
-          <w:rFonts w:ascii="Calibri" w:eastAsia="Calibri" w:hAnsi="Calibri" w:cs="Calibri"/>
-        </w:rPr>
-      </w:pPr>
-      <w:r>
-        <w:rPr>
-          <w:rFonts w:ascii="Calibri" w:eastAsia="Calibri" w:hAnsi="Calibri" w:cs="Calibri"/>
-        </w:rPr>
-        <w:t>Per commentare il post selezionato premi 1,</w:t>
+      </w:pPr>
+      <w:r>
+        <w:t>Per mo</w:t>
+      </w:r>
+      <w:r>
+        <w:t>dificare il tuo profilo premi 1</w:t>
+      </w:r>
+    </w:p>
+    <w:p>
+      <w:pPr>
+        <w:ind w:left="708"/>
+        <w:jc w:val="both"/>
+      </w:pPr>
+      <w:r>
+        <w:t>P</w:t>
+      </w:r>
+      <w:r>
+        <w:t xml:space="preserve">er tornare </w:t>
+      </w:r>
+      <w:r>
+        <w:t>alla schermata iniziale premi 0</w:t>
+      </w:r>
+      <w:r>
+        <w:t xml:space="preserve"> ___</w:t>
+      </w:r>
+    </w:p>
+    <w:p>
+      <w:pPr>
+        <w:spacing w:after="60"/>
+        <w:jc w:val="both"/>
+        <w:rPr>
+          <w:rFonts w:ascii="Calibri" w:eastAsia="Calibri" w:hAnsi="Calibri" w:cs="Calibri"/>
+          <w:i/>
+          <w:u w:val="single"/>
+        </w:rPr>
+      </w:pPr>
+      <w:r>
+        <w:rPr>
+          <w:rFonts w:ascii="Calibri" w:eastAsia="Calibri" w:hAnsi="Calibri" w:cs="Calibri"/>
+          <w:b/>
+          <w:i/>
+          <w:u w:val="single"/>
+        </w:rPr>
+        <w:t>(00.4.1)</w:t>
+      </w:r>
+      <w:r>
+        <w:rPr>
+          <w:rFonts w:ascii="Calibri" w:eastAsia="Calibri" w:hAnsi="Calibri" w:cs="Calibri"/>
+          <w:i/>
+          <w:u w:val="single"/>
+        </w:rPr>
+        <w:t xml:space="preserve"> Modifica il tuo profilo</w:t>
+      </w:r>
+    </w:p>
+    <w:p>
+      <w:pPr>
+        <w:spacing w:after="40"/>
+        <w:ind w:left="708"/>
+        <w:jc w:val="both"/>
+      </w:pPr>
+      <w:r>
+        <w:t>[Nome Cognome]</w:t>
+      </w:r>
+    </w:p>
+    <w:p>
+      <w:pPr>
+        <w:spacing w:after="40"/>
+        <w:ind w:left="708"/>
+        <w:jc w:val="both"/>
+      </w:pPr>
+      <w:r>
+        <w:t>1. Sesso: […] (</w:t>
+      </w:r>
+      <w:r>
+        <w:rPr>
+          <w:i/>
+        </w:rPr>
+        <w:t>default</w:t>
+      </w:r>
+      <w:r>
+        <w:t>: ND)</w:t>
+      </w:r>
+    </w:p>
+    <w:p>
+      <w:pPr>
+        <w:spacing w:after="40"/>
+        <w:ind w:left="708"/>
+        <w:jc w:val="both"/>
+      </w:pPr>
+      <w:r>
+        <w:t>2. Professione: […] (</w:t>
+      </w:r>
+      <w:r>
+        <w:rPr>
+          <w:i/>
+        </w:rPr>
+        <w:t>default</w:t>
+      </w:r>
+      <w:r>
+        <w:t>: ND)</w:t>
+      </w:r>
+    </w:p>
+    <w:p>
+      <w:pPr>
+        <w:spacing w:after="40"/>
+        <w:ind w:left="708"/>
+        <w:jc w:val="both"/>
+      </w:pPr>
+      <w:r>
+        <w:t>3. Situazione sentimentale: […] (</w:t>
+      </w:r>
+      <w:r>
+        <w:rPr>
+          <w:i/>
+        </w:rPr>
+        <w:t>default</w:t>
+      </w:r>
+      <w:r>
+        <w:t>: ND)</w:t>
+      </w:r>
+    </w:p>
+    <w:p>
+      <w:pPr>
+        <w:spacing w:after="40"/>
+        <w:ind w:left="708"/>
+        <w:jc w:val="both"/>
+      </w:pPr>
+      <w:r>
+        <w:t>4. Data di nascita: […] (</w:t>
+      </w:r>
+      <w:r>
+        <w:rPr>
+          <w:i/>
+        </w:rPr>
+        <w:t>default</w:t>
+      </w:r>
+      <w:r>
+        <w:t>: 01/01/0</w:t>
+      </w:r>
+    </w:p>
+    <w:p>
+      <w:pPr>
+        <w:spacing w:after="40"/>
+        <w:ind w:left="708"/>
+        <w:jc w:val="both"/>
+      </w:pPr>
+      <w:r>
+        <w:t>5. Luogo di nascita: […] (</w:t>
+      </w:r>
+      <w:r>
+        <w:rPr>
+          <w:i/>
+        </w:rPr>
+        <w:t>default</w:t>
+      </w:r>
+      <w:r>
+        <w:t>: ND)</w:t>
       </w:r>
     </w:p>
     <w:p>
@@ -17933,31 +20753,18 @@
         <w:spacing w:after="20"/>
         <w:ind w:left="708"/>
         <w:jc w:val="both"/>
-        <w:rPr>
-          <w:rFonts w:ascii="Calibri" w:eastAsia="Calibri" w:hAnsi="Calibri" w:cs="Calibri"/>
-        </w:rPr>
-      </w:pPr>
-      <w:r>
-        <w:rPr>
-          <w:rFonts w:ascii="Calibri" w:eastAsia="Calibri" w:hAnsi="Calibri" w:cs="Calibri"/>
-        </w:rPr>
-        <w:t>per mettere[/togliere] “mi piace” premi 2,</w:t>
-      </w:r>
-    </w:p>
-    <w:p>
-      <w:pPr>
-        <w:spacing w:after="120"/>
+      </w:pPr>
+      <w:r>
+        <w:t>Per modificare i campi selezionare il numero corrispondente</w:t>
+      </w:r>
+    </w:p>
+    <w:p>
+      <w:pPr>
         <w:ind w:left="708"/>
         <w:jc w:val="both"/>
-        <w:rPr>
-          <w:rFonts w:ascii="Calibri" w:eastAsia="Calibri" w:hAnsi="Calibri" w:cs="Calibri"/>
-        </w:rPr>
-      </w:pPr>
-      <w:r>
-        <w:rPr>
-          <w:rFonts w:ascii="Calibri" w:eastAsia="Calibri" w:hAnsi="Calibri" w:cs="Calibri"/>
-        </w:rPr>
-        <w:t>per tornare alla schermata iniziale premi 0. ___</w:t>
+      </w:pPr>
+      <w:r>
+        <w:t>Per tornare alla visualizzazione del profilo premi 0 ___</w:t>
       </w:r>
     </w:p>
     <w:p>
@@ -17966,6 +20773,8 @@
         <w:jc w:val="both"/>
         <w:rPr>
           <w:rFonts w:ascii="Calibri" w:eastAsia="Calibri" w:hAnsi="Calibri" w:cs="Calibri"/>
+          <w:i/>
+          <w:u w:val="single"/>
         </w:rPr>
       </w:pPr>
       <w:r>
@@ -17975,7 +20784,7 @@
           <w:i/>
           <w:u w:val="single"/>
         </w:rPr>
-        <w:t>(00.2.X.1)</w:t>
+        <w:t>(00.5)</w:t>
       </w:r>
       <w:r>
         <w:rPr>
@@ -17983,656 +20792,7 @@
           <w:i/>
           <w:u w:val="single"/>
         </w:rPr>
-        <w:t xml:space="preserve"> Commenta un post</w:t>
-      </w:r>
-      <w:r>
-        <w:rPr>
-          <w:rFonts w:ascii="Calibri" w:eastAsia="Calibri" w:hAnsi="Calibri" w:cs="Calibri"/>
-          <w:i/>
-        </w:rPr>
-        <w:tab/>
-      </w:r>
-      <w:r>
-        <w:rPr>
-          <w:rFonts w:ascii="Calibri" w:eastAsia="Calibri" w:hAnsi="Calibri" w:cs="Calibri"/>
-          <w:i/>
-        </w:rPr>
-        <w:tab/>
-      </w:r>
-      <w:r>
-        <w:rPr>
-          <w:rFonts w:ascii="Calibri" w:eastAsia="Calibri" w:hAnsi="Calibri" w:cs="Calibri"/>
-          <w:i/>
-        </w:rPr>
-        <w:tab/>
-      </w:r>
-      <w:r>
-        <w:rPr>
-          <w:rFonts w:ascii="Calibri" w:eastAsia="Calibri" w:hAnsi="Calibri" w:cs="Calibri"/>
-          <w:i/>
-        </w:rPr>
-        <w:tab/>
-      </w:r>
-      <w:r>
-        <w:rPr>
-          <w:rFonts w:ascii="Calibri" w:eastAsia="Calibri" w:hAnsi="Calibri" w:cs="Calibri"/>
-          <w:i/>
-        </w:rPr>
-        <w:tab/>
-      </w:r>
-      <w:r>
-        <w:rPr>
-          <w:rFonts w:ascii="Calibri" w:eastAsia="Calibri" w:hAnsi="Calibri" w:cs="Calibri"/>
-          <w:b/>
-          <w:i/>
-        </w:rPr>
-        <w:t>[UC</w:t>
-      </w:r>
-      <w:r>
-        <w:rPr>
-          <w:rFonts w:ascii="Calibri" w:eastAsia="Calibri" w:hAnsi="Calibri" w:cs="Calibri"/>
-          <w:b/>
-          <w:i/>
-        </w:rPr>
-        <w:t>8</w:t>
-      </w:r>
-      <w:r>
-        <w:rPr>
-          <w:rFonts w:ascii="Calibri" w:eastAsia="Calibri" w:hAnsi="Calibri" w:cs="Calibri"/>
-          <w:b/>
-          <w:i/>
-        </w:rPr>
-        <w:t>]</w:t>
-      </w:r>
-    </w:p>
-    <w:p>
-      <w:pPr>
-        <w:spacing w:after="120"/>
-        <w:ind w:left="708"/>
-        <w:jc w:val="both"/>
-        <w:rPr>
-          <w:rFonts w:ascii="Calibri" w:eastAsia="Calibri" w:hAnsi="Calibri" w:cs="Calibri"/>
-        </w:rPr>
-      </w:pPr>
-      <w:r>
-        <w:rPr>
-          <w:rFonts w:ascii="Calibri" w:eastAsia="Calibri" w:hAnsi="Calibri" w:cs="Calibri"/>
-        </w:rPr>
-        <w:t>Inserimento di un commento:</w:t>
-      </w:r>
-    </w:p>
-    <w:p>
-      <w:pPr>
-        <w:spacing w:after="120"/>
-        <w:ind w:left="708"/>
-        <w:jc w:val="both"/>
-        <w:rPr>
-          <w:rFonts w:ascii="Calibri" w:eastAsia="Calibri" w:hAnsi="Calibri" w:cs="Calibri"/>
-        </w:rPr>
-      </w:pPr>
-      <w:r>
-        <w:rPr>
-          <w:rFonts w:ascii="Calibri" w:eastAsia="Calibri" w:hAnsi="Calibri" w:cs="Calibri"/>
-        </w:rPr>
-        <w:t>Testo: [...]</w:t>
-      </w:r>
-    </w:p>
-    <w:p>
-      <w:pPr>
-        <w:spacing w:after="20"/>
-        <w:ind w:left="708"/>
-        <w:jc w:val="both"/>
-        <w:rPr>
-          <w:rFonts w:ascii="Calibri" w:eastAsia="Calibri" w:hAnsi="Calibri" w:cs="Calibri"/>
-        </w:rPr>
-      </w:pPr>
-      <w:r>
-        <w:rPr>
-          <w:rFonts w:ascii="Calibri" w:eastAsia="Calibri" w:hAnsi="Calibri" w:cs="Calibri"/>
-        </w:rPr>
-        <w:t>Per confermare ed aggiungere il commento al post premi 2,</w:t>
-      </w:r>
-    </w:p>
-    <w:p>
-      <w:pPr>
-        <w:spacing w:after="20"/>
-        <w:ind w:left="708"/>
-        <w:jc w:val="both"/>
-        <w:rPr>
-          <w:rFonts w:ascii="Calibri" w:eastAsia="Calibri" w:hAnsi="Calibri" w:cs="Calibri"/>
-        </w:rPr>
-      </w:pPr>
-      <w:r>
-        <w:rPr>
-          <w:rFonts w:ascii="Calibri" w:eastAsia="Calibri" w:hAnsi="Calibri" w:cs="Calibri"/>
-        </w:rPr>
-        <w:t>per modificare il testo del commento premi 1,</w:t>
-      </w:r>
-    </w:p>
-    <w:p>
-      <w:pPr>
-        <w:ind w:left="708"/>
-        <w:jc w:val="both"/>
-        <w:rPr>
-          <w:rFonts w:ascii="Calibri" w:eastAsia="Calibri" w:hAnsi="Calibri" w:cs="Calibri"/>
-        </w:rPr>
-      </w:pPr>
-      <w:r>
-        <w:rPr>
-          <w:rFonts w:ascii="Calibri" w:eastAsia="Calibri" w:hAnsi="Calibri" w:cs="Calibri"/>
-        </w:rPr>
-        <w:t>per tornare alla schermata iniziale premi 0. ___</w:t>
-      </w:r>
-    </w:p>
-    <w:p>
-      <w:pPr>
-        <w:spacing w:after="60"/>
-        <w:jc w:val="both"/>
-        <w:rPr>
-          <w:rFonts w:ascii="Calibri" w:eastAsia="Calibri" w:hAnsi="Calibri" w:cs="Calibri"/>
-          <w:b/>
-          <w:i/>
-          <w:u w:val="single"/>
-        </w:rPr>
-      </w:pPr>
-    </w:p>
-    <w:p>
-      <w:pPr>
-        <w:spacing w:after="60"/>
-        <w:jc w:val="both"/>
-        <w:rPr>
-          <w:rFonts w:ascii="Calibri" w:eastAsia="Calibri" w:hAnsi="Calibri" w:cs="Calibri"/>
-          <w:i/>
-          <w:u w:val="single"/>
-        </w:rPr>
-      </w:pPr>
-      <w:r>
-        <w:rPr>
-          <w:rFonts w:ascii="Calibri" w:eastAsia="Calibri" w:hAnsi="Calibri" w:cs="Calibri"/>
-          <w:b/>
-          <w:i/>
-          <w:u w:val="single"/>
-        </w:rPr>
-        <w:t>(00.2.X.2)</w:t>
-      </w:r>
-      <w:r>
-        <w:rPr>
-          <w:rFonts w:ascii="Calibri" w:eastAsia="Calibri" w:hAnsi="Calibri" w:cs="Calibri"/>
-          <w:i/>
-          <w:u w:val="single"/>
-        </w:rPr>
-        <w:t xml:space="preserve"> Metti “mi piace” ad un post</w:t>
-      </w:r>
-      <w:r>
-        <w:rPr>
-          <w:rFonts w:ascii="Calibri" w:eastAsia="Calibri" w:hAnsi="Calibri" w:cs="Calibri"/>
-          <w:i/>
-        </w:rPr>
-        <w:tab/>
-      </w:r>
-      <w:r>
-        <w:rPr>
-          <w:rFonts w:ascii="Calibri" w:eastAsia="Calibri" w:hAnsi="Calibri" w:cs="Calibri"/>
-          <w:i/>
-        </w:rPr>
-        <w:tab/>
-      </w:r>
-      <w:r>
-        <w:rPr>
-          <w:rFonts w:ascii="Calibri" w:eastAsia="Calibri" w:hAnsi="Calibri" w:cs="Calibri"/>
-          <w:i/>
-        </w:rPr>
-        <w:tab/>
-      </w:r>
-      <w:r>
-        <w:rPr>
-          <w:rFonts w:ascii="Calibri" w:eastAsia="Calibri" w:hAnsi="Calibri" w:cs="Calibri"/>
-          <w:i/>
-        </w:rPr>
-        <w:tab/>
-      </w:r>
-      <w:r>
-        <w:rPr>
-          <w:rFonts w:ascii="Calibri" w:eastAsia="Calibri" w:hAnsi="Calibri" w:cs="Calibri"/>
-          <w:b/>
-          <w:i/>
-        </w:rPr>
-        <w:t>[UC</w:t>
-      </w:r>
-      <w:r>
-        <w:rPr>
-          <w:rFonts w:ascii="Calibri" w:eastAsia="Calibri" w:hAnsi="Calibri" w:cs="Calibri"/>
-          <w:b/>
-          <w:i/>
-        </w:rPr>
-        <w:t>9</w:t>
-      </w:r>
-      <w:r>
-        <w:rPr>
-          <w:rFonts w:ascii="Calibri" w:eastAsia="Calibri" w:hAnsi="Calibri" w:cs="Calibri"/>
-          <w:b/>
-          <w:i/>
-        </w:rPr>
-        <w:t>]</w:t>
-      </w:r>
-    </w:p>
-    <w:p>
-      <w:pPr>
-        <w:spacing w:after="120"/>
-        <w:ind w:left="708"/>
-        <w:jc w:val="both"/>
-        <w:rPr>
-          <w:rFonts w:ascii="Calibri" w:eastAsia="Calibri" w:hAnsi="Calibri" w:cs="Calibri"/>
-        </w:rPr>
-      </w:pPr>
-      <w:r>
-        <w:rPr>
-          <w:rFonts w:ascii="Calibri" w:eastAsia="Calibri" w:hAnsi="Calibri" w:cs="Calibri"/>
-        </w:rPr>
-        <w:t>Ora ti piace questo elemento!</w:t>
-      </w:r>
-    </w:p>
-    <w:p>
-      <w:pPr>
-        <w:spacing w:after="60"/>
-        <w:jc w:val="both"/>
-        <w:rPr>
-          <w:rFonts w:ascii="Calibri" w:eastAsia="Calibri" w:hAnsi="Calibri" w:cs="Calibri"/>
-          <w:i/>
-          <w:u w:val="single"/>
-        </w:rPr>
-      </w:pPr>
-      <w:r>
-        <w:rPr>
-          <w:rFonts w:ascii="Calibri" w:eastAsia="Calibri" w:hAnsi="Calibri" w:cs="Calibri"/>
-          <w:b/>
-          <w:i/>
-          <w:u w:val="single"/>
-        </w:rPr>
-        <w:t xml:space="preserve"> (00.3)</w:t>
-      </w:r>
-      <w:r>
-        <w:rPr>
-          <w:rFonts w:ascii="Calibri" w:eastAsia="Calibri" w:hAnsi="Calibri" w:cs="Calibri"/>
-          <w:i/>
-          <w:u w:val="single"/>
-        </w:rPr>
-        <w:t xml:space="preserve"> Visualizza la tua bacheca</w:t>
-      </w:r>
-    </w:p>
-    <w:p>
-      <w:pPr>
-        <w:spacing w:after="100"/>
-        <w:ind w:left="708"/>
-        <w:jc w:val="both"/>
-        <w:rPr>
-          <w:rFonts w:ascii="Calibri" w:eastAsia="Calibri" w:hAnsi="Calibri" w:cs="Calibri"/>
-        </w:rPr>
-      </w:pPr>
-      <w:r>
-        <w:rPr>
-          <w:rFonts w:ascii="Calibri" w:eastAsia="Calibri" w:hAnsi="Calibri" w:cs="Calibri"/>
-        </w:rPr>
-        <w:lastRenderedPageBreak/>
-        <w:t>Bacheca</w:t>
-      </w:r>
-    </w:p>
-    <w:p>
-      <w:pPr>
-        <w:spacing w:after="0"/>
-        <w:ind w:left="708"/>
-        <w:jc w:val="both"/>
-        <w:rPr>
-          <w:rFonts w:ascii="Calibri" w:eastAsia="Calibri" w:hAnsi="Calibri" w:cs="Calibri"/>
-        </w:rPr>
-      </w:pPr>
-      <w:r>
-        <w:rPr>
-          <w:rFonts w:ascii="Calibri" w:eastAsia="Calibri" w:hAnsi="Calibri" w:cs="Calibri"/>
-        </w:rPr>
-        <w:t>Post #1</w:t>
-      </w:r>
-    </w:p>
-    <w:p>
-      <w:pPr>
-        <w:spacing w:after="0"/>
-        <w:ind w:left="708"/>
-        <w:jc w:val="both"/>
-        <w:rPr>
-          <w:rFonts w:ascii="Calibri" w:eastAsia="Calibri" w:hAnsi="Calibri" w:cs="Calibri"/>
-        </w:rPr>
-      </w:pPr>
-      <w:r>
-        <w:rPr>
-          <w:rFonts w:ascii="Calibri" w:eastAsia="Calibri" w:hAnsi="Calibri" w:cs="Calibri"/>
-        </w:rPr>
-        <w:t>[Data e ora di pubblicazione]</w:t>
-      </w:r>
-    </w:p>
-    <w:p>
-      <w:pPr>
-        <w:spacing w:after="0"/>
-        <w:ind w:left="708"/>
-        <w:jc w:val="both"/>
-        <w:rPr>
-          <w:rFonts w:ascii="Calibri" w:eastAsia="Calibri" w:hAnsi="Calibri" w:cs="Calibri"/>
-        </w:rPr>
-      </w:pPr>
-      <w:r>
-        <w:rPr>
-          <w:rFonts w:ascii="Calibri" w:eastAsia="Calibri" w:hAnsi="Calibri" w:cs="Calibri"/>
-        </w:rPr>
-        <w:t>[Testo del post dell'utente]</w:t>
-      </w:r>
-    </w:p>
-    <w:p>
-      <w:pPr>
-        <w:spacing w:after="0"/>
-        <w:ind w:left="708"/>
-        <w:jc w:val="both"/>
-        <w:rPr>
-          <w:rFonts w:ascii="Calibri" w:eastAsia="Calibri" w:hAnsi="Calibri" w:cs="Calibri"/>
-        </w:rPr>
-      </w:pPr>
-      <w:r>
-        <w:rPr>
-          <w:rFonts w:ascii="Calibri" w:eastAsia="Calibri" w:hAnsi="Calibri" w:cs="Calibri"/>
-        </w:rPr>
-        <w:t>[N commenti]</w:t>
-      </w:r>
-    </w:p>
-    <w:p>
-      <w:pPr>
-        <w:spacing w:after="120"/>
-        <w:ind w:left="708"/>
-        <w:jc w:val="both"/>
-        <w:rPr>
-          <w:rFonts w:ascii="Calibri" w:eastAsia="Calibri" w:hAnsi="Calibri" w:cs="Calibri"/>
-        </w:rPr>
-      </w:pPr>
-      <w:r>
-        <w:rPr>
-          <w:rFonts w:ascii="Calibri" w:eastAsia="Calibri" w:hAnsi="Calibri" w:cs="Calibri"/>
-        </w:rPr>
-        <w:t xml:space="preserve">[N </w:t>
-      </w:r>
-      <w:proofErr w:type="spellStart"/>
-      <w:r>
-        <w:rPr>
-          <w:rFonts w:ascii="Calibri" w:eastAsia="Calibri" w:hAnsi="Calibri" w:cs="Calibri"/>
-          <w:i/>
-        </w:rPr>
-        <w:t>likes</w:t>
-      </w:r>
-      <w:proofErr w:type="spellEnd"/>
-      <w:r>
-        <w:rPr>
-          <w:rFonts w:ascii="Calibri" w:eastAsia="Calibri" w:hAnsi="Calibri" w:cs="Calibri"/>
-        </w:rPr>
-        <w:t>]</w:t>
-      </w:r>
-    </w:p>
-    <w:p>
-      <w:pPr>
-        <w:spacing w:after="0"/>
-        <w:ind w:left="708"/>
-        <w:jc w:val="both"/>
-        <w:rPr>
-          <w:rFonts w:ascii="Calibri" w:eastAsia="Calibri" w:hAnsi="Calibri" w:cs="Calibri"/>
-        </w:rPr>
-      </w:pPr>
-      <w:r>
-        <w:rPr>
-          <w:rFonts w:ascii="Calibri" w:eastAsia="Calibri" w:hAnsi="Calibri" w:cs="Calibri"/>
-        </w:rPr>
-        <w:t>Post #2</w:t>
-      </w:r>
-    </w:p>
-    <w:p>
-      <w:pPr>
-        <w:spacing w:after="0"/>
-        <w:ind w:left="708"/>
-        <w:jc w:val="both"/>
-        <w:rPr>
-          <w:rFonts w:ascii="Calibri" w:eastAsia="Calibri" w:hAnsi="Calibri" w:cs="Calibri"/>
-        </w:rPr>
-      </w:pPr>
-      <w:r>
-        <w:rPr>
-          <w:rFonts w:ascii="Calibri" w:eastAsia="Calibri" w:hAnsi="Calibri" w:cs="Calibri"/>
-        </w:rPr>
-        <w:t>[Data e ora di pubblicazione]</w:t>
-      </w:r>
-    </w:p>
-    <w:p>
-      <w:pPr>
-        <w:spacing w:after="0"/>
-        <w:ind w:left="708"/>
-        <w:jc w:val="both"/>
-        <w:rPr>
-          <w:rFonts w:ascii="Calibri" w:eastAsia="Calibri" w:hAnsi="Calibri" w:cs="Calibri"/>
-        </w:rPr>
-      </w:pPr>
-      <w:r>
-        <w:rPr>
-          <w:rFonts w:ascii="Calibri" w:eastAsia="Calibri" w:hAnsi="Calibri" w:cs="Calibri"/>
-        </w:rPr>
-        <w:t>[Testo del post dell'utente]</w:t>
-      </w:r>
-    </w:p>
-    <w:p>
-      <w:pPr>
-        <w:spacing w:after="0"/>
-        <w:ind w:left="708"/>
-        <w:jc w:val="both"/>
-        <w:rPr>
-          <w:rFonts w:ascii="Calibri" w:eastAsia="Calibri" w:hAnsi="Calibri" w:cs="Calibri"/>
-        </w:rPr>
-      </w:pPr>
-      <w:r>
-        <w:rPr>
-          <w:rFonts w:ascii="Calibri" w:eastAsia="Calibri" w:hAnsi="Calibri" w:cs="Calibri"/>
-        </w:rPr>
-        <w:t>[N commenti]</w:t>
-      </w:r>
-    </w:p>
-    <w:p>
-      <w:pPr>
-        <w:spacing w:after="120"/>
-        <w:ind w:left="708"/>
-        <w:jc w:val="both"/>
-        <w:rPr>
-          <w:rFonts w:ascii="Calibri" w:eastAsia="Calibri" w:hAnsi="Calibri" w:cs="Calibri"/>
-        </w:rPr>
-      </w:pPr>
-      <w:r>
-        <w:rPr>
-          <w:rFonts w:ascii="Calibri" w:eastAsia="Calibri" w:hAnsi="Calibri" w:cs="Calibri"/>
-        </w:rPr>
-        <w:t xml:space="preserve">[N </w:t>
-      </w:r>
-      <w:proofErr w:type="spellStart"/>
-      <w:r>
-        <w:rPr>
-          <w:rFonts w:ascii="Calibri" w:eastAsia="Calibri" w:hAnsi="Calibri" w:cs="Calibri"/>
-          <w:i/>
-        </w:rPr>
-        <w:t>likes</w:t>
-      </w:r>
-      <w:proofErr w:type="spellEnd"/>
-      <w:r>
-        <w:rPr>
-          <w:rFonts w:ascii="Calibri" w:eastAsia="Calibri" w:hAnsi="Calibri" w:cs="Calibri"/>
-        </w:rPr>
-        <w:t>]</w:t>
-      </w:r>
-    </w:p>
-    <w:p>
-      <w:pPr>
-        <w:spacing w:after="0"/>
-        <w:ind w:left="708"/>
-        <w:jc w:val="both"/>
-        <w:rPr>
-          <w:rFonts w:ascii="Calibri" w:eastAsia="Calibri" w:hAnsi="Calibri" w:cs="Calibri"/>
-        </w:rPr>
-      </w:pPr>
-      <w:r>
-        <w:rPr>
-          <w:rFonts w:ascii="Calibri" w:eastAsia="Calibri" w:hAnsi="Calibri" w:cs="Calibri"/>
-        </w:rPr>
-        <w:t xml:space="preserve">Post </w:t>
-      </w:r>
-      <w:proofErr w:type="spellStart"/>
-      <w:r>
-        <w:rPr>
-          <w:rFonts w:ascii="Calibri" w:eastAsia="Calibri" w:hAnsi="Calibri" w:cs="Calibri"/>
-        </w:rPr>
-        <w:t>#N</w:t>
-      </w:r>
-      <w:proofErr w:type="spellEnd"/>
-    </w:p>
-    <w:p>
-      <w:pPr>
-        <w:spacing w:after="0"/>
-        <w:ind w:left="708"/>
-        <w:jc w:val="both"/>
-        <w:rPr>
-          <w:rFonts w:ascii="Calibri" w:eastAsia="Calibri" w:hAnsi="Calibri" w:cs="Calibri"/>
-        </w:rPr>
-      </w:pPr>
-      <w:r>
-        <w:rPr>
-          <w:rFonts w:ascii="Calibri" w:eastAsia="Calibri" w:hAnsi="Calibri" w:cs="Calibri"/>
-        </w:rPr>
-        <w:t>[Data e ora di pubblicazione]</w:t>
-      </w:r>
-    </w:p>
-    <w:p>
-      <w:pPr>
-        <w:spacing w:after="0"/>
-        <w:ind w:left="708"/>
-        <w:jc w:val="both"/>
-        <w:rPr>
-          <w:rFonts w:ascii="Calibri" w:eastAsia="Calibri" w:hAnsi="Calibri" w:cs="Calibri"/>
-        </w:rPr>
-      </w:pPr>
-      <w:r>
-        <w:rPr>
-          <w:rFonts w:ascii="Calibri" w:eastAsia="Calibri" w:hAnsi="Calibri" w:cs="Calibri"/>
-        </w:rPr>
-        <w:t>[Testo del post dell'utente]</w:t>
-      </w:r>
-    </w:p>
-    <w:p>
-      <w:pPr>
-        <w:spacing w:after="0"/>
-        <w:ind w:left="708"/>
-        <w:jc w:val="both"/>
-        <w:rPr>
-          <w:rFonts w:ascii="Calibri" w:eastAsia="Calibri" w:hAnsi="Calibri" w:cs="Calibri"/>
-        </w:rPr>
-      </w:pPr>
-      <w:r>
-        <w:rPr>
-          <w:rFonts w:ascii="Calibri" w:eastAsia="Calibri" w:hAnsi="Calibri" w:cs="Calibri"/>
-        </w:rPr>
-        <w:t>[N commenti]</w:t>
-      </w:r>
-    </w:p>
-    <w:p>
-      <w:pPr>
-        <w:spacing w:after="120"/>
-        <w:ind w:left="708"/>
-        <w:jc w:val="both"/>
-        <w:rPr>
-          <w:rFonts w:ascii="Calibri" w:eastAsia="Calibri" w:hAnsi="Calibri" w:cs="Calibri"/>
-        </w:rPr>
-      </w:pPr>
-      <w:r>
-        <w:rPr>
-          <w:rFonts w:ascii="Calibri" w:eastAsia="Calibri" w:hAnsi="Calibri" w:cs="Calibri"/>
-        </w:rPr>
-        <w:t xml:space="preserve">[N </w:t>
-      </w:r>
-      <w:proofErr w:type="spellStart"/>
-      <w:r>
-        <w:rPr>
-          <w:rFonts w:ascii="Calibri" w:eastAsia="Calibri" w:hAnsi="Calibri" w:cs="Calibri"/>
-          <w:i/>
-        </w:rPr>
-        <w:t>likes</w:t>
-      </w:r>
-      <w:proofErr w:type="spellEnd"/>
-      <w:r>
-        <w:rPr>
-          <w:rFonts w:ascii="Calibri" w:eastAsia="Calibri" w:hAnsi="Calibri" w:cs="Calibri"/>
-        </w:rPr>
-        <w:t>]</w:t>
-      </w:r>
-    </w:p>
-    <w:p>
-      <w:pPr>
-        <w:spacing w:after="20"/>
-        <w:ind w:left="708" w:right="-1"/>
-        <w:jc w:val="both"/>
-        <w:rPr>
-          <w:rFonts w:ascii="Calibri" w:eastAsia="Calibri" w:hAnsi="Calibri" w:cs="Calibri"/>
-        </w:rPr>
-      </w:pPr>
-      <w:r>
-        <w:rPr>
-          <w:rFonts w:ascii="Calibri" w:eastAsia="Calibri" w:hAnsi="Calibri" w:cs="Calibri"/>
-        </w:rPr>
-        <w:t xml:space="preserve">Per visualizzare i dettagli di un post e interagire con esso digitarne il numero </w:t>
-      </w:r>
-      <w:r>
-        <w:rPr>
-          <w:rFonts w:ascii="Calibri" w:eastAsia="Calibri" w:hAnsi="Calibri" w:cs="Calibri"/>
-        </w:rPr>
-        <w:t>[schermata 00.2.X],</w:t>
-      </w:r>
-    </w:p>
-    <w:p>
-      <w:pPr>
-        <w:ind w:left="708"/>
-        <w:jc w:val="both"/>
-        <w:rPr>
-          <w:rFonts w:ascii="Calibri" w:eastAsia="Calibri" w:hAnsi="Calibri" w:cs="Calibri"/>
-        </w:rPr>
-      </w:pPr>
-      <w:r>
-        <w:rPr>
-          <w:rFonts w:ascii="Calibri" w:eastAsia="Calibri" w:hAnsi="Calibri" w:cs="Calibri"/>
-        </w:rPr>
-        <w:t>per tornare alla schermata iniziale premi 0. ___</w:t>
-      </w:r>
-    </w:p>
-    <w:p>
-      <w:pPr>
-        <w:spacing w:after="60"/>
-        <w:jc w:val="both"/>
-        <w:rPr>
-          <w:rFonts w:ascii="Calibri" w:eastAsia="Calibri" w:hAnsi="Calibri" w:cs="Calibri"/>
-          <w:i/>
-          <w:u w:val="single"/>
-        </w:rPr>
-      </w:pPr>
-      <w:r>
-        <w:rPr>
-          <w:rFonts w:ascii="Calibri" w:eastAsia="Calibri" w:hAnsi="Calibri" w:cs="Calibri"/>
-          <w:b/>
-          <w:i/>
-          <w:u w:val="single"/>
-        </w:rPr>
-        <w:t xml:space="preserve"> (00.4)</w:t>
-      </w:r>
-      <w:r>
-        <w:rPr>
-          <w:rFonts w:ascii="Calibri" w:eastAsia="Calibri" w:hAnsi="Calibri" w:cs="Calibri"/>
-          <w:i/>
-          <w:u w:val="single"/>
-        </w:rPr>
-        <w:t xml:space="preserve"> Visualizza e modifica il tuo profilo</w:t>
+        <w:t xml:space="preserve"> Visualizza il profilo e bacheca di un amico</w:t>
       </w:r>
     </w:p>
     <w:p>
@@ -18640,128 +20800,15 @@
         <w:spacing w:after="40"/>
         <w:ind w:left="708"/>
         <w:jc w:val="both"/>
-      </w:pPr>
-      <w:r>
-        <w:t>[Nome cognome]</w:t>
-      </w:r>
-    </w:p>
-    <w:p>
-      <w:pPr>
-        <w:spacing w:after="40"/>
-        <w:ind w:left="708"/>
-        <w:jc w:val="both"/>
-      </w:pPr>
-      <w:r>
-        <w:t>Sesso: X</w:t>
-      </w:r>
-    </w:p>
-    <w:p>
-      <w:pPr>
-        <w:spacing w:after="40"/>
-        <w:ind w:left="708"/>
-        <w:jc w:val="both"/>
-      </w:pPr>
-      <w:r>
-        <w:t>Data di nascita: […]</w:t>
-      </w:r>
-    </w:p>
-    <w:p>
-      <w:pPr>
-        <w:spacing w:after="40"/>
-        <w:ind w:left="708"/>
-        <w:jc w:val="both"/>
-      </w:pPr>
-      <w:r>
-        <w:t>Luogo di nascita: […]</w:t>
-      </w:r>
-    </w:p>
-    <w:p>
-      <w:pPr>
-        <w:spacing w:after="40"/>
-        <w:ind w:left="708"/>
-        <w:jc w:val="both"/>
-      </w:pPr>
-      <w:r>
-        <w:t>Professione: […]</w:t>
-      </w:r>
-    </w:p>
-    <w:p>
-      <w:pPr>
-        <w:spacing w:after="100"/>
-        <w:ind w:left="708"/>
-        <w:jc w:val="both"/>
-      </w:pPr>
-      <w:r>
-        <w:t>Situazione sentimentale: […]</w:t>
-      </w:r>
-    </w:p>
-    <w:p>
-      <w:pPr>
-        <w:spacing w:after="20"/>
-        <w:ind w:left="708"/>
-        <w:jc w:val="both"/>
-      </w:pPr>
-      <w:r>
-        <w:t>Per modificare il tuo profilo premi 1,</w:t>
-      </w:r>
-    </w:p>
-    <w:p>
-      <w:pPr>
-        <w:ind w:left="708"/>
-        <w:jc w:val="both"/>
-        <w:rPr>
-          <w:rFonts w:ascii="Calibri" w:eastAsia="Calibri" w:hAnsi="Calibri" w:cs="Calibri"/>
-          <w:b/>
-          <w:i/>
-          <w:u w:val="single"/>
-        </w:rPr>
-      </w:pPr>
-      <w:r>
-        <w:t>per tornare alla schermata iniziale premi 0. ___</w:t>
-      </w:r>
-    </w:p>
-    <w:p>
-      <w:pPr>
-        <w:spacing w:after="60"/>
-        <w:jc w:val="both"/>
-        <w:rPr>
-          <w:rFonts w:ascii="Calibri" w:eastAsia="Calibri" w:hAnsi="Calibri" w:cs="Calibri"/>
-          <w:i/>
-          <w:u w:val="single"/>
-        </w:rPr>
-      </w:pPr>
-      <w:r>
-        <w:rPr>
-          <w:rFonts w:ascii="Calibri" w:eastAsia="Calibri" w:hAnsi="Calibri" w:cs="Calibri"/>
-          <w:b/>
-          <w:i/>
-          <w:u w:val="single"/>
-        </w:rPr>
-        <w:t>(00.5)</w:t>
-      </w:r>
-      <w:r>
-        <w:rPr>
-          <w:rFonts w:ascii="Calibri" w:eastAsia="Calibri" w:hAnsi="Calibri" w:cs="Calibri"/>
-          <w:i/>
-          <w:u w:val="single"/>
-        </w:rPr>
-        <w:t xml:space="preserve"> Visualizza il profilo e bacheca di un amico</w:t>
-      </w:r>
-    </w:p>
-    <w:p>
-      <w:pPr>
-        <w:spacing w:after="40"/>
-        <w:ind w:left="708"/>
-        <w:jc w:val="both"/>
-        <w:rPr>
-          <w:rFonts w:ascii="Calibri" w:eastAsia="Calibri" w:hAnsi="Calibri" w:cs="Calibri"/>
-        </w:rPr>
-      </w:pPr>
-      <w:r>
-        <w:rPr>
-          <w:rFonts w:ascii="Calibri" w:eastAsia="Calibri" w:hAnsi="Calibri" w:cs="Calibri"/>
-        </w:rPr>
-        <w:t>Seleziona il numero dell’amico di cui visualizzare il profilo o la bacheca:</w:t>
+        <w:rPr>
+          <w:rFonts w:ascii="Calibri" w:eastAsia="Calibri" w:hAnsi="Calibri" w:cs="Calibri"/>
+        </w:rPr>
+      </w:pPr>
+      <w:r>
+        <w:rPr>
+          <w:rFonts w:ascii="Calibri" w:eastAsia="Calibri" w:hAnsi="Calibri" w:cs="Calibri"/>
+        </w:rPr>
+        <w:t>Lista amici:</w:t>
       </w:r>
     </w:p>
     <w:p>
@@ -18777,11 +20824,43 @@
           <w:rFonts w:ascii="Calibri" w:eastAsia="Calibri" w:hAnsi="Calibri" w:cs="Calibri"/>
         </w:rPr>
       </w:pPr>
-      <w:r>
-        <w:rPr>
-          <w:rFonts w:ascii="Calibri" w:eastAsia="Calibri" w:hAnsi="Calibri" w:cs="Calibri"/>
-        </w:rPr>
-        <w:t>#1 [Nome cognome]</w:t>
+      <w:proofErr w:type="spellStart"/>
+      <w:r>
+        <w:rPr>
+          <w:rFonts w:ascii="Calibri" w:eastAsia="Calibri" w:hAnsi="Calibri" w:cs="Calibri"/>
+        </w:rPr>
+        <w:t>#X</w:t>
+      </w:r>
+      <w:proofErr w:type="spellEnd"/>
+      <w:r>
+        <w:rPr>
+          <w:rFonts w:ascii="Calibri" w:eastAsia="Calibri" w:hAnsi="Calibri" w:cs="Calibri"/>
+        </w:rPr>
+        <w:t xml:space="preserve"> </w:t>
+      </w:r>
+      <w:r>
+        <w:rPr>
+          <w:rFonts w:ascii="Calibri" w:eastAsia="Calibri" w:hAnsi="Calibri" w:cs="Calibri"/>
+        </w:rPr>
+        <w:t xml:space="preserve">- </w:t>
+      </w:r>
+      <w:r>
+        <w:rPr>
+          <w:rFonts w:ascii="Calibri" w:eastAsia="Calibri" w:hAnsi="Calibri" w:cs="Calibri"/>
+        </w:rPr>
+        <w:t>[</w:t>
+      </w:r>
+      <w:r>
+        <w:rPr>
+          <w:rFonts w:ascii="Calibri" w:eastAsia="Calibri" w:hAnsi="Calibri" w:cs="Calibri"/>
+        </w:rPr>
+        <w:t>Cognome Nome</w:t>
+      </w:r>
+      <w:r>
+        <w:rPr>
+          <w:rFonts w:ascii="Calibri" w:eastAsia="Calibri" w:hAnsi="Calibri" w:cs="Calibri"/>
+        </w:rPr>
+        <w:t>]</w:t>
       </w:r>
     </w:p>
     <w:p>
@@ -18829,15 +20908,55 @@
         <w:rPr>
           <w:rFonts w:ascii="Calibri" w:eastAsia="Calibri" w:hAnsi="Calibri" w:cs="Calibri"/>
         </w:rPr>
-        <w:t xml:space="preserve"> [Nome cognome]</w:t>
-      </w:r>
-    </w:p>
-    <w:p>
-      <w:pPr>
+        <w:t xml:space="preserve"> </w:t>
+      </w:r>
+      <w:r>
+        <w:rPr>
+          <w:rFonts w:ascii="Calibri" w:eastAsia="Calibri" w:hAnsi="Calibri" w:cs="Calibri"/>
+        </w:rPr>
+        <w:t xml:space="preserve">- </w:t>
+      </w:r>
+      <w:r>
+        <w:rPr>
+          <w:rFonts w:ascii="Calibri" w:eastAsia="Calibri" w:hAnsi="Calibri" w:cs="Calibri"/>
+        </w:rPr>
+        <w:t>[</w:t>
+      </w:r>
+      <w:r>
+        <w:rPr>
+          <w:rFonts w:ascii="Calibri" w:eastAsia="Calibri" w:hAnsi="Calibri" w:cs="Calibri"/>
+        </w:rPr>
+        <w:t>Cognome Nome</w:t>
+      </w:r>
+      <w:r>
+        <w:rPr>
+          <w:rFonts w:ascii="Calibri" w:eastAsia="Calibri" w:hAnsi="Calibri" w:cs="Calibri"/>
+        </w:rPr>
+        <w:t>]</w:t>
+      </w:r>
+    </w:p>
+    <w:p>
+      <w:pPr>
+        <w:spacing w:after="0"/>
         <w:ind w:left="708"/>
         <w:jc w:val="both"/>
         <w:rPr>
           <w:rFonts w:ascii="Calibri" w:eastAsia="Calibri" w:hAnsi="Calibri" w:cs="Calibri"/>
+        </w:rPr>
+      </w:pPr>
+      <w:r>
+        <w:rPr>
+          <w:rFonts w:ascii="Calibri" w:eastAsia="Calibri" w:hAnsi="Calibri" w:cs="Calibri"/>
+        </w:rPr>
+        <w:t>Selezionare il numero dell’amico per visualizzare le sue informazioni</w:t>
+      </w:r>
+    </w:p>
+    <w:p>
+      <w:pPr>
+        <w:ind w:left="708"/>
+        <w:jc w:val="both"/>
+        <w:rPr>
+          <w:rFonts w:ascii="Calibri" w:eastAsia="Calibri" w:hAnsi="Calibri" w:cs="Calibri"/>
           <w:b/>
           <w:i/>
           <w:u w:val="single"/>
@@ -18847,7 +20966,19 @@
         <w:rPr>
           <w:rFonts w:ascii="Calibri" w:eastAsia="Calibri" w:hAnsi="Calibri" w:cs="Calibri"/>
         </w:rPr>
-        <w:t>Per tornare alla schermata iniziale, premi 0. ___</w:t>
+        <w:t xml:space="preserve">Per </w:t>
+      </w:r>
+      <w:r>
+        <w:rPr>
+          <w:rFonts w:ascii="Calibri" w:eastAsia="Calibri" w:hAnsi="Calibri" w:cs="Calibri"/>
+        </w:rPr>
+        <w:t>tornare alla schermata iniziale</w:t>
+      </w:r>
+      <w:r>
+        <w:rPr>
+          <w:rFonts w:ascii="Calibri" w:eastAsia="Calibri" w:hAnsi="Calibri" w:cs="Calibri"/>
+        </w:rPr>
+        <w:t xml:space="preserve"> premi 0. ___</w:t>
       </w:r>
     </w:p>
     <w:p>
@@ -18891,7 +21022,13 @@
         <w:rPr>
           <w:rFonts w:ascii="Calibri" w:eastAsia="Calibri" w:hAnsi="Calibri" w:cs="Calibri"/>
         </w:rPr>
-        <w:t>Per visualizzare la sua bacheca premi 1,</w:t>
+        <w:t>Per visu</w:t>
+      </w:r>
+      <w:r>
+        <w:rPr>
+          <w:rFonts w:ascii="Calibri" w:eastAsia="Calibri" w:hAnsi="Calibri" w:cs="Calibri"/>
+        </w:rPr>
+        <w:t>alizzare la sua bacheca premi 1</w:t>
       </w:r>
     </w:p>
     <w:p>
@@ -18907,7 +21044,19 @@
         <w:rPr>
           <w:rFonts w:ascii="Calibri" w:eastAsia="Calibri" w:hAnsi="Calibri" w:cs="Calibri"/>
         </w:rPr>
-        <w:t>per visualizzare il suo profilo premi 2,</w:t>
+        <w:t>P</w:t>
+      </w:r>
+      <w:r>
+        <w:rPr>
+          <w:rFonts w:ascii="Calibri" w:eastAsia="Calibri" w:hAnsi="Calibri" w:cs="Calibri"/>
+        </w:rPr>
+        <w:t>er visu</w:t>
+      </w:r>
+      <w:r>
+        <w:rPr>
+          <w:rFonts w:ascii="Calibri" w:eastAsia="Calibri" w:hAnsi="Calibri" w:cs="Calibri"/>
+        </w:rPr>
+        <w:t>alizzare il suo profilo premi 2</w:t>
       </w:r>
     </w:p>
     <w:p>
@@ -18923,7 +21072,19 @@
         <w:rPr>
           <w:rFonts w:ascii="Calibri" w:eastAsia="Calibri" w:hAnsi="Calibri" w:cs="Calibri"/>
         </w:rPr>
-        <w:t>per tornare alla selezione dell'amico, premi 3,</w:t>
+        <w:t>P</w:t>
+      </w:r>
+      <w:r>
+        <w:rPr>
+          <w:rFonts w:ascii="Calibri" w:eastAsia="Calibri" w:hAnsi="Calibri" w:cs="Calibri"/>
+        </w:rPr>
+        <w:t>er tornare all</w:t>
+      </w:r>
+      <w:r>
+        <w:rPr>
+          <w:rFonts w:ascii="Calibri" w:eastAsia="Calibri" w:hAnsi="Calibri" w:cs="Calibri"/>
+        </w:rPr>
+        <w:t>a selezione dell'amico premi 3</w:t>
       </w:r>
     </w:p>
     <w:p>
@@ -18938,7 +21099,38 @@
         <w:rPr>
           <w:rFonts w:ascii="Calibri" w:eastAsia="Calibri" w:hAnsi="Calibri" w:cs="Calibri"/>
         </w:rPr>
-        <w:t>per tornare alla schermata iniziale, premi 0.___</w:t>
+        <w:lastRenderedPageBreak/>
+        <w:t>P</w:t>
+      </w:r>
+      <w:r>
+        <w:rPr>
+          <w:rFonts w:ascii="Calibri" w:eastAsia="Calibri" w:hAnsi="Calibri" w:cs="Calibri"/>
+        </w:rPr>
+        <w:t xml:space="preserve">er tornare </w:t>
+      </w:r>
+      <w:r>
+        <w:rPr>
+          <w:rFonts w:ascii="Calibri" w:eastAsia="Calibri" w:hAnsi="Calibri" w:cs="Calibri"/>
+        </w:rPr>
+        <w:t>alla schermata iniziale</w:t>
+      </w:r>
+      <w:r>
+        <w:rPr>
+          <w:rFonts w:ascii="Calibri" w:eastAsia="Calibri" w:hAnsi="Calibri" w:cs="Calibri"/>
+        </w:rPr>
+        <w:t xml:space="preserve"> premi 0</w:t>
+      </w:r>
+      <w:r>
+        <w:rPr>
+          <w:rFonts w:ascii="Calibri" w:eastAsia="Calibri" w:hAnsi="Calibri" w:cs="Calibri"/>
+        </w:rPr>
+        <w:t xml:space="preserve"> </w:t>
+      </w:r>
+      <w:r>
+        <w:rPr>
+          <w:rFonts w:ascii="Calibri" w:eastAsia="Calibri" w:hAnsi="Calibri" w:cs="Calibri"/>
+        </w:rPr>
+        <w:t>___</w:t>
       </w:r>
     </w:p>
     <w:p>
@@ -18984,9 +21176,18 @@
         </w:rPr>
         <w:t>Bacheca</w:t>
       </w:r>
-    </w:p>
-    <w:p>
-      <w:pPr>
+      <w:r>
+        <w:rPr>
+          <w:rFonts w:ascii="Calibri" w:eastAsia="Calibri" w:hAnsi="Calibri" w:cs="Calibri"/>
+        </w:rPr>
+        <w:t xml:space="preserve"> di [Nome Cognome]</w:t>
+      </w:r>
+    </w:p>
+    <w:p>
+      <w:pPr>
+        <w:tabs>
+          <w:tab w:val="left" w:pos="2242"/>
+        </w:tabs>
         <w:spacing w:after="0"/>
         <w:ind w:left="708"/>
         <w:jc w:val="both"/>
@@ -18998,8 +21199,16 @@
         <w:rPr>
           <w:rFonts w:ascii="Calibri" w:eastAsia="Calibri" w:hAnsi="Calibri" w:cs="Calibri"/>
         </w:rPr>
-        <w:t>Post #1</w:t>
-      </w:r>
+        <w:t xml:space="preserve">POST </w:t>
+      </w:r>
+      <w:proofErr w:type="spellStart"/>
+      <w:r>
+        <w:rPr>
+          <w:rFonts w:ascii="Calibri" w:eastAsia="Calibri" w:hAnsi="Calibri" w:cs="Calibri"/>
+        </w:rPr>
+        <w:t>#X</w:t>
+      </w:r>
+      <w:proofErr w:type="spellEnd"/>
     </w:p>
     <w:p>
       <w:pPr>
@@ -19014,7 +21223,22 @@
         <w:rPr>
           <w:rFonts w:ascii="Calibri" w:eastAsia="Calibri" w:hAnsi="Calibri" w:cs="Calibri"/>
         </w:rPr>
-        <w:t>[Data e ora di pubblicazione]</w:t>
+        <w:t xml:space="preserve">Autore: [Cognome Nome] ([indirizzo </w:t>
+      </w:r>
+      <w:proofErr w:type="spellStart"/>
+      <w:r>
+        <w:rPr>
+          <w:rFonts w:ascii="Calibri" w:eastAsia="Calibri" w:hAnsi="Calibri" w:cs="Calibri"/>
+          <w:i/>
+        </w:rPr>
+        <w:t>email</w:t>
+      </w:r>
+      <w:proofErr w:type="spellEnd"/>
+      <w:r>
+        <w:rPr>
+          <w:rFonts w:ascii="Calibri" w:eastAsia="Calibri" w:hAnsi="Calibri" w:cs="Calibri"/>
+        </w:rPr>
+        <w:t>])</w:t>
       </w:r>
     </w:p>
     <w:p>
@@ -19030,7 +21254,7 @@
         <w:rPr>
           <w:rFonts w:ascii="Calibri" w:eastAsia="Calibri" w:hAnsi="Calibri" w:cs="Calibri"/>
         </w:rPr>
-        <w:t>[Testo del post dell'utente]</w:t>
+        <w:t>Data: [Data e ora di pubblicazione]</w:t>
       </w:r>
     </w:p>
     <w:p>
@@ -19046,6 +21270,22 @@
         <w:rPr>
           <w:rFonts w:ascii="Calibri" w:eastAsia="Calibri" w:hAnsi="Calibri" w:cs="Calibri"/>
         </w:rPr>
+        <w:t>“[Testo del post]”</w:t>
+      </w:r>
+    </w:p>
+    <w:p>
+      <w:pPr>
+        <w:spacing w:after="0"/>
+        <w:ind w:left="708"/>
+        <w:jc w:val="both"/>
+        <w:rPr>
+          <w:rFonts w:ascii="Calibri" w:eastAsia="Calibri" w:hAnsi="Calibri" w:cs="Calibri"/>
+        </w:rPr>
+      </w:pPr>
+      <w:r>
+        <w:rPr>
+          <w:rFonts w:ascii="Calibri" w:eastAsia="Calibri" w:hAnsi="Calibri" w:cs="Calibri"/>
+        </w:rPr>
         <w:t>[N commenti]</w:t>
       </w:r>
     </w:p>
@@ -19082,6 +21322,9 @@
     </w:p>
     <w:p>
       <w:pPr>
+        <w:tabs>
+          <w:tab w:val="left" w:pos="2242"/>
+        </w:tabs>
         <w:spacing w:after="0"/>
         <w:ind w:left="708"/>
         <w:jc w:val="both"/>
@@ -19093,8 +21336,16 @@
         <w:rPr>
           <w:rFonts w:ascii="Calibri" w:eastAsia="Calibri" w:hAnsi="Calibri" w:cs="Calibri"/>
         </w:rPr>
-        <w:t>Post #2</w:t>
-      </w:r>
+        <w:t xml:space="preserve">POST </w:t>
+      </w:r>
+      <w:proofErr w:type="spellStart"/>
+      <w:r>
+        <w:rPr>
+          <w:rFonts w:ascii="Calibri" w:eastAsia="Calibri" w:hAnsi="Calibri" w:cs="Calibri"/>
+        </w:rPr>
+        <w:t>#N</w:t>
+      </w:r>
+      <w:proofErr w:type="spellEnd"/>
     </w:p>
     <w:p>
       <w:pPr>
@@ -19109,8 +21360,22 @@
         <w:rPr>
           <w:rFonts w:ascii="Calibri" w:eastAsia="Calibri" w:hAnsi="Calibri" w:cs="Calibri"/>
         </w:rPr>
-        <w:lastRenderedPageBreak/>
-        <w:t>[Data e ora di pubblicazione]</w:t>
+        <w:t xml:space="preserve">Autore: [Cognome Nome] ([indirizzo </w:t>
+      </w:r>
+      <w:proofErr w:type="spellStart"/>
+      <w:r>
+        <w:rPr>
+          <w:rFonts w:ascii="Calibri" w:eastAsia="Calibri" w:hAnsi="Calibri" w:cs="Calibri"/>
+          <w:i/>
+        </w:rPr>
+        <w:t>email</w:t>
+      </w:r>
+      <w:proofErr w:type="spellEnd"/>
+      <w:r>
+        <w:rPr>
+          <w:rFonts w:ascii="Calibri" w:eastAsia="Calibri" w:hAnsi="Calibri" w:cs="Calibri"/>
+        </w:rPr>
+        <w:t>])</w:t>
       </w:r>
     </w:p>
     <w:p>
@@ -19126,7 +21391,7 @@
         <w:rPr>
           <w:rFonts w:ascii="Calibri" w:eastAsia="Calibri" w:hAnsi="Calibri" w:cs="Calibri"/>
         </w:rPr>
-        <w:t>[Testo del post dell'utente]</w:t>
+        <w:t>Data: [Data e ora di pubblicazione]</w:t>
       </w:r>
     </w:p>
     <w:p>
@@ -19142,6 +21407,22 @@
         <w:rPr>
           <w:rFonts w:ascii="Calibri" w:eastAsia="Calibri" w:hAnsi="Calibri" w:cs="Calibri"/>
         </w:rPr>
+        <w:t>“[Testo del post]”</w:t>
+      </w:r>
+    </w:p>
+    <w:p>
+      <w:pPr>
+        <w:spacing w:after="0"/>
+        <w:ind w:left="708"/>
+        <w:jc w:val="both"/>
+        <w:rPr>
+          <w:rFonts w:ascii="Calibri" w:eastAsia="Calibri" w:hAnsi="Calibri" w:cs="Calibri"/>
+        </w:rPr>
+      </w:pPr>
+      <w:r>
+        <w:rPr>
+          <w:rFonts w:ascii="Calibri" w:eastAsia="Calibri" w:hAnsi="Calibri" w:cs="Calibri"/>
+        </w:rPr>
         <w:t>[N commenti]</w:t>
       </w:r>
     </w:p>
@@ -19178,6 +21459,292 @@
     </w:p>
     <w:p>
       <w:pPr>
+        <w:spacing w:after="20"/>
+        <w:ind w:left="708" w:right="-1"/>
+        <w:jc w:val="both"/>
+        <w:rPr>
+          <w:rFonts w:ascii="Calibri" w:eastAsia="Calibri" w:hAnsi="Calibri" w:cs="Calibri"/>
+        </w:rPr>
+      </w:pPr>
+      <w:r>
+        <w:rPr>
+          <w:rFonts w:ascii="Calibri" w:eastAsia="Calibri" w:hAnsi="Calibri" w:cs="Calibri"/>
+        </w:rPr>
+        <w:t>Per visualizzare i dettagli di un post e interagire con esso digitarne il numero [schermata 00.2.X],</w:t>
+      </w:r>
+    </w:p>
+    <w:p>
+      <w:pPr>
+        <w:ind w:left="708"/>
+        <w:jc w:val="both"/>
+        <w:rPr>
+          <w:rFonts w:ascii="Calibri" w:eastAsia="Calibri" w:hAnsi="Calibri" w:cs="Calibri"/>
+        </w:rPr>
+      </w:pPr>
+      <w:r>
+        <w:rPr>
+          <w:rFonts w:ascii="Calibri" w:eastAsia="Calibri" w:hAnsi="Calibri" w:cs="Calibri"/>
+        </w:rPr>
+        <w:t>per tornare alla schermata iniziale premi 0. ___</w:t>
+      </w:r>
+    </w:p>
+    <w:p>
+      <w:pPr>
+        <w:spacing w:after="60"/>
+        <w:jc w:val="both"/>
+        <w:rPr>
+          <w:rFonts w:ascii="Calibri" w:eastAsia="Calibri" w:hAnsi="Calibri" w:cs="Calibri"/>
+          <w:i/>
+          <w:u w:val="single"/>
+        </w:rPr>
+      </w:pPr>
+      <w:r>
+        <w:rPr>
+          <w:rFonts w:ascii="Calibri" w:eastAsia="Calibri" w:hAnsi="Calibri" w:cs="Calibri"/>
+          <w:b/>
+          <w:i/>
+          <w:u w:val="single"/>
+        </w:rPr>
+        <w:t xml:space="preserve"> (00.5.X.2)</w:t>
+      </w:r>
+      <w:r>
+        <w:rPr>
+          <w:rFonts w:ascii="Calibri" w:eastAsia="Calibri" w:hAnsi="Calibri" w:cs="Calibri"/>
+          <w:i/>
+          <w:u w:val="single"/>
+        </w:rPr>
+        <w:t xml:space="preserve"> Visualizza il profilo dell’amico selezionato</w:t>
+      </w:r>
+    </w:p>
+    <w:p>
+      <w:pPr>
+        <w:spacing w:after="40"/>
+        <w:ind w:left="708"/>
+        <w:jc w:val="both"/>
+        <w:rPr>
+          <w:rFonts w:ascii="Calibri" w:eastAsia="Calibri" w:hAnsi="Calibri" w:cs="Calibri"/>
+        </w:rPr>
+      </w:pPr>
+      <w:r>
+        <w:rPr>
+          <w:rFonts w:ascii="Calibri" w:eastAsia="Calibri" w:hAnsi="Calibri" w:cs="Calibri"/>
+        </w:rPr>
+        <w:t>[Nome cognome]</w:t>
+      </w:r>
+    </w:p>
+    <w:p>
+      <w:pPr>
+        <w:spacing w:after="40"/>
+        <w:ind w:left="708"/>
+        <w:jc w:val="both"/>
+        <w:rPr>
+          <w:rFonts w:ascii="Calibri" w:eastAsia="Calibri" w:hAnsi="Calibri" w:cs="Calibri"/>
+        </w:rPr>
+      </w:pPr>
+      <w:r>
+        <w:rPr>
+          <w:rFonts w:ascii="Calibri" w:eastAsia="Calibri" w:hAnsi="Calibri" w:cs="Calibri"/>
+        </w:rPr>
+        <w:t>Sesso: X</w:t>
+      </w:r>
+    </w:p>
+    <w:p>
+      <w:pPr>
+        <w:spacing w:after="40"/>
+        <w:ind w:left="708"/>
+        <w:jc w:val="both"/>
+        <w:rPr>
+          <w:rFonts w:ascii="Calibri" w:eastAsia="Calibri" w:hAnsi="Calibri" w:cs="Calibri"/>
+        </w:rPr>
+      </w:pPr>
+      <w:r>
+        <w:rPr>
+          <w:rFonts w:ascii="Calibri" w:eastAsia="Calibri" w:hAnsi="Calibri" w:cs="Calibri"/>
+        </w:rPr>
+        <w:t>Professione: […]</w:t>
+      </w:r>
+    </w:p>
+    <w:p>
+      <w:pPr>
+        <w:spacing w:after="40"/>
+        <w:ind w:left="708"/>
+        <w:jc w:val="both"/>
+        <w:rPr>
+          <w:rFonts w:ascii="Calibri" w:eastAsia="Calibri" w:hAnsi="Calibri" w:cs="Calibri"/>
+        </w:rPr>
+      </w:pPr>
+      <w:r>
+        <w:rPr>
+          <w:rFonts w:ascii="Calibri" w:eastAsia="Calibri" w:hAnsi="Calibri" w:cs="Calibri"/>
+        </w:rPr>
+        <w:t>Situazione sentimentale: […]</w:t>
+      </w:r>
+    </w:p>
+    <w:p>
+      <w:pPr>
+        <w:spacing w:after="40"/>
+        <w:ind w:left="708"/>
+        <w:jc w:val="both"/>
+        <w:rPr>
+          <w:rFonts w:ascii="Calibri" w:eastAsia="Calibri" w:hAnsi="Calibri" w:cs="Calibri"/>
+        </w:rPr>
+      </w:pPr>
+      <w:r>
+        <w:rPr>
+          <w:rFonts w:ascii="Calibri" w:eastAsia="Calibri" w:hAnsi="Calibri" w:cs="Calibri"/>
+        </w:rPr>
+        <w:t>Data di nascita: […]</w:t>
+      </w:r>
+    </w:p>
+    <w:p>
+      <w:pPr>
+        <w:ind w:left="708"/>
+        <w:jc w:val="both"/>
+        <w:rPr>
+          <w:rFonts w:ascii="Calibri" w:eastAsia="Calibri" w:hAnsi="Calibri" w:cs="Calibri"/>
+        </w:rPr>
+      </w:pPr>
+      <w:r>
+        <w:rPr>
+          <w:rFonts w:ascii="Calibri" w:eastAsia="Calibri" w:hAnsi="Calibri" w:cs="Calibri"/>
+        </w:rPr>
+        <w:t>Luogo di nascita: […]</w:t>
+      </w:r>
+    </w:p>
+    <w:p>
+      <w:pPr>
+        <w:ind w:left="708"/>
+        <w:jc w:val="both"/>
+        <w:rPr>
+          <w:rFonts w:ascii="Calibri" w:eastAsia="Calibri" w:hAnsi="Calibri" w:cs="Calibri"/>
+        </w:rPr>
+      </w:pPr>
+      <w:r>
+        <w:rPr>
+          <w:rFonts w:ascii="Calibri" w:eastAsia="Calibri" w:hAnsi="Calibri" w:cs="Calibri"/>
+        </w:rPr>
+        <w:t>Per tornare alla schermata precedente premi 0 [schermata 00.5.X]. ___</w:t>
+      </w:r>
+    </w:p>
+    <w:p>
+      <w:pPr>
+        <w:spacing w:after="60"/>
+        <w:jc w:val="both"/>
+        <w:rPr>
+          <w:rFonts w:ascii="Calibri" w:eastAsia="Calibri" w:hAnsi="Calibri" w:cs="Calibri"/>
+          <w:i/>
+          <w:u w:val="single"/>
+        </w:rPr>
+      </w:pPr>
+      <w:r>
+        <w:rPr>
+          <w:rFonts w:ascii="Calibri" w:eastAsia="Calibri" w:hAnsi="Calibri" w:cs="Calibri"/>
+          <w:b/>
+          <w:i/>
+          <w:u w:val="single"/>
+        </w:rPr>
+        <w:t>(00.6)</w:t>
+      </w:r>
+      <w:r>
+        <w:rPr>
+          <w:rFonts w:ascii="Calibri" w:eastAsia="Calibri" w:hAnsi="Calibri" w:cs="Calibri"/>
+          <w:i/>
+          <w:u w:val="single"/>
+        </w:rPr>
+        <w:t xml:space="preserve"> Crea post</w:t>
+      </w:r>
+    </w:p>
+    <w:p>
+      <w:pPr>
+        <w:spacing w:after="100"/>
+        <w:ind w:left="708"/>
+        <w:jc w:val="both"/>
+        <w:rPr>
+          <w:rFonts w:ascii="Calibri" w:eastAsia="Calibri" w:hAnsi="Calibri" w:cs="Calibri"/>
+        </w:rPr>
+      </w:pPr>
+      <w:r>
+        <w:rPr>
+          <w:rFonts w:ascii="Calibri" w:eastAsia="Calibri" w:hAnsi="Calibri" w:cs="Calibri"/>
+        </w:rPr>
+        <w:t>Inserire testo post: ___</w:t>
+      </w:r>
+    </w:p>
+    <w:p>
+      <w:pPr>
+        <w:spacing w:after="20"/>
+        <w:ind w:left="708"/>
+        <w:jc w:val="both"/>
+        <w:rPr>
+          <w:rFonts w:ascii="Calibri" w:eastAsia="Calibri" w:hAnsi="Calibri" w:cs="Calibri"/>
+        </w:rPr>
+      </w:pPr>
+      <w:r>
+        <w:rPr>
+          <w:rFonts w:ascii="Calibri" w:eastAsia="Calibri" w:hAnsi="Calibri" w:cs="Calibri"/>
+        </w:rPr>
+        <w:t xml:space="preserve">Per confermare </w:t>
+      </w:r>
+      <w:r>
+        <w:rPr>
+          <w:rFonts w:ascii="Calibri" w:eastAsia="Calibri" w:hAnsi="Calibri" w:cs="Calibri"/>
+        </w:rPr>
+        <w:t xml:space="preserve">e aggiungere </w:t>
+      </w:r>
+      <w:r>
+        <w:rPr>
+          <w:rFonts w:ascii="Calibri" w:eastAsia="Calibri" w:hAnsi="Calibri" w:cs="Calibri"/>
+        </w:rPr>
+        <w:t xml:space="preserve">il post </w:t>
+      </w:r>
+      <w:r>
+        <w:rPr>
+          <w:rFonts w:ascii="Calibri" w:eastAsia="Calibri" w:hAnsi="Calibri" w:cs="Calibri"/>
+        </w:rPr>
+        <w:t xml:space="preserve">alla tua Bacheca </w:t>
+      </w:r>
+      <w:r>
+        <w:rPr>
+          <w:rFonts w:ascii="Calibri" w:eastAsia="Calibri" w:hAnsi="Calibri" w:cs="Calibri"/>
+        </w:rPr>
+        <w:t>premi 1,</w:t>
+      </w:r>
+    </w:p>
+    <w:p>
+      <w:pPr>
+        <w:ind w:left="708"/>
+        <w:jc w:val="both"/>
+        <w:rPr>
+          <w:rFonts w:ascii="Calibri" w:eastAsia="Calibri" w:hAnsi="Calibri" w:cs="Calibri"/>
+        </w:rPr>
+      </w:pPr>
+      <w:r>
+        <w:rPr>
+          <w:rFonts w:ascii="Calibri" w:eastAsia="Calibri" w:hAnsi="Calibri" w:cs="Calibri"/>
+        </w:rPr>
+        <w:t>P</w:t>
+      </w:r>
+      <w:r>
+        <w:rPr>
+          <w:rFonts w:ascii="Calibri" w:eastAsia="Calibri" w:hAnsi="Calibri" w:cs="Calibri"/>
+        </w:rPr>
+        <w:t xml:space="preserve">er annullare e tornare </w:t>
+      </w:r>
+      <w:r>
+        <w:rPr>
+          <w:rFonts w:ascii="Calibri" w:eastAsia="Calibri" w:hAnsi="Calibri" w:cs="Calibri"/>
+        </w:rPr>
+        <w:t>alla schermata iniziale premi 0</w:t>
+      </w:r>
+      <w:r>
+        <w:rPr>
+          <w:rFonts w:ascii="Calibri" w:eastAsia="Calibri" w:hAnsi="Calibri" w:cs="Calibri"/>
+        </w:rPr>
+        <w:t xml:space="preserve"> ___</w:t>
+      </w:r>
+    </w:p>
+    <w:p>
+      <w:pPr>
         <w:spacing w:after="0"/>
         <w:ind w:left="708"/>
         <w:jc w:val="both"/>
@@ -19188,21 +21755,19 @@
       <w:r>
         <w:rPr>
           <w:rFonts w:ascii="Calibri" w:eastAsia="Calibri" w:hAnsi="Calibri" w:cs="Calibri"/>
-        </w:rPr>
-        <w:t xml:space="preserve">Post </w:t>
-      </w:r>
-      <w:proofErr w:type="spellStart"/>
-      <w:r>
-        <w:rPr>
-          <w:rFonts w:ascii="Calibri" w:eastAsia="Calibri" w:hAnsi="Calibri" w:cs="Calibri"/>
-        </w:rPr>
-        <w:t>#N</w:t>
-      </w:r>
-      <w:proofErr w:type="spellEnd"/>
-    </w:p>
-    <w:p>
-      <w:pPr>
-        <w:spacing w:after="0"/>
+          <w:i/>
+        </w:rPr>
+        <w:t xml:space="preserve">Messaggio di conferma dell’aggiunta: </w:t>
+      </w:r>
+      <w:r>
+        <w:rPr>
+          <w:rFonts w:ascii="Calibri" w:eastAsia="Calibri" w:hAnsi="Calibri" w:cs="Calibri"/>
+        </w:rPr>
+        <w:t>Post aggiunto!</w:t>
+      </w:r>
+    </w:p>
+    <w:p>
+      <w:pPr>
         <w:ind w:left="708"/>
         <w:jc w:val="both"/>
         <w:rPr>
@@ -19212,40 +21777,73 @@
       <w:r>
         <w:rPr>
           <w:rFonts w:ascii="Calibri" w:eastAsia="Calibri" w:hAnsi="Calibri" w:cs="Calibri"/>
-        </w:rPr>
-        <w:t>[Data e ora di pubblicazione]</w:t>
-      </w:r>
-    </w:p>
-    <w:p>
-      <w:pPr>
-        <w:spacing w:after="0"/>
+          <w:i/>
+        </w:rPr>
+        <w:t xml:space="preserve">Messaggio di conferma dell’annullamento: </w:t>
+      </w:r>
+      <w:r>
+        <w:rPr>
+          <w:rFonts w:ascii="Calibri" w:eastAsia="Calibri" w:hAnsi="Calibri" w:cs="Calibri"/>
+        </w:rPr>
+        <w:t>Post annullato!</w:t>
+      </w:r>
+    </w:p>
+    <w:p>
+      <w:pPr>
+        <w:spacing w:after="60"/>
+        <w:jc w:val="both"/>
+        <w:rPr>
+          <w:rFonts w:ascii="Calibri" w:eastAsia="Calibri" w:hAnsi="Calibri" w:cs="Calibri"/>
+          <w:i/>
+          <w:u w:val="single"/>
+        </w:rPr>
+      </w:pPr>
+      <w:r>
+        <w:rPr>
+          <w:rFonts w:ascii="Calibri" w:eastAsia="Calibri" w:hAnsi="Calibri" w:cs="Calibri"/>
+          <w:b/>
+          <w:i/>
+          <w:u w:val="single"/>
+        </w:rPr>
+        <w:t>(00.7)</w:t>
+      </w:r>
+      <w:r>
+        <w:rPr>
+          <w:rFonts w:ascii="Calibri" w:eastAsia="Calibri" w:hAnsi="Calibri" w:cs="Calibri"/>
+          <w:i/>
+          <w:u w:val="single"/>
+        </w:rPr>
+        <w:t xml:space="preserve"> Esci</w:t>
+      </w:r>
+    </w:p>
+    <w:p>
+      <w:pPr>
+        <w:spacing w:after="40"/>
         <w:ind w:left="708"/>
         <w:jc w:val="both"/>
         <w:rPr>
           <w:rFonts w:ascii="Calibri" w:eastAsia="Calibri" w:hAnsi="Calibri" w:cs="Calibri"/>
         </w:rPr>
       </w:pPr>
-      <w:r>
-        <w:rPr>
-          <w:rFonts w:ascii="Calibri" w:eastAsia="Calibri" w:hAnsi="Calibri" w:cs="Calibri"/>
-        </w:rPr>
-        <w:t>[Testo del post dell'utente]</w:t>
-      </w:r>
-    </w:p>
-    <w:p>
-      <w:pPr>
-        <w:spacing w:after="0"/>
-        <w:ind w:left="708"/>
-        <w:jc w:val="both"/>
-        <w:rPr>
-          <w:rFonts w:ascii="Calibri" w:eastAsia="Calibri" w:hAnsi="Calibri" w:cs="Calibri"/>
-        </w:rPr>
-      </w:pPr>
-      <w:r>
-        <w:rPr>
-          <w:rFonts w:ascii="Calibri" w:eastAsia="Calibri" w:hAnsi="Calibri" w:cs="Calibri"/>
-        </w:rPr>
-        <w:t>[N commenti]</w:t>
+      <w:proofErr w:type="spellStart"/>
+      <w:r>
+        <w:rPr>
+          <w:rFonts w:ascii="Calibri" w:eastAsia="Calibri" w:hAnsi="Calibri" w:cs="Calibri"/>
+        </w:rPr>
+        <w:t>Logout</w:t>
+      </w:r>
+      <w:proofErr w:type="spellEnd"/>
+      <w:r>
+        <w:rPr>
+          <w:rFonts w:ascii="Calibri" w:eastAsia="Calibri" w:hAnsi="Calibri" w:cs="Calibri"/>
+        </w:rPr>
+        <w:t xml:space="preserve"> </w:t>
+      </w:r>
+      <w:r>
+        <w:rPr>
+          <w:rFonts w:ascii="Calibri" w:eastAsia="Calibri" w:hAnsi="Calibri" w:cs="Calibri"/>
+        </w:rPr>
+        <w:t>effettuato!</w:t>
       </w:r>
     </w:p>
     <w:p>
@@ -19261,375 +21859,6 @@
         <w:rPr>
           <w:rFonts w:ascii="Calibri" w:eastAsia="Calibri" w:hAnsi="Calibri" w:cs="Calibri"/>
         </w:rPr>
-        <w:t xml:space="preserve">[N </w:t>
-      </w:r>
-      <w:proofErr w:type="spellStart"/>
-      <w:r>
-        <w:rPr>
-          <w:rFonts w:ascii="Calibri" w:eastAsia="Calibri" w:hAnsi="Calibri" w:cs="Calibri"/>
-          <w:i/>
-        </w:rPr>
-        <w:t>likes</w:t>
-      </w:r>
-      <w:proofErr w:type="spellEnd"/>
-      <w:r>
-        <w:rPr>
-          <w:rFonts w:ascii="Calibri" w:eastAsia="Calibri" w:hAnsi="Calibri" w:cs="Calibri"/>
-        </w:rPr>
-        <w:t>]</w:t>
-      </w:r>
-    </w:p>
-    <w:p>
-      <w:pPr>
-        <w:spacing w:after="20"/>
-        <w:ind w:left="708" w:right="-1"/>
-        <w:jc w:val="both"/>
-        <w:rPr>
-          <w:rFonts w:ascii="Calibri" w:eastAsia="Calibri" w:hAnsi="Calibri" w:cs="Calibri"/>
-        </w:rPr>
-      </w:pPr>
-      <w:r>
-        <w:rPr>
-          <w:rFonts w:ascii="Calibri" w:eastAsia="Calibri" w:hAnsi="Calibri" w:cs="Calibri"/>
-        </w:rPr>
-        <w:t>Per visualizzare i dettagli di un post e interagire con esso digitarne il numero [schermata 00.2.X],</w:t>
-      </w:r>
-    </w:p>
-    <w:p>
-      <w:pPr>
-        <w:ind w:left="708"/>
-        <w:jc w:val="both"/>
-        <w:rPr>
-          <w:rFonts w:ascii="Calibri" w:eastAsia="Calibri" w:hAnsi="Calibri" w:cs="Calibri"/>
-        </w:rPr>
-      </w:pPr>
-      <w:r>
-        <w:rPr>
-          <w:rFonts w:ascii="Calibri" w:eastAsia="Calibri" w:hAnsi="Calibri" w:cs="Calibri"/>
-        </w:rPr>
-        <w:t>per tornare alla schermata iniziale premi 0. ___</w:t>
-      </w:r>
-    </w:p>
-    <w:p>
-      <w:pPr>
-        <w:spacing w:after="60"/>
-        <w:jc w:val="both"/>
-        <w:rPr>
-          <w:rFonts w:ascii="Calibri" w:eastAsia="Calibri" w:hAnsi="Calibri" w:cs="Calibri"/>
-          <w:i/>
-          <w:u w:val="single"/>
-        </w:rPr>
-      </w:pPr>
-      <w:r>
-        <w:rPr>
-          <w:rFonts w:ascii="Calibri" w:eastAsia="Calibri" w:hAnsi="Calibri" w:cs="Calibri"/>
-          <w:b/>
-          <w:i/>
-          <w:u w:val="single"/>
-        </w:rPr>
-        <w:t xml:space="preserve"> (00.5.X.2)</w:t>
-      </w:r>
-      <w:r>
-        <w:rPr>
-          <w:rFonts w:ascii="Calibri" w:eastAsia="Calibri" w:hAnsi="Calibri" w:cs="Calibri"/>
-          <w:i/>
-          <w:u w:val="single"/>
-        </w:rPr>
-        <w:t xml:space="preserve"> Visualizza il profilo dell’amico selezionato</w:t>
-      </w:r>
-    </w:p>
-    <w:p>
-      <w:pPr>
-        <w:spacing w:after="40"/>
-        <w:ind w:left="708"/>
-        <w:jc w:val="both"/>
-        <w:rPr>
-          <w:rFonts w:ascii="Calibri" w:eastAsia="Calibri" w:hAnsi="Calibri" w:cs="Calibri"/>
-        </w:rPr>
-      </w:pPr>
-      <w:r>
-        <w:rPr>
-          <w:rFonts w:ascii="Calibri" w:eastAsia="Calibri" w:hAnsi="Calibri" w:cs="Calibri"/>
-        </w:rPr>
-        <w:t>[Nome cognome]</w:t>
-      </w:r>
-    </w:p>
-    <w:p>
-      <w:pPr>
-        <w:spacing w:after="40"/>
-        <w:ind w:left="708"/>
-        <w:jc w:val="both"/>
-        <w:rPr>
-          <w:rFonts w:ascii="Calibri" w:eastAsia="Calibri" w:hAnsi="Calibri" w:cs="Calibri"/>
-        </w:rPr>
-      </w:pPr>
-      <w:r>
-        <w:rPr>
-          <w:rFonts w:ascii="Calibri" w:eastAsia="Calibri" w:hAnsi="Calibri" w:cs="Calibri"/>
-        </w:rPr>
-        <w:t>Sesso: X</w:t>
-      </w:r>
-    </w:p>
-    <w:p>
-      <w:pPr>
-        <w:spacing w:after="40"/>
-        <w:ind w:left="708"/>
-        <w:jc w:val="both"/>
-        <w:rPr>
-          <w:rFonts w:ascii="Calibri" w:eastAsia="Calibri" w:hAnsi="Calibri" w:cs="Calibri"/>
-        </w:rPr>
-      </w:pPr>
-      <w:r>
-        <w:rPr>
-          <w:rFonts w:ascii="Calibri" w:eastAsia="Calibri" w:hAnsi="Calibri" w:cs="Calibri"/>
-        </w:rPr>
-        <w:t>Data di nascita: […]</w:t>
-      </w:r>
-    </w:p>
-    <w:p>
-      <w:pPr>
-        <w:spacing w:after="40"/>
-        <w:ind w:left="708"/>
-        <w:jc w:val="both"/>
-        <w:rPr>
-          <w:rFonts w:ascii="Calibri" w:eastAsia="Calibri" w:hAnsi="Calibri" w:cs="Calibri"/>
-        </w:rPr>
-      </w:pPr>
-      <w:r>
-        <w:rPr>
-          <w:rFonts w:ascii="Calibri" w:eastAsia="Calibri" w:hAnsi="Calibri" w:cs="Calibri"/>
-        </w:rPr>
-        <w:t>Luogo di nascita: […]</w:t>
-      </w:r>
-    </w:p>
-    <w:p>
-      <w:pPr>
-        <w:spacing w:after="40"/>
-        <w:ind w:left="708"/>
-        <w:jc w:val="both"/>
-        <w:rPr>
-          <w:rFonts w:ascii="Calibri" w:eastAsia="Calibri" w:hAnsi="Calibri" w:cs="Calibri"/>
-        </w:rPr>
-      </w:pPr>
-      <w:r>
-        <w:rPr>
-          <w:rFonts w:ascii="Calibri" w:eastAsia="Calibri" w:hAnsi="Calibri" w:cs="Calibri"/>
-        </w:rPr>
-        <w:t>Professione: […]</w:t>
-      </w:r>
-    </w:p>
-    <w:p>
-      <w:pPr>
-        <w:ind w:left="708"/>
-        <w:jc w:val="both"/>
-        <w:rPr>
-          <w:rFonts w:ascii="Calibri" w:eastAsia="Calibri" w:hAnsi="Calibri" w:cs="Calibri"/>
-        </w:rPr>
-      </w:pPr>
-      <w:r>
-        <w:rPr>
-          <w:rFonts w:ascii="Calibri" w:eastAsia="Calibri" w:hAnsi="Calibri" w:cs="Calibri"/>
-        </w:rPr>
-        <w:t>Situazione sentimentale: […]</w:t>
-      </w:r>
-    </w:p>
-    <w:p>
-      <w:pPr>
-        <w:ind w:left="708"/>
-        <w:jc w:val="both"/>
-        <w:rPr>
-          <w:rFonts w:ascii="Calibri" w:eastAsia="Calibri" w:hAnsi="Calibri" w:cs="Calibri"/>
-        </w:rPr>
-      </w:pPr>
-      <w:r>
-        <w:rPr>
-          <w:rFonts w:ascii="Calibri" w:eastAsia="Calibri" w:hAnsi="Calibri" w:cs="Calibri"/>
-        </w:rPr>
-        <w:t>Per tornare alla schermata precedente premi 0 [schermata 00.5.X]. ___</w:t>
-      </w:r>
-    </w:p>
-    <w:p>
-      <w:pPr>
-        <w:spacing w:after="60"/>
-        <w:jc w:val="both"/>
-        <w:rPr>
-          <w:rFonts w:ascii="Calibri" w:eastAsia="Calibri" w:hAnsi="Calibri" w:cs="Calibri"/>
-          <w:i/>
-          <w:u w:val="single"/>
-        </w:rPr>
-      </w:pPr>
-      <w:r>
-        <w:rPr>
-          <w:rFonts w:ascii="Calibri" w:eastAsia="Calibri" w:hAnsi="Calibri" w:cs="Calibri"/>
-          <w:b/>
-          <w:i/>
-          <w:u w:val="single"/>
-        </w:rPr>
-        <w:t>(00.6)</w:t>
-      </w:r>
-      <w:r>
-        <w:rPr>
-          <w:rFonts w:ascii="Calibri" w:eastAsia="Calibri" w:hAnsi="Calibri" w:cs="Calibri"/>
-          <w:i/>
-          <w:u w:val="single"/>
-        </w:rPr>
-        <w:t xml:space="preserve"> Crea post</w:t>
-      </w:r>
-    </w:p>
-    <w:p>
-      <w:pPr>
-        <w:spacing w:after="100"/>
-        <w:ind w:left="708"/>
-        <w:jc w:val="both"/>
-        <w:rPr>
-          <w:rFonts w:ascii="Calibri" w:eastAsia="Calibri" w:hAnsi="Calibri" w:cs="Calibri"/>
-        </w:rPr>
-      </w:pPr>
-      <w:r>
-        <w:rPr>
-          <w:rFonts w:ascii="Calibri" w:eastAsia="Calibri" w:hAnsi="Calibri" w:cs="Calibri"/>
-        </w:rPr>
-        <w:t>Creazione di un nuovo post:</w:t>
-      </w:r>
-    </w:p>
-    <w:p>
-      <w:pPr>
-        <w:spacing w:after="60"/>
-        <w:ind w:left="708"/>
-        <w:jc w:val="both"/>
-        <w:rPr>
-          <w:rFonts w:ascii="Calibri" w:eastAsia="Calibri" w:hAnsi="Calibri" w:cs="Calibri"/>
-        </w:rPr>
-      </w:pPr>
-      <w:r>
-        <w:rPr>
-          <w:rFonts w:ascii="Calibri" w:eastAsia="Calibri" w:hAnsi="Calibri" w:cs="Calibri"/>
-        </w:rPr>
-        <w:t>Testo</w:t>
-      </w:r>
-      <w:r>
-        <w:rPr>
-          <w:rFonts w:ascii="Calibri" w:eastAsia="Calibri" w:hAnsi="Calibri" w:cs="Calibri"/>
-        </w:rPr>
-        <w:t>: [...]</w:t>
-      </w:r>
-    </w:p>
-    <w:p>
-      <w:pPr>
-        <w:spacing w:after="20"/>
-        <w:ind w:left="708"/>
-        <w:jc w:val="both"/>
-        <w:rPr>
-          <w:rFonts w:ascii="Calibri" w:eastAsia="Calibri" w:hAnsi="Calibri" w:cs="Calibri"/>
-        </w:rPr>
-      </w:pPr>
-      <w:r>
-        <w:rPr>
-          <w:rFonts w:ascii="Calibri" w:eastAsia="Calibri" w:hAnsi="Calibri" w:cs="Calibri"/>
-        </w:rPr>
-        <w:t>Per confermare il post premi 1,</w:t>
-      </w:r>
-    </w:p>
-    <w:p>
-      <w:pPr>
-        <w:ind w:left="708"/>
-        <w:jc w:val="both"/>
-        <w:rPr>
-          <w:rFonts w:ascii="Calibri" w:eastAsia="Calibri" w:hAnsi="Calibri" w:cs="Calibri"/>
-        </w:rPr>
-      </w:pPr>
-      <w:r>
-        <w:rPr>
-          <w:rFonts w:ascii="Calibri" w:eastAsia="Calibri" w:hAnsi="Calibri" w:cs="Calibri"/>
-        </w:rPr>
-        <w:t>per annullare e tornare alla schermata iniziale premi 0. ___</w:t>
-      </w:r>
-    </w:p>
-    <w:p>
-      <w:pPr>
-        <w:spacing w:after="60"/>
-        <w:jc w:val="both"/>
-        <w:rPr>
-          <w:rFonts w:ascii="Calibri" w:eastAsia="Calibri" w:hAnsi="Calibri" w:cs="Calibri"/>
-          <w:i/>
-          <w:u w:val="single"/>
-        </w:rPr>
-      </w:pPr>
-      <w:r>
-        <w:rPr>
-          <w:rFonts w:ascii="Calibri" w:eastAsia="Calibri" w:hAnsi="Calibri" w:cs="Calibri"/>
-          <w:b/>
-          <w:i/>
-          <w:u w:val="single"/>
-        </w:rPr>
-        <w:t>(00.7)</w:t>
-      </w:r>
-      <w:r>
-        <w:rPr>
-          <w:rFonts w:ascii="Calibri" w:eastAsia="Calibri" w:hAnsi="Calibri" w:cs="Calibri"/>
-          <w:i/>
-          <w:u w:val="single"/>
-        </w:rPr>
-        <w:t xml:space="preserve"> Esci</w:t>
-      </w:r>
-    </w:p>
-    <w:p>
-      <w:pPr>
-        <w:spacing w:after="40"/>
-        <w:ind w:left="708"/>
-        <w:jc w:val="both"/>
-        <w:rPr>
-          <w:rFonts w:ascii="Calibri" w:eastAsia="Calibri" w:hAnsi="Calibri" w:cs="Calibri"/>
-        </w:rPr>
-      </w:pPr>
-      <w:proofErr w:type="spellStart"/>
-      <w:r>
-        <w:rPr>
-          <w:rFonts w:ascii="Calibri" w:eastAsia="Calibri" w:hAnsi="Calibri" w:cs="Calibri"/>
-        </w:rPr>
-        <w:t>Logout</w:t>
-      </w:r>
-      <w:proofErr w:type="spellEnd"/>
-      <w:r>
-        <w:rPr>
-          <w:rFonts w:ascii="Calibri" w:eastAsia="Calibri" w:hAnsi="Calibri" w:cs="Calibri"/>
-        </w:rPr>
-        <w:t xml:space="preserve"> </w:t>
-      </w:r>
-      <w:proofErr w:type="spellStart"/>
-      <w:r>
-        <w:rPr>
-          <w:rFonts w:ascii="Calibri" w:eastAsia="Calibri" w:hAnsi="Calibri" w:cs="Calibri"/>
-        </w:rPr>
-        <w:t>effettuat</w:t>
-      </w:r>
-      <w:r>
-        <w:rPr>
-          <w:rFonts w:ascii="Calibri" w:eastAsia="Calibri" w:hAnsi="Calibri" w:cs="Calibri"/>
-        </w:rPr>
-        <w:t>o</w:t>
-      </w:r>
-      <w:r>
-        <w:rPr>
-          <w:rFonts w:ascii="Calibri" w:eastAsia="Calibri" w:hAnsi="Calibri" w:cs="Calibri"/>
-        </w:rPr>
-        <w:t>…</w:t>
-      </w:r>
-      <w:proofErr w:type="spellEnd"/>
-    </w:p>
-    <w:p>
-      <w:pPr>
-        <w:spacing w:after="120"/>
-        <w:ind w:left="708"/>
-        <w:jc w:val="both"/>
-        <w:rPr>
-          <w:rFonts w:ascii="Calibri" w:eastAsia="Calibri" w:hAnsi="Calibri" w:cs="Calibri"/>
-        </w:rPr>
-      </w:pPr>
-      <w:r>
-        <w:rPr>
-          <w:rFonts w:ascii="Calibri" w:eastAsia="Calibri" w:hAnsi="Calibri" w:cs="Calibri"/>
-        </w:rPr>
         <w:t>[(0) Schermata di accesso]</w:t>
       </w:r>
     </w:p>
@@ -19666,7 +21895,7 @@
         </w:rPr>
         <w:drawing>
           <wp:inline distT="0" distB="0" distL="0" distR="0">
-            <wp:extent cx="7568449" cy="7971163"/>
+            <wp:extent cx="7568449" cy="7971162"/>
             <wp:effectExtent l="0" t="0" r="0" b="0"/>
             <wp:docPr id="4" name="Immagine 1" descr="D:\Documents\Università\Corsi\II anno\I semestre\Programmazione ad Oggetti\Progetto\Modello UML.png"/>
             <wp:cNvGraphicFramePr>
@@ -19690,7 +21919,7 @@
                   <pic:spPr bwMode="auto">
                     <a:xfrm>
                       <a:off x="0" y="0"/>
-                      <a:ext cx="7568449" cy="7971163"/>
+                      <a:ext cx="7568449" cy="7971162"/>
                     </a:xfrm>
                     <a:prstGeom prst="rect">
                       <a:avLst/>
@@ -23648,7 +25877,21 @@
               <w:rPr>
                 <w:b/>
               </w:rPr>
-              <w:t xml:space="preserve"> visualizza_bacheca_amico()</w:t>
+              <w:t xml:space="preserve"> visualizza_bacheca_amico(</w:t>
+            </w:r>
+            <w:proofErr w:type="spellStart"/>
+            <w:r>
+              <w:rPr>
+                <w:b/>
+              </w:rPr>
+              <w:t>Utente*</w:t>
+            </w:r>
+            <w:proofErr w:type="spellEnd"/>
+            <w:r>
+              <w:rPr>
+                <w:b/>
+              </w:rPr>
+              <w:t>)</w:t>
             </w:r>
           </w:p>
         </w:tc>
@@ -23664,6 +25907,20 @@
             </w:pPr>
             <w:r>
               <w:t>Visualizza la bacheca di un amico, mostrando tutti i post da esso pubblicati.</w:t>
+            </w:r>
+            <w:r>
+              <w:t xml:space="preserve"> Viene passato come parametro un puntatore all’utente che visualizza la bacheca dell’amico per l’aggiunta di eventuali commenti o </w:t>
+            </w:r>
+            <w:proofErr w:type="spellStart"/>
+            <w:r>
+              <w:rPr>
+                <w:i/>
+              </w:rPr>
+              <w:t>likes</w:t>
+            </w:r>
+            <w:proofErr w:type="spellEnd"/>
+            <w:r>
+              <w:t>.</w:t>
             </w:r>
           </w:p>
         </w:tc>
@@ -24205,6 +26462,7 @@
                 <w:sz w:val="24"/>
                 <w:u w:val="words"/>
               </w:rPr>
+              <w:lastRenderedPageBreak/>
               <w:t>Bacheca</w:t>
             </w:r>
           </w:p>
@@ -24227,7 +26485,6 @@
               </w:rPr>
             </w:pPr>
             <w:r>
-              <w:lastRenderedPageBreak/>
               <w:t>classe contenente i metodi per visualizzare una specifica bacheca ed aggiungere un nuovo post</w:t>
             </w:r>
             <w:r>
@@ -25555,6 +27812,7 @@
               <w:rPr>
                 <w:b/>
               </w:rPr>
+              <w:lastRenderedPageBreak/>
               <w:t>string</w:t>
             </w:r>
             <w:proofErr w:type="spellEnd"/>
@@ -25608,11 +27866,7 @@
             </w:r>
             <w:proofErr w:type="spellEnd"/>
             <w:r>
-              <w:t xml:space="preserve"> anche </w:t>
-            </w:r>
-            <w:r>
-              <w:lastRenderedPageBreak/>
-              <w:t>dall’esterno.</w:t>
+              <w:t xml:space="preserve"> anche dall’esterno.</w:t>
             </w:r>
           </w:p>
         </w:tc>
@@ -25635,7 +27889,6 @@
               <w:rPr>
                 <w:b/>
               </w:rPr>
-              <w:lastRenderedPageBreak/>
               <w:t>Data</w:t>
             </w:r>
             <w:r>
@@ -35307,7 +37560,7 @@
             <w:rPr>
               <w:noProof/>
             </w:rPr>
-            <w:t>28</w:t>
+            <w:t>29</w:t>
           </w:r>
         </w:fldSimple>
       </w:p>
@@ -39933,7 +42186,7 @@
   <a:extraClrSchemeLst/>
   <a:extLst>
     <a:ext uri="{05A4C25C-085E-4340-85A3-A5531E510DB2}">
-      <thm15:themeFamily xmlns:thm15="http://schemas.microsoft.com/office/thememl/2012/main" xmlns="" name="Office Theme" id="{62F939B6-93AF-4DB8-9C6B-D6C7DFDC589F}" vid="{4A3C46E8-61CC-4603-A589-7422A47A8E4A}"/>
+      <thm15:themeFamily xmlns="" xmlns:thm15="http://schemas.microsoft.com/office/thememl/2012/main" name="Office Theme" id="{62F939B6-93AF-4DB8-9C6B-D6C7DFDC589F}" vid="{4A3C46E8-61CC-4603-A589-7422A47A8E4A}"/>
     </a:ext>
   </a:extLst>
 </a:theme>
@@ -39944,7 +42197,7 @@
 </file>
 
 <file path=customXml/itemProps1.xml><?xml version="1.0" encoding="utf-8"?>
-<ds:datastoreItem xmlns:ds="http://schemas.openxmlformats.org/officeDocument/2006/customXml" ds:itemID="{94FBFE2E-CDB5-48C6-BF4D-1CDD0AAED0EC}">
+<ds:datastoreItem xmlns:ds="http://schemas.openxmlformats.org/officeDocument/2006/customXml" ds:itemID="{02868F61-7B80-44FA-A013-A02D18954CD4}">
   <ds:schemaRefs>
     <ds:schemaRef ds:uri="http://schemas.openxmlformats.org/officeDocument/2006/bibliography"/>
   </ds:schemaRefs>

--- a/Documento finale.docx
+++ b/Documento finale.docx
@@ -1838,7 +1838,7 @@
                 <w:noProof/>
                 <w:webHidden/>
               </w:rPr>
-              <w:t>12</w:t>
+              <w:t>13</w:t>
             </w:r>
             <w:r>
               <w:rPr>
@@ -1908,7 +1908,7 @@
                 <w:noProof/>
                 <w:webHidden/>
               </w:rPr>
-              <w:t>17</w:t>
+              <w:t>18</w:t>
             </w:r>
             <w:r>
               <w:rPr>
@@ -1978,7 +1978,7 @@
                 <w:noProof/>
                 <w:webHidden/>
               </w:rPr>
-              <w:t>17</w:t>
+              <w:t>18</w:t>
             </w:r>
             <w:r>
               <w:rPr>
@@ -2048,7 +2048,7 @@
                 <w:noProof/>
                 <w:webHidden/>
               </w:rPr>
-              <w:t>18</w:t>
+              <w:t>19</w:t>
             </w:r>
             <w:r>
               <w:rPr>
@@ -2118,7 +2118,7 @@
                 <w:noProof/>
                 <w:webHidden/>
               </w:rPr>
-              <w:t>25</w:t>
+              <w:t>26</w:t>
             </w:r>
             <w:r>
               <w:rPr>
@@ -2188,7 +2188,7 @@
                 <w:noProof/>
                 <w:webHidden/>
               </w:rPr>
-              <w:t>26</w:t>
+              <w:t>27</w:t>
             </w:r>
             <w:r>
               <w:rPr>
@@ -2258,7 +2258,7 @@
                 <w:noProof/>
                 <w:webHidden/>
               </w:rPr>
-              <w:t>27</w:t>
+              <w:t>28</w:t>
             </w:r>
             <w:r>
               <w:rPr>
@@ -8460,7 +8460,7 @@
         <w:tblW w:w="6805" w:type="dxa"/>
         <w:jc w:val="center"/>
         <w:tblLayout w:type="fixed"/>
-        <w:tblLook w:val="0420"/>
+        <w:tblLook w:val="0460"/>
       </w:tblPr>
       <w:tblGrid>
         <w:gridCol w:w="2836"/>
@@ -8794,6 +8794,122 @@
           </w:p>
         </w:tc>
       </w:tr>
+      <w:tr>
+        <w:trPr>
+          <w:jc w:val="center"/>
+        </w:trPr>
+        <w:tc>
+          <w:tcPr>
+            <w:tcW w:w="2836" w:type="dxa"/>
+            <w:shd w:val="clear" w:color="auto" w:fill="BFBFBF" w:themeFill="background1" w:themeFillShade="BF"/>
+            <w:vAlign w:val="center"/>
+          </w:tcPr>
+          <w:p>
+            <w:pPr>
+              <w:jc w:val="center"/>
+            </w:pPr>
+            <w:r>
+              <w:t>Conclusione</w:t>
+            </w:r>
+          </w:p>
+        </w:tc>
+        <w:tc>
+          <w:tcPr>
+            <w:tcW w:w="1984" w:type="dxa"/>
+            <w:shd w:val="clear" w:color="auto" w:fill="BFBFBF" w:themeFill="background1" w:themeFillShade="BF"/>
+            <w:vAlign w:val="center"/>
+          </w:tcPr>
+          <w:p>
+            <w:pPr>
+              <w:jc w:val="center"/>
+            </w:pPr>
+          </w:p>
+        </w:tc>
+        <w:tc>
+          <w:tcPr>
+            <w:tcW w:w="1984" w:type="dxa"/>
+            <w:shd w:val="clear" w:color="auto" w:fill="BFBFBF" w:themeFill="background1" w:themeFillShade="BF"/>
+            <w:vAlign w:val="center"/>
+          </w:tcPr>
+          <w:p>
+            <w:pPr>
+              <w:jc w:val="center"/>
+            </w:pPr>
+            <w:r>
+              <w:t>5 giorni</w:t>
+            </w:r>
+          </w:p>
+        </w:tc>
+      </w:tr>
+      <w:tr>
+        <w:trPr>
+          <w:cnfStyle w:val="010000000000"/>
+          <w:jc w:val="center"/>
+        </w:trPr>
+        <w:tc>
+          <w:tcPr>
+            <w:tcW w:w="2836" w:type="dxa"/>
+            <w:shd w:val="clear" w:color="auto" w:fill="F2F2F2" w:themeFill="background1" w:themeFillShade="F2"/>
+            <w:vAlign w:val="center"/>
+          </w:tcPr>
+          <w:p>
+            <w:pPr>
+              <w:jc w:val="center"/>
+              <w:rPr>
+                <w:color w:val="auto"/>
+              </w:rPr>
+            </w:pPr>
+            <w:r>
+              <w:rPr>
+                <w:color w:val="auto"/>
+              </w:rPr>
+              <w:t>TOTALE</w:t>
+            </w:r>
+          </w:p>
+        </w:tc>
+        <w:tc>
+          <w:tcPr>
+            <w:tcW w:w="1984" w:type="dxa"/>
+            <w:shd w:val="clear" w:color="auto" w:fill="F2F2F2" w:themeFill="background1" w:themeFillShade="F2"/>
+            <w:vAlign w:val="center"/>
+          </w:tcPr>
+          <w:p>
+            <w:pPr>
+              <w:jc w:val="center"/>
+              <w:rPr>
+                <w:color w:val="auto"/>
+              </w:rPr>
+            </w:pPr>
+            <w:r>
+              <w:rPr>
+                <w:color w:val="auto"/>
+              </w:rPr>
+              <w:t>180 ore (senza doc)</w:t>
+            </w:r>
+          </w:p>
+        </w:tc>
+        <w:tc>
+          <w:tcPr>
+            <w:tcW w:w="1984" w:type="dxa"/>
+            <w:shd w:val="clear" w:color="auto" w:fill="F2F2F2" w:themeFill="background1" w:themeFillShade="F2"/>
+            <w:vAlign w:val="center"/>
+          </w:tcPr>
+          <w:p>
+            <w:pPr>
+              <w:jc w:val="center"/>
+              <w:rPr>
+                <w:color w:val="auto"/>
+              </w:rPr>
+            </w:pPr>
+            <w:r>
+              <w:rPr>
+                <w:color w:val="auto"/>
+              </w:rPr>
+              <w:t>84 giorni</w:t>
+            </w:r>
+          </w:p>
+        </w:tc>
+      </w:tr>
     </w:tbl>
     <w:p>
       <w:pPr>
@@ -9681,6 +9797,7 @@
                 <w:b/>
                 <w:lang w:val="en-US"/>
               </w:rPr>
+              <w:lastRenderedPageBreak/>
               <w:t>ID post</w:t>
             </w:r>
           </w:p>
@@ -9830,7 +9947,6 @@
                 <w:b/>
                 <w:lang w:val="en-US"/>
               </w:rPr>
-              <w:lastRenderedPageBreak/>
               <w:t>Testo</w:t>
             </w:r>
             <w:proofErr w:type="spellEnd"/>
@@ -11279,8 +11395,8 @@
         </w:rPr>
         <w:drawing>
           <wp:inline distT="0" distB="0" distL="0" distR="0">
-            <wp:extent cx="6240868" cy="4703262"/>
-            <wp:effectExtent l="0" t="0" r="7532" b="0"/>
+            <wp:extent cx="6240866" cy="4703262"/>
+            <wp:effectExtent l="0" t="0" r="7534" b="0"/>
             <wp:docPr id="3" name="Immagine 2" descr="D:\Documents\Università\Corsi\II anno\I semestre\Programmazione ad Oggetti\Progetto\intouch\Modello Use Case.png"/>
             <wp:cNvGraphicFramePr>
               <a:graphicFrameLocks xmlns:a="http://schemas.openxmlformats.org/drawingml/2006/main" noChangeAspect="1"/>
@@ -11303,7 +11419,7 @@
                   <pic:spPr bwMode="auto">
                     <a:xfrm>
                       <a:off x="0" y="0"/>
-                      <a:ext cx="6240868" cy="4703262"/>
+                      <a:ext cx="6240866" cy="4703262"/>
                     </a:xfrm>
                     <a:prstGeom prst="rect">
                       <a:avLst/>
@@ -16653,26 +16769,18 @@
         <w:jc w:val="both"/>
       </w:pPr>
       <w:r>
-        <w:t>Benvenuto!</w:t>
-      </w:r>
-    </w:p>
-    <w:p>
-      <w:pPr>
-        <w:spacing w:after="0"/>
-        <w:ind w:left="708"/>
-        <w:jc w:val="both"/>
-      </w:pPr>
-      <w:r>
-        <w:t>[</w:t>
-      </w:r>
-      <w:r>
-        <w:rPr>
-          <w:i/>
-        </w:rPr>
-        <w:t>eventuale notifica relativa a richieste di amicizia in attesa</w:t>
-      </w:r>
-      <w:r>
-        <w:t>]</w:t>
+        <w:t>Benvenuto</w:t>
+      </w:r>
+      <w:r>
+        <w:t xml:space="preserve"> in </w:t>
+      </w:r>
+      <w:proofErr w:type="spellStart"/>
+      <w:r>
+        <w:t>InTouch</w:t>
+      </w:r>
+      <w:proofErr w:type="spellEnd"/>
+      <w:r>
+        <w:t>!</w:t>
       </w:r>
     </w:p>
     <w:p>
@@ -17372,7 +17480,37 @@
         <w:jc w:val="both"/>
       </w:pPr>
       <w:r>
-        <w:t>Benvenuto!</w:t>
+        <w:t>Benvenuto</w:t>
+      </w:r>
+      <w:r>
+        <w:t xml:space="preserve"> in </w:t>
+      </w:r>
+      <w:proofErr w:type="spellStart"/>
+      <w:r>
+        <w:t>InTouch</w:t>
+      </w:r>
+      <w:proofErr w:type="spellEnd"/>
+      <w:r>
+        <w:t>!</w:t>
+      </w:r>
+    </w:p>
+    <w:p>
+      <w:pPr>
+        <w:spacing w:after="0"/>
+        <w:ind w:left="708"/>
+        <w:jc w:val="both"/>
+      </w:pPr>
+      <w:r>
+        <w:t>[</w:t>
+      </w:r>
+      <w:r>
+        <w:rPr>
+          <w:i/>
+        </w:rPr>
+        <w:t>eventuale notifica relativa a richieste di amicizia in attesa</w:t>
+      </w:r>
+      <w:r>
+        <w:t>]</w:t>
       </w:r>
     </w:p>
     <w:p>
@@ -18865,28 +19003,26 @@
         <w:jc w:val="both"/>
         <w:rPr>
           <w:rFonts w:ascii="Calibri" w:eastAsia="Calibri" w:hAnsi="Calibri" w:cs="Calibri"/>
-          <w:lang w:val="en-US"/>
-        </w:rPr>
-      </w:pPr>
-      <w:r>
-        <w:rPr>
-          <w:rFonts w:ascii="Calibri" w:eastAsia="Calibri" w:hAnsi="Calibri" w:cs="Calibri"/>
-          <w:lang w:val="en-US"/>
+        </w:rPr>
+      </w:pPr>
+      <w:r>
+        <w:rPr>
+          <w:rFonts w:ascii="Calibri" w:eastAsia="Calibri" w:hAnsi="Calibri" w:cs="Calibri"/>
         </w:rPr>
         <w:t xml:space="preserve">[N </w:t>
       </w:r>
-      <w:r>
-        <w:rPr>
-          <w:rFonts w:ascii="Calibri" w:eastAsia="Calibri" w:hAnsi="Calibri" w:cs="Calibri"/>
-          <w:i/>
-          <w:lang w:val="en-US"/>
+      <w:proofErr w:type="spellStart"/>
+      <w:r>
+        <w:rPr>
+          <w:rFonts w:ascii="Calibri" w:eastAsia="Calibri" w:hAnsi="Calibri" w:cs="Calibri"/>
+          <w:i/>
         </w:rPr>
         <w:t>likes</w:t>
       </w:r>
-      <w:r>
-        <w:rPr>
-          <w:rFonts w:ascii="Calibri" w:eastAsia="Calibri" w:hAnsi="Calibri" w:cs="Calibri"/>
-          <w:lang w:val="en-US"/>
+      <w:proofErr w:type="spellEnd"/>
+      <w:r>
+        <w:rPr>
+          <w:rFonts w:ascii="Calibri" w:eastAsia="Calibri" w:hAnsi="Calibri" w:cs="Calibri"/>
         </w:rPr>
         <w:t>]</w:t>
       </w:r>
@@ -19011,28 +19147,26 @@
         <w:jc w:val="both"/>
         <w:rPr>
           <w:rFonts w:ascii="Calibri" w:eastAsia="Calibri" w:hAnsi="Calibri" w:cs="Calibri"/>
-          <w:lang w:val="en-US"/>
-        </w:rPr>
-      </w:pPr>
-      <w:r>
-        <w:rPr>
-          <w:rFonts w:ascii="Calibri" w:eastAsia="Calibri" w:hAnsi="Calibri" w:cs="Calibri"/>
-          <w:lang w:val="en-US"/>
+        </w:rPr>
+      </w:pPr>
+      <w:r>
+        <w:rPr>
+          <w:rFonts w:ascii="Calibri" w:eastAsia="Calibri" w:hAnsi="Calibri" w:cs="Calibri"/>
         </w:rPr>
         <w:t xml:space="preserve">[N </w:t>
       </w:r>
-      <w:r>
-        <w:rPr>
-          <w:rFonts w:ascii="Calibri" w:eastAsia="Calibri" w:hAnsi="Calibri" w:cs="Calibri"/>
-          <w:i/>
-          <w:lang w:val="en-US"/>
+      <w:proofErr w:type="spellStart"/>
+      <w:r>
+        <w:rPr>
+          <w:rFonts w:ascii="Calibri" w:eastAsia="Calibri" w:hAnsi="Calibri" w:cs="Calibri"/>
+          <w:i/>
         </w:rPr>
         <w:t>likes</w:t>
       </w:r>
-      <w:r>
-        <w:rPr>
-          <w:rFonts w:ascii="Calibri" w:eastAsia="Calibri" w:hAnsi="Calibri" w:cs="Calibri"/>
-          <w:lang w:val="en-US"/>
+      <w:proofErr w:type="spellEnd"/>
+      <w:r>
+        <w:rPr>
+          <w:rFonts w:ascii="Calibri" w:eastAsia="Calibri" w:hAnsi="Calibri" w:cs="Calibri"/>
         </w:rPr>
         <w:t>]</w:t>
       </w:r>
@@ -21895,7 +22029,7 @@
         </w:rPr>
         <w:drawing>
           <wp:inline distT="0" distB="0" distL="0" distR="0">
-            <wp:extent cx="7568449" cy="7971162"/>
+            <wp:extent cx="7568448" cy="7971162"/>
             <wp:effectExtent l="0" t="0" r="0" b="0"/>
             <wp:docPr id="4" name="Immagine 1" descr="D:\Documents\Università\Corsi\II anno\I semestre\Programmazione ad Oggetti\Progetto\Modello UML.png"/>
             <wp:cNvGraphicFramePr>
@@ -21919,7 +22053,7 @@
                   <pic:spPr bwMode="auto">
                     <a:xfrm>
                       <a:off x="0" y="0"/>
-                      <a:ext cx="7568449" cy="7971162"/>
+                      <a:ext cx="7568448" cy="7971162"/>
                     </a:xfrm>
                     <a:prstGeom prst="rect">
                       <a:avLst/>
@@ -25846,7 +25980,28 @@
               <w:spacing w:after="60" w:line="276" w:lineRule="auto"/>
             </w:pPr>
             <w:r>
-              <w:t>???</w:t>
+              <w:t xml:space="preserve">Mostra l’elenco dei propri amici e permette di visualizzarne la bacheca e il profilo facendo riferimento alle funzioni </w:t>
+            </w:r>
+            <w:r>
+              <w:rPr>
+                <w:i/>
+              </w:rPr>
+              <w:t>visualizza_bacheca_amico()</w:t>
+            </w:r>
+            <w:r>
+              <w:t xml:space="preserve"> e </w:t>
+            </w:r>
+            <w:r>
+              <w:rPr>
+                <w:i/>
+              </w:rPr>
+              <w:t>visualizza_profilo_amico()</w:t>
+            </w:r>
+            <w:r>
+              <w:rPr>
+                <w:i/>
+              </w:rPr>
+              <w:t>.</w:t>
             </w:r>
           </w:p>
         </w:tc>
@@ -26409,7 +26564,11 @@
               <w:spacing w:after="60" w:line="276" w:lineRule="auto"/>
             </w:pPr>
             <w:r>
-              <w:t>Restituisce il numero di richieste pendenti possedute dall’utente in questione. Viene utilizzata per visualizzare un’eventuale notifica nella schermata iniziale.</w:t>
+              <w:t xml:space="preserve">Restituisce il numero di richieste pendenti possedute dall’utente in questione. Viene utilizzata per visualizzare </w:t>
+            </w:r>
+            <w:r>
+              <w:lastRenderedPageBreak/>
+              <w:t>un’eventuale notifica nella schermata iniziale.</w:t>
             </w:r>
           </w:p>
         </w:tc>
@@ -26462,7 +26621,6 @@
                 <w:sz w:val="24"/>
                 <w:u w:val="words"/>
               </w:rPr>
-              <w:lastRenderedPageBreak/>
               <w:t>Bacheca</w:t>
             </w:r>
           </w:p>
@@ -27743,6 +27901,7 @@
               <w:rPr>
                 <w:b/>
               </w:rPr>
+              <w:lastRenderedPageBreak/>
               <w:t>string</w:t>
             </w:r>
             <w:proofErr w:type="spellEnd"/>
@@ -27812,7 +27971,6 @@
               <w:rPr>
                 <w:b/>
               </w:rPr>
-              <w:lastRenderedPageBreak/>
               <w:t>string</w:t>
             </w:r>
             <w:proofErr w:type="spellEnd"/>
@@ -29532,6 +29690,7 @@
               <w:rPr>
                 <w:b/>
               </w:rPr>
+              <w:lastRenderedPageBreak/>
               <w:t>Utente*</w:t>
             </w:r>
             <w:proofErr w:type="spellEnd"/>
@@ -29667,7 +29826,6 @@
               <w:rPr>
                 <w:b/>
               </w:rPr>
-              <w:lastRenderedPageBreak/>
               <w:t>void</w:t>
             </w:r>
             <w:proofErr w:type="spellEnd"/>
@@ -30973,6 +31131,7 @@
               <w:rPr>
                 <w:b/>
               </w:rPr>
+              <w:lastRenderedPageBreak/>
               <w:t>id_amicizia</w:t>
             </w:r>
             <w:proofErr w:type="spellEnd"/>
@@ -31021,7 +31180,6 @@
               <w:rPr>
                 <w:i/>
               </w:rPr>
-              <w:lastRenderedPageBreak/>
               <w:t>lista_</w:t>
             </w:r>
             <w:r>
@@ -31061,7 +31219,6 @@
               <w:rPr>
                 <w:b/>
               </w:rPr>
-              <w:lastRenderedPageBreak/>
               <w:t xml:space="preserve">Utente: </w:t>
             </w:r>
             <w:proofErr w:type="spellStart"/>
@@ -32910,6 +33067,7 @@
                 <w:b/>
                 <w:i/>
               </w:rPr>
+              <w:lastRenderedPageBreak/>
               <w:t>map</w:t>
             </w:r>
             <w:proofErr w:type="spellEnd"/>
@@ -32990,7 +33148,6 @@
                 <w:b/>
                 <w:i/>
               </w:rPr>
-              <w:lastRenderedPageBreak/>
               <w:t>s</w:t>
             </w:r>
             <w:r>
@@ -35149,10 +35306,9 @@
         </w:tc>
       </w:tr>
     </w:tbl>
-    <w:p/>
-    <w:p>
-      <w:pPr>
-        <w:spacing w:after="60"/>
+    <w:p>
+      <w:pPr>
+        <w:spacing w:before="120" w:after="60"/>
       </w:pPr>
       <w:r>
         <w:t xml:space="preserve">È stato inoltre incluso un secondo </w:t>
@@ -35346,6 +35502,7 @@
               <w:rPr>
                 <w:b/>
               </w:rPr>
+              <w:lastRenderedPageBreak/>
               <w:t xml:space="preserve">mese: </w:t>
             </w:r>
             <w:proofErr w:type="spellStart"/>
@@ -35392,7 +35549,6 @@
               <w:rPr>
                 <w:b/>
               </w:rPr>
-              <w:lastRenderedPageBreak/>
               <w:t xml:space="preserve">anno: </w:t>
             </w:r>
             <w:proofErr w:type="spellStart"/>
@@ -36166,7 +36322,10 @@
       </w:r>
       <w:proofErr w:type="spellEnd"/>
       <w:r>
-        <w:t>”, contenente le impostazioni relative ai percorsi dei file utilizzati come basi di dati al fine di rendere gli stessi personalizzabili senza alterare il codice.</w:t>
+        <w:t>”, contenente le impostazioni relative ai percorsi dei file utilizzati come basi di dati al fine di rendere gli stessi personaliz</w:t>
+      </w:r>
+      <w:r>
+        <w:t>zabili senza alterare il codice, oltre alle variabili globali relative all’ID univoco progressivo.</w:t>
       </w:r>
     </w:p>
     <w:tbl>
@@ -36690,6 +36849,264 @@
           </w:p>
         </w:tc>
       </w:tr>
+      <w:tr>
+        <w:trPr>
+          <w:trHeight w:val="340"/>
+        </w:trPr>
+        <w:tc>
+          <w:tcPr>
+            <w:tcW w:w="3510" w:type="dxa"/>
+            <w:vAlign w:val="center"/>
+          </w:tcPr>
+          <w:p>
+            <w:pPr>
+              <w:rPr>
+                <w:b/>
+              </w:rPr>
+            </w:pPr>
+            <w:proofErr w:type="spellStart"/>
+            <w:r>
+              <w:rPr>
+                <w:b/>
+              </w:rPr>
+              <w:t>id_a</w:t>
+            </w:r>
+            <w:proofErr w:type="spellEnd"/>
+            <w:r>
+              <w:rPr>
+                <w:b/>
+              </w:rPr>
+              <w:t xml:space="preserve">: </w:t>
+            </w:r>
+            <w:proofErr w:type="spellStart"/>
+            <w:r>
+              <w:rPr>
+                <w:b/>
+              </w:rPr>
+              <w:t>int</w:t>
+            </w:r>
+            <w:proofErr w:type="spellEnd"/>
+          </w:p>
+        </w:tc>
+        <w:tc>
+          <w:tcPr>
+            <w:tcW w:w="6268" w:type="dxa"/>
+            <w:vAlign w:val="center"/>
+          </w:tcPr>
+          <w:p>
+            <w:r>
+              <w:t xml:space="preserve">Impostazione di </w:t>
+            </w:r>
+            <w:r>
+              <w:rPr>
+                <w:i/>
+              </w:rPr>
+              <w:t>default</w:t>
+            </w:r>
+            <w:r>
+              <w:t xml:space="preserve"> dell’ID univoco progressivo relativo alle richieste di amicizia</w:t>
+            </w:r>
+          </w:p>
+        </w:tc>
+      </w:tr>
+      <w:tr>
+        <w:trPr>
+          <w:trHeight w:val="340"/>
+        </w:trPr>
+        <w:tc>
+          <w:tcPr>
+            <w:tcW w:w="3510" w:type="dxa"/>
+            <w:vAlign w:val="center"/>
+          </w:tcPr>
+          <w:p>
+            <w:pPr>
+              <w:rPr>
+                <w:b/>
+              </w:rPr>
+            </w:pPr>
+            <w:proofErr w:type="spellStart"/>
+            <w:r>
+              <w:rPr>
+                <w:b/>
+              </w:rPr>
+              <w:t>id_</w:t>
+            </w:r>
+            <w:r>
+              <w:rPr>
+                <w:b/>
+              </w:rPr>
+              <w:t>c</w:t>
+            </w:r>
+            <w:proofErr w:type="spellEnd"/>
+            <w:r>
+              <w:rPr>
+                <w:b/>
+              </w:rPr>
+              <w:t xml:space="preserve">: </w:t>
+            </w:r>
+            <w:proofErr w:type="spellStart"/>
+            <w:r>
+              <w:rPr>
+                <w:b/>
+              </w:rPr>
+              <w:t>int</w:t>
+            </w:r>
+            <w:proofErr w:type="spellEnd"/>
+          </w:p>
+        </w:tc>
+        <w:tc>
+          <w:tcPr>
+            <w:tcW w:w="6268" w:type="dxa"/>
+            <w:vAlign w:val="center"/>
+          </w:tcPr>
+          <w:p>
+            <w:r>
+              <w:t xml:space="preserve">Impostazione di </w:t>
+            </w:r>
+            <w:r>
+              <w:rPr>
+                <w:i/>
+              </w:rPr>
+              <w:t>default</w:t>
+            </w:r>
+            <w:r>
+              <w:t xml:space="preserve"> dell’ID univoco progressivo relativo ai commenti</w:t>
+            </w:r>
+          </w:p>
+        </w:tc>
+      </w:tr>
+      <w:tr>
+        <w:trPr>
+          <w:trHeight w:val="340"/>
+        </w:trPr>
+        <w:tc>
+          <w:tcPr>
+            <w:tcW w:w="3510" w:type="dxa"/>
+            <w:vAlign w:val="center"/>
+          </w:tcPr>
+          <w:p>
+            <w:pPr>
+              <w:rPr>
+                <w:b/>
+              </w:rPr>
+            </w:pPr>
+            <w:proofErr w:type="spellStart"/>
+            <w:r>
+              <w:rPr>
+                <w:b/>
+              </w:rPr>
+              <w:t>id_</w:t>
+            </w:r>
+            <w:r>
+              <w:rPr>
+                <w:b/>
+              </w:rPr>
+              <w:t>p</w:t>
+            </w:r>
+            <w:proofErr w:type="spellEnd"/>
+            <w:r>
+              <w:rPr>
+                <w:b/>
+              </w:rPr>
+              <w:t xml:space="preserve">: </w:t>
+            </w:r>
+            <w:proofErr w:type="spellStart"/>
+            <w:r>
+              <w:rPr>
+                <w:b/>
+              </w:rPr>
+              <w:t>int</w:t>
+            </w:r>
+            <w:proofErr w:type="spellEnd"/>
+          </w:p>
+        </w:tc>
+        <w:tc>
+          <w:tcPr>
+            <w:tcW w:w="6268" w:type="dxa"/>
+            <w:vAlign w:val="center"/>
+          </w:tcPr>
+          <w:p>
+            <w:r>
+              <w:t xml:space="preserve">Impostazione di </w:t>
+            </w:r>
+            <w:r>
+              <w:rPr>
+                <w:i/>
+              </w:rPr>
+              <w:t>default</w:t>
+            </w:r>
+            <w:r>
+              <w:t xml:space="preserve"> dell’ID univoco progressivo relativo ai post</w:t>
+            </w:r>
+          </w:p>
+        </w:tc>
+      </w:tr>
+      <w:tr>
+        <w:trPr>
+          <w:trHeight w:val="340"/>
+        </w:trPr>
+        <w:tc>
+          <w:tcPr>
+            <w:tcW w:w="3510" w:type="dxa"/>
+            <w:vAlign w:val="center"/>
+          </w:tcPr>
+          <w:p>
+            <w:pPr>
+              <w:rPr>
+                <w:b/>
+              </w:rPr>
+            </w:pPr>
+            <w:proofErr w:type="spellStart"/>
+            <w:r>
+              <w:rPr>
+                <w:b/>
+              </w:rPr>
+              <w:t>id_</w:t>
+            </w:r>
+            <w:r>
+              <w:rPr>
+                <w:b/>
+              </w:rPr>
+              <w:t>u</w:t>
+            </w:r>
+            <w:proofErr w:type="spellEnd"/>
+            <w:r>
+              <w:rPr>
+                <w:b/>
+              </w:rPr>
+              <w:t xml:space="preserve">: </w:t>
+            </w:r>
+            <w:proofErr w:type="spellStart"/>
+            <w:r>
+              <w:rPr>
+                <w:b/>
+              </w:rPr>
+              <w:t>int</w:t>
+            </w:r>
+            <w:proofErr w:type="spellEnd"/>
+          </w:p>
+        </w:tc>
+        <w:tc>
+          <w:tcPr>
+            <w:tcW w:w="6268" w:type="dxa"/>
+            <w:vAlign w:val="center"/>
+          </w:tcPr>
+          <w:p>
+            <w:r>
+              <w:t xml:space="preserve">Impostazione di </w:t>
+            </w:r>
+            <w:r>
+              <w:rPr>
+                <w:i/>
+              </w:rPr>
+              <w:t>default</w:t>
+            </w:r>
+            <w:r>
+              <w:t xml:space="preserve"> dell’ID univoco progressivo relativo agli utenti</w:t>
+            </w:r>
+          </w:p>
+        </w:tc>
+      </w:tr>
     </w:tbl>
     <w:p>
       <w:pPr>
@@ -36698,6 +37115,7 @@
       <w:bookmarkStart w:id="26" w:name="_Toc407976084"/>
       <w:proofErr w:type="spellStart"/>
       <w:r>
+        <w:lastRenderedPageBreak/>
         <w:t>Sitografia</w:t>
       </w:r>
       <w:bookmarkEnd w:id="26"/>
@@ -37114,17 +37532,7 @@
             <w:sz w:val="22"/>
             <w:szCs w:val="22"/>
           </w:rPr>
-          <w:t>https://www.daniweb.com/software-development/cpp/threads/398829/restricting-string-input-</w:t>
-        </w:r>
-        <w:r>
-          <w:rPr>
-            <w:rFonts w:asciiTheme="minorHAnsi" w:hAnsiTheme="minorHAnsi"/>
-            <w:b/>
-            <w:sz w:val="22"/>
-            <w:szCs w:val="22"/>
-          </w:rPr>
-          <w:lastRenderedPageBreak/>
-          <w:t>size-c-vs-c-strings</w:t>
+          <w:t>https://www.daniweb.com/software-development/cpp/threads/398829/restricting-string-input-size-c-vs-c-strings</w:t>
         </w:r>
       </w:hyperlink>
     </w:p>
@@ -37549,7 +37957,7 @@
             <w:rPr>
               <w:noProof/>
             </w:rPr>
-            <w:t>17</w:t>
+            <w:t>26</w:t>
           </w:r>
         </w:fldSimple>
         <w:r>
@@ -42197,7 +42605,7 @@
 </file>
 
 <file path=customXml/itemProps1.xml><?xml version="1.0" encoding="utf-8"?>
-<ds:datastoreItem xmlns:ds="http://schemas.openxmlformats.org/officeDocument/2006/customXml" ds:itemID="{02868F61-7B80-44FA-A013-A02D18954CD4}">
+<ds:datastoreItem xmlns:ds="http://schemas.openxmlformats.org/officeDocument/2006/customXml" ds:itemID="{A82E5BB2-8A14-4B49-B847-DC7259A0C90F}">
   <ds:schemaRefs>
     <ds:schemaRef ds:uri="http://schemas.openxmlformats.org/officeDocument/2006/bibliography"/>
   </ds:schemaRefs>

--- a/Documento finale.docx
+++ b/Documento finale.docx
@@ -185,7 +185,7 @@
                               <a:blip r:embed="rId8" cstate="print">
                                 <a:extLst>
                                   <a:ext uri="{28A0092B-C50C-407E-A947-70E740481C1C}">
-                                    <a14:useLocalDpi xmlns="" xmlns:wpc="http://schemas.microsoft.com/office/word/2010/wordprocessingCanvas" xmlns:mc="http://schemas.openxmlformats.org/markup-compatibility/2006" xmlns:o="urn:schemas-microsoft-com:office:office" xmlns:v="urn:schemas-microsoft-com:vml" xmlns:wp14="http://schemas.microsoft.com/office/word/2010/wordprocessingDrawing" xmlns:w10="urn:schemas-microsoft-com:office:word" xmlns:w="http://schemas.openxmlformats.org/wordprocessingml/2006/main" xmlns:w14="http://schemas.microsoft.com/office/word/2010/wordml" xmlns:wpg="http://schemas.microsoft.com/office/word/2010/wordprocessingGroup" xmlns:wpi="http://schemas.microsoft.com/office/word/2010/wordprocessingInk" xmlns:wps="http://schemas.microsoft.com/office/word/2010/wordprocessingShape" xmlns:a14="http://schemas.microsoft.com/office/drawing/2010/main" val="0"/>
+                                    <a14:useLocalDpi xmlns:a14="http://schemas.microsoft.com/office/drawing/2010/main" xmlns:wps="http://schemas.microsoft.com/office/word/2010/wordprocessingShape" xmlns:wpi="http://schemas.microsoft.com/office/word/2010/wordprocessingInk" xmlns:wpg="http://schemas.microsoft.com/office/word/2010/wordprocessingGroup" xmlns:w14="http://schemas.microsoft.com/office/word/2010/wordml" xmlns:w="http://schemas.openxmlformats.org/wordprocessingml/2006/main" xmlns:w10="urn:schemas-microsoft-com:office:word" xmlns:wp14="http://schemas.microsoft.com/office/word/2010/wordprocessingDrawing" xmlns:v="urn:schemas-microsoft-com:vml" xmlns:o="urn:schemas-microsoft-com:office:office" xmlns:mc="http://schemas.openxmlformats.org/markup-compatibility/2006" xmlns:wpc="http://schemas.microsoft.com/office/word/2010/wordprocessingCanvas" xmlns="" val="0"/>
                                   </a:ext>
                                 </a:extLst>
                               </a:blip>
@@ -20007,7 +20007,19 @@
         <w:rPr>
           <w:rFonts w:ascii="Calibri" w:eastAsia="Calibri" w:hAnsi="Calibri" w:cs="Calibri"/>
         </w:rPr>
-        <w:t xml:space="preserve">er tornare </w:t>
+        <w:t xml:space="preserve">er </w:t>
+      </w:r>
+      <w:r>
+        <w:rPr>
+          <w:rFonts w:ascii="Calibri" w:eastAsia="Calibri" w:hAnsi="Calibri" w:cs="Calibri"/>
+        </w:rPr>
+        <w:t xml:space="preserve">annullare e </w:t>
+      </w:r>
+      <w:r>
+        <w:rPr>
+          <w:rFonts w:ascii="Calibri" w:eastAsia="Calibri" w:hAnsi="Calibri" w:cs="Calibri"/>
+        </w:rPr>
+        <w:t xml:space="preserve">tornare </w:t>
       </w:r>
       <w:r>
         <w:rPr>
@@ -20020,115 +20032,6 @@
           <w:rFonts w:ascii="Calibri" w:eastAsia="Calibri" w:hAnsi="Calibri" w:cs="Calibri"/>
         </w:rPr>
         <w:t xml:space="preserve"> ___</w:t>
-      </w:r>
-    </w:p>
-    <w:p>
-      <w:pPr>
-        <w:ind w:left="708"/>
-        <w:jc w:val="both"/>
-        <w:rPr>
-          <w:rFonts w:ascii="Calibri" w:eastAsia="Calibri" w:hAnsi="Calibri" w:cs="Calibri"/>
-        </w:rPr>
-      </w:pPr>
-      <w:r>
-        <w:rPr>
-          <w:rFonts w:ascii="Calibri" w:eastAsia="Calibri" w:hAnsi="Calibri" w:cs="Calibri"/>
-          <w:i/>
-        </w:rPr>
-        <w:t>Messaggio di conferma:</w:t>
-      </w:r>
-      <w:r>
-        <w:rPr>
-          <w:rFonts w:ascii="Calibri" w:eastAsia="Calibri" w:hAnsi="Calibri" w:cs="Calibri"/>
-          <w:i/>
-        </w:rPr>
-        <w:t xml:space="preserve"> </w:t>
-      </w:r>
-      <w:r>
-        <w:rPr>
-          <w:rFonts w:ascii="Calibri" w:eastAsia="Calibri" w:hAnsi="Calibri" w:cs="Calibri"/>
-        </w:rPr>
-        <w:t>Commento aggiunto!</w:t>
-      </w:r>
-    </w:p>
-    <w:p>
-      <w:pPr>
-        <w:spacing w:after="60"/>
-        <w:jc w:val="both"/>
-        <w:rPr>
-          <w:rFonts w:ascii="Calibri" w:eastAsia="Calibri" w:hAnsi="Calibri" w:cs="Calibri"/>
-          <w:i/>
-          <w:u w:val="single"/>
-        </w:rPr>
-      </w:pPr>
-      <w:r>
-        <w:rPr>
-          <w:rFonts w:ascii="Calibri" w:eastAsia="Calibri" w:hAnsi="Calibri" w:cs="Calibri"/>
-          <w:b/>
-          <w:i/>
-          <w:u w:val="single"/>
-        </w:rPr>
-        <w:t>(00.2.X.2)</w:t>
-      </w:r>
-      <w:r>
-        <w:rPr>
-          <w:rFonts w:ascii="Calibri" w:eastAsia="Calibri" w:hAnsi="Calibri" w:cs="Calibri"/>
-          <w:i/>
-          <w:u w:val="single"/>
-        </w:rPr>
-        <w:t xml:space="preserve"> Metti “mi piace” ad un post</w:t>
-      </w:r>
-      <w:r>
-        <w:rPr>
-          <w:rFonts w:ascii="Calibri" w:eastAsia="Calibri" w:hAnsi="Calibri" w:cs="Calibri"/>
-          <w:i/>
-        </w:rPr>
-        <w:tab/>
-      </w:r>
-      <w:r>
-        <w:rPr>
-          <w:rFonts w:ascii="Calibri" w:eastAsia="Calibri" w:hAnsi="Calibri" w:cs="Calibri"/>
-          <w:i/>
-        </w:rPr>
-        <w:tab/>
-      </w:r>
-      <w:r>
-        <w:rPr>
-          <w:rFonts w:ascii="Calibri" w:eastAsia="Calibri" w:hAnsi="Calibri" w:cs="Calibri"/>
-          <w:i/>
-        </w:rPr>
-        <w:tab/>
-      </w:r>
-      <w:r>
-        <w:rPr>
-          <w:rFonts w:ascii="Calibri" w:eastAsia="Calibri" w:hAnsi="Calibri" w:cs="Calibri"/>
-          <w:i/>
-        </w:rPr>
-        <w:tab/>
-      </w:r>
-      <w:r>
-        <w:rPr>
-          <w:rFonts w:ascii="Calibri" w:eastAsia="Calibri" w:hAnsi="Calibri" w:cs="Calibri"/>
-          <w:b/>
-          <w:i/>
-        </w:rPr>
-        <w:t>[UC</w:t>
-      </w:r>
-      <w:r>
-        <w:rPr>
-          <w:rFonts w:ascii="Calibri" w:eastAsia="Calibri" w:hAnsi="Calibri" w:cs="Calibri"/>
-          <w:b/>
-          <w:i/>
-        </w:rPr>
-        <w:t>10</w:t>
-      </w:r>
-      <w:r>
-        <w:rPr>
-          <w:rFonts w:ascii="Calibri" w:eastAsia="Calibri" w:hAnsi="Calibri" w:cs="Calibri"/>
-          <w:b/>
-          <w:i/>
-        </w:rPr>
-        <w:t>]</w:t>
       </w:r>
     </w:p>
     <w:p>
@@ -20145,6 +20048,151 @@
           <w:rFonts w:ascii="Calibri" w:eastAsia="Calibri" w:hAnsi="Calibri" w:cs="Calibri"/>
           <w:i/>
         </w:rPr>
+        <w:t>Messaggio di conferma:</w:t>
+      </w:r>
+      <w:r>
+        <w:rPr>
+          <w:rFonts w:ascii="Calibri" w:eastAsia="Calibri" w:hAnsi="Calibri" w:cs="Calibri"/>
+          <w:i/>
+        </w:rPr>
+        <w:t xml:space="preserve"> </w:t>
+      </w:r>
+      <w:r>
+        <w:rPr>
+          <w:rFonts w:ascii="Calibri" w:eastAsia="Calibri" w:hAnsi="Calibri" w:cs="Calibri"/>
+        </w:rPr>
+        <w:t xml:space="preserve">Commento </w:t>
+      </w:r>
+      <w:r>
+        <w:rPr>
+          <w:rFonts w:ascii="Calibri" w:eastAsia="Calibri" w:hAnsi="Calibri" w:cs="Calibri"/>
+        </w:rPr>
+        <w:t>pubblicato</w:t>
+      </w:r>
+      <w:r>
+        <w:rPr>
+          <w:rFonts w:ascii="Calibri" w:eastAsia="Calibri" w:hAnsi="Calibri" w:cs="Calibri"/>
+        </w:rPr>
+        <w:t>!</w:t>
+      </w:r>
+    </w:p>
+    <w:p>
+      <w:pPr>
+        <w:ind w:left="708"/>
+        <w:jc w:val="both"/>
+        <w:rPr>
+          <w:rFonts w:ascii="Calibri" w:eastAsia="Calibri" w:hAnsi="Calibri" w:cs="Calibri"/>
+        </w:rPr>
+      </w:pPr>
+      <w:r>
+        <w:rPr>
+          <w:rFonts w:ascii="Calibri" w:eastAsia="Calibri" w:hAnsi="Calibri" w:cs="Calibri"/>
+          <w:i/>
+        </w:rPr>
+        <w:t>Messaggio di conferma annullamento pubblicazione:</w:t>
+      </w:r>
+      <w:r>
+        <w:rPr>
+          <w:rFonts w:ascii="Calibri" w:eastAsia="Calibri" w:hAnsi="Calibri" w:cs="Calibri"/>
+        </w:rPr>
+        <w:t xml:space="preserve"> Pubblicazione del commento annullata!</w:t>
+      </w:r>
+    </w:p>
+    <w:p>
+      <w:pPr>
+        <w:spacing w:after="60"/>
+        <w:jc w:val="both"/>
+        <w:rPr>
+          <w:rFonts w:ascii="Calibri" w:eastAsia="Calibri" w:hAnsi="Calibri" w:cs="Calibri"/>
+          <w:i/>
+          <w:u w:val="single"/>
+        </w:rPr>
+      </w:pPr>
+      <w:r>
+        <w:rPr>
+          <w:rFonts w:ascii="Calibri" w:eastAsia="Calibri" w:hAnsi="Calibri" w:cs="Calibri"/>
+          <w:b/>
+          <w:i/>
+          <w:u w:val="single"/>
+        </w:rPr>
+        <w:t>(00.2.X.2)</w:t>
+      </w:r>
+      <w:r>
+        <w:rPr>
+          <w:rFonts w:ascii="Calibri" w:eastAsia="Calibri" w:hAnsi="Calibri" w:cs="Calibri"/>
+          <w:i/>
+          <w:u w:val="single"/>
+        </w:rPr>
+        <w:t xml:space="preserve"> Metti “mi piace” ad un post</w:t>
+      </w:r>
+      <w:r>
+        <w:rPr>
+          <w:rFonts w:ascii="Calibri" w:eastAsia="Calibri" w:hAnsi="Calibri" w:cs="Calibri"/>
+          <w:i/>
+        </w:rPr>
+        <w:tab/>
+      </w:r>
+      <w:r>
+        <w:rPr>
+          <w:rFonts w:ascii="Calibri" w:eastAsia="Calibri" w:hAnsi="Calibri" w:cs="Calibri"/>
+          <w:i/>
+        </w:rPr>
+        <w:tab/>
+      </w:r>
+      <w:r>
+        <w:rPr>
+          <w:rFonts w:ascii="Calibri" w:eastAsia="Calibri" w:hAnsi="Calibri" w:cs="Calibri"/>
+          <w:i/>
+        </w:rPr>
+        <w:tab/>
+      </w:r>
+      <w:r>
+        <w:rPr>
+          <w:rFonts w:ascii="Calibri" w:eastAsia="Calibri" w:hAnsi="Calibri" w:cs="Calibri"/>
+          <w:i/>
+        </w:rPr>
+        <w:tab/>
+      </w:r>
+      <w:r>
+        <w:rPr>
+          <w:rFonts w:ascii="Calibri" w:eastAsia="Calibri" w:hAnsi="Calibri" w:cs="Calibri"/>
+          <w:b/>
+          <w:i/>
+        </w:rPr>
+        <w:t>[UC</w:t>
+      </w:r>
+      <w:r>
+        <w:rPr>
+          <w:rFonts w:ascii="Calibri" w:eastAsia="Calibri" w:hAnsi="Calibri" w:cs="Calibri"/>
+          <w:b/>
+          <w:i/>
+        </w:rPr>
+        <w:t>10</w:t>
+      </w:r>
+      <w:r>
+        <w:rPr>
+          <w:rFonts w:ascii="Calibri" w:eastAsia="Calibri" w:hAnsi="Calibri" w:cs="Calibri"/>
+          <w:b/>
+          <w:i/>
+        </w:rPr>
+        <w:t>]</w:t>
+      </w:r>
+    </w:p>
+    <w:p>
+      <w:pPr>
+        <w:spacing w:after="0"/>
+        <w:ind w:left="708"/>
+        <w:jc w:val="both"/>
+        <w:rPr>
+          <w:rFonts w:ascii="Calibri" w:eastAsia="Calibri" w:hAnsi="Calibri" w:cs="Calibri"/>
+        </w:rPr>
+      </w:pPr>
+      <w:r>
+        <w:rPr>
+          <w:rFonts w:ascii="Calibri" w:eastAsia="Calibri" w:hAnsi="Calibri" w:cs="Calibri"/>
+          <w:i/>
+        </w:rPr>
+        <w:lastRenderedPageBreak/>
         <w:t xml:space="preserve">Se aggiunto: </w:t>
       </w:r>
       <w:proofErr w:type="spellStart"/>
@@ -20176,7 +20224,6 @@
           <w:rFonts w:ascii="Calibri" w:eastAsia="Calibri" w:hAnsi="Calibri" w:cs="Calibri"/>
           <w:i/>
         </w:rPr>
-        <w:lastRenderedPageBreak/>
         <w:t>Se rimosso:</w:t>
       </w:r>
       <w:r>
@@ -21206,6 +21253,7 @@
         <w:rPr>
           <w:rFonts w:ascii="Calibri" w:eastAsia="Calibri" w:hAnsi="Calibri" w:cs="Calibri"/>
         </w:rPr>
+        <w:lastRenderedPageBreak/>
         <w:t>P</w:t>
       </w:r>
       <w:r>
@@ -21233,7 +21281,6 @@
         <w:rPr>
           <w:rFonts w:ascii="Calibri" w:eastAsia="Calibri" w:hAnsi="Calibri" w:cs="Calibri"/>
         </w:rPr>
-        <w:lastRenderedPageBreak/>
         <w:t>P</w:t>
       </w:r>
       <w:r>
@@ -21897,7 +21944,19 @@
         <w:rPr>
           <w:rFonts w:ascii="Calibri" w:eastAsia="Calibri" w:hAnsi="Calibri" w:cs="Calibri"/>
         </w:rPr>
-        <w:t>Post aggiunto!</w:t>
+        <w:t xml:space="preserve">Post </w:t>
+      </w:r>
+      <w:r>
+        <w:rPr>
+          <w:rFonts w:ascii="Calibri" w:eastAsia="Calibri" w:hAnsi="Calibri" w:cs="Calibri"/>
+        </w:rPr>
+        <w:t>pubblicato</w:t>
+      </w:r>
+      <w:r>
+        <w:rPr>
+          <w:rFonts w:ascii="Calibri" w:eastAsia="Calibri" w:hAnsi="Calibri" w:cs="Calibri"/>
+        </w:rPr>
+        <w:t>!</w:t>
       </w:r>
     </w:p>
     <w:p>
@@ -21919,7 +21978,13 @@
         <w:rPr>
           <w:rFonts w:ascii="Calibri" w:eastAsia="Calibri" w:hAnsi="Calibri" w:cs="Calibri"/>
         </w:rPr>
-        <w:t>Post annullato!</w:t>
+        <w:t>Pubblicazione del post annullata</w:t>
+      </w:r>
+      <w:r>
+        <w:rPr>
+          <w:rFonts w:ascii="Calibri" w:eastAsia="Calibri" w:hAnsi="Calibri" w:cs="Calibri"/>
+        </w:rPr>
+        <w:t>!</w:t>
       </w:r>
     </w:p>
     <w:p>
@@ -36929,13 +36994,7 @@
               <w:rPr>
                 <w:b/>
               </w:rPr>
-              <w:t>id_</w:t>
-            </w:r>
-            <w:r>
-              <w:rPr>
-                <w:b/>
-              </w:rPr>
-              <w:t>c</w:t>
+              <w:t>id_c</w:t>
             </w:r>
             <w:proofErr w:type="spellEnd"/>
             <w:r>
@@ -36995,13 +37054,7 @@
               <w:rPr>
                 <w:b/>
               </w:rPr>
-              <w:t>id_</w:t>
-            </w:r>
-            <w:r>
-              <w:rPr>
-                <w:b/>
-              </w:rPr>
-              <w:t>p</w:t>
+              <w:t>id_p</w:t>
             </w:r>
             <w:proofErr w:type="spellEnd"/>
             <w:r>
@@ -37061,13 +37114,7 @@
               <w:rPr>
                 <w:b/>
               </w:rPr>
-              <w:t>id_</w:t>
-            </w:r>
-            <w:r>
-              <w:rPr>
-                <w:b/>
-              </w:rPr>
-              <w:t>u</w:t>
+              <w:t>id_u</w:t>
             </w:r>
             <w:proofErr w:type="spellEnd"/>
             <w:r>
@@ -37957,7 +38004,7 @@
             <w:rPr>
               <w:noProof/>
             </w:rPr>
-            <w:t>26</w:t>
+            <w:t>15</w:t>
           </w:r>
         </w:fldSimple>
         <w:r>
@@ -42594,7 +42641,7 @@
   <a:extraClrSchemeLst/>
   <a:extLst>
     <a:ext uri="{05A4C25C-085E-4340-85A3-A5531E510DB2}">
-      <thm15:themeFamily xmlns="" xmlns:thm15="http://schemas.microsoft.com/office/thememl/2012/main" name="Office Theme" id="{62F939B6-93AF-4DB8-9C6B-D6C7DFDC589F}" vid="{4A3C46E8-61CC-4603-A589-7422A47A8E4A}"/>
+      <thm15:themeFamily xmlns:thm15="http://schemas.microsoft.com/office/thememl/2012/main" xmlns="" name="Office Theme" id="{62F939B6-93AF-4DB8-9C6B-D6C7DFDC589F}" vid="{4A3C46E8-61CC-4603-A589-7422A47A8E4A}"/>
     </a:ext>
   </a:extLst>
 </a:theme>
@@ -42605,7 +42652,7 @@
 </file>
 
 <file path=customXml/itemProps1.xml><?xml version="1.0" encoding="utf-8"?>
-<ds:datastoreItem xmlns:ds="http://schemas.openxmlformats.org/officeDocument/2006/customXml" ds:itemID="{A82E5BB2-8A14-4B49-B847-DC7259A0C90F}">
+<ds:datastoreItem xmlns:ds="http://schemas.openxmlformats.org/officeDocument/2006/customXml" ds:itemID="{F6C16C94-FA04-4C9A-B63D-FB4293794B89}">
   <ds:schemaRefs>
     <ds:schemaRef ds:uri="http://schemas.openxmlformats.org/officeDocument/2006/bibliography"/>
   </ds:schemaRefs>

--- a/Documento finale.docx
+++ b/Documento finale.docx
@@ -185,7 +185,7 @@
                               <a:blip r:embed="rId8" cstate="print">
                                 <a:extLst>
                                   <a:ext uri="{28A0092B-C50C-407E-A947-70E740481C1C}">
-                                    <a14:useLocalDpi xmlns:a14="http://schemas.microsoft.com/office/drawing/2010/main" xmlns:wps="http://schemas.microsoft.com/office/word/2010/wordprocessingShape" xmlns:wpi="http://schemas.microsoft.com/office/word/2010/wordprocessingInk" xmlns:wpg="http://schemas.microsoft.com/office/word/2010/wordprocessingGroup" xmlns:w14="http://schemas.microsoft.com/office/word/2010/wordml" xmlns:w="http://schemas.openxmlformats.org/wordprocessingml/2006/main" xmlns:w10="urn:schemas-microsoft-com:office:word" xmlns:wp14="http://schemas.microsoft.com/office/word/2010/wordprocessingDrawing" xmlns:v="urn:schemas-microsoft-com:vml" xmlns:o="urn:schemas-microsoft-com:office:office" xmlns:mc="http://schemas.openxmlformats.org/markup-compatibility/2006" xmlns:wpc="http://schemas.microsoft.com/office/word/2010/wordprocessingCanvas" xmlns="" val="0"/>
+                                    <a14:useLocalDpi xmlns="" xmlns:wpc="http://schemas.microsoft.com/office/word/2010/wordprocessingCanvas" xmlns:mc="http://schemas.openxmlformats.org/markup-compatibility/2006" xmlns:o="urn:schemas-microsoft-com:office:office" xmlns:v="urn:schemas-microsoft-com:vml" xmlns:wp14="http://schemas.microsoft.com/office/word/2010/wordprocessingDrawing" xmlns:w10="urn:schemas-microsoft-com:office:word" xmlns:w="http://schemas.openxmlformats.org/wordprocessingml/2006/main" xmlns:w14="http://schemas.microsoft.com/office/word/2010/wordml" xmlns:wpg="http://schemas.microsoft.com/office/word/2010/wordprocessingGroup" xmlns:wpi="http://schemas.microsoft.com/office/word/2010/wordprocessingInk" xmlns:wps="http://schemas.microsoft.com/office/word/2010/wordprocessingShape" xmlns:a14="http://schemas.microsoft.com/office/drawing/2010/main" val="0"/>
                                   </a:ext>
                                 </a:extLst>
                               </a:blip>
@@ -10887,32 +10887,58 @@
               <w:rPr>
                 <w:b/>
                 <w:i/>
-                <w:lang w:val="en-US"/>
               </w:rPr>
             </w:pPr>
             <w:r>
               <w:rPr>
                 <w:i/>
-                <w:lang w:val="en-US"/>
               </w:rPr>
               <w:t xml:space="preserve">ID </w:t>
             </w:r>
-            <w:proofErr w:type="spellStart"/>
             <w:r>
               <w:rPr>
                 <w:i/>
-                <w:lang w:val="en-US"/>
-              </w:rPr>
-              <w:t>amicizia;Email;Status;</w:t>
+              </w:rPr>
+              <w:t>commento</w:t>
             </w:r>
             <w:r>
               <w:rPr>
                 <w:i/>
-                <w:lang w:val="en-US"/>
-              </w:rPr>
-              <w:t>Ruolo</w:t>
-            </w:r>
-            <w:proofErr w:type="spellEnd"/>
+              </w:rPr>
+              <w:t>;</w:t>
+            </w:r>
+            <w:proofErr w:type="spellStart"/>
+            <w:r>
+              <w:rPr>
+                <w:i/>
+              </w:rPr>
+              <w:t>Email</w:t>
+            </w:r>
+            <w:proofErr w:type="spellEnd"/>
+            <w:r>
+              <w:rPr>
+                <w:i/>
+              </w:rPr>
+              <w:t>;</w:t>
+            </w:r>
+            <w:r>
+              <w:rPr>
+                <w:i/>
+              </w:rPr>
+              <w:t>Data ora</w:t>
+            </w:r>
+            <w:r>
+              <w:rPr>
+                <w:i/>
+              </w:rPr>
+              <w:t>;</w:t>
+            </w:r>
+            <w:r>
+              <w:rPr>
+                <w:i/>
+              </w:rPr>
+              <w:t>Testo</w:t>
+            </w:r>
           </w:p>
         </w:tc>
       </w:tr>
@@ -22094,7 +22120,7 @@
         </w:rPr>
         <w:drawing>
           <wp:inline distT="0" distB="0" distL="0" distR="0">
-            <wp:extent cx="7568448" cy="7971162"/>
+            <wp:extent cx="7568448" cy="7971161"/>
             <wp:effectExtent l="0" t="0" r="0" b="0"/>
             <wp:docPr id="4" name="Immagine 1" descr="D:\Documents\Università\Corsi\II anno\I semestre\Programmazione ad Oggetti\Progetto\Modello UML.png"/>
             <wp:cNvGraphicFramePr>
@@ -22118,7 +22144,7 @@
                   <pic:spPr bwMode="auto">
                     <a:xfrm>
                       <a:off x="0" y="0"/>
-                      <a:ext cx="7568448" cy="7971162"/>
+                      <a:ext cx="7568448" cy="7971161"/>
                     </a:xfrm>
                     <a:prstGeom prst="rect">
                       <a:avLst/>
@@ -30360,6 +30386,83 @@
           </w:p>
         </w:tc>
       </w:tr>
+      <w:tr>
+        <w:tc>
+          <w:tcPr>
+            <w:tcW w:w="3510" w:type="dxa"/>
+            <w:shd w:val="clear" w:color="auto" w:fill="E2EFD9" w:themeFill="accent6" w:themeFillTint="33"/>
+            <w:vAlign w:val="center"/>
+          </w:tcPr>
+          <w:p>
+            <w:pPr>
+              <w:spacing w:after="60" w:line="276" w:lineRule="auto"/>
+              <w:rPr>
+                <w:b/>
+                <w:lang w:val="en-US"/>
+              </w:rPr>
+            </w:pPr>
+            <w:proofErr w:type="spellStart"/>
+            <w:r>
+              <w:rPr>
+                <w:b/>
+                <w:lang w:val="en-US"/>
+              </w:rPr>
+              <w:t>bool</w:t>
+            </w:r>
+            <w:proofErr w:type="spellEnd"/>
+            <w:r>
+              <w:rPr>
+                <w:b/>
+                <w:lang w:val="en-US"/>
+              </w:rPr>
+              <w:t xml:space="preserve"> </w:t>
+            </w:r>
+            <w:proofErr w:type="spellStart"/>
+            <w:r>
+              <w:rPr>
+                <w:b/>
+                <w:lang w:val="en-US"/>
+              </w:rPr>
+              <w:t>check_like</w:t>
+            </w:r>
+            <w:proofErr w:type="spellEnd"/>
+            <w:r>
+              <w:rPr>
+                <w:b/>
+                <w:lang w:val="en-US"/>
+              </w:rPr>
+              <w:t>(string)</w:t>
+            </w:r>
+          </w:p>
+        </w:tc>
+        <w:tc>
+          <w:tcPr>
+            <w:tcW w:w="6268" w:type="dxa"/>
+            <w:shd w:val="clear" w:color="auto" w:fill="E2EFD9" w:themeFill="accent6" w:themeFillTint="33"/>
+            <w:vAlign w:val="center"/>
+          </w:tcPr>
+          <w:p>
+            <w:pPr>
+              <w:spacing w:after="60" w:line="276" w:lineRule="auto"/>
+            </w:pPr>
+            <w:r>
+              <w:t xml:space="preserve">Restituisce un valore </w:t>
+            </w:r>
+            <w:r>
+              <w:rPr>
+                <w:i/>
+              </w:rPr>
+              <w:t>booleano</w:t>
+            </w:r>
+            <w:r>
+              <w:t xml:space="preserve"> a</w:t>
+            </w:r>
+            <w:r>
+              <w:t xml:space="preserve"> seconda che l’utente abbia o meno espresso il proprio “mi piace” per il post in questione. Viene utilizzato per mostrare la dicitura “mettere” o “togliere” mi piace a seconda dello stato attuale.</w:t>
+            </w:r>
+          </w:p>
+        </w:tc>
+      </w:tr>
     </w:tbl>
     <w:p>
       <w:pPr>
@@ -30369,7 +30472,6 @@
           <w:b/>
           <w:sz w:val="14"/>
           <w:szCs w:val="14"/>
-          <w:lang w:val="en-US"/>
         </w:rPr>
       </w:pPr>
     </w:p>
@@ -31118,6 +31220,7 @@
               <w:rPr>
                 <w:i/>
               </w:rPr>
+              <w:lastRenderedPageBreak/>
               <w:t>association</w:t>
             </w:r>
             <w:proofErr w:type="spellEnd"/>
@@ -31196,7 +31299,6 @@
               <w:rPr>
                 <w:b/>
               </w:rPr>
-              <w:lastRenderedPageBreak/>
               <w:t>id_amicizia</w:t>
             </w:r>
             <w:proofErr w:type="spellEnd"/>
@@ -32962,7 +33064,11 @@
           </w:tcPr>
           <w:p>
             <w:r>
-              <w:t xml:space="preserve">Permette l’apertura di un flusso input/output su file; nel progetto viene utilizzata per la scrittura e la lettura </w:t>
+              <w:t xml:space="preserve">Permette l’apertura di un flusso input/output su file; nel progetto </w:t>
+            </w:r>
+            <w:r>
+              <w:lastRenderedPageBreak/>
+              <w:t xml:space="preserve">viene utilizzata per la scrittura e la lettura </w:t>
             </w:r>
             <w:r>
               <w:t xml:space="preserve">su/da </w:t>
@@ -33012,6 +33118,7 @@
                 <w:b/>
                 <w:i/>
               </w:rPr>
+              <w:lastRenderedPageBreak/>
               <w:t>iostream</w:t>
             </w:r>
             <w:proofErr w:type="spellEnd"/>
@@ -33132,7 +33239,6 @@
                 <w:b/>
                 <w:i/>
               </w:rPr>
-              <w:lastRenderedPageBreak/>
               <w:t>map</w:t>
             </w:r>
             <w:proofErr w:type="spellEnd"/>
@@ -35279,6 +35385,95 @@
                 <w:b/>
                 <w:i/>
               </w:rPr>
+              <w:t>inputEmail</w:t>
+            </w:r>
+            <w:proofErr w:type="spellEnd"/>
+            <w:r>
+              <w:rPr>
+                <w:b/>
+                <w:i/>
+              </w:rPr>
+              <w:t>(</w:t>
+            </w:r>
+            <w:proofErr w:type="spellStart"/>
+            <w:r>
+              <w:rPr>
+                <w:b/>
+                <w:i/>
+              </w:rPr>
+              <w:t>int</w:t>
+            </w:r>
+            <w:proofErr w:type="spellEnd"/>
+            <w:r>
+              <w:rPr>
+                <w:b/>
+                <w:i/>
+              </w:rPr>
+              <w:t>)</w:t>
+            </w:r>
+          </w:p>
+        </w:tc>
+        <w:tc>
+          <w:tcPr>
+            <w:tcW w:w="6268" w:type="dxa"/>
+            <w:vAlign w:val="center"/>
+          </w:tcPr>
+          <w:p>
+            <w:r>
+              <w:t xml:space="preserve">Passato come parametro il numero massimo di caratteri ammessi, verifica che l’immissione effettuata dall’utente non ecceda tale limite, controllando inoltre che la stringa immessa non contenga determinati caratteri speciali non ammessi da Windows all’interno dei nomi delle cartelle. Viene utilizzata sulla </w:t>
+            </w:r>
+            <w:proofErr w:type="spellStart"/>
+            <w:r>
+              <w:rPr>
+                <w:i/>
+              </w:rPr>
+              <w:t>email</w:t>
+            </w:r>
+            <w:proofErr w:type="spellEnd"/>
+            <w:r>
+              <w:t xml:space="preserve"> immessa all’atto della registrazione, dal momento che essa verrà poi usata come nominativo per la cartella relativa all’utente in questione.</w:t>
+            </w:r>
+          </w:p>
+        </w:tc>
+      </w:tr>
+      <w:tr>
+        <w:trPr>
+          <w:trHeight w:val="340"/>
+        </w:trPr>
+        <w:tc>
+          <w:tcPr>
+            <w:tcW w:w="3510" w:type="dxa"/>
+            <w:vAlign w:val="center"/>
+          </w:tcPr>
+          <w:p>
+            <w:pPr>
+              <w:rPr>
+                <w:b/>
+                <w:i/>
+              </w:rPr>
+            </w:pPr>
+            <w:proofErr w:type="spellStart"/>
+            <w:r>
+              <w:rPr>
+                <w:b/>
+                <w:i/>
+              </w:rPr>
+              <w:t>string</w:t>
+            </w:r>
+            <w:proofErr w:type="spellEnd"/>
+            <w:r>
+              <w:rPr>
+                <w:b/>
+                <w:i/>
+              </w:rPr>
+              <w:t xml:space="preserve"> </w:t>
+            </w:r>
+            <w:proofErr w:type="spellStart"/>
+            <w:r>
+              <w:rPr>
+                <w:b/>
+                <w:i/>
+              </w:rPr>
               <w:t>input</w:t>
             </w:r>
             <w:r>
@@ -35350,7 +35545,11 @@
               <w:t>login</w:t>
             </w:r>
             <w:r>
-              <w:t xml:space="preserve">, sostituisce ogni carattere digitato nel campo </w:t>
+              <w:t xml:space="preserve">, sostituisce ogni carattere digitato nel </w:t>
+            </w:r>
+            <w:r>
+              <w:lastRenderedPageBreak/>
+              <w:t xml:space="preserve">campo </w:t>
             </w:r>
             <w:r>
               <w:rPr>
@@ -35376,6 +35575,7 @@
         <w:spacing w:before="120" w:after="60"/>
       </w:pPr>
       <w:r>
+        <w:lastRenderedPageBreak/>
         <w:t xml:space="preserve">È stato inoltre incluso un secondo </w:t>
       </w:r>
       <w:r>
@@ -35567,7 +35767,6 @@
               <w:rPr>
                 <w:b/>
               </w:rPr>
-              <w:lastRenderedPageBreak/>
               <w:t xml:space="preserve">mese: </w:t>
             </w:r>
             <w:proofErr w:type="spellStart"/>
@@ -36857,7 +37056,11 @@
               <w:t xml:space="preserve">Nome del file di testo contenente l’elenco </w:t>
             </w:r>
             <w:r>
-              <w:t>delle amicizie di un utente</w:t>
+              <w:t xml:space="preserve">delle amicizie di un </w:t>
+            </w:r>
+            <w:r>
+              <w:lastRenderedPageBreak/>
+              <w:t>utente</w:t>
             </w:r>
           </w:p>
         </w:tc>
@@ -36881,6 +37084,7 @@
               <w:rPr>
                 <w:b/>
               </w:rPr>
+              <w:lastRenderedPageBreak/>
               <w:t>nome_file_</w:t>
             </w:r>
             <w:r>
@@ -37162,7 +37366,6 @@
       <w:bookmarkStart w:id="26" w:name="_Toc407976084"/>
       <w:proofErr w:type="spellStart"/>
       <w:r>
-        <w:lastRenderedPageBreak/>
         <w:t>Sitografia</w:t>
       </w:r>
       <w:bookmarkEnd w:id="26"/>
@@ -38004,7 +38207,7 @@
             <w:rPr>
               <w:noProof/>
             </w:rPr>
-            <w:t>15</w:t>
+            <w:t>25</w:t>
           </w:r>
         </w:fldSimple>
         <w:r>
@@ -42641,7 +42844,7 @@
   <a:extraClrSchemeLst/>
   <a:extLst>
     <a:ext uri="{05A4C25C-085E-4340-85A3-A5531E510DB2}">
-      <thm15:themeFamily xmlns:thm15="http://schemas.microsoft.com/office/thememl/2012/main" xmlns="" name="Office Theme" id="{62F939B6-93AF-4DB8-9C6B-D6C7DFDC589F}" vid="{4A3C46E8-61CC-4603-A589-7422A47A8E4A}"/>
+      <thm15:themeFamily xmlns="" xmlns:thm15="http://schemas.microsoft.com/office/thememl/2012/main" name="Office Theme" id="{62F939B6-93AF-4DB8-9C6B-D6C7DFDC589F}" vid="{4A3C46E8-61CC-4603-A589-7422A47A8E4A}"/>
     </a:ext>
   </a:extLst>
 </a:theme>
@@ -42652,7 +42855,7 @@
 </file>
 
 <file path=customXml/itemProps1.xml><?xml version="1.0" encoding="utf-8"?>
-<ds:datastoreItem xmlns:ds="http://schemas.openxmlformats.org/officeDocument/2006/customXml" ds:itemID="{F6C16C94-FA04-4C9A-B63D-FB4293794B89}">
+<ds:datastoreItem xmlns:ds="http://schemas.openxmlformats.org/officeDocument/2006/customXml" ds:itemID="{13904B92-5FB6-4D9D-8318-7B0123316C98}">
   <ds:schemaRefs>
     <ds:schemaRef ds:uri="http://schemas.openxmlformats.org/officeDocument/2006/bibliography"/>
   </ds:schemaRefs>

--- a/Documento finale.docx
+++ b/Documento finale.docx
@@ -185,7 +185,7 @@
                               <a:blip r:embed="rId8" cstate="print">
                                 <a:extLst>
                                   <a:ext uri="{28A0092B-C50C-407E-A947-70E740481C1C}">
-                                    <a14:useLocalDpi xmlns="" xmlns:wpc="http://schemas.microsoft.com/office/word/2010/wordprocessingCanvas" xmlns:mc="http://schemas.openxmlformats.org/markup-compatibility/2006" xmlns:o="urn:schemas-microsoft-com:office:office" xmlns:v="urn:schemas-microsoft-com:vml" xmlns:wp14="http://schemas.microsoft.com/office/word/2010/wordprocessingDrawing" xmlns:w10="urn:schemas-microsoft-com:office:word" xmlns:w="http://schemas.openxmlformats.org/wordprocessingml/2006/main" xmlns:w14="http://schemas.microsoft.com/office/word/2010/wordml" xmlns:wpg="http://schemas.microsoft.com/office/word/2010/wordprocessingGroup" xmlns:wpi="http://schemas.microsoft.com/office/word/2010/wordprocessingInk" xmlns:wps="http://schemas.microsoft.com/office/word/2010/wordprocessingShape" xmlns:a14="http://schemas.microsoft.com/office/drawing/2010/main" val="0"/>
+                                    <a14:useLocalDpi xmlns:a14="http://schemas.microsoft.com/office/drawing/2010/main" xmlns:wps="http://schemas.microsoft.com/office/word/2010/wordprocessingShape" xmlns:wpi="http://schemas.microsoft.com/office/word/2010/wordprocessingInk" xmlns:wpg="http://schemas.microsoft.com/office/word/2010/wordprocessingGroup" xmlns:w14="http://schemas.microsoft.com/office/word/2010/wordml" xmlns:w="http://schemas.openxmlformats.org/wordprocessingml/2006/main" xmlns:w10="urn:schemas-microsoft-com:office:word" xmlns:wp14="http://schemas.microsoft.com/office/word/2010/wordprocessingDrawing" xmlns:v="urn:schemas-microsoft-com:vml" xmlns:o="urn:schemas-microsoft-com:office:office" xmlns:mc="http://schemas.openxmlformats.org/markup-compatibility/2006" xmlns:wpc="http://schemas.microsoft.com/office/word/2010/wordprocessingCanvas" xmlns="" val="0"/>
                                   </a:ext>
                                 </a:extLst>
                               </a:blip>
@@ -601,7 +601,7 @@
           <w:r>
             <w:fldChar w:fldCharType="separate"/>
           </w:r>
-          <w:hyperlink w:anchor="_Toc407976061" w:history="1">
+          <w:hyperlink w:anchor="_Toc408327425" w:history="1">
             <w:r>
               <w:rPr>
                 <w:rStyle w:val="Collegamentoipertestuale"/>
@@ -628,7 +628,7 @@
                 <w:noProof/>
                 <w:webHidden/>
               </w:rPr>
-              <w:instrText xml:space="preserve"> PAGEREF _Toc407976061 \h </w:instrText>
+              <w:instrText xml:space="preserve"> PAGEREF _Toc408327425 \h </w:instrText>
             </w:r>
             <w:r>
               <w:rPr>
@@ -671,7 +671,7 @@
               <w:lang w:eastAsia="it-IT"/>
             </w:rPr>
           </w:pPr>
-          <w:hyperlink w:anchor="_Toc407976062" w:history="1">
+          <w:hyperlink w:anchor="_Toc408327426" w:history="1">
             <w:r>
               <w:rPr>
                 <w:rStyle w:val="Collegamentoipertestuale"/>
@@ -698,7 +698,7 @@
                 <w:noProof/>
                 <w:webHidden/>
               </w:rPr>
-              <w:instrText xml:space="preserve"> PAGEREF _Toc407976062 \h </w:instrText>
+              <w:instrText xml:space="preserve"> PAGEREF _Toc408327426 \h </w:instrText>
             </w:r>
             <w:r>
               <w:rPr>
@@ -741,7 +741,7 @@
               <w:lang w:eastAsia="it-IT"/>
             </w:rPr>
           </w:pPr>
-          <w:hyperlink w:anchor="_Toc407976063" w:history="1">
+          <w:hyperlink w:anchor="_Toc408327427" w:history="1">
             <w:r>
               <w:rPr>
                 <w:rStyle w:val="Collegamentoipertestuale"/>
@@ -768,7 +768,7 @@
                 <w:noProof/>
                 <w:webHidden/>
               </w:rPr>
-              <w:instrText xml:space="preserve"> PAGEREF _Toc407976063 \h </w:instrText>
+              <w:instrText xml:space="preserve"> PAGEREF _Toc408327427 \h </w:instrText>
             </w:r>
             <w:r>
               <w:rPr>
@@ -811,7 +811,7 @@
               <w:lang w:eastAsia="it-IT"/>
             </w:rPr>
           </w:pPr>
-          <w:hyperlink w:anchor="_Toc407976064" w:history="1">
+          <w:hyperlink w:anchor="_Toc408327428" w:history="1">
             <w:r>
               <w:rPr>
                 <w:rStyle w:val="Collegamentoipertestuale"/>
@@ -838,7 +838,7 @@
                 <w:noProof/>
                 <w:webHidden/>
               </w:rPr>
-              <w:instrText xml:space="preserve"> PAGEREF _Toc407976064 \h </w:instrText>
+              <w:instrText xml:space="preserve"> PAGEREF _Toc408327428 \h </w:instrText>
             </w:r>
             <w:r>
               <w:rPr>
@@ -881,7 +881,7 @@
               <w:lang w:eastAsia="it-IT"/>
             </w:rPr>
           </w:pPr>
-          <w:hyperlink w:anchor="_Toc407976065" w:history="1">
+          <w:hyperlink w:anchor="_Toc408327429" w:history="1">
             <w:r>
               <w:rPr>
                 <w:rStyle w:val="Collegamentoipertestuale"/>
@@ -908,7 +908,7 @@
                 <w:noProof/>
                 <w:webHidden/>
               </w:rPr>
-              <w:instrText xml:space="preserve"> PAGEREF _Toc407976065 \h </w:instrText>
+              <w:instrText xml:space="preserve"> PAGEREF _Toc408327429 \h </w:instrText>
             </w:r>
             <w:r>
               <w:rPr>
@@ -951,7 +951,7 @@
               <w:lang w:eastAsia="it-IT"/>
             </w:rPr>
           </w:pPr>
-          <w:hyperlink w:anchor="_Toc407976066" w:history="1">
+          <w:hyperlink w:anchor="_Toc408327430" w:history="1">
             <w:r>
               <w:rPr>
                 <w:rStyle w:val="Collegamentoipertestuale"/>
@@ -978,7 +978,7 @@
                 <w:noProof/>
                 <w:webHidden/>
               </w:rPr>
-              <w:instrText xml:space="preserve"> PAGEREF _Toc407976066 \h </w:instrText>
+              <w:instrText xml:space="preserve"> PAGEREF _Toc408327430 \h </w:instrText>
             </w:r>
             <w:r>
               <w:rPr>
@@ -1021,7 +1021,7 @@
               <w:lang w:eastAsia="it-IT"/>
             </w:rPr>
           </w:pPr>
-          <w:hyperlink w:anchor="_Toc407976067" w:history="1">
+          <w:hyperlink w:anchor="_Toc408327431" w:history="1">
             <w:r>
               <w:rPr>
                 <w:rStyle w:val="Collegamentoipertestuale"/>
@@ -1048,7 +1048,7 @@
                 <w:noProof/>
                 <w:webHidden/>
               </w:rPr>
-              <w:instrText xml:space="preserve"> PAGEREF _Toc407976067 \h </w:instrText>
+              <w:instrText xml:space="preserve"> PAGEREF _Toc408327431 \h </w:instrText>
             </w:r>
             <w:r>
               <w:rPr>
@@ -1091,7 +1091,7 @@
               <w:lang w:eastAsia="it-IT"/>
             </w:rPr>
           </w:pPr>
-          <w:hyperlink w:anchor="_Toc407976068" w:history="1">
+          <w:hyperlink w:anchor="_Toc408327432" w:history="1">
             <w:r>
               <w:rPr>
                 <w:rStyle w:val="Collegamentoipertestuale"/>
@@ -1118,7 +1118,73 @@
                 <w:noProof/>
                 <w:webHidden/>
               </w:rPr>
-              <w:instrText xml:space="preserve"> PAGEREF _Toc407976068 \h </w:instrText>
+              <w:instrText xml:space="preserve"> PAGEREF _Toc408327432 \h </w:instrText>
+            </w:r>
+            <w:r>
+              <w:rPr>
+                <w:noProof/>
+                <w:webHidden/>
+              </w:rPr>
+              <w:fldChar w:fldCharType="separate"/>
+            </w:r>
+            <w:r>
+              <w:rPr>
+                <w:b/>
+                <w:bCs/>
+                <w:noProof/>
+                <w:webHidden/>
+              </w:rPr>
+              <w:t>Errore. Il segnalibro non è definito.</w:t>
+            </w:r>
+            <w:r>
+              <w:rPr>
+                <w:noProof/>
+                <w:webHidden/>
+              </w:rPr>
+              <w:fldChar w:fldCharType="end"/>
+            </w:r>
+          </w:hyperlink>
+        </w:p>
+        <w:p>
+          <w:pPr>
+            <w:pStyle w:val="Sommario3"/>
+            <w:tabs>
+              <w:tab w:val="right" w:leader="dot" w:pos="9628"/>
+            </w:tabs>
+            <w:rPr>
+              <w:rFonts w:eastAsiaTheme="minorEastAsia"/>
+              <w:noProof/>
+              <w:lang w:eastAsia="it-IT"/>
+            </w:rPr>
+          </w:pPr>
+          <w:hyperlink w:anchor="_Toc408327433" w:history="1">
+            <w:r>
+              <w:rPr>
+                <w:rStyle w:val="Collegamentoipertestuale"/>
+                <w:noProof/>
+              </w:rPr>
+              <w:t>Elementi modificati</w:t>
+            </w:r>
+            <w:r>
+              <w:rPr>
+                <w:noProof/>
+                <w:webHidden/>
+              </w:rPr>
+              <w:tab/>
+            </w:r>
+            <w:r>
+              <w:rPr>
+                <w:noProof/>
+                <w:webHidden/>
+              </w:rPr>
+              <w:fldChar w:fldCharType="begin"/>
+            </w:r>
+            <w:r>
+              <w:rPr>
+                <w:noProof/>
+                <w:webHidden/>
+              </w:rPr>
+              <w:instrText xml:space="preserve"> PAGEREF _Toc408327433 \h </w:instrText>
             </w:r>
             <w:r>
               <w:rPr>
@@ -1161,7 +1227,7 @@
               <w:lang w:eastAsia="it-IT"/>
             </w:rPr>
           </w:pPr>
-          <w:hyperlink w:anchor="_Toc407976069" w:history="1">
+          <w:hyperlink w:anchor="_Toc408327434" w:history="1">
             <w:r>
               <w:rPr>
                 <w:rStyle w:val="Collegamentoipertestuale"/>
@@ -1188,7 +1254,7 @@
                 <w:noProof/>
                 <w:webHidden/>
               </w:rPr>
-              <w:instrText xml:space="preserve"> PAGEREF _Toc407976069 \h </w:instrText>
+              <w:instrText xml:space="preserve"> PAGEREF _Toc408327434 \h </w:instrText>
             </w:r>
             <w:r>
               <w:rPr>
@@ -1231,7 +1297,7 @@
               <w:lang w:eastAsia="it-IT"/>
             </w:rPr>
           </w:pPr>
-          <w:hyperlink w:anchor="_Toc407976070" w:history="1">
+          <w:hyperlink w:anchor="_Toc408327435" w:history="1">
             <w:r>
               <w:rPr>
                 <w:rStyle w:val="Collegamentoipertestuale"/>
@@ -1258,7 +1324,7 @@
                 <w:noProof/>
                 <w:webHidden/>
               </w:rPr>
-              <w:instrText xml:space="preserve"> PAGEREF _Toc407976070 \h </w:instrText>
+              <w:instrText xml:space="preserve"> PAGEREF _Toc408327435 \h </w:instrText>
             </w:r>
             <w:r>
               <w:rPr>
@@ -1301,7 +1367,7 @@
               <w:lang w:eastAsia="it-IT"/>
             </w:rPr>
           </w:pPr>
-          <w:hyperlink w:anchor="_Toc407976071" w:history="1">
+          <w:hyperlink w:anchor="_Toc408327436" w:history="1">
             <w:r>
               <w:rPr>
                 <w:rStyle w:val="Collegamentoipertestuale"/>
@@ -1328,7 +1394,7 @@
                 <w:noProof/>
                 <w:webHidden/>
               </w:rPr>
-              <w:instrText xml:space="preserve"> PAGEREF _Toc407976071 \h </w:instrText>
+              <w:instrText xml:space="preserve"> PAGEREF _Toc408327436 \h </w:instrText>
             </w:r>
             <w:r>
               <w:rPr>
@@ -1371,13 +1437,14 @@
               <w:lang w:eastAsia="it-IT"/>
             </w:rPr>
           </w:pPr>
-          <w:hyperlink w:anchor="_Toc407976072" w:history="1">
+          <w:hyperlink w:anchor="_Toc408327437" w:history="1">
             <w:r>
               <w:rPr>
                 <w:rStyle w:val="Collegamentoipertestuale"/>
                 <w:noProof/>
-              </w:rPr>
-              <w:t>Dati utente</w:t>
+                <w:lang w:val="en-US"/>
+              </w:rPr>
+              <w:t>Dati generali</w:t>
             </w:r>
             <w:r>
               <w:rPr>
@@ -1398,7 +1465,7 @@
                 <w:noProof/>
                 <w:webHidden/>
               </w:rPr>
-              <w:instrText xml:space="preserve"> PAGEREF _Toc407976072 \h </w:instrText>
+              <w:instrText xml:space="preserve"> PAGEREF _Toc408327437 \h </w:instrText>
             </w:r>
             <w:r>
               <w:rPr>
@@ -1441,13 +1508,13 @@
               <w:lang w:eastAsia="it-IT"/>
             </w:rPr>
           </w:pPr>
-          <w:hyperlink w:anchor="_Toc407976073" w:history="1">
+          <w:hyperlink w:anchor="_Toc408327438" w:history="1">
             <w:r>
               <w:rPr>
                 <w:rStyle w:val="Collegamentoipertestuale"/>
                 <w:noProof/>
               </w:rPr>
-              <w:t>Dati post</w:t>
+              <w:t>Dati utente</w:t>
             </w:r>
             <w:r>
               <w:rPr>
@@ -1468,7 +1535,7 @@
                 <w:noProof/>
                 <w:webHidden/>
               </w:rPr>
-              <w:instrText xml:space="preserve"> PAGEREF _Toc407976073 \h </w:instrText>
+              <w:instrText xml:space="preserve"> PAGEREF _Toc408327438 \h </w:instrText>
             </w:r>
             <w:r>
               <w:rPr>
@@ -1511,13 +1578,13 @@
               <w:lang w:eastAsia="it-IT"/>
             </w:rPr>
           </w:pPr>
-          <w:hyperlink w:anchor="_Toc407976074" w:history="1">
+          <w:hyperlink w:anchor="_Toc408327439" w:history="1">
             <w:r>
               <w:rPr>
                 <w:rStyle w:val="Collegamentoipertestuale"/>
                 <w:noProof/>
               </w:rPr>
-              <w:t>Descrizione file utilizzati</w:t>
+              <w:t>Dati post</w:t>
             </w:r>
             <w:r>
               <w:rPr>
@@ -1538,7 +1605,77 @@
                 <w:noProof/>
                 <w:webHidden/>
               </w:rPr>
-              <w:instrText xml:space="preserve"> PAGEREF _Toc407976074 \h </w:instrText>
+              <w:instrText xml:space="preserve"> PAGEREF _Toc408327439 \h </w:instrText>
+            </w:r>
+            <w:r>
+              <w:rPr>
+                <w:noProof/>
+                <w:webHidden/>
+              </w:rPr>
+            </w:r>
+            <w:r>
+              <w:rPr>
+                <w:noProof/>
+                <w:webHidden/>
+              </w:rPr>
+              <w:fldChar w:fldCharType="separate"/>
+            </w:r>
+            <w:r>
+              <w:rPr>
+                <w:noProof/>
+                <w:webHidden/>
+              </w:rPr>
+              <w:t>7</w:t>
+            </w:r>
+            <w:r>
+              <w:rPr>
+                <w:noProof/>
+                <w:webHidden/>
+              </w:rPr>
+              <w:fldChar w:fldCharType="end"/>
+            </w:r>
+          </w:hyperlink>
+        </w:p>
+        <w:p>
+          <w:pPr>
+            <w:pStyle w:val="Sommario3"/>
+            <w:tabs>
+              <w:tab w:val="right" w:leader="dot" w:pos="9628"/>
+            </w:tabs>
+            <w:rPr>
+              <w:rFonts w:eastAsiaTheme="minorEastAsia"/>
+              <w:noProof/>
+              <w:lang w:eastAsia="it-IT"/>
+            </w:rPr>
+          </w:pPr>
+          <w:hyperlink w:anchor="_Toc408327440" w:history="1">
+            <w:r>
+              <w:rPr>
+                <w:rStyle w:val="Collegamentoipertestuale"/>
+                <w:noProof/>
+              </w:rPr>
+              <w:t>Descrizione file utilizzati</w:t>
+            </w:r>
+            <w:r>
+              <w:rPr>
+                <w:noProof/>
+                <w:webHidden/>
+              </w:rPr>
+              <w:tab/>
+            </w:r>
+            <w:r>
+              <w:rPr>
+                <w:noProof/>
+                <w:webHidden/>
+              </w:rPr>
+              <w:fldChar w:fldCharType="begin"/>
+            </w:r>
+            <w:r>
+              <w:rPr>
+                <w:noProof/>
+                <w:webHidden/>
+              </w:rPr>
+              <w:instrText xml:space="preserve"> PAGEREF _Toc408327440 \h </w:instrText>
             </w:r>
             <w:r>
               <w:rPr>
@@ -1581,7 +1718,7 @@
               <w:lang w:eastAsia="it-IT"/>
             </w:rPr>
           </w:pPr>
-          <w:hyperlink w:anchor="_Toc407976075" w:history="1">
+          <w:hyperlink w:anchor="_Toc408327441" w:history="1">
             <w:r>
               <w:rPr>
                 <w:rStyle w:val="Collegamentoipertestuale"/>
@@ -1608,7 +1745,7 @@
                 <w:noProof/>
                 <w:webHidden/>
               </w:rPr>
-              <w:instrText xml:space="preserve"> PAGEREF _Toc407976075 \h </w:instrText>
+              <w:instrText xml:space="preserve"> PAGEREF _Toc408327441 \h </w:instrText>
             </w:r>
             <w:r>
               <w:rPr>
@@ -1651,7 +1788,7 @@
               <w:lang w:eastAsia="it-IT"/>
             </w:rPr>
           </w:pPr>
-          <w:hyperlink w:anchor="_Toc407976076" w:history="1">
+          <w:hyperlink w:anchor="_Toc408327442" w:history="1">
             <w:r>
               <w:rPr>
                 <w:rStyle w:val="Collegamentoipertestuale"/>
@@ -1678,7 +1815,7 @@
                 <w:noProof/>
                 <w:webHidden/>
               </w:rPr>
-              <w:instrText xml:space="preserve"> PAGEREF _Toc407976076 \h </w:instrText>
+              <w:instrText xml:space="preserve"> PAGEREF _Toc408327442 \h </w:instrText>
             </w:r>
             <w:r>
               <w:rPr>
@@ -1721,7 +1858,7 @@
               <w:lang w:eastAsia="it-IT"/>
             </w:rPr>
           </w:pPr>
-          <w:hyperlink w:anchor="_Toc407976077" w:history="1">
+          <w:hyperlink w:anchor="_Toc408327443" w:history="1">
             <w:r>
               <w:rPr>
                 <w:rStyle w:val="Collegamentoipertestuale"/>
@@ -1748,7 +1885,7 @@
                 <w:noProof/>
                 <w:webHidden/>
               </w:rPr>
-              <w:instrText xml:space="preserve"> PAGEREF _Toc407976077 \h </w:instrText>
+              <w:instrText xml:space="preserve"> PAGEREF _Toc408327443 \h </w:instrText>
             </w:r>
             <w:r>
               <w:rPr>
@@ -1791,7 +1928,7 @@
               <w:lang w:eastAsia="it-IT"/>
             </w:rPr>
           </w:pPr>
-          <w:hyperlink w:anchor="_Toc407976078" w:history="1">
+          <w:hyperlink w:anchor="_Toc408327444" w:history="1">
             <w:r>
               <w:rPr>
                 <w:rStyle w:val="Collegamentoipertestuale"/>
@@ -1818,7 +1955,7 @@
                 <w:noProof/>
                 <w:webHidden/>
               </w:rPr>
-              <w:instrText xml:space="preserve"> PAGEREF _Toc407976078 \h </w:instrText>
+              <w:instrText xml:space="preserve"> PAGEREF _Toc408327444 \h </w:instrText>
             </w:r>
             <w:r>
               <w:rPr>
@@ -1861,7 +1998,7 @@
               <w:lang w:eastAsia="it-IT"/>
             </w:rPr>
           </w:pPr>
-          <w:hyperlink w:anchor="_Toc407976079" w:history="1">
+          <w:hyperlink w:anchor="_Toc408327445" w:history="1">
             <w:r>
               <w:rPr>
                 <w:rStyle w:val="Collegamentoipertestuale"/>
@@ -1888,7 +2025,7 @@
                 <w:noProof/>
                 <w:webHidden/>
               </w:rPr>
-              <w:instrText xml:space="preserve"> PAGEREF _Toc407976079 \h </w:instrText>
+              <w:instrText xml:space="preserve"> PAGEREF _Toc408327445 \h </w:instrText>
             </w:r>
             <w:r>
               <w:rPr>
@@ -1931,7 +2068,7 @@
               <w:lang w:eastAsia="it-IT"/>
             </w:rPr>
           </w:pPr>
-          <w:hyperlink w:anchor="_Toc407976080" w:history="1">
+          <w:hyperlink w:anchor="_Toc408327446" w:history="1">
             <w:r>
               <w:rPr>
                 <w:rStyle w:val="Collegamentoipertestuale"/>
@@ -1958,7 +2095,7 @@
                 <w:noProof/>
                 <w:webHidden/>
               </w:rPr>
-              <w:instrText xml:space="preserve"> PAGEREF _Toc407976080 \h </w:instrText>
+              <w:instrText xml:space="preserve"> PAGEREF _Toc408327446 \h </w:instrText>
             </w:r>
             <w:r>
               <w:rPr>
@@ -2001,7 +2138,7 @@
               <w:lang w:eastAsia="it-IT"/>
             </w:rPr>
           </w:pPr>
-          <w:hyperlink w:anchor="_Toc407976081" w:history="1">
+          <w:hyperlink w:anchor="_Toc408327447" w:history="1">
             <w:r>
               <w:rPr>
                 <w:rStyle w:val="Collegamentoipertestuale"/>
@@ -2028,7 +2165,7 @@
                 <w:noProof/>
                 <w:webHidden/>
               </w:rPr>
-              <w:instrText xml:space="preserve"> PAGEREF _Toc407976081 \h </w:instrText>
+              <w:instrText xml:space="preserve"> PAGEREF _Toc408327447 \h </w:instrText>
             </w:r>
             <w:r>
               <w:rPr>
@@ -2071,7 +2208,7 @@
               <w:lang w:eastAsia="it-IT"/>
             </w:rPr>
           </w:pPr>
-          <w:hyperlink w:anchor="_Toc407976082" w:history="1">
+          <w:hyperlink w:anchor="_Toc408327448" w:history="1">
             <w:r>
               <w:rPr>
                 <w:rStyle w:val="Collegamentoipertestuale"/>
@@ -2098,7 +2235,7 @@
                 <w:noProof/>
                 <w:webHidden/>
               </w:rPr>
-              <w:instrText xml:space="preserve"> PAGEREF _Toc407976082 \h </w:instrText>
+              <w:instrText xml:space="preserve"> PAGEREF _Toc408327448 \h </w:instrText>
             </w:r>
             <w:r>
               <w:rPr>
@@ -2141,7 +2278,7 @@
               <w:lang w:eastAsia="it-IT"/>
             </w:rPr>
           </w:pPr>
-          <w:hyperlink w:anchor="_Toc407976083" w:history="1">
+          <w:hyperlink w:anchor="_Toc408327449" w:history="1">
             <w:r>
               <w:rPr>
                 <w:rStyle w:val="Collegamentoipertestuale"/>
@@ -2168,7 +2305,7 @@
                 <w:noProof/>
                 <w:webHidden/>
               </w:rPr>
-              <w:instrText xml:space="preserve"> PAGEREF _Toc407976083 \h </w:instrText>
+              <w:instrText xml:space="preserve"> PAGEREF _Toc408327449 \h </w:instrText>
             </w:r>
             <w:r>
               <w:rPr>
@@ -2211,7 +2348,7 @@
               <w:lang w:eastAsia="it-IT"/>
             </w:rPr>
           </w:pPr>
-          <w:hyperlink w:anchor="_Toc407976084" w:history="1">
+          <w:hyperlink w:anchor="_Toc408327450" w:history="1">
             <w:r>
               <w:rPr>
                 <w:rStyle w:val="Collegamentoipertestuale"/>
@@ -2238,7 +2375,7 @@
                 <w:noProof/>
                 <w:webHidden/>
               </w:rPr>
-              <w:instrText xml:space="preserve"> PAGEREF _Toc407976084 \h </w:instrText>
+              <w:instrText xml:space="preserve"> PAGEREF _Toc408327450 \h </w:instrText>
             </w:r>
             <w:r>
               <w:rPr>
@@ -2258,7 +2395,7 @@
                 <w:noProof/>
                 <w:webHidden/>
               </w:rPr>
-              <w:t>28</w:t>
+              <w:t>29</w:t>
             </w:r>
             <w:r>
               <w:rPr>
@@ -2286,7 +2423,7 @@
         <w:pStyle w:val="Titolo1"/>
         <w:spacing w:before="0"/>
       </w:pPr>
-      <w:bookmarkStart w:id="1" w:name="_Toc407976061"/>
+      <w:bookmarkStart w:id="1" w:name="_Toc408327425"/>
       <w:r>
         <w:lastRenderedPageBreak/>
         <w:t>Informazioni sul g</w:t>
@@ -2457,7 +2594,7 @@
         <w:pStyle w:val="Titolo1"/>
         <w:spacing w:before="200"/>
       </w:pPr>
-      <w:bookmarkStart w:id="2" w:name="_Toc407976062"/>
+      <w:bookmarkStart w:id="2" w:name="_Toc408327426"/>
       <w:r>
         <w:t>Informazioni sul documento</w:t>
       </w:r>
@@ -2522,7 +2659,7 @@
         <w:pStyle w:val="Titolo1"/>
         <w:spacing w:before="200"/>
       </w:pPr>
-      <w:bookmarkStart w:id="3" w:name="_Toc407976063"/>
+      <w:bookmarkStart w:id="3" w:name="_Toc408327427"/>
       <w:r>
         <w:t>Informazioni sul progetto</w:t>
       </w:r>
@@ -2533,7 +2670,7 @@
         <w:pStyle w:val="Titolo2"/>
         <w:spacing w:before="0"/>
       </w:pPr>
-      <w:bookmarkStart w:id="4" w:name="_Toc407976064"/>
+      <w:bookmarkStart w:id="4" w:name="_Toc408327428"/>
       <w:r>
         <w:t>Idea progettuale</w:t>
       </w:r>
@@ -2682,7 +2819,7 @@
         <w:pStyle w:val="Titolo2"/>
         <w:spacing w:before="0"/>
       </w:pPr>
-      <w:bookmarkStart w:id="5" w:name="_Toc407976065"/>
+      <w:bookmarkStart w:id="5" w:name="_Toc408327429"/>
       <w:r>
         <w:t>Descrizione</w:t>
       </w:r>
@@ -3024,7 +3161,7 @@
         <w:pStyle w:val="Titolo2"/>
       </w:pPr>
       <w:bookmarkStart w:id="6" w:name="_Requisiti"/>
-      <w:bookmarkStart w:id="7" w:name="_Toc407976066"/>
+      <w:bookmarkStart w:id="7" w:name="_Toc408327430"/>
       <w:bookmarkEnd w:id="6"/>
       <w:r>
         <w:t>Requisiti</w:t>
@@ -3239,6 +3376,221 @@
     </w:p>
     <w:p>
       <w:r>
+        <w:t>L’applicazione non deve permettere all’utente l’immissione di determinati caratteri speciali all’interno dell’</w:t>
+      </w:r>
+      <w:r>
+        <w:rPr>
+          <w:i/>
+        </w:rPr>
+        <w:t xml:space="preserve">indirizzo </w:t>
+      </w:r>
+      <w:proofErr w:type="spellStart"/>
+      <w:r>
+        <w:rPr>
+          <w:i/>
+        </w:rPr>
+        <w:t>email</w:t>
+      </w:r>
+      <w:proofErr w:type="spellEnd"/>
+      <w:r>
+        <w:t xml:space="preserve"> indicato in fase di registrazione. </w:t>
+      </w:r>
+      <w:r>
+        <w:t xml:space="preserve">Dal momento che l’applicazione crea una cartella per ogni utente, avente come nome proprio l’indirizzo </w:t>
+      </w:r>
+      <w:proofErr w:type="spellStart"/>
+      <w:r>
+        <w:rPr>
+          <w:i/>
+        </w:rPr>
+        <w:t>email</w:t>
+      </w:r>
+      <w:proofErr w:type="spellEnd"/>
+      <w:r>
+        <w:t xml:space="preserve">, la presenza negli stessi di caratteri speciali non consentiti da </w:t>
+      </w:r>
+      <w:r>
+        <w:rPr>
+          <w:i/>
+        </w:rPr>
+        <w:t>Windows</w:t>
+      </w:r>
+      <w:r>
+        <w:t xml:space="preserve"> come nomi di cartelle causerebbe problemi di funzionamento.</w:t>
+      </w:r>
+    </w:p>
+    <w:p>
+      <w:pPr>
+        <w:spacing w:after="0"/>
+        <w:rPr>
+          <w:u w:val="single"/>
+        </w:rPr>
+      </w:pPr>
+      <w:r>
+        <w:rPr>
+          <w:u w:val="single"/>
+        </w:rPr>
+        <w:t>R</w:t>
+      </w:r>
+      <w:r>
+        <w:rPr>
+          <w:u w:val="single"/>
+        </w:rPr>
+        <w:t>equisito #4: Funzionale</w:t>
+      </w:r>
+    </w:p>
+    <w:p>
+      <w:r>
+        <w:t xml:space="preserve">L’applicazione non deve permettere all’utente l’immissione di caratteri utilizzati come delimitatori nei </w:t>
+      </w:r>
+      <w:r>
+        <w:rPr>
+          <w:i/>
+        </w:rPr>
+        <w:t>file</w:t>
+      </w:r>
+      <w:r>
+        <w:t xml:space="preserve"> di testo, al fine di impedire l’erronea lettura delle informazioni in fase di importazione iniziale. A tal fine, è stato modificato il formato dei file da </w:t>
+      </w:r>
+      <w:r>
+        <w:rPr>
+          <w:i/>
+        </w:rPr>
+        <w:t>.</w:t>
+      </w:r>
+      <w:proofErr w:type="spellStart"/>
+      <w:r>
+        <w:rPr>
+          <w:i/>
+        </w:rPr>
+        <w:t>csv</w:t>
+      </w:r>
+      <w:proofErr w:type="spellEnd"/>
+      <w:r>
+        <w:t xml:space="preserve"> (</w:t>
+      </w:r>
+      <w:r>
+        <w:rPr>
+          <w:i/>
+        </w:rPr>
+        <w:t xml:space="preserve">Comma </w:t>
+      </w:r>
+      <w:proofErr w:type="spellStart"/>
+      <w:r>
+        <w:rPr>
+          <w:i/>
+        </w:rPr>
+        <w:t>Separated</w:t>
+      </w:r>
+      <w:proofErr w:type="spellEnd"/>
+      <w:r>
+        <w:rPr>
+          <w:i/>
+        </w:rPr>
+        <w:t xml:space="preserve"> </w:t>
+      </w:r>
+      <w:proofErr w:type="spellStart"/>
+      <w:r>
+        <w:rPr>
+          <w:i/>
+        </w:rPr>
+        <w:t>Values</w:t>
+      </w:r>
+      <w:proofErr w:type="spellEnd"/>
+      <w:r>
+        <w:t xml:space="preserve">) a </w:t>
+      </w:r>
+      <w:r>
+        <w:rPr>
+          <w:i/>
+        </w:rPr>
+        <w:t>.</w:t>
+      </w:r>
+      <w:proofErr w:type="spellStart"/>
+      <w:r>
+        <w:rPr>
+          <w:i/>
+        </w:rPr>
+        <w:t>tsv</w:t>
+      </w:r>
+      <w:proofErr w:type="spellEnd"/>
+      <w:r>
+        <w:t xml:space="preserve"> (</w:t>
+      </w:r>
+      <w:proofErr w:type="spellStart"/>
+      <w:r>
+        <w:rPr>
+          <w:i/>
+        </w:rPr>
+        <w:t>Tab</w:t>
+      </w:r>
+      <w:proofErr w:type="spellEnd"/>
+      <w:r>
+        <w:rPr>
+          <w:i/>
+        </w:rPr>
+        <w:t xml:space="preserve"> </w:t>
+      </w:r>
+      <w:proofErr w:type="spellStart"/>
+      <w:r>
+        <w:rPr>
+          <w:i/>
+        </w:rPr>
+        <w:t>Separated</w:t>
+      </w:r>
+      <w:proofErr w:type="spellEnd"/>
+      <w:r>
+        <w:rPr>
+          <w:i/>
+        </w:rPr>
+        <w:t xml:space="preserve"> </w:t>
+      </w:r>
+      <w:proofErr w:type="spellStart"/>
+      <w:r>
+        <w:rPr>
+          <w:i/>
+        </w:rPr>
+        <w:t>Values</w:t>
+      </w:r>
+      <w:proofErr w:type="spellEnd"/>
+      <w:r>
+        <w:t>), dal momento che l’utilizzo di virgole e punti e virgola all’interno di campi testuali è alquanto frequente.</w:t>
+      </w:r>
+    </w:p>
+    <w:p>
+      <w:pPr>
+        <w:spacing w:after="0"/>
+        <w:rPr>
+          <w:u w:val="single"/>
+        </w:rPr>
+      </w:pPr>
+      <w:r>
+        <w:rPr>
+          <w:u w:val="single"/>
+        </w:rPr>
+        <w:t>R</w:t>
+      </w:r>
+      <w:r>
+        <w:rPr>
+          <w:u w:val="single"/>
+        </w:rPr>
+        <w:t xml:space="preserve">equisito </w:t>
+      </w:r>
+      <w:r>
+        <w:rPr>
+          <w:u w:val="single"/>
+        </w:rPr>
+        <w:t>#5</w:t>
+      </w:r>
+      <w:r>
+        <w:rPr>
+          <w:u w:val="single"/>
+        </w:rPr>
+        <w:t>: Funzionale</w:t>
+      </w:r>
+    </w:p>
+    <w:p>
+      <w:r>
         <w:t xml:space="preserve">L’applicazione deve memorizzare in un </w:t>
       </w:r>
       <w:r>
@@ -3283,7 +3635,7 @@
         <w:rPr>
           <w:u w:val="single"/>
         </w:rPr>
-        <w:t>4</w:t>
+        <w:t>6</w:t>
       </w:r>
       <w:r>
         <w:rPr>
@@ -3359,6 +3711,7 @@
         <w:jc w:val="both"/>
       </w:pPr>
       <w:r>
+        <w:lastRenderedPageBreak/>
         <w:t>Il documento finale con il codice sorgente definitivo</w:t>
       </w:r>
     </w:p>
@@ -3385,7 +3738,7 @@
         <w:rPr>
           <w:u w:val="single"/>
         </w:rPr>
-        <w:t>5</w:t>
+        <w:t>7</w:t>
       </w:r>
       <w:r>
         <w:rPr>
@@ -3437,7 +3790,7 @@
         <w:rPr>
           <w:u w:val="single"/>
         </w:rPr>
-        <w:t>equisito #6</w:t>
+        <w:t>equisito #8</w:t>
       </w:r>
       <w:r>
         <w:rPr>
@@ -3484,7 +3837,7 @@
         <w:rPr>
           <w:u w:val="single"/>
         </w:rPr>
-        <w:t>7</w:t>
+        <w:t>9</w:t>
       </w:r>
       <w:r>
         <w:rPr>
@@ -3514,7 +3867,6 @@
         <w:jc w:val="both"/>
       </w:pPr>
       <w:r>
-        <w:lastRenderedPageBreak/>
         <w:t>Sono inoltre previste frequenti riunioni tra i membri del gruppo per provvedere alla stesura dei vari documenti, oltre che per delineare lo stato complessivo dei lavori.</w:t>
       </w:r>
     </w:p>
@@ -3541,7 +3893,7 @@
         <w:rPr>
           <w:u w:val="single"/>
         </w:rPr>
-        <w:t>8</w:t>
+        <w:t>10</w:t>
       </w:r>
       <w:r>
         <w:rPr>
@@ -3581,7 +3933,7 @@
         <w:rPr>
           <w:i/>
         </w:rPr>
-        <w:t>csv</w:t>
+        <w:t>tsv</w:t>
       </w:r>
       <w:proofErr w:type="spellEnd"/>
       <w:r>
@@ -3665,7 +4017,7 @@
         <w:rPr>
           <w:u w:val="single"/>
         </w:rPr>
-        <w:t>9</w:t>
+        <w:t>11</w:t>
       </w:r>
       <w:r>
         <w:rPr>
@@ -3825,7 +4177,7 @@
         <w:rPr>
           <w:u w:val="single"/>
         </w:rPr>
-        <w:t>equisito #10</w:t>
+        <w:t>equisito #12</w:t>
       </w:r>
       <w:r>
         <w:rPr>
@@ -3862,7 +4214,7 @@
       <w:pPr>
         <w:pStyle w:val="Titolo2"/>
       </w:pPr>
-      <w:bookmarkStart w:id="8" w:name="_Toc407976067"/>
+      <w:bookmarkStart w:id="8" w:name="_Toc408327431"/>
       <w:r>
         <w:t>Cambiamenti rispetto al documento di progettazione</w:t>
       </w:r>
@@ -3873,31 +4225,11 @@
         <w:pStyle w:val="Titolo3"/>
         <w:spacing w:before="0"/>
       </w:pPr>
-      <w:bookmarkStart w:id="9" w:name="_Toc407976068"/>
-      <w:r>
-        <w:t>Elementi mantenuti immutati</w:t>
+      <w:bookmarkStart w:id="9" w:name="_Toc408327433"/>
+      <w:r>
+        <w:t>Elementi modificati</w:t>
       </w:r>
       <w:bookmarkEnd w:id="9"/>
-    </w:p>
-    <w:p>
-      <w:pPr>
-        <w:pStyle w:val="Paragrafoelenco"/>
-        <w:numPr>
-          <w:ilvl w:val="0"/>
-          <w:numId w:val="27"/>
-        </w:numPr>
-      </w:pPr>
-      <w:r>
-        <w:t>Requisiti</w:t>
-      </w:r>
-    </w:p>
-    <w:p>
-      <w:pPr>
-        <w:pStyle w:val="Titolo3"/>
-      </w:pPr>
-      <w:r>
-        <w:t>Elementi modificati</w:t>
-      </w:r>
     </w:p>
     <w:p>
       <w:pPr>
@@ -3927,15 +4259,18 @@
           <w:ilvl w:val="0"/>
           <w:numId w:val="28"/>
         </w:numPr>
-      </w:pPr>
-      <w:r>
-        <w:t xml:space="preserve">Casi d’uso </w:t>
+        <w:rPr>
+          <w:i/>
+        </w:rPr>
+      </w:pPr>
+      <w:r>
+        <w:t xml:space="preserve">Requisiti </w:t>
       </w:r>
       <w:r>
         <w:sym w:font="Wingdings" w:char="F0E0"/>
       </w:r>
       <w:r>
-        <w:t xml:space="preserve"> aggiunti casi d’uso, corretti altri</w:t>
+        <w:t xml:space="preserve"> aggiunto #3</w:t>
       </w:r>
     </w:p>
     <w:p>
@@ -3947,13 +4282,19 @@
         </w:numPr>
       </w:pPr>
       <w:r>
-        <w:t xml:space="preserve">Schermate di interazione </w:t>
+        <w:t xml:space="preserve">Casi d’uso </w:t>
       </w:r>
       <w:r>
         <w:sym w:font="Wingdings" w:char="F0E0"/>
       </w:r>
       <w:r>
-        <w:t xml:space="preserve"> aggiornate in base alla versione finale del codice</w:t>
+        <w:t xml:space="preserve"> aggiunti casi d’uso</w:t>
+      </w:r>
+      <w:r>
+        <w:t xml:space="preserve"> 6-16-17</w:t>
+      </w:r>
+      <w:r>
+        <w:t>, corretti altri</w:t>
       </w:r>
     </w:p>
     <w:p>
@@ -3963,27 +4304,16 @@
           <w:ilvl w:val="0"/>
           <w:numId w:val="28"/>
         </w:numPr>
-        <w:rPr>
-          <w:i/>
-        </w:rPr>
-      </w:pPr>
-      <w:r>
-        <w:t xml:space="preserve">Pianificazione delle attività </w:t>
+      </w:pPr>
+      <w:r>
+        <w:t xml:space="preserve">Schermate di interazione </w:t>
       </w:r>
       <w:r>
         <w:sym w:font="Wingdings" w:char="F0E0"/>
       </w:r>
       <w:r>
-        <w:t xml:space="preserve"> inserite le durate reali relative alla fase di sviluppo e </w:t>
-      </w:r>
-      <w:proofErr w:type="spellStart"/>
-      <w:r>
-        <w:rPr>
-          <w:i/>
-        </w:rPr>
-        <w:t>testing</w:t>
-      </w:r>
-      <w:proofErr w:type="spellEnd"/>
+        <w:t xml:space="preserve"> aggiornate in base alla versione finale del codice</w:t>
+      </w:r>
     </w:p>
     <w:p>
       <w:pPr>
@@ -3992,16 +4322,27 @@
           <w:ilvl w:val="0"/>
           <w:numId w:val="28"/>
         </w:numPr>
-      </w:pPr>
-      <w:r>
-        <w:t xml:space="preserve">Durate totali attività </w:t>
+        <w:rPr>
+          <w:i/>
+        </w:rPr>
+      </w:pPr>
+      <w:r>
+        <w:t xml:space="preserve">Pianificazione delle attività </w:t>
       </w:r>
       <w:r>
         <w:sym w:font="Wingdings" w:char="F0E0"/>
       </w:r>
       <w:r>
-        <w:t xml:space="preserve"> aggiunte</w:t>
-      </w:r>
+        <w:t xml:space="preserve"> inserite le durate reali relative alla fase di sviluppo e </w:t>
+      </w:r>
+      <w:proofErr w:type="spellStart"/>
+      <w:r>
+        <w:rPr>
+          <w:i/>
+        </w:rPr>
+        <w:t>testing</w:t>
+      </w:r>
+      <w:proofErr w:type="spellEnd"/>
     </w:p>
     <w:p>
       <w:pPr>
@@ -4012,30 +4353,14 @@
         </w:numPr>
       </w:pPr>
       <w:r>
-        <w:t xml:space="preserve">Diagrammi di </w:t>
-      </w:r>
-      <w:proofErr w:type="spellStart"/>
-      <w:r>
-        <w:t>Gantt</w:t>
-      </w:r>
-      <w:proofErr w:type="spellEnd"/>
-      <w:r>
-        <w:t xml:space="preserve"> e PERT </w:t>
+        <w:t xml:space="preserve">Durate totali attività </w:t>
       </w:r>
       <w:r>
         <w:sym w:font="Wingdings" w:char="F0E0"/>
       </w:r>
       <w:r>
-        <w:t xml:space="preserve"> adattati alle durate reali delle attività di sviluppo e </w:t>
-      </w:r>
-      <w:proofErr w:type="spellStart"/>
-      <w:r>
-        <w:rPr>
-          <w:i/>
-        </w:rPr>
-        <w:t>testing</w:t>
-      </w:r>
-      <w:proofErr w:type="spellEnd"/>
+        <w:t xml:space="preserve"> aggiunte</w:t>
+      </w:r>
     </w:p>
     <w:p>
       <w:pPr>
@@ -4046,14 +4371,30 @@
         </w:numPr>
       </w:pPr>
       <w:r>
-        <w:t xml:space="preserve">Diagramma ad oggetti </w:t>
+        <w:t xml:space="preserve">Diagrammi di </w:t>
+      </w:r>
+      <w:proofErr w:type="spellStart"/>
+      <w:r>
+        <w:t>Gantt</w:t>
+      </w:r>
+      <w:proofErr w:type="spellEnd"/>
+      <w:r>
+        <w:t xml:space="preserve"> e PERT </w:t>
       </w:r>
       <w:r>
         <w:sym w:font="Wingdings" w:char="F0E0"/>
       </w:r>
       <w:r>
-        <w:t xml:space="preserve"> aggiunti attributi e metodi derivanti dall’avanzamento nello sviluppo</w:t>
-      </w:r>
+        <w:t xml:space="preserve"> adattati alle durate reali delle attività di sviluppo e </w:t>
+      </w:r>
+      <w:proofErr w:type="spellStart"/>
+      <w:r>
+        <w:rPr>
+          <w:i/>
+        </w:rPr>
+        <w:t>testing</w:t>
+      </w:r>
+      <w:proofErr w:type="spellEnd"/>
     </w:p>
     <w:p>
       <w:pPr>
@@ -4064,13 +4405,13 @@
         </w:numPr>
       </w:pPr>
       <w:r>
-        <w:t xml:space="preserve">Basi di dati </w:t>
+        <w:t xml:space="preserve">Diagramma ad oggetti </w:t>
       </w:r>
       <w:r>
         <w:sym w:font="Wingdings" w:char="F0E0"/>
       </w:r>
       <w:r>
-        <w:t xml:space="preserve"> aggiornate e descritte in modo più dettagliato</w:t>
+        <w:t xml:space="preserve"> aggiunti attributi e metodi derivanti dall’avanzamento nello sviluppo</w:t>
       </w:r>
     </w:p>
     <w:p>
@@ -4080,6 +4421,36 @@
           <w:ilvl w:val="0"/>
           <w:numId w:val="28"/>
         </w:numPr>
+      </w:pPr>
+      <w:r>
+        <w:t xml:space="preserve">Basi di dati </w:t>
+      </w:r>
+      <w:r>
+        <w:sym w:font="Wingdings" w:char="F0E0"/>
+      </w:r>
+      <w:r>
+        <w:t xml:space="preserve"> modificato il formato dei </w:t>
+      </w:r>
+      <w:r>
+        <w:rPr>
+          <w:i/>
+        </w:rPr>
+        <w:t>file</w:t>
+      </w:r>
+      <w:r>
+        <w:t>, aggiornate</w:t>
+      </w:r>
+      <w:r>
+        <w:t xml:space="preserve"> e descritte in modo più dettagliato</w:t>
+      </w:r>
+    </w:p>
+    <w:p>
+      <w:pPr>
+        <w:pStyle w:val="Paragrafoelenco"/>
+        <w:numPr>
+          <w:ilvl w:val="0"/>
+          <w:numId w:val="28"/>
+        </w:numPr>
         <w:rPr>
           <w:i/>
         </w:rPr>
@@ -4104,22 +4475,44 @@
     </w:p>
     <w:p>
       <w:pPr>
-        <w:rPr>
-          <w:i/>
-        </w:rPr>
-      </w:pPr>
-      <w:r>
-        <w:rPr>
-          <w:i/>
-        </w:rPr>
-        <w:br w:type="page"/>
-      </w:r>
+        <w:pStyle w:val="Paragrafoelenco"/>
+        <w:numPr>
+          <w:ilvl w:val="0"/>
+          <w:numId w:val="28"/>
+        </w:numPr>
+      </w:pPr>
+      <w:r>
+        <w:t>Bibliografia</w:t>
+      </w:r>
+      <w:r>
+        <w:t xml:space="preserve"> </w:t>
+      </w:r>
+      <w:r>
+        <w:sym w:font="Wingdings" w:char="F0E0"/>
+      </w:r>
+      <w:r>
+        <w:t xml:space="preserve"> aggiunto riferimento a descrizione file </w:t>
+      </w:r>
+      <w:r>
+        <w:rPr>
+          <w:i/>
+        </w:rPr>
+        <w:t>.</w:t>
+      </w:r>
+      <w:proofErr w:type="spellStart"/>
+      <w:r>
+        <w:rPr>
+          <w:i/>
+        </w:rPr>
+        <w:t>tsv</w:t>
+      </w:r>
+      <w:proofErr w:type="spellEnd"/>
     </w:p>
     <w:p>
       <w:pPr>
         <w:pStyle w:val="Titolo2"/>
       </w:pPr>
-      <w:bookmarkStart w:id="10" w:name="_Toc407976069"/>
+      <w:bookmarkStart w:id="10" w:name="_Toc408327434"/>
       <w:r>
         <w:lastRenderedPageBreak/>
         <w:t>Pianificazione delle attività</w:t>
@@ -8429,12 +8822,12 @@
       <w:pPr>
         <w:pStyle w:val="Titolo3"/>
       </w:pPr>
-      <w:bookmarkStart w:id="11" w:name="_Toc407976070"/>
     </w:p>
     <w:p>
       <w:pPr>
         <w:pStyle w:val="Titolo3"/>
       </w:pPr>
+      <w:bookmarkStart w:id="11" w:name="_Toc408327435"/>
       <w:r>
         <w:t>Riepilogo</w:t>
       </w:r>
@@ -8915,7 +9308,7 @@
       <w:pPr>
         <w:pStyle w:val="Titolo2"/>
       </w:pPr>
-      <w:bookmarkStart w:id="12" w:name="_Toc407976071"/>
+      <w:bookmarkStart w:id="12" w:name="_Toc408327436"/>
       <w:r>
         <w:t>Basi di dati</w:t>
       </w:r>
@@ -8923,37 +9316,140 @@
     </w:p>
     <w:p>
       <w:pPr>
+        <w:spacing w:after="60"/>
+      </w:pPr>
+      <w:r>
+        <w:t xml:space="preserve">Come </w:t>
+      </w:r>
+      <w:r>
+        <w:t>basi di dati</w:t>
+      </w:r>
+      <w:r>
+        <w:t>, vengono utilizzati</w:t>
+      </w:r>
+      <w:r>
+        <w:t xml:space="preserve"> </w:t>
+      </w:r>
+      <w:r>
+        <w:rPr>
+          <w:i/>
+        </w:rPr>
+        <w:t>file</w:t>
+      </w:r>
+      <w:r>
+        <w:t xml:space="preserve"> di formato </w:t>
+      </w:r>
+      <w:r>
+        <w:rPr>
+          <w:i/>
+        </w:rPr>
+        <w:t>.</w:t>
+      </w:r>
+      <w:proofErr w:type="spellStart"/>
+      <w:r>
+        <w:rPr>
+          <w:i/>
+        </w:rPr>
+        <w:t>t</w:t>
+      </w:r>
+      <w:r>
+        <w:rPr>
+          <w:i/>
+        </w:rPr>
+        <w:t>sv</w:t>
+      </w:r>
+      <w:proofErr w:type="spellEnd"/>
+      <w:r>
+        <w:t xml:space="preserve"> con informazioni separate da </w:t>
+      </w:r>
+      <w:r>
+        <w:t>carattere di tabulazione (“</w:t>
+      </w:r>
+      <w:proofErr w:type="spellStart"/>
+      <w:r>
+        <w:t>\t</w:t>
+      </w:r>
+      <w:proofErr w:type="spellEnd"/>
+      <w:r>
+        <w:t>”).</w:t>
+      </w:r>
+    </w:p>
+    <w:p>
+      <w:pPr>
+        <w:spacing w:after="60"/>
+      </w:pPr>
+      <w:r>
+        <w:t>Tale decisione nasce dalla possibilità concreta che all’interno di post e commenti vengano usati sia virgole (“,”) che punti e virgola (“;”), rendendo poco sicuro l’utilizzo di tali caratteri come delimitatori.</w:t>
+      </w:r>
+    </w:p>
+    <w:p>
+      <w:pPr>
         <w:spacing w:after="0"/>
-      </w:pPr>
-      <w:r>
-        <w:t xml:space="preserve">Verranno utilizzati come basi di dati </w:t>
-      </w:r>
-      <w:r>
-        <w:rPr>
-          <w:i/>
-        </w:rPr>
-        <w:t>file</w:t>
-      </w:r>
-      <w:r>
-        <w:t xml:space="preserve"> di formato </w:t>
-      </w:r>
-      <w:r>
-        <w:rPr>
-          <w:i/>
-        </w:rPr>
-        <w:t>.</w:t>
-      </w:r>
+        <w:ind w:left="709"/>
+        <w:rPr>
+          <w:i/>
+          <w:lang w:val="en-US"/>
+        </w:rPr>
+      </w:pPr>
+      <w:r>
+        <w:rPr>
+          <w:i/>
+          <w:lang w:val="en-US"/>
+        </w:rPr>
+        <w:t>“TSV is an alternative to the common comma-separated values (CSV) format, which often causes difficulties because of the need to escape commas – literal commas are very common in text data, but literal tab stops are infrequent in running text.”</w:t>
+      </w:r>
+    </w:p>
+    <w:p>
+      <w:pPr>
+        <w:spacing w:after="0"/>
+        <w:ind w:left="709"/>
+        <w:jc w:val="right"/>
+        <w:rPr>
+          <w:i/>
+          <w:sz w:val="20"/>
+          <w:lang w:val="en-US"/>
+        </w:rPr>
+      </w:pPr>
+      <w:r>
+        <w:rPr>
+          <w:i/>
+          <w:sz w:val="20"/>
+          <w:lang w:val="en-US"/>
+        </w:rPr>
+        <w:t>(Tab-separated values, http://en.wikipedia.org)</w:t>
+      </w:r>
+    </w:p>
+    <w:p>
+      <w:pPr>
+        <w:pStyle w:val="Titolo3"/>
+        <w:rPr>
+          <w:lang w:val="en-US"/>
+        </w:rPr>
+      </w:pPr>
+      <w:bookmarkStart w:id="13" w:name="_Toc408327437"/>
       <w:proofErr w:type="spellStart"/>
       <w:r>
         <w:rPr>
-          <w:i/>
-        </w:rPr>
-        <w:t>csv</w:t>
+          <w:lang w:val="en-US"/>
+        </w:rPr>
+        <w:t>Dati</w:t>
       </w:r>
       <w:proofErr w:type="spellEnd"/>
       <w:r>
-        <w:t xml:space="preserve"> con informazioni separate da punti di virgola (“;”).</w:t>
-      </w:r>
+        <w:rPr>
+          <w:lang w:val="en-US"/>
+        </w:rPr>
+        <w:t xml:space="preserve"> </w:t>
+      </w:r>
+      <w:proofErr w:type="spellStart"/>
+      <w:r>
+        <w:rPr>
+          <w:lang w:val="en-US"/>
+        </w:rPr>
+        <w:t>generali</w:t>
+      </w:r>
+      <w:bookmarkEnd w:id="13"/>
+      <w:proofErr w:type="spellEnd"/>
     </w:p>
     <w:p>
       <w:pPr>
@@ -9009,7 +9505,19 @@
         <w:rPr>
           <w:i/>
         </w:rPr>
-        <w:t>utenti.csv</w:t>
+        <w:t>utenti.</w:t>
+      </w:r>
+      <w:r>
+        <w:rPr>
+          <w:i/>
+        </w:rPr>
+        <w:t>t</w:t>
+      </w:r>
+      <w:r>
+        <w:rPr>
+          <w:i/>
+        </w:rPr>
+        <w:t>sv</w:t>
       </w:r>
       <w:proofErr w:type="spellEnd"/>
       <w:r>
@@ -9020,7 +9528,19 @@
         <w:rPr>
           <w:i/>
         </w:rPr>
-        <w:t>post.csv</w:t>
+        <w:t>post.</w:t>
+      </w:r>
+      <w:r>
+        <w:rPr>
+          <w:i/>
+        </w:rPr>
+        <w:t>t</w:t>
+      </w:r>
+      <w:r>
+        <w:rPr>
+          <w:i/>
+        </w:rPr>
+        <w:t>sv</w:t>
       </w:r>
       <w:r>
         <w:t>.</w:t>
@@ -9032,11 +9552,11 @@
         <w:pStyle w:val="Titolo3"/>
         <w:spacing w:before="120"/>
       </w:pPr>
-      <w:bookmarkStart w:id="13" w:name="_Toc407976072"/>
+      <w:bookmarkStart w:id="14" w:name="_Toc408327438"/>
       <w:r>
         <w:t>Dati utente</w:t>
       </w:r>
-      <w:bookmarkEnd w:id="13"/>
+      <w:bookmarkEnd w:id="14"/>
     </w:p>
     <w:p>
       <w:pPr>
@@ -9113,7 +9633,19 @@
         <w:rPr>
           <w:i/>
         </w:rPr>
-        <w:t>rofilo.csv</w:t>
+        <w:t>rofilo.</w:t>
+      </w:r>
+      <w:r>
+        <w:rPr>
+          <w:i/>
+        </w:rPr>
+        <w:t>t</w:t>
+      </w:r>
+      <w:r>
+        <w:rPr>
+          <w:i/>
+        </w:rPr>
+        <w:t>sv</w:t>
       </w:r>
       <w:proofErr w:type="spellEnd"/>
       <w:r>
@@ -9130,7 +9662,19 @@
         <w:rPr>
           <w:i/>
         </w:rPr>
-        <w:t>micizie.csv</w:t>
+        <w:t>micizie.</w:t>
+      </w:r>
+      <w:r>
+        <w:rPr>
+          <w:i/>
+        </w:rPr>
+        <w:t>t</w:t>
+      </w:r>
+      <w:r>
+        <w:rPr>
+          <w:i/>
+        </w:rPr>
+        <w:t>sv</w:t>
       </w:r>
       <w:r>
         <w:t>.</w:t>
@@ -9142,11 +9686,11 @@
         <w:pStyle w:val="Titolo3"/>
         <w:spacing w:before="120"/>
       </w:pPr>
-      <w:bookmarkStart w:id="14" w:name="_Toc407976073"/>
+      <w:bookmarkStart w:id="15" w:name="_Toc408327439"/>
       <w:r>
         <w:t>Dati post</w:t>
       </w:r>
-      <w:bookmarkEnd w:id="14"/>
+      <w:bookmarkEnd w:id="15"/>
     </w:p>
     <w:p>
       <w:pPr>
@@ -9203,7 +9747,19 @@
         <w:rPr>
           <w:i/>
         </w:rPr>
-        <w:t>ikes.csv</w:t>
+        <w:t>ikes.</w:t>
+      </w:r>
+      <w:r>
+        <w:rPr>
+          <w:i/>
+        </w:rPr>
+        <w:t>t</w:t>
+      </w:r>
+      <w:r>
+        <w:rPr>
+          <w:i/>
+        </w:rPr>
+        <w:t>sv</w:t>
       </w:r>
       <w:proofErr w:type="spellEnd"/>
       <w:r>
@@ -9220,7 +9776,19 @@
         <w:rPr>
           <w:i/>
         </w:rPr>
-        <w:t>ommenti.csv</w:t>
+        <w:t>ommenti.</w:t>
+      </w:r>
+      <w:r>
+        <w:rPr>
+          <w:i/>
+        </w:rPr>
+        <w:t>t</w:t>
+      </w:r>
+      <w:r>
+        <w:rPr>
+          <w:i/>
+        </w:rPr>
+        <w:t>sv</w:t>
       </w:r>
       <w:r>
         <w:t>.</w:t>
@@ -9232,11 +9800,11 @@
         <w:pStyle w:val="Titolo3"/>
         <w:spacing w:before="120"/>
       </w:pPr>
-      <w:bookmarkStart w:id="15" w:name="_Toc407976074"/>
+      <w:bookmarkStart w:id="16" w:name="_Toc408327440"/>
       <w:r>
         <w:t>Descrizione file utilizzati</w:t>
       </w:r>
-      <w:bookmarkEnd w:id="15"/>
+      <w:bookmarkEnd w:id="16"/>
     </w:p>
     <w:p>
       <w:pPr>
@@ -9289,7 +9857,15 @@
                 <w:sz w:val="24"/>
                 <w:u w:val="words"/>
               </w:rPr>
-              <w:t>utenti.csv</w:t>
+              <w:t>utenti.t</w:t>
+            </w:r>
+            <w:r>
+              <w:rPr>
+                <w:b/>
+                <w:sz w:val="24"/>
+                <w:u w:val="words"/>
+              </w:rPr>
+              <w:t>sv</w:t>
             </w:r>
             <w:proofErr w:type="spellEnd"/>
           </w:p>
@@ -9343,13 +9919,19 @@
               <w:rPr>
                 <w:i/>
               </w:rPr>
-              <w:t>ID utente;Nome;Cognome;</w:t>
-            </w:r>
-            <w:proofErr w:type="spellStart"/>
+              <w:t>ID utente</w:t>
+            </w:r>
             <w:r>
               <w:rPr>
                 <w:i/>
               </w:rPr>
+              <w:t xml:space="preserve">     Nome     Cognome     </w:t>
+            </w:r>
+            <w:proofErr w:type="spellStart"/>
+            <w:r>
+              <w:rPr>
+                <w:i/>
+              </w:rPr>
               <w:t>Email</w:t>
             </w:r>
             <w:proofErr w:type="spellEnd"/>
@@ -9357,7 +9939,13 @@
               <w:rPr>
                 <w:i/>
               </w:rPr>
-              <w:t>;Password</w:t>
+              <w:t xml:space="preserve">     </w:t>
+            </w:r>
+            <w:r>
+              <w:rPr>
+                <w:i/>
+              </w:rPr>
+              <w:t>Password</w:t>
             </w:r>
           </w:p>
         </w:tc>
@@ -9541,6 +10129,7 @@
                 <w:b/>
                 <w:lang w:val="en-US"/>
               </w:rPr>
+              <w:lastRenderedPageBreak/>
               <w:t>Indirizzo</w:t>
             </w:r>
             <w:proofErr w:type="spellEnd"/>
@@ -9653,7 +10242,15 @@
                 <w:sz w:val="24"/>
                 <w:u w:val="words"/>
               </w:rPr>
-              <w:t>post.csv</w:t>
+              <w:t>post.t</w:t>
+            </w:r>
+            <w:r>
+              <w:rPr>
+                <w:b/>
+                <w:sz w:val="24"/>
+                <w:u w:val="words"/>
+              </w:rPr>
+              <w:t>sv</w:t>
             </w:r>
             <w:proofErr w:type="spellEnd"/>
           </w:p>
@@ -9707,7 +10304,7 @@
               <w:rPr>
                 <w:i/>
               </w:rPr>
-              <w:t>ID post;</w:t>
+              <w:t xml:space="preserve">ID post     </w:t>
             </w:r>
             <w:proofErr w:type="spellStart"/>
             <w:r>
@@ -9727,12 +10324,18 @@
               <w:rPr>
                 <w:i/>
               </w:rPr>
-              <w:t>autore;Data</w:t>
+              <w:t xml:space="preserve">autore     </w:t>
             </w:r>
             <w:r>
               <w:rPr>
                 <w:i/>
               </w:rPr>
+              <w:t>Data</w:t>
+            </w:r>
+            <w:r>
+              <w:rPr>
+                <w:i/>
+              </w:rPr>
               <w:t xml:space="preserve"> </w:t>
             </w:r>
             <w:r>
@@ -9745,7 +10348,13 @@
               <w:rPr>
                 <w:i/>
               </w:rPr>
-              <w:t>;Testo</w:t>
+              <w:t xml:space="preserve">     </w:t>
+            </w:r>
+            <w:r>
+              <w:rPr>
+                <w:i/>
+              </w:rPr>
+              <w:t>Testo</w:t>
             </w:r>
           </w:p>
         </w:tc>
@@ -9797,7 +10406,6 @@
                 <w:b/>
                 <w:lang w:val="en-US"/>
               </w:rPr>
-              <w:lastRenderedPageBreak/>
               <w:t>ID post</w:t>
             </w:r>
           </w:p>
@@ -10013,7 +10621,15 @@
                 <w:sz w:val="24"/>
                 <w:u w:val="words"/>
               </w:rPr>
-              <w:t>profilo.csv</w:t>
+              <w:t>profilo.t</w:t>
+            </w:r>
+            <w:r>
+              <w:rPr>
+                <w:b/>
+                <w:sz w:val="24"/>
+                <w:u w:val="words"/>
+              </w:rPr>
+              <w:t>sv</w:t>
             </w:r>
             <w:proofErr w:type="spellEnd"/>
           </w:p>
@@ -10074,7 +10690,7 @@
               <w:rPr>
                 <w:i/>
               </w:rPr>
-              <w:t>Sesso;Professione;Situazione sentimentale;GG/</w:t>
+              <w:t>Sesso     Professione     Situazione sentimentale     GG/</w:t>
             </w:r>
             <w:proofErr w:type="spellStart"/>
             <w:r>
@@ -10088,7 +10704,13 @@
               <w:rPr>
                 <w:i/>
               </w:rPr>
-              <w:t>/AAAA nascita;Luogo nascita</w:t>
+              <w:t xml:space="preserve">/AAAA nascita     </w:t>
+            </w:r>
+            <w:r>
+              <w:rPr>
+                <w:i/>
+              </w:rPr>
+              <w:t>Luogo nascita</w:t>
             </w:r>
           </w:p>
         </w:tc>
@@ -10449,7 +11071,15 @@
                 <w:sz w:val="24"/>
                 <w:u w:val="words"/>
               </w:rPr>
-              <w:t>amicizie.csv</w:t>
+              <w:t>amicizie.t</w:t>
+            </w:r>
+            <w:r>
+              <w:rPr>
+                <w:b/>
+                <w:sz w:val="24"/>
+                <w:u w:val="words"/>
+              </w:rPr>
+              <w:t>sv</w:t>
             </w:r>
             <w:proofErr w:type="spellEnd"/>
           </w:p>
@@ -10520,8 +11150,17 @@
                 <w:i/>
                 <w:lang w:val="en-US"/>
               </w:rPr>
-              <w:t>amicizia;Email;Status;</w:t>
-            </w:r>
+              <w:t>amicizia</w:t>
+            </w:r>
+            <w:proofErr w:type="spellEnd"/>
+            <w:r>
+              <w:rPr>
+                <w:i/>
+                <w:lang w:val="en-US"/>
+              </w:rPr>
+              <w:t xml:space="preserve">     Email     Status      </w:t>
+            </w:r>
+            <w:proofErr w:type="spellStart"/>
             <w:r>
               <w:rPr>
                 <w:i/>
@@ -10825,7 +11464,15 @@
                 <w:sz w:val="24"/>
                 <w:u w:val="words"/>
               </w:rPr>
-              <w:t>commenti.csv</w:t>
+              <w:t>commenti.t</w:t>
+            </w:r>
+            <w:r>
+              <w:rPr>
+                <w:b/>
+                <w:sz w:val="24"/>
+                <w:u w:val="words"/>
+              </w:rPr>
+              <w:t>sv</w:t>
             </w:r>
             <w:proofErr w:type="spellEnd"/>
           </w:p>
@@ -10905,7 +11552,7 @@
               <w:rPr>
                 <w:i/>
               </w:rPr>
-              <w:t>;</w:t>
+              <w:t xml:space="preserve">     </w:t>
             </w:r>
             <w:proofErr w:type="spellStart"/>
             <w:r>
@@ -10919,7 +11566,7 @@
               <w:rPr>
                 <w:i/>
               </w:rPr>
-              <w:t>;</w:t>
+              <w:t xml:space="preserve">     </w:t>
             </w:r>
             <w:r>
               <w:rPr>
@@ -10931,7 +11578,7 @@
               <w:rPr>
                 <w:i/>
               </w:rPr>
-              <w:t>;</w:t>
+              <w:t xml:space="preserve">     </w:t>
             </w:r>
             <w:r>
               <w:rPr>
@@ -11207,7 +11854,15 @@
                 <w:sz w:val="24"/>
                 <w:u w:val="words"/>
               </w:rPr>
-              <w:t>likes.csv</w:t>
+              <w:t>likes.t</w:t>
+            </w:r>
+            <w:r>
+              <w:rPr>
+                <w:b/>
+                <w:sz w:val="24"/>
+                <w:u w:val="words"/>
+              </w:rPr>
+              <w:t>sv</w:t>
             </w:r>
             <w:proofErr w:type="spellEnd"/>
           </w:p>
@@ -11235,6 +11890,7 @@
                 <w:i/>
                 <w:sz w:val="24"/>
               </w:rPr>
+              <w:lastRenderedPageBreak/>
               <w:t>u</w:t>
             </w:r>
             <w:r>
@@ -11392,23 +12048,22 @@
       <w:pPr>
         <w:pStyle w:val="Titolo2"/>
       </w:pPr>
-      <w:bookmarkStart w:id="16" w:name="_Toc407976075"/>
-      <w:r>
-        <w:lastRenderedPageBreak/>
+      <w:bookmarkStart w:id="17" w:name="_Toc408327441"/>
+      <w:r>
         <w:t>Casi d’uso</w:t>
       </w:r>
-      <w:bookmarkEnd w:id="16"/>
+      <w:bookmarkEnd w:id="17"/>
     </w:p>
     <w:p>
       <w:pPr>
         <w:pStyle w:val="Titolo3"/>
         <w:spacing w:before="0"/>
       </w:pPr>
-      <w:bookmarkStart w:id="17" w:name="_Toc407976076"/>
+      <w:bookmarkStart w:id="18" w:name="_Toc408327442"/>
       <w:r>
         <w:t>Diagramma UML</w:t>
       </w:r>
-      <w:bookmarkEnd w:id="17"/>
+      <w:bookmarkEnd w:id="18"/>
     </w:p>
     <w:p>
       <w:pPr>
@@ -11469,11 +12124,11 @@
       <w:pPr>
         <w:pStyle w:val="Titolo3"/>
       </w:pPr>
-      <w:bookmarkStart w:id="18" w:name="_Toc407976077"/>
+      <w:bookmarkStart w:id="19" w:name="_Toc408327443"/>
       <w:r>
         <w:t>Descrizione testuale</w:t>
       </w:r>
-      <w:bookmarkEnd w:id="18"/>
+      <w:bookmarkEnd w:id="19"/>
     </w:p>
     <w:p>
       <w:pPr>
@@ -12026,6 +12681,7 @@
         <w:jc w:val="both"/>
       </w:pPr>
       <w:r>
+        <w:lastRenderedPageBreak/>
         <w:t xml:space="preserve">Il sistema verifica che l’utente esista </w:t>
       </w:r>
       <w:r>
@@ -12325,7 +12981,6 @@
         <w:rPr>
           <w:u w:val="single"/>
         </w:rPr>
-        <w:lastRenderedPageBreak/>
         <w:t>Richieste di amicizia – Utente</w:t>
       </w:r>
     </w:p>
@@ -13650,6 +14305,7 @@
         </w:rPr>
       </w:pPr>
       <w:r>
+        <w:lastRenderedPageBreak/>
         <w:t xml:space="preserve">Se </w:t>
       </w:r>
       <w:r>
@@ -13871,7 +14527,6 @@
         <w:jc w:val="both"/>
       </w:pPr>
       <w:r>
-        <w:lastRenderedPageBreak/>
         <w:t>Il sistema mostra all’utente l’elenco dei post dei propri amici</w:t>
       </w:r>
     </w:p>
@@ -14948,6 +15603,7 @@
         <w:rPr>
           <w:rFonts w:ascii="Calibri" w:eastAsia="Calibri" w:hAnsi="Calibri" w:cs="Calibri"/>
         </w:rPr>
+        <w:lastRenderedPageBreak/>
         <w:t>Il sistema chiede se commentare o esprimere apprezzamento</w:t>
       </w:r>
     </w:p>
@@ -15145,7 +15801,6 @@
         <w:rPr>
           <w:u w:val="single"/>
         </w:rPr>
-        <w:lastRenderedPageBreak/>
         <w:t>Visualizzazione della propria bacheca (propri post) – Utente</w:t>
       </w:r>
     </w:p>
@@ -16213,6 +16868,7 @@
         <w:rPr>
           <w:u w:val="single"/>
         </w:rPr>
+        <w:lastRenderedPageBreak/>
         <w:t>Logout</w:t>
       </w:r>
       <w:proofErr w:type="spellEnd"/>
@@ -16486,7 +17142,6 @@
         <w:jc w:val="both"/>
       </w:pPr>
       <w:r>
-        <w:lastRenderedPageBreak/>
         <w:t>L’utente seleziona la voce “Chiudi applicazione” (tasto 3)</w:t>
       </w:r>
     </w:p>
@@ -16757,11 +17412,11 @@
       <w:pPr>
         <w:pStyle w:val="Titolo2"/>
       </w:pPr>
-      <w:bookmarkStart w:id="19" w:name="_Toc407976078"/>
+      <w:bookmarkStart w:id="20" w:name="_Toc408327444"/>
       <w:r>
         <w:t>Schermate di interazione</w:t>
       </w:r>
-      <w:bookmarkEnd w:id="19"/>
+      <w:bookmarkEnd w:id="20"/>
     </w:p>
     <w:p>
       <w:pPr>
@@ -16842,8 +17497,8 @@
       <w:r>
         <w:tab/>
       </w:r>
-      <w:bookmarkStart w:id="20" w:name="_GoBack"/>
-      <w:bookmarkEnd w:id="20"/>
+      <w:bookmarkStart w:id="21" w:name="_GoBack"/>
+      <w:bookmarkEnd w:id="21"/>
       <w:r>
         <w:tab/>
       </w:r>
@@ -16996,6 +17651,7 @@
         <w:spacing w:after="60"/>
         <w:jc w:val="both"/>
         <w:rPr>
+          <w:b/>
           <w:i/>
           <w:u w:val="single"/>
         </w:rPr>
@@ -17014,6 +17670,55 @@
           <w:u w:val="single"/>
         </w:rPr>
         <w:t xml:space="preserve"> Registrati</w:t>
+      </w:r>
+      <w:r>
+        <w:rPr>
+          <w:i/>
+        </w:rPr>
+        <w:tab/>
+      </w:r>
+      <w:r>
+        <w:rPr>
+          <w:i/>
+        </w:rPr>
+        <w:tab/>
+      </w:r>
+      <w:r>
+        <w:rPr>
+          <w:i/>
+        </w:rPr>
+        <w:tab/>
+      </w:r>
+      <w:r>
+        <w:rPr>
+          <w:i/>
+        </w:rPr>
+        <w:tab/>
+      </w:r>
+      <w:r>
+        <w:rPr>
+          <w:i/>
+        </w:rPr>
+        <w:tab/>
+      </w:r>
+      <w:r>
+        <w:rPr>
+          <w:i/>
+        </w:rPr>
+        <w:tab/>
+      </w:r>
+      <w:r>
+        <w:rPr>
+          <w:i/>
+        </w:rPr>
+        <w:tab/>
+      </w:r>
+      <w:r>
+        <w:rPr>
+          <w:b/>
+          <w:i/>
+        </w:rPr>
+        <w:t>[UC1]</w:t>
       </w:r>
     </w:p>
     <w:p>
@@ -17170,6 +17875,49 @@
         </w:rPr>
         <w:t xml:space="preserve"> Autenticati</w:t>
       </w:r>
+      <w:r>
+        <w:rPr>
+          <w:i/>
+        </w:rPr>
+        <w:tab/>
+      </w:r>
+      <w:r>
+        <w:rPr>
+          <w:i/>
+        </w:rPr>
+        <w:tab/>
+      </w:r>
+      <w:r>
+        <w:rPr>
+          <w:i/>
+        </w:rPr>
+        <w:tab/>
+      </w:r>
+      <w:r>
+        <w:rPr>
+          <w:i/>
+        </w:rPr>
+        <w:tab/>
+      </w:r>
+      <w:r>
+        <w:rPr>
+          <w:i/>
+        </w:rPr>
+        <w:tab/>
+      </w:r>
+      <w:r>
+        <w:rPr>
+          <w:i/>
+        </w:rPr>
+        <w:tab/>
+      </w:r>
+      <w:r>
+        <w:rPr>
+          <w:b/>
+          <w:i/>
+        </w:rPr>
+        <w:t>[UC2]</w:t>
+      </w:r>
     </w:p>
     <w:p>
       <w:pPr>
@@ -17211,39 +17959,76 @@
         <w:spacing w:after="60"/>
         <w:jc w:val="both"/>
         <w:rPr>
+          <w:b/>
+          <w:i/>
+        </w:rPr>
+      </w:pPr>
+      <w:r>
+        <w:rPr>
+          <w:b/>
           <w:i/>
           <w:u w:val="single"/>
         </w:rPr>
-      </w:pPr>
+        <w:t>(0.3</w:t>
+      </w:r>
       <w:r>
         <w:rPr>
           <w:b/>
           <w:i/>
           <w:u w:val="single"/>
         </w:rPr>
-        <w:t>(0.3</w:t>
+        <w:t>)</w:t>
+      </w:r>
+      <w:r>
+        <w:rPr>
+          <w:i/>
+          <w:u w:val="single"/>
+        </w:rPr>
+        <w:t xml:space="preserve"> </w:t>
+      </w:r>
+      <w:r>
+        <w:rPr>
+          <w:i/>
+          <w:u w:val="single"/>
+        </w:rPr>
+        <w:t>Chiudi applicazione</w:t>
+      </w:r>
+      <w:r>
+        <w:rPr>
+          <w:i/>
+        </w:rPr>
+        <w:tab/>
+      </w:r>
+      <w:r>
+        <w:rPr>
+          <w:i/>
+        </w:rPr>
+        <w:tab/>
+      </w:r>
+      <w:r>
+        <w:rPr>
+          <w:i/>
+        </w:rPr>
+        <w:tab/>
+      </w:r>
+      <w:r>
+        <w:rPr>
+          <w:i/>
+        </w:rPr>
+        <w:tab/>
+      </w:r>
+      <w:r>
+        <w:rPr>
+          <w:i/>
+        </w:rPr>
+        <w:tab/>
       </w:r>
       <w:r>
         <w:rPr>
           <w:b/>
           <w:i/>
-          <w:u w:val="single"/>
-        </w:rPr>
-        <w:t>)</w:t>
-      </w:r>
-      <w:r>
-        <w:rPr>
-          <w:i/>
-          <w:u w:val="single"/>
-        </w:rPr>
-        <w:t xml:space="preserve"> </w:t>
-      </w:r>
-      <w:r>
-        <w:rPr>
-          <w:i/>
-          <w:u w:val="single"/>
-        </w:rPr>
-        <w:t>Chiudi applicazione</w:t>
+        </w:rPr>
+        <w:t>[UC16]</w:t>
       </w:r>
     </w:p>
     <w:p>
@@ -17260,39 +18045,82 @@
         <w:spacing w:after="60"/>
         <w:jc w:val="both"/>
         <w:rPr>
+          <w:b/>
+          <w:i/>
+        </w:rPr>
+      </w:pPr>
+      <w:r>
+        <w:rPr>
+          <w:b/>
           <w:i/>
           <w:u w:val="single"/>
         </w:rPr>
-      </w:pPr>
+        <w:t>(0.4</w:t>
+      </w:r>
       <w:r>
         <w:rPr>
           <w:b/>
           <w:i/>
           <w:u w:val="single"/>
         </w:rPr>
-        <w:t>(0.4</w:t>
+        <w:t>)</w:t>
+      </w:r>
+      <w:r>
+        <w:rPr>
+          <w:i/>
+          <w:u w:val="single"/>
+        </w:rPr>
+        <w:t xml:space="preserve"> </w:t>
+      </w:r>
+      <w:r>
+        <w:rPr>
+          <w:i/>
+          <w:u w:val="single"/>
+        </w:rPr>
+        <w:t>Reset applicazione</w:t>
+      </w:r>
+      <w:r>
+        <w:rPr>
+          <w:i/>
+        </w:rPr>
+        <w:tab/>
+      </w:r>
+      <w:r>
+        <w:rPr>
+          <w:i/>
+        </w:rPr>
+        <w:tab/>
+      </w:r>
+      <w:r>
+        <w:rPr>
+          <w:i/>
+        </w:rPr>
+        <w:tab/>
+      </w:r>
+      <w:r>
+        <w:rPr>
+          <w:i/>
+        </w:rPr>
+        <w:tab/>
+      </w:r>
+      <w:r>
+        <w:rPr>
+          <w:i/>
+        </w:rPr>
+        <w:tab/>
+      </w:r>
+      <w:r>
+        <w:rPr>
+          <w:i/>
+        </w:rPr>
+        <w:tab/>
       </w:r>
       <w:r>
         <w:rPr>
           <w:b/>
           <w:i/>
-          <w:u w:val="single"/>
-        </w:rPr>
-        <w:t>)</w:t>
-      </w:r>
-      <w:r>
-        <w:rPr>
-          <w:i/>
-          <w:u w:val="single"/>
-        </w:rPr>
-        <w:t xml:space="preserve"> </w:t>
-      </w:r>
-      <w:r>
-        <w:rPr>
-          <w:i/>
-          <w:u w:val="single"/>
-        </w:rPr>
-        <w:t>Reset applicazione</w:t>
+        </w:rPr>
+        <w:t>[UC17]</w:t>
       </w:r>
     </w:p>
     <w:p>
@@ -17462,6 +18290,7 @@
         <w:jc w:val="both"/>
       </w:pPr>
       <w:r>
+        <w:lastRenderedPageBreak/>
         <w:t>Premere un tasto per continuare . . .</w:t>
       </w:r>
     </w:p>
@@ -17561,7 +18390,6 @@
         <w:jc w:val="both"/>
       </w:pPr>
       <w:r>
-        <w:lastRenderedPageBreak/>
         <w:t>Gestisci amicizie</w:t>
       </w:r>
     </w:p>
@@ -17810,6 +18638,7 @@
     </w:p>
     <w:p>
       <w:pPr>
+        <w:spacing w:after="60"/>
         <w:jc w:val="both"/>
         <w:rPr>
           <w:rFonts w:ascii="Calibri" w:eastAsia="Calibri" w:hAnsi="Calibri" w:cs="Calibri"/>
@@ -17833,7 +18662,7 @@
           <w:i/>
           <w:u w:val="single"/>
         </w:rPr>
-        <w:t xml:space="preserve"> Gestisci amicizie:</w:t>
+        <w:t xml:space="preserve"> Gestisci amicizie</w:t>
       </w:r>
     </w:p>
     <w:p>
@@ -18031,6 +18860,38 @@
         </w:rPr>
         <w:t>Visualizza amicizie</w:t>
       </w:r>
+      <w:r>
+        <w:rPr>
+          <w:rFonts w:ascii="Calibri" w:eastAsia="Calibri" w:hAnsi="Calibri" w:cs="Calibri"/>
+        </w:rPr>
+        <w:tab/>
+      </w:r>
+      <w:r>
+        <w:rPr>
+          <w:rFonts w:ascii="Calibri" w:eastAsia="Calibri" w:hAnsi="Calibri" w:cs="Calibri"/>
+        </w:rPr>
+        <w:tab/>
+      </w:r>
+      <w:r>
+        <w:rPr>
+          <w:rFonts w:ascii="Calibri" w:eastAsia="Calibri" w:hAnsi="Calibri" w:cs="Calibri"/>
+        </w:rPr>
+        <w:tab/>
+      </w:r>
+      <w:r>
+        <w:rPr>
+          <w:rFonts w:ascii="Calibri" w:eastAsia="Calibri" w:hAnsi="Calibri" w:cs="Calibri"/>
+        </w:rPr>
+        <w:tab/>
+      </w:r>
+      <w:r>
+        <w:rPr>
+          <w:rFonts w:ascii="Calibri" w:eastAsia="Calibri" w:hAnsi="Calibri" w:cs="Calibri"/>
+          <w:b/>
+          <w:i/>
+        </w:rPr>
+        <w:t>[UC6]</w:t>
+      </w:r>
     </w:p>
     <w:p>
       <w:pPr>
@@ -18052,17 +18913,25 @@
         <w:spacing w:after="60"/>
         <w:jc w:val="both"/>
         <w:rPr>
+          <w:b/>
+          <w:i/>
+        </w:rPr>
+      </w:pPr>
+      <w:r>
+        <w:rPr>
+          <w:b/>
           <w:i/>
           <w:u w:val="single"/>
         </w:rPr>
-      </w:pPr>
+        <w:t>(00.1</w:t>
+      </w:r>
       <w:r>
         <w:rPr>
           <w:b/>
           <w:i/>
           <w:u w:val="single"/>
         </w:rPr>
-        <w:t>(00.1</w:t>
+        <w:t>.1</w:t>
       </w:r>
       <w:r>
         <w:rPr>
@@ -18070,22 +18939,51 @@
           <w:i/>
           <w:u w:val="single"/>
         </w:rPr>
-        <w:t>.1</w:t>
+        <w:t>)</w:t>
+      </w:r>
+      <w:r>
+        <w:rPr>
+          <w:i/>
+          <w:u w:val="single"/>
+        </w:rPr>
+        <w:t xml:space="preserve"> Richiedi amicizia</w:t>
+      </w:r>
+      <w:r>
+        <w:rPr>
+          <w:i/>
+        </w:rPr>
+        <w:tab/>
+      </w:r>
+      <w:r>
+        <w:rPr>
+          <w:i/>
+        </w:rPr>
+        <w:tab/>
+      </w:r>
+      <w:r>
+        <w:rPr>
+          <w:i/>
+        </w:rPr>
+        <w:tab/>
+      </w:r>
+      <w:r>
+        <w:rPr>
+          <w:i/>
+        </w:rPr>
+        <w:tab/>
+      </w:r>
+      <w:r>
+        <w:rPr>
+          <w:i/>
+        </w:rPr>
+        <w:tab/>
       </w:r>
       <w:r>
         <w:rPr>
           <w:b/>
           <w:i/>
-          <w:u w:val="single"/>
-        </w:rPr>
-        <w:t>)</w:t>
-      </w:r>
-      <w:r>
-        <w:rPr>
-          <w:i/>
-          <w:u w:val="single"/>
-        </w:rPr>
-        <w:t xml:space="preserve"> Richiedi amicizia:</w:t>
+        </w:rPr>
+        <w:t>[UC3]</w:t>
       </w:r>
     </w:p>
     <w:p>
@@ -18304,26 +19202,69 @@
         <w:jc w:val="both"/>
         <w:rPr>
           <w:rFonts w:ascii="Calibri" w:eastAsia="Calibri" w:hAnsi="Calibri" w:cs="Calibri"/>
+          <w:b/>
+          <w:i/>
+        </w:rPr>
+      </w:pPr>
+      <w:r>
+        <w:rPr>
+          <w:rFonts w:ascii="Calibri" w:eastAsia="Calibri" w:hAnsi="Calibri" w:cs="Calibri"/>
+          <w:b/>
           <w:i/>
           <w:u w:val="single"/>
         </w:rPr>
-      </w:pPr>
+        <w:t>(00.1.2)</w:t>
+      </w:r>
+      <w:r>
+        <w:rPr>
+          <w:rFonts w:ascii="Calibri" w:eastAsia="Calibri" w:hAnsi="Calibri" w:cs="Calibri"/>
+          <w:i/>
+          <w:u w:val="single"/>
+        </w:rPr>
+        <w:t xml:space="preserve"> Accetta/rifiuta amicizie</w:t>
+      </w:r>
+      <w:r>
+        <w:rPr>
+          <w:rFonts w:ascii="Calibri" w:eastAsia="Calibri" w:hAnsi="Calibri" w:cs="Calibri"/>
+          <w:i/>
+        </w:rPr>
+        <w:tab/>
+      </w:r>
+      <w:r>
+        <w:rPr>
+          <w:rFonts w:ascii="Calibri" w:eastAsia="Calibri" w:hAnsi="Calibri" w:cs="Calibri"/>
+          <w:i/>
+        </w:rPr>
+        <w:tab/>
+      </w:r>
+      <w:r>
+        <w:rPr>
+          <w:rFonts w:ascii="Calibri" w:eastAsia="Calibri" w:hAnsi="Calibri" w:cs="Calibri"/>
+          <w:i/>
+        </w:rPr>
+        <w:tab/>
+      </w:r>
+      <w:r>
+        <w:rPr>
+          <w:rFonts w:ascii="Calibri" w:eastAsia="Calibri" w:hAnsi="Calibri" w:cs="Calibri"/>
+          <w:i/>
+        </w:rPr>
+        <w:tab/>
+      </w:r>
+      <w:r>
+        <w:rPr>
+          <w:rFonts w:ascii="Calibri" w:eastAsia="Calibri" w:hAnsi="Calibri" w:cs="Calibri"/>
+          <w:i/>
+        </w:rPr>
+        <w:tab/>
+      </w:r>
       <w:r>
         <w:rPr>
           <w:rFonts w:ascii="Calibri" w:eastAsia="Calibri" w:hAnsi="Calibri" w:cs="Calibri"/>
           <w:b/>
           <w:i/>
-          <w:u w:val="single"/>
-        </w:rPr>
-        <w:t>(00.1.2)</w:t>
-      </w:r>
-      <w:r>
-        <w:rPr>
-          <w:rFonts w:ascii="Calibri" w:eastAsia="Calibri" w:hAnsi="Calibri" w:cs="Calibri"/>
-          <w:i/>
-          <w:u w:val="single"/>
-        </w:rPr>
-        <w:t xml:space="preserve"> Accetta/rifiuta amicizie:</w:t>
+        </w:rPr>
+        <w:t>[UC4]</w:t>
       </w:r>
     </w:p>
     <w:p>
@@ -18503,12 +19444,13 @@
         <w:jc w:val="both"/>
         <w:rPr>
           <w:rFonts w:ascii="Calibri" w:eastAsia="Calibri" w:hAnsi="Calibri" w:cs="Calibri"/>
-        </w:rPr>
-      </w:pPr>
-      <w:r>
-        <w:rPr>
-          <w:rFonts w:ascii="Calibri" w:eastAsia="Calibri" w:hAnsi="Calibri" w:cs="Calibri"/>
           <w:b/>
+        </w:rPr>
+      </w:pPr>
+      <w:r>
+        <w:rPr>
+          <w:rFonts w:ascii="Calibri" w:eastAsia="Calibri" w:hAnsi="Calibri" w:cs="Calibri"/>
+          <w:b/>
           <w:i/>
           <w:u w:val="single"/>
         </w:rPr>
@@ -18529,7 +19471,30 @@
           <w:i/>
           <w:u w:val="single"/>
         </w:rPr>
-        <w:t xml:space="preserve"> Accetta/rifiuta amicizie:</w:t>
+        <w:t xml:space="preserve"> Accetta/rifiuta amicizi</w:t>
+      </w:r>
+      <w:r>
+        <w:rPr>
+          <w:rFonts w:ascii="Calibri" w:eastAsia="Calibri" w:hAnsi="Calibri" w:cs="Calibri"/>
+          <w:i/>
+          <w:u w:val="single"/>
+        </w:rPr>
+        <w:t>a dell’utente specificato</w:t>
+      </w:r>
+      <w:r>
+        <w:rPr>
+          <w:rFonts w:ascii="Calibri" w:eastAsia="Calibri" w:hAnsi="Calibri" w:cs="Calibri"/>
+          <w:i/>
+        </w:rPr>
+        <w:tab/>
+      </w:r>
+      <w:r>
+        <w:rPr>
+          <w:rFonts w:ascii="Calibri" w:eastAsia="Calibri" w:hAnsi="Calibri" w:cs="Calibri"/>
+          <w:b/>
+          <w:i/>
+        </w:rPr>
+        <w:t>[UC4]</w:t>
       </w:r>
     </w:p>
     <w:p>
@@ -18581,10 +19546,19 @@
         <w:jc w:val="both"/>
         <w:rPr>
           <w:rFonts w:ascii="Calibri" w:eastAsia="Calibri" w:hAnsi="Calibri" w:cs="Calibri"/>
+          <w:b/>
+          <w:i/>
+        </w:rPr>
+      </w:pPr>
+      <w:r>
+        <w:rPr>
+          <w:rFonts w:ascii="Calibri" w:eastAsia="Calibri" w:hAnsi="Calibri" w:cs="Calibri"/>
+          <w:b/>
           <w:i/>
           <w:u w:val="single"/>
         </w:rPr>
-      </w:pPr>
+        <w:t xml:space="preserve"> </w:t>
+      </w:r>
       <w:r>
         <w:rPr>
           <w:rFonts w:ascii="Calibri" w:eastAsia="Calibri" w:hAnsi="Calibri" w:cs="Calibri"/>
@@ -18592,24 +19566,58 @@
           <w:i/>
           <w:u w:val="single"/>
         </w:rPr>
-        <w:t xml:space="preserve"> </w:t>
+        <w:t>(00.1.3)</w:t>
+      </w:r>
+      <w:r>
+        <w:rPr>
+          <w:rFonts w:ascii="Calibri" w:eastAsia="Calibri" w:hAnsi="Calibri" w:cs="Calibri"/>
+          <w:i/>
+          <w:u w:val="single"/>
+        </w:rPr>
+        <w:t xml:space="preserve"> Cancella amicizie</w:t>
+      </w:r>
+      <w:r>
+        <w:rPr>
+          <w:rFonts w:ascii="Calibri" w:eastAsia="Calibri" w:hAnsi="Calibri" w:cs="Calibri"/>
+          <w:i/>
+        </w:rPr>
+        <w:tab/>
+      </w:r>
+      <w:r>
+        <w:rPr>
+          <w:rFonts w:ascii="Calibri" w:eastAsia="Calibri" w:hAnsi="Calibri" w:cs="Calibri"/>
+          <w:i/>
+        </w:rPr>
+        <w:tab/>
+      </w:r>
+      <w:r>
+        <w:rPr>
+          <w:rFonts w:ascii="Calibri" w:eastAsia="Calibri" w:hAnsi="Calibri" w:cs="Calibri"/>
+          <w:i/>
+        </w:rPr>
+        <w:tab/>
+      </w:r>
+      <w:r>
+        <w:rPr>
+          <w:rFonts w:ascii="Calibri" w:eastAsia="Calibri" w:hAnsi="Calibri" w:cs="Calibri"/>
+          <w:i/>
+        </w:rPr>
+        <w:tab/>
+      </w:r>
+      <w:r>
+        <w:rPr>
+          <w:rFonts w:ascii="Calibri" w:eastAsia="Calibri" w:hAnsi="Calibri" w:cs="Calibri"/>
+          <w:i/>
+        </w:rPr>
+        <w:tab/>
       </w:r>
       <w:r>
         <w:rPr>
           <w:rFonts w:ascii="Calibri" w:eastAsia="Calibri" w:hAnsi="Calibri" w:cs="Calibri"/>
           <w:b/>
           <w:i/>
-          <w:u w:val="single"/>
-        </w:rPr>
-        <w:t>(00.1.3)</w:t>
-      </w:r>
-      <w:r>
-        <w:rPr>
-          <w:rFonts w:ascii="Calibri" w:eastAsia="Calibri" w:hAnsi="Calibri" w:cs="Calibri"/>
-          <w:i/>
-          <w:u w:val="single"/>
-        </w:rPr>
-        <w:t xml:space="preserve"> Cancella amicizie:</w:t>
+        </w:rPr>
+        <w:t>[UC5]</w:t>
       </w:r>
     </w:p>
     <w:p>
@@ -18733,6 +19741,7 @@
         <w:rPr>
           <w:rFonts w:ascii="Calibri" w:eastAsia="Calibri" w:hAnsi="Calibri" w:cs="Calibri"/>
         </w:rPr>
+        <w:lastRenderedPageBreak/>
         <w:t>[…]</w:t>
       </w:r>
     </w:p>
@@ -18841,30 +19850,66 @@
     </w:p>
     <w:p>
       <w:pPr>
+        <w:spacing w:after="60"/>
         <w:jc w:val="both"/>
         <w:rPr>
           <w:rFonts w:ascii="Calibri" w:eastAsia="Calibri" w:hAnsi="Calibri" w:cs="Calibri"/>
+          <w:b/>
+          <w:i/>
+        </w:rPr>
+      </w:pPr>
+      <w:r>
+        <w:rPr>
+          <w:rFonts w:ascii="Calibri" w:eastAsia="Calibri" w:hAnsi="Calibri" w:cs="Calibri"/>
+          <w:b/>
           <w:i/>
           <w:u w:val="single"/>
         </w:rPr>
-      </w:pPr>
+        <w:t>(00.2)</w:t>
+      </w:r>
+      <w:r>
+        <w:rPr>
+          <w:rFonts w:ascii="Calibri" w:eastAsia="Calibri" w:hAnsi="Calibri" w:cs="Calibri"/>
+          <w:i/>
+          <w:u w:val="single"/>
+        </w:rPr>
+        <w:t xml:space="preserve"> Visualizza i post degli amici</w:t>
+      </w:r>
+      <w:r>
+        <w:rPr>
+          <w:rFonts w:ascii="Calibri" w:eastAsia="Calibri" w:hAnsi="Calibri" w:cs="Calibri"/>
+          <w:i/>
+        </w:rPr>
+        <w:tab/>
+      </w:r>
+      <w:r>
+        <w:rPr>
+          <w:rFonts w:ascii="Calibri" w:eastAsia="Calibri" w:hAnsi="Calibri" w:cs="Calibri"/>
+          <w:i/>
+        </w:rPr>
+        <w:tab/>
+      </w:r>
+      <w:r>
+        <w:rPr>
+          <w:rFonts w:ascii="Calibri" w:eastAsia="Calibri" w:hAnsi="Calibri" w:cs="Calibri"/>
+          <w:i/>
+        </w:rPr>
+        <w:tab/>
+      </w:r>
+      <w:r>
+        <w:rPr>
+          <w:rFonts w:ascii="Calibri" w:eastAsia="Calibri" w:hAnsi="Calibri" w:cs="Calibri"/>
+          <w:i/>
+        </w:rPr>
+        <w:tab/>
+      </w:r>
       <w:r>
         <w:rPr>
           <w:rFonts w:ascii="Calibri" w:eastAsia="Calibri" w:hAnsi="Calibri" w:cs="Calibri"/>
           <w:b/>
           <w:i/>
-          <w:u w:val="single"/>
-        </w:rPr>
-        <w:lastRenderedPageBreak/>
-        <w:t>(00.2)</w:t>
-      </w:r>
-      <w:r>
-        <w:rPr>
-          <w:rFonts w:ascii="Calibri" w:eastAsia="Calibri" w:hAnsi="Calibri" w:cs="Calibri"/>
-          <w:i/>
-          <w:u w:val="single"/>
-        </w:rPr>
-        <w:t xml:space="preserve"> Visualizza i post degli amici</w:t>
+        </w:rPr>
+        <w:t>[UC6]</w:t>
       </w:r>
     </w:p>
     <w:p>
@@ -20000,6 +21045,7 @@
         <w:rPr>
           <w:rFonts w:ascii="Calibri" w:eastAsia="Calibri" w:hAnsi="Calibri" w:cs="Calibri"/>
         </w:rPr>
+        <w:lastRenderedPageBreak/>
         <w:t>P</w:t>
       </w:r>
       <w:r>
@@ -20218,7 +21264,6 @@
           <w:rFonts w:ascii="Calibri" w:eastAsia="Calibri" w:hAnsi="Calibri" w:cs="Calibri"/>
           <w:i/>
         </w:rPr>
-        <w:lastRenderedPageBreak/>
         <w:t xml:space="preserve">Se aggiunto: </w:t>
       </w:r>
       <w:proofErr w:type="spellStart"/>
@@ -20279,26 +21324,62 @@
         <w:jc w:val="both"/>
         <w:rPr>
           <w:rFonts w:ascii="Calibri" w:eastAsia="Calibri" w:hAnsi="Calibri" w:cs="Calibri"/>
+          <w:b/>
+          <w:i/>
+        </w:rPr>
+      </w:pPr>
+      <w:r>
+        <w:rPr>
+          <w:rFonts w:ascii="Calibri" w:eastAsia="Calibri" w:hAnsi="Calibri" w:cs="Calibri"/>
+          <w:b/>
           <w:i/>
           <w:u w:val="single"/>
         </w:rPr>
-      </w:pPr>
+        <w:t xml:space="preserve"> (00.3)</w:t>
+      </w:r>
+      <w:r>
+        <w:rPr>
+          <w:rFonts w:ascii="Calibri" w:eastAsia="Calibri" w:hAnsi="Calibri" w:cs="Calibri"/>
+          <w:i/>
+          <w:u w:val="single"/>
+        </w:rPr>
+        <w:t xml:space="preserve"> Visualizza la tua bacheca</w:t>
+      </w:r>
+      <w:r>
+        <w:rPr>
+          <w:rFonts w:ascii="Calibri" w:eastAsia="Calibri" w:hAnsi="Calibri" w:cs="Calibri"/>
+          <w:i/>
+        </w:rPr>
+        <w:tab/>
+      </w:r>
+      <w:r>
+        <w:rPr>
+          <w:rFonts w:ascii="Calibri" w:eastAsia="Calibri" w:hAnsi="Calibri" w:cs="Calibri"/>
+          <w:i/>
+        </w:rPr>
+        <w:tab/>
+      </w:r>
+      <w:r>
+        <w:rPr>
+          <w:rFonts w:ascii="Calibri" w:eastAsia="Calibri" w:hAnsi="Calibri" w:cs="Calibri"/>
+          <w:i/>
+        </w:rPr>
+        <w:tab/>
+      </w:r>
+      <w:r>
+        <w:rPr>
+          <w:rFonts w:ascii="Calibri" w:eastAsia="Calibri" w:hAnsi="Calibri" w:cs="Calibri"/>
+          <w:i/>
+        </w:rPr>
+        <w:tab/>
+      </w:r>
       <w:r>
         <w:rPr>
           <w:rFonts w:ascii="Calibri" w:eastAsia="Calibri" w:hAnsi="Calibri" w:cs="Calibri"/>
           <w:b/>
           <w:i/>
-          <w:u w:val="single"/>
-        </w:rPr>
-        <w:t xml:space="preserve"> (00.3)</w:t>
-      </w:r>
-      <w:r>
-        <w:rPr>
-          <w:rFonts w:ascii="Calibri" w:eastAsia="Calibri" w:hAnsi="Calibri" w:cs="Calibri"/>
-          <w:i/>
-          <w:u w:val="single"/>
-        </w:rPr>
-        <w:t xml:space="preserve"> Visualizza la tua bacheca</w:t>
+        </w:rPr>
+        <w:t>[UC11]</w:t>
       </w:r>
     </w:p>
     <w:p>
@@ -20655,26 +21736,55 @@
         <w:jc w:val="both"/>
         <w:rPr>
           <w:rFonts w:ascii="Calibri" w:eastAsia="Calibri" w:hAnsi="Calibri" w:cs="Calibri"/>
+          <w:b/>
+          <w:i/>
+        </w:rPr>
+      </w:pPr>
+      <w:r>
+        <w:rPr>
+          <w:rFonts w:ascii="Calibri" w:eastAsia="Calibri" w:hAnsi="Calibri" w:cs="Calibri"/>
+          <w:b/>
           <w:i/>
           <w:u w:val="single"/>
         </w:rPr>
-      </w:pPr>
+        <w:t>(00.4)</w:t>
+      </w:r>
+      <w:r>
+        <w:rPr>
+          <w:rFonts w:ascii="Calibri" w:eastAsia="Calibri" w:hAnsi="Calibri" w:cs="Calibri"/>
+          <w:i/>
+          <w:u w:val="single"/>
+        </w:rPr>
+        <w:t xml:space="preserve"> Visualizza e modifica il tuo profilo</w:t>
+      </w:r>
+      <w:r>
+        <w:rPr>
+          <w:rFonts w:ascii="Calibri" w:eastAsia="Calibri" w:hAnsi="Calibri" w:cs="Calibri"/>
+          <w:i/>
+        </w:rPr>
+        <w:tab/>
+      </w:r>
+      <w:r>
+        <w:rPr>
+          <w:rFonts w:ascii="Calibri" w:eastAsia="Calibri" w:hAnsi="Calibri" w:cs="Calibri"/>
+          <w:i/>
+        </w:rPr>
+        <w:tab/>
+      </w:r>
+      <w:r>
+        <w:rPr>
+          <w:rFonts w:ascii="Calibri" w:eastAsia="Calibri" w:hAnsi="Calibri" w:cs="Calibri"/>
+          <w:i/>
+        </w:rPr>
+        <w:tab/>
+      </w:r>
       <w:r>
         <w:rPr>
           <w:rFonts w:ascii="Calibri" w:eastAsia="Calibri" w:hAnsi="Calibri" w:cs="Calibri"/>
           <w:b/>
           <w:i/>
-          <w:u w:val="single"/>
-        </w:rPr>
-        <w:t>(00.4)</w:t>
-      </w:r>
-      <w:r>
-        <w:rPr>
-          <w:rFonts w:ascii="Calibri" w:eastAsia="Calibri" w:hAnsi="Calibri" w:cs="Calibri"/>
-          <w:i/>
-          <w:u w:val="single"/>
-        </w:rPr>
-        <w:t xml:space="preserve"> Visualizza e modifica il tuo profilo</w:t>
+        </w:rPr>
+        <w:t>[UC12]</w:t>
       </w:r>
     </w:p>
     <w:p>
@@ -20828,26 +21938,69 @@
         <w:jc w:val="both"/>
         <w:rPr>
           <w:rFonts w:ascii="Calibri" w:eastAsia="Calibri" w:hAnsi="Calibri" w:cs="Calibri"/>
+          <w:b/>
+          <w:i/>
+        </w:rPr>
+      </w:pPr>
+      <w:r>
+        <w:rPr>
+          <w:rFonts w:ascii="Calibri" w:eastAsia="Calibri" w:hAnsi="Calibri" w:cs="Calibri"/>
+          <w:b/>
           <w:i/>
           <w:u w:val="single"/>
         </w:rPr>
-      </w:pPr>
+        <w:t>(00.4.1)</w:t>
+      </w:r>
+      <w:r>
+        <w:rPr>
+          <w:rFonts w:ascii="Calibri" w:eastAsia="Calibri" w:hAnsi="Calibri" w:cs="Calibri"/>
+          <w:i/>
+          <w:u w:val="single"/>
+        </w:rPr>
+        <w:t xml:space="preserve"> Modifica il tuo profilo</w:t>
+      </w:r>
+      <w:r>
+        <w:rPr>
+          <w:rFonts w:ascii="Calibri" w:eastAsia="Calibri" w:hAnsi="Calibri" w:cs="Calibri"/>
+          <w:i/>
+        </w:rPr>
+        <w:tab/>
+      </w:r>
+      <w:r>
+        <w:rPr>
+          <w:rFonts w:ascii="Calibri" w:eastAsia="Calibri" w:hAnsi="Calibri" w:cs="Calibri"/>
+          <w:i/>
+        </w:rPr>
+        <w:tab/>
+      </w:r>
+      <w:r>
+        <w:rPr>
+          <w:rFonts w:ascii="Calibri" w:eastAsia="Calibri" w:hAnsi="Calibri" w:cs="Calibri"/>
+          <w:i/>
+        </w:rPr>
+        <w:tab/>
+      </w:r>
+      <w:r>
+        <w:rPr>
+          <w:rFonts w:ascii="Calibri" w:eastAsia="Calibri" w:hAnsi="Calibri" w:cs="Calibri"/>
+          <w:i/>
+        </w:rPr>
+        <w:tab/>
+      </w:r>
+      <w:r>
+        <w:rPr>
+          <w:rFonts w:ascii="Calibri" w:eastAsia="Calibri" w:hAnsi="Calibri" w:cs="Calibri"/>
+          <w:i/>
+        </w:rPr>
+        <w:tab/>
+      </w:r>
       <w:r>
         <w:rPr>
           <w:rFonts w:ascii="Calibri" w:eastAsia="Calibri" w:hAnsi="Calibri" w:cs="Calibri"/>
           <w:b/>
           <w:i/>
-          <w:u w:val="single"/>
-        </w:rPr>
-        <w:t>(00.4.1)</w:t>
-      </w:r>
-      <w:r>
-        <w:rPr>
-          <w:rFonts w:ascii="Calibri" w:eastAsia="Calibri" w:hAnsi="Calibri" w:cs="Calibri"/>
-          <w:i/>
-          <w:u w:val="single"/>
-        </w:rPr>
-        <w:t xml:space="preserve"> Modifica il tuo profilo</w:t>
+        </w:rPr>
+        <w:t>[UC12]</w:t>
       </w:r>
     </w:p>
     <w:p>
@@ -20980,26 +22133,48 @@
         <w:jc w:val="both"/>
         <w:rPr>
           <w:rFonts w:ascii="Calibri" w:eastAsia="Calibri" w:hAnsi="Calibri" w:cs="Calibri"/>
+          <w:b/>
+          <w:i/>
+        </w:rPr>
+      </w:pPr>
+      <w:r>
+        <w:rPr>
+          <w:rFonts w:ascii="Calibri" w:eastAsia="Calibri" w:hAnsi="Calibri" w:cs="Calibri"/>
+          <w:b/>
           <w:i/>
           <w:u w:val="single"/>
         </w:rPr>
-      </w:pPr>
+        <w:t>(00.5)</w:t>
+      </w:r>
+      <w:r>
+        <w:rPr>
+          <w:rFonts w:ascii="Calibri" w:eastAsia="Calibri" w:hAnsi="Calibri" w:cs="Calibri"/>
+          <w:i/>
+          <w:u w:val="single"/>
+        </w:rPr>
+        <w:t xml:space="preserve"> Visualizza il profilo e bacheca di un amico</w:t>
+      </w:r>
+      <w:r>
+        <w:rPr>
+          <w:rFonts w:ascii="Calibri" w:eastAsia="Calibri" w:hAnsi="Calibri" w:cs="Calibri"/>
+          <w:i/>
+        </w:rPr>
+        <w:tab/>
+      </w:r>
+      <w:r>
+        <w:rPr>
+          <w:rFonts w:ascii="Calibri" w:eastAsia="Calibri" w:hAnsi="Calibri" w:cs="Calibri"/>
+          <w:i/>
+        </w:rPr>
+        <w:tab/>
+      </w:r>
       <w:r>
         <w:rPr>
           <w:rFonts w:ascii="Calibri" w:eastAsia="Calibri" w:hAnsi="Calibri" w:cs="Calibri"/>
           <w:b/>
           <w:i/>
-          <w:u w:val="single"/>
-        </w:rPr>
-        <w:t>(00.5)</w:t>
-      </w:r>
-      <w:r>
-        <w:rPr>
-          <w:rFonts w:ascii="Calibri" w:eastAsia="Calibri" w:hAnsi="Calibri" w:cs="Calibri"/>
-          <w:i/>
-          <w:u w:val="single"/>
-        </w:rPr>
-        <w:t xml:space="preserve"> Visualizza il profilo e bacheca di un amico</w:t>
+        </w:rPr>
+        <w:t>[UC13]</w:t>
       </w:r>
     </w:p>
     <w:p>
@@ -21155,6 +22330,7 @@
         <w:rPr>
           <w:rFonts w:ascii="Calibri" w:eastAsia="Calibri" w:hAnsi="Calibri" w:cs="Calibri"/>
         </w:rPr>
+        <w:lastRenderedPageBreak/>
         <w:t>Selezionare il numero dell’amico per visualizzare le sue informazioni</w:t>
       </w:r>
     </w:p>
@@ -21279,7 +22455,6 @@
         <w:rPr>
           <w:rFonts w:ascii="Calibri" w:eastAsia="Calibri" w:hAnsi="Calibri" w:cs="Calibri"/>
         </w:rPr>
-        <w:lastRenderedPageBreak/>
         <w:t>P</w:t>
       </w:r>
       <w:r>
@@ -21346,26 +22521,48 @@
         <w:jc w:val="both"/>
         <w:rPr>
           <w:rFonts w:ascii="Calibri" w:eastAsia="Calibri" w:hAnsi="Calibri" w:cs="Calibri"/>
+          <w:b/>
+          <w:i/>
+        </w:rPr>
+      </w:pPr>
+      <w:r>
+        <w:rPr>
+          <w:rFonts w:ascii="Calibri" w:eastAsia="Calibri" w:hAnsi="Calibri" w:cs="Calibri"/>
+          <w:b/>
           <w:i/>
           <w:u w:val="single"/>
         </w:rPr>
-      </w:pPr>
+        <w:t>(00.5.X.1)</w:t>
+      </w:r>
+      <w:r>
+        <w:rPr>
+          <w:rFonts w:ascii="Calibri" w:eastAsia="Calibri" w:hAnsi="Calibri" w:cs="Calibri"/>
+          <w:i/>
+          <w:u w:val="single"/>
+        </w:rPr>
+        <w:t xml:space="preserve"> Visualizza la bacheca dell’amico selezionato</w:t>
+      </w:r>
+      <w:r>
+        <w:rPr>
+          <w:rFonts w:ascii="Calibri" w:eastAsia="Calibri" w:hAnsi="Calibri" w:cs="Calibri"/>
+          <w:i/>
+        </w:rPr>
+        <w:tab/>
+      </w:r>
+      <w:r>
+        <w:rPr>
+          <w:rFonts w:ascii="Calibri" w:eastAsia="Calibri" w:hAnsi="Calibri" w:cs="Calibri"/>
+          <w:i/>
+        </w:rPr>
+        <w:tab/>
+      </w:r>
       <w:r>
         <w:rPr>
           <w:rFonts w:ascii="Calibri" w:eastAsia="Calibri" w:hAnsi="Calibri" w:cs="Calibri"/>
           <w:b/>
           <w:i/>
-          <w:u w:val="single"/>
-        </w:rPr>
-        <w:t>(00.5.X.1)</w:t>
-      </w:r>
-      <w:r>
-        <w:rPr>
-          <w:rFonts w:ascii="Calibri" w:eastAsia="Calibri" w:hAnsi="Calibri" w:cs="Calibri"/>
-          <w:i/>
-          <w:u w:val="single"/>
-        </w:rPr>
-        <w:t xml:space="preserve"> Visualizza la bacheca dell’amico selezionato</w:t>
+        </w:rPr>
+        <w:t>[UC13]</w:t>
       </w:r>
     </w:p>
     <w:p>
@@ -21701,26 +22898,48 @@
         <w:jc w:val="both"/>
         <w:rPr>
           <w:rFonts w:ascii="Calibri" w:eastAsia="Calibri" w:hAnsi="Calibri" w:cs="Calibri"/>
+          <w:b/>
+          <w:i/>
+        </w:rPr>
+      </w:pPr>
+      <w:r>
+        <w:rPr>
+          <w:rFonts w:ascii="Calibri" w:eastAsia="Calibri" w:hAnsi="Calibri" w:cs="Calibri"/>
+          <w:b/>
           <w:i/>
           <w:u w:val="single"/>
         </w:rPr>
-      </w:pPr>
+        <w:t xml:space="preserve"> (00.5.X.2)</w:t>
+      </w:r>
+      <w:r>
+        <w:rPr>
+          <w:rFonts w:ascii="Calibri" w:eastAsia="Calibri" w:hAnsi="Calibri" w:cs="Calibri"/>
+          <w:i/>
+          <w:u w:val="single"/>
+        </w:rPr>
+        <w:t xml:space="preserve"> Visualizza il profilo dell’amico selezionato</w:t>
+      </w:r>
+      <w:r>
+        <w:rPr>
+          <w:rFonts w:ascii="Calibri" w:eastAsia="Calibri" w:hAnsi="Calibri" w:cs="Calibri"/>
+          <w:i/>
+        </w:rPr>
+        <w:tab/>
+      </w:r>
+      <w:r>
+        <w:rPr>
+          <w:rFonts w:ascii="Calibri" w:eastAsia="Calibri" w:hAnsi="Calibri" w:cs="Calibri"/>
+          <w:i/>
+        </w:rPr>
+        <w:tab/>
+      </w:r>
       <w:r>
         <w:rPr>
           <w:rFonts w:ascii="Calibri" w:eastAsia="Calibri" w:hAnsi="Calibri" w:cs="Calibri"/>
           <w:b/>
           <w:i/>
-          <w:u w:val="single"/>
-        </w:rPr>
-        <w:t xml:space="preserve"> (00.5.X.2)</w:t>
-      </w:r>
-      <w:r>
-        <w:rPr>
-          <w:rFonts w:ascii="Calibri" w:eastAsia="Calibri" w:hAnsi="Calibri" w:cs="Calibri"/>
-          <w:i/>
-          <w:u w:val="single"/>
-        </w:rPr>
-        <w:t xml:space="preserve"> Visualizza il profilo dell’amico selezionato</w:t>
+        </w:rPr>
+        <w:t>[UC13]</w:t>
       </w:r>
     </w:p>
     <w:p>
@@ -21839,26 +23058,76 @@
         <w:jc w:val="both"/>
         <w:rPr>
           <w:rFonts w:ascii="Calibri" w:eastAsia="Calibri" w:hAnsi="Calibri" w:cs="Calibri"/>
+          <w:b/>
+          <w:i/>
+        </w:rPr>
+      </w:pPr>
+      <w:r>
+        <w:rPr>
+          <w:rFonts w:ascii="Calibri" w:eastAsia="Calibri" w:hAnsi="Calibri" w:cs="Calibri"/>
+          <w:b/>
           <w:i/>
           <w:u w:val="single"/>
         </w:rPr>
-      </w:pPr>
+        <w:t>(00.6)</w:t>
+      </w:r>
+      <w:r>
+        <w:rPr>
+          <w:rFonts w:ascii="Calibri" w:eastAsia="Calibri" w:hAnsi="Calibri" w:cs="Calibri"/>
+          <w:i/>
+          <w:u w:val="single"/>
+        </w:rPr>
+        <w:t xml:space="preserve"> Crea post</w:t>
+      </w:r>
+      <w:r>
+        <w:rPr>
+          <w:rFonts w:ascii="Calibri" w:eastAsia="Calibri" w:hAnsi="Calibri" w:cs="Calibri"/>
+          <w:i/>
+        </w:rPr>
+        <w:tab/>
+      </w:r>
+      <w:r>
+        <w:rPr>
+          <w:rFonts w:ascii="Calibri" w:eastAsia="Calibri" w:hAnsi="Calibri" w:cs="Calibri"/>
+          <w:i/>
+        </w:rPr>
+        <w:tab/>
+      </w:r>
+      <w:r>
+        <w:rPr>
+          <w:rFonts w:ascii="Calibri" w:eastAsia="Calibri" w:hAnsi="Calibri" w:cs="Calibri"/>
+          <w:i/>
+        </w:rPr>
+        <w:tab/>
+      </w:r>
+      <w:r>
+        <w:rPr>
+          <w:rFonts w:ascii="Calibri" w:eastAsia="Calibri" w:hAnsi="Calibri" w:cs="Calibri"/>
+          <w:i/>
+        </w:rPr>
+        <w:tab/>
+      </w:r>
+      <w:r>
+        <w:rPr>
+          <w:rFonts w:ascii="Calibri" w:eastAsia="Calibri" w:hAnsi="Calibri" w:cs="Calibri"/>
+          <w:i/>
+        </w:rPr>
+        <w:tab/>
+      </w:r>
+      <w:r>
+        <w:rPr>
+          <w:rFonts w:ascii="Calibri" w:eastAsia="Calibri" w:hAnsi="Calibri" w:cs="Calibri"/>
+          <w:i/>
+        </w:rPr>
+        <w:tab/>
+      </w:r>
       <w:r>
         <w:rPr>
           <w:rFonts w:ascii="Calibri" w:eastAsia="Calibri" w:hAnsi="Calibri" w:cs="Calibri"/>
           <w:b/>
           <w:i/>
-          <w:u w:val="single"/>
-        </w:rPr>
-        <w:t>(00.6)</w:t>
-      </w:r>
-      <w:r>
-        <w:rPr>
-          <w:rFonts w:ascii="Calibri" w:eastAsia="Calibri" w:hAnsi="Calibri" w:cs="Calibri"/>
-          <w:i/>
-          <w:u w:val="single"/>
-        </w:rPr>
-        <w:t xml:space="preserve"> Crea post</w:t>
+        </w:rPr>
+        <w:t>[UC14]</w:t>
       </w:r>
     </w:p>
     <w:p>
@@ -22019,26 +23288,83 @@
         <w:jc w:val="both"/>
         <w:rPr>
           <w:rFonts w:ascii="Calibri" w:eastAsia="Calibri" w:hAnsi="Calibri" w:cs="Calibri"/>
+          <w:b/>
+          <w:i/>
+        </w:rPr>
+      </w:pPr>
+      <w:r>
+        <w:rPr>
+          <w:rFonts w:ascii="Calibri" w:eastAsia="Calibri" w:hAnsi="Calibri" w:cs="Calibri"/>
+          <w:b/>
           <w:i/>
           <w:u w:val="single"/>
         </w:rPr>
-      </w:pPr>
+        <w:t>(00.7)</w:t>
+      </w:r>
+      <w:r>
+        <w:rPr>
+          <w:rFonts w:ascii="Calibri" w:eastAsia="Calibri" w:hAnsi="Calibri" w:cs="Calibri"/>
+          <w:i/>
+          <w:u w:val="single"/>
+        </w:rPr>
+        <w:t xml:space="preserve"> Esci</w:t>
+      </w:r>
+      <w:r>
+        <w:rPr>
+          <w:rFonts w:ascii="Calibri" w:eastAsia="Calibri" w:hAnsi="Calibri" w:cs="Calibri"/>
+          <w:i/>
+        </w:rPr>
+        <w:tab/>
+      </w:r>
+      <w:r>
+        <w:rPr>
+          <w:rFonts w:ascii="Calibri" w:eastAsia="Calibri" w:hAnsi="Calibri" w:cs="Calibri"/>
+          <w:i/>
+        </w:rPr>
+        <w:tab/>
+      </w:r>
+      <w:r>
+        <w:rPr>
+          <w:rFonts w:ascii="Calibri" w:eastAsia="Calibri" w:hAnsi="Calibri" w:cs="Calibri"/>
+          <w:i/>
+        </w:rPr>
+        <w:tab/>
+      </w:r>
+      <w:r>
+        <w:rPr>
+          <w:rFonts w:ascii="Calibri" w:eastAsia="Calibri" w:hAnsi="Calibri" w:cs="Calibri"/>
+          <w:i/>
+        </w:rPr>
+        <w:tab/>
+      </w:r>
+      <w:r>
+        <w:rPr>
+          <w:rFonts w:ascii="Calibri" w:eastAsia="Calibri" w:hAnsi="Calibri" w:cs="Calibri"/>
+          <w:i/>
+        </w:rPr>
+        <w:tab/>
+      </w:r>
+      <w:r>
+        <w:rPr>
+          <w:rFonts w:ascii="Calibri" w:eastAsia="Calibri" w:hAnsi="Calibri" w:cs="Calibri"/>
+          <w:i/>
+        </w:rPr>
+        <w:tab/>
+      </w:r>
+      <w:r>
+        <w:rPr>
+          <w:rFonts w:ascii="Calibri" w:eastAsia="Calibri" w:hAnsi="Calibri" w:cs="Calibri"/>
+          <w:i/>
+        </w:rPr>
+        <w:tab/>
+      </w:r>
       <w:r>
         <w:rPr>
           <w:rFonts w:ascii="Calibri" w:eastAsia="Calibri" w:hAnsi="Calibri" w:cs="Calibri"/>
           <w:b/>
           <w:i/>
-          <w:u w:val="single"/>
-        </w:rPr>
-        <w:t>(00.7)</w:t>
-      </w:r>
-      <w:r>
-        <w:rPr>
-          <w:rFonts w:ascii="Calibri" w:eastAsia="Calibri" w:hAnsi="Calibri" w:cs="Calibri"/>
-          <w:i/>
-          <w:u w:val="single"/>
-        </w:rPr>
-        <w:t xml:space="preserve"> Esci</w:t>
+        </w:rPr>
+        <w:t>[UC15]</w:t>
       </w:r>
     </w:p>
     <w:p>
@@ -22091,23 +23417,23 @@
       <w:pPr>
         <w:pStyle w:val="Titolo2"/>
       </w:pPr>
-      <w:bookmarkStart w:id="21" w:name="_Toc407976079"/>
+      <w:bookmarkStart w:id="22" w:name="_Toc408327445"/>
       <w:r>
         <w:lastRenderedPageBreak/>
         <w:t>Diagramma ad oggetti</w:t>
       </w:r>
-      <w:bookmarkEnd w:id="21"/>
+      <w:bookmarkEnd w:id="22"/>
     </w:p>
     <w:p>
       <w:pPr>
         <w:pStyle w:val="Titolo3"/>
         <w:spacing w:before="0"/>
       </w:pPr>
-      <w:bookmarkStart w:id="22" w:name="_Toc407976080"/>
+      <w:bookmarkStart w:id="23" w:name="_Toc408327446"/>
       <w:r>
         <w:t>Diagramma UML</w:t>
       </w:r>
-      <w:bookmarkEnd w:id="22"/>
+      <w:bookmarkEnd w:id="23"/>
     </w:p>
     <w:p>
       <w:pPr>
@@ -22181,12 +23507,12 @@
       <w:pPr>
         <w:pStyle w:val="Titolo3"/>
       </w:pPr>
-      <w:bookmarkStart w:id="23" w:name="_Toc407976081"/>
+      <w:bookmarkStart w:id="24" w:name="_Toc408327447"/>
       <w:r>
         <w:lastRenderedPageBreak/>
         <w:t>Descrizione testuale</w:t>
       </w:r>
-      <w:bookmarkEnd w:id="23"/>
+      <w:bookmarkEnd w:id="24"/>
     </w:p>
     <w:tbl>
       <w:tblPr>
@@ -23268,7 +24594,13 @@
               <w:rPr>
                 <w:i/>
               </w:rPr>
-              <w:t>utenti.csv</w:t>
+              <w:t>utenti.</w:t>
+            </w:r>
+            <w:r>
+              <w:rPr>
+                <w:i/>
+              </w:rPr>
+              <w:t>tsv</w:t>
             </w:r>
             <w:proofErr w:type="spellEnd"/>
             <w:r>
@@ -23440,7 +24772,13 @@
               <w:rPr>
                 <w:i/>
               </w:rPr>
-              <w:t>utenti.csv</w:t>
+              <w:t>utenti.</w:t>
+            </w:r>
+            <w:r>
+              <w:rPr>
+                <w:i/>
+              </w:rPr>
+              <w:t>tsv</w:t>
             </w:r>
             <w:proofErr w:type="spellEnd"/>
             <w:r>
@@ -23540,7 +24878,13 @@
               <w:rPr>
                 <w:i/>
               </w:rPr>
-              <w:t>post.csv</w:t>
+              <w:t>post.</w:t>
+            </w:r>
+            <w:r>
+              <w:rPr>
+                <w:i/>
+              </w:rPr>
+              <w:t>tsv</w:t>
             </w:r>
             <w:proofErr w:type="spellEnd"/>
             <w:r>
@@ -23674,7 +25018,13 @@
               <w:rPr>
                 <w:i/>
               </w:rPr>
-              <w:t>commenti.csv</w:t>
+              <w:t>commenti.</w:t>
+            </w:r>
+            <w:r>
+              <w:rPr>
+                <w:i/>
+              </w:rPr>
+              <w:t>tsv</w:t>
             </w:r>
             <w:proofErr w:type="spellEnd"/>
             <w:r>
@@ -23818,7 +25168,13 @@
               <w:rPr>
                 <w:i/>
               </w:rPr>
-              <w:t>likes.csv</w:t>
+              <w:t>likes.</w:t>
+            </w:r>
+            <w:r>
+              <w:rPr>
+                <w:i/>
+              </w:rPr>
+              <w:t>tsv</w:t>
             </w:r>
             <w:proofErr w:type="spellEnd"/>
             <w:r>
@@ -23923,7 +25279,13 @@
               <w:rPr>
                 <w:i/>
               </w:rPr>
-              <w:t>profilo.csv</w:t>
+              <w:t>profilo.</w:t>
+            </w:r>
+            <w:r>
+              <w:rPr>
+                <w:i/>
+              </w:rPr>
+              <w:t>tsv</w:t>
             </w:r>
             <w:proofErr w:type="spellEnd"/>
             <w:r>
@@ -24019,7 +25381,13 @@
               <w:rPr>
                 <w:i/>
               </w:rPr>
-              <w:t>amicizie.csv</w:t>
+              <w:t>amicizie.</w:t>
+            </w:r>
+            <w:r>
+              <w:rPr>
+                <w:i/>
+              </w:rPr>
+              <w:t>tsv</w:t>
             </w:r>
             <w:proofErr w:type="spellEnd"/>
             <w:r>
@@ -24952,7 +26320,13 @@
               <w:rPr>
                 <w:i/>
               </w:rPr>
-              <w:t>utenti.csv</w:t>
+              <w:t>utenti.</w:t>
+            </w:r>
+            <w:r>
+              <w:rPr>
+                <w:i/>
+              </w:rPr>
+              <w:t>tsv</w:t>
             </w:r>
             <w:proofErr w:type="spellEnd"/>
             <w:r>
@@ -29535,7 +30909,13 @@
               <w:rPr>
                 <w:i/>
               </w:rPr>
-              <w:t>post.csv</w:t>
+              <w:t>post.</w:t>
+            </w:r>
+            <w:r>
+              <w:rPr>
+                <w:i/>
+              </w:rPr>
+              <w:t>tsv</w:t>
             </w:r>
             <w:proofErr w:type="spellEnd"/>
             <w:r>
@@ -32056,11 +33436,11 @@
       <w:pPr>
         <w:pStyle w:val="Titolo2"/>
       </w:pPr>
-      <w:bookmarkStart w:id="24" w:name="_Toc407976082"/>
+      <w:bookmarkStart w:id="25" w:name="_Toc408327448"/>
       <w:r>
         <w:t>Librerie utilizzate</w:t>
       </w:r>
-      <w:bookmarkEnd w:id="24"/>
+      <w:bookmarkEnd w:id="25"/>
     </w:p>
     <w:p>
       <w:pPr>
@@ -33087,7 +34467,7 @@
               <w:rPr>
                 <w:i/>
               </w:rPr>
-              <w:t>csv</w:t>
+              <w:t>tsv</w:t>
             </w:r>
             <w:proofErr w:type="spellEnd"/>
             <w:r>
@@ -35034,11 +36414,11 @@
       <w:pPr>
         <w:pStyle w:val="Titolo3"/>
       </w:pPr>
-      <w:bookmarkStart w:id="25" w:name="_Toc407976083"/>
+      <w:bookmarkStart w:id="26" w:name="_Toc408327449"/>
       <w:r>
         <w:t>File utilizzati come librerie</w:t>
       </w:r>
-      <w:bookmarkEnd w:id="25"/>
+      <w:bookmarkEnd w:id="26"/>
     </w:p>
     <w:p>
       <w:pPr>
@@ -37363,12 +38743,12 @@
       <w:pPr>
         <w:pStyle w:val="Titolo2"/>
       </w:pPr>
-      <w:bookmarkStart w:id="26" w:name="_Toc407976084"/>
+      <w:bookmarkStart w:id="27" w:name="_Toc408327450"/>
       <w:proofErr w:type="spellStart"/>
       <w:r>
         <w:t>Sitografia</w:t>
       </w:r>
-      <w:bookmarkEnd w:id="26"/>
+      <w:bookmarkEnd w:id="27"/>
       <w:proofErr w:type="spellEnd"/>
     </w:p>
     <w:p>
@@ -38143,6 +39523,94 @@
           <w:szCs w:val="22"/>
         </w:rPr>
         <w:t>password</w:t>
+      </w:r>
+      <w:proofErr w:type="spellEnd"/>
+    </w:p>
+    <w:p>
+      <w:pPr>
+        <w:pStyle w:val="Standard"/>
+        <w:numPr>
+          <w:ilvl w:val="0"/>
+          <w:numId w:val="23"/>
+        </w:numPr>
+        <w:spacing w:before="160"/>
+        <w:rPr>
+          <w:rFonts w:asciiTheme="minorHAnsi" w:hAnsiTheme="minorHAnsi"/>
+          <w:b/>
+          <w:sz w:val="22"/>
+          <w:szCs w:val="22"/>
+        </w:rPr>
+      </w:pPr>
+      <w:r>
+        <w:rPr>
+          <w:rFonts w:asciiTheme="minorHAnsi" w:hAnsiTheme="minorHAnsi"/>
+          <w:b/>
+          <w:sz w:val="22"/>
+          <w:szCs w:val="22"/>
+        </w:rPr>
+        <w:t>http://en.wikipedia.org/wiki/Tab-separated_values</w:t>
+      </w:r>
+    </w:p>
+    <w:p>
+      <w:pPr>
+        <w:pStyle w:val="Standard"/>
+        <w:ind w:left="720"/>
+        <w:rPr>
+          <w:rFonts w:asciiTheme="minorHAnsi" w:hAnsiTheme="minorHAnsi"/>
+          <w:i/>
+          <w:sz w:val="22"/>
+          <w:szCs w:val="22"/>
+        </w:rPr>
+      </w:pPr>
+      <w:proofErr w:type="spellStart"/>
+      <w:r>
+        <w:rPr>
+          <w:rFonts w:asciiTheme="minorHAnsi" w:hAnsiTheme="minorHAnsi"/>
+          <w:i/>
+          <w:sz w:val="22"/>
+          <w:szCs w:val="22"/>
+        </w:rPr>
+        <w:t>Descrizione</w:t>
+      </w:r>
+      <w:proofErr w:type="spellEnd"/>
+      <w:r>
+        <w:rPr>
+          <w:rFonts w:asciiTheme="minorHAnsi" w:hAnsiTheme="minorHAnsi"/>
+          <w:i/>
+          <w:sz w:val="22"/>
+          <w:szCs w:val="22"/>
+        </w:rPr>
+        <w:t xml:space="preserve"> di </w:t>
+      </w:r>
+      <w:proofErr w:type="spellStart"/>
+      <w:r>
+        <w:rPr>
+          <w:rFonts w:asciiTheme="minorHAnsi" w:hAnsiTheme="minorHAnsi"/>
+          <w:i/>
+          <w:sz w:val="22"/>
+          <w:szCs w:val="22"/>
+        </w:rPr>
+        <w:t>file</w:t>
+      </w:r>
+      <w:proofErr w:type="spellEnd"/>
+      <w:r>
+        <w:rPr>
+          <w:rFonts w:asciiTheme="minorHAnsi" w:hAnsiTheme="minorHAnsi"/>
+          <w:i/>
+          <w:sz w:val="22"/>
+          <w:szCs w:val="22"/>
+        </w:rPr>
+        <w:t xml:space="preserve"> .</w:t>
+      </w:r>
+      <w:proofErr w:type="spellStart"/>
+      <w:r>
+        <w:rPr>
+          <w:rFonts w:asciiTheme="minorHAnsi" w:hAnsiTheme="minorHAnsi"/>
+          <w:i/>
+          <w:sz w:val="22"/>
+          <w:szCs w:val="22"/>
+        </w:rPr>
+        <w:t>tsv</w:t>
       </w:r>
       <w:proofErr w:type="spellEnd"/>
     </w:p>
@@ -38207,7 +39675,7 @@
             <w:rPr>
               <w:noProof/>
             </w:rPr>
-            <w:t>25</w:t>
+            <w:t>28</w:t>
           </w:r>
         </w:fldSimple>
         <w:r>
@@ -41354,7 +42822,6 @@
   <w:style w:type="character" w:default="1" w:styleId="Carpredefinitoparagrafo">
     <w:name w:val="Default Paragraph Font"/>
     <w:uiPriority w:val="1"/>
-    <w:semiHidden/>
     <w:unhideWhenUsed/>
   </w:style>
   <w:style w:type="table" w:default="1" w:styleId="Tabellanormale">
@@ -42844,7 +44311,7 @@
   <a:extraClrSchemeLst/>
   <a:extLst>
     <a:ext uri="{05A4C25C-085E-4340-85A3-A5531E510DB2}">
-      <thm15:themeFamily xmlns="" xmlns:thm15="http://schemas.microsoft.com/office/thememl/2012/main" name="Office Theme" id="{62F939B6-93AF-4DB8-9C6B-D6C7DFDC589F}" vid="{4A3C46E8-61CC-4603-A589-7422A47A8E4A}"/>
+      <thm15:themeFamily xmlns:thm15="http://schemas.microsoft.com/office/thememl/2012/main" xmlns="" name="Office Theme" id="{62F939B6-93AF-4DB8-9C6B-D6C7DFDC589F}" vid="{4A3C46E8-61CC-4603-A589-7422A47A8E4A}"/>
     </a:ext>
   </a:extLst>
 </a:theme>
@@ -42855,7 +44322,7 @@
 </file>
 
 <file path=customXml/itemProps1.xml><?xml version="1.0" encoding="utf-8"?>
-<ds:datastoreItem xmlns:ds="http://schemas.openxmlformats.org/officeDocument/2006/customXml" ds:itemID="{13904B92-5FB6-4D9D-8318-7B0123316C98}">
+<ds:datastoreItem xmlns:ds="http://schemas.openxmlformats.org/officeDocument/2006/customXml" ds:itemID="{B06C0709-2B43-46CF-A696-2BA1B53EFFAF}">
   <ds:schemaRefs>
     <ds:schemaRef ds:uri="http://schemas.openxmlformats.org/officeDocument/2006/bibliography"/>
   </ds:schemaRefs>

--- a/Documento finale.docx
+++ b/Documento finale.docx
@@ -185,7 +185,7 @@
                               <a:blip r:embed="rId8" cstate="print">
                                 <a:extLst>
                                   <a:ext uri="{28A0092B-C50C-407E-A947-70E740481C1C}">
-                                    <a14:useLocalDpi xmlns:a14="http://schemas.microsoft.com/office/drawing/2010/main" xmlns:wps="http://schemas.microsoft.com/office/word/2010/wordprocessingShape" xmlns:wpi="http://schemas.microsoft.com/office/word/2010/wordprocessingInk" xmlns:wpg="http://schemas.microsoft.com/office/word/2010/wordprocessingGroup" xmlns:w14="http://schemas.microsoft.com/office/word/2010/wordml" xmlns:w="http://schemas.openxmlformats.org/wordprocessingml/2006/main" xmlns:w10="urn:schemas-microsoft-com:office:word" xmlns:wp14="http://schemas.microsoft.com/office/word/2010/wordprocessingDrawing" xmlns:v="urn:schemas-microsoft-com:vml" xmlns:o="urn:schemas-microsoft-com:office:office" xmlns:mc="http://schemas.openxmlformats.org/markup-compatibility/2006" xmlns:wpc="http://schemas.microsoft.com/office/word/2010/wordprocessingCanvas" xmlns="" val="0"/>
+                                    <a14:useLocalDpi xmlns="" xmlns:wpc="http://schemas.microsoft.com/office/word/2010/wordprocessingCanvas" xmlns:mc="http://schemas.openxmlformats.org/markup-compatibility/2006" xmlns:o="urn:schemas-microsoft-com:office:office" xmlns:v="urn:schemas-microsoft-com:vml" xmlns:wp14="http://schemas.microsoft.com/office/word/2010/wordprocessingDrawing" xmlns:w10="urn:schemas-microsoft-com:office:word" xmlns:w="http://schemas.openxmlformats.org/wordprocessingml/2006/main" xmlns:w14="http://schemas.microsoft.com/office/word/2010/wordml" xmlns:wpg="http://schemas.microsoft.com/office/word/2010/wordprocessingGroup" xmlns:wpi="http://schemas.microsoft.com/office/word/2010/wordprocessingInk" xmlns:wps="http://schemas.microsoft.com/office/word/2010/wordprocessingShape" xmlns:a14="http://schemas.microsoft.com/office/drawing/2010/main" val="0"/>
                                   </a:ext>
                                 </a:extLst>
                               </a:blip>
@@ -601,7 +601,7 @@
           <w:r>
             <w:fldChar w:fldCharType="separate"/>
           </w:r>
-          <w:hyperlink w:anchor="_Toc408327425" w:history="1">
+          <w:hyperlink w:anchor="_Toc408336017" w:history="1">
             <w:r>
               <w:rPr>
                 <w:rStyle w:val="Collegamentoipertestuale"/>
@@ -628,7 +628,7 @@
                 <w:noProof/>
                 <w:webHidden/>
               </w:rPr>
-              <w:instrText xml:space="preserve"> PAGEREF _Toc408327425 \h </w:instrText>
+              <w:instrText xml:space="preserve"> PAGEREF _Toc408336017 \h </w:instrText>
             </w:r>
             <w:r>
               <w:rPr>
@@ -671,7 +671,7 @@
               <w:lang w:eastAsia="it-IT"/>
             </w:rPr>
           </w:pPr>
-          <w:hyperlink w:anchor="_Toc408327426" w:history="1">
+          <w:hyperlink w:anchor="_Toc408336018" w:history="1">
             <w:r>
               <w:rPr>
                 <w:rStyle w:val="Collegamentoipertestuale"/>
@@ -698,7 +698,7 @@
                 <w:noProof/>
                 <w:webHidden/>
               </w:rPr>
-              <w:instrText xml:space="preserve"> PAGEREF _Toc408327426 \h </w:instrText>
+              <w:instrText xml:space="preserve"> PAGEREF _Toc408336018 \h </w:instrText>
             </w:r>
             <w:r>
               <w:rPr>
@@ -741,7 +741,7 @@
               <w:lang w:eastAsia="it-IT"/>
             </w:rPr>
           </w:pPr>
-          <w:hyperlink w:anchor="_Toc408327427" w:history="1">
+          <w:hyperlink w:anchor="_Toc408336019" w:history="1">
             <w:r>
               <w:rPr>
                 <w:rStyle w:val="Collegamentoipertestuale"/>
@@ -768,7 +768,7 @@
                 <w:noProof/>
                 <w:webHidden/>
               </w:rPr>
-              <w:instrText xml:space="preserve"> PAGEREF _Toc408327427 \h </w:instrText>
+              <w:instrText xml:space="preserve"> PAGEREF _Toc408336019 \h </w:instrText>
             </w:r>
             <w:r>
               <w:rPr>
@@ -811,7 +811,7 @@
               <w:lang w:eastAsia="it-IT"/>
             </w:rPr>
           </w:pPr>
-          <w:hyperlink w:anchor="_Toc408327428" w:history="1">
+          <w:hyperlink w:anchor="_Toc408336020" w:history="1">
             <w:r>
               <w:rPr>
                 <w:rStyle w:val="Collegamentoipertestuale"/>
@@ -838,7 +838,7 @@
                 <w:noProof/>
                 <w:webHidden/>
               </w:rPr>
-              <w:instrText xml:space="preserve"> PAGEREF _Toc408327428 \h </w:instrText>
+              <w:instrText xml:space="preserve"> PAGEREF _Toc408336020 \h </w:instrText>
             </w:r>
             <w:r>
               <w:rPr>
@@ -881,7 +881,7 @@
               <w:lang w:eastAsia="it-IT"/>
             </w:rPr>
           </w:pPr>
-          <w:hyperlink w:anchor="_Toc408327429" w:history="1">
+          <w:hyperlink w:anchor="_Toc408336021" w:history="1">
             <w:r>
               <w:rPr>
                 <w:rStyle w:val="Collegamentoipertestuale"/>
@@ -908,7 +908,7 @@
                 <w:noProof/>
                 <w:webHidden/>
               </w:rPr>
-              <w:instrText xml:space="preserve"> PAGEREF _Toc408327429 \h </w:instrText>
+              <w:instrText xml:space="preserve"> PAGEREF _Toc408336021 \h </w:instrText>
             </w:r>
             <w:r>
               <w:rPr>
@@ -951,7 +951,7 @@
               <w:lang w:eastAsia="it-IT"/>
             </w:rPr>
           </w:pPr>
-          <w:hyperlink w:anchor="_Toc408327430" w:history="1">
+          <w:hyperlink w:anchor="_Toc408336022" w:history="1">
             <w:r>
               <w:rPr>
                 <w:rStyle w:val="Collegamentoipertestuale"/>
@@ -978,7 +978,7 @@
                 <w:noProof/>
                 <w:webHidden/>
               </w:rPr>
-              <w:instrText xml:space="preserve"> PAGEREF _Toc408327430 \h </w:instrText>
+              <w:instrText xml:space="preserve"> PAGEREF _Toc408336022 \h </w:instrText>
             </w:r>
             <w:r>
               <w:rPr>
@@ -1021,7 +1021,7 @@
               <w:lang w:eastAsia="it-IT"/>
             </w:rPr>
           </w:pPr>
-          <w:hyperlink w:anchor="_Toc408327431" w:history="1">
+          <w:hyperlink w:anchor="_Toc408336023" w:history="1">
             <w:r>
               <w:rPr>
                 <w:rStyle w:val="Collegamentoipertestuale"/>
@@ -1048,7 +1048,7 @@
                 <w:noProof/>
                 <w:webHidden/>
               </w:rPr>
-              <w:instrText xml:space="preserve"> PAGEREF _Toc408327431 \h </w:instrText>
+              <w:instrText xml:space="preserve"> PAGEREF _Toc408336023 \h </w:instrText>
             </w:r>
             <w:r>
               <w:rPr>
@@ -1091,13 +1091,13 @@
               <w:lang w:eastAsia="it-IT"/>
             </w:rPr>
           </w:pPr>
-          <w:hyperlink w:anchor="_Toc408327432" w:history="1">
+          <w:hyperlink w:anchor="_Toc408336024" w:history="1">
             <w:r>
               <w:rPr>
                 <w:rStyle w:val="Collegamentoipertestuale"/>
                 <w:noProof/>
               </w:rPr>
-              <w:t>Elementi mantenuti immutati</w:t>
+              <w:t>Elementi modificati</w:t>
             </w:r>
             <w:r>
               <w:rPr>
@@ -1118,23 +1118,97 @@
                 <w:noProof/>
                 <w:webHidden/>
               </w:rPr>
-              <w:instrText xml:space="preserve"> PAGEREF _Toc408327432 \h </w:instrText>
+              <w:instrText xml:space="preserve"> PAGEREF _Toc408336024 \h </w:instrText>
             </w:r>
             <w:r>
               <w:rPr>
                 <w:noProof/>
                 <w:webHidden/>
               </w:rPr>
-              <w:fldChar w:fldCharType="separate"/>
-            </w:r>
-            <w:r>
-              <w:rPr>
-                <w:b/>
-                <w:bCs/>
+            </w:r>
+            <w:r>
+              <w:rPr>
                 <w:noProof/>
                 <w:webHidden/>
               </w:rPr>
-              <w:t>Errore. Il segnalibro non è definito.</w:t>
+              <w:fldChar w:fldCharType="separate"/>
+            </w:r>
+            <w:r>
+              <w:rPr>
+                <w:noProof/>
+                <w:webHidden/>
+              </w:rPr>
+              <w:t>5</w:t>
+            </w:r>
+            <w:r>
+              <w:rPr>
+                <w:noProof/>
+                <w:webHidden/>
+              </w:rPr>
+              <w:fldChar w:fldCharType="end"/>
+            </w:r>
+          </w:hyperlink>
+        </w:p>
+        <w:p>
+          <w:pPr>
+            <w:pStyle w:val="Sommario2"/>
+            <w:tabs>
+              <w:tab w:val="right" w:leader="dot" w:pos="9628"/>
+            </w:tabs>
+            <w:rPr>
+              <w:rFonts w:eastAsiaTheme="minorEastAsia"/>
+              <w:noProof/>
+              <w:lang w:eastAsia="it-IT"/>
+            </w:rPr>
+          </w:pPr>
+          <w:hyperlink w:anchor="_Toc408336025" w:history="1">
+            <w:r>
+              <w:rPr>
+                <w:rStyle w:val="Collegamentoipertestuale"/>
+                <w:noProof/>
+              </w:rPr>
+              <w:t>Pianificazione delle attività</w:t>
+            </w:r>
+            <w:r>
+              <w:rPr>
+                <w:noProof/>
+                <w:webHidden/>
+              </w:rPr>
+              <w:tab/>
+            </w:r>
+            <w:r>
+              <w:rPr>
+                <w:noProof/>
+                <w:webHidden/>
+              </w:rPr>
+              <w:fldChar w:fldCharType="begin"/>
+            </w:r>
+            <w:r>
+              <w:rPr>
+                <w:noProof/>
+                <w:webHidden/>
+              </w:rPr>
+              <w:instrText xml:space="preserve"> PAGEREF _Toc408336025 \h </w:instrText>
+            </w:r>
+            <w:r>
+              <w:rPr>
+                <w:noProof/>
+                <w:webHidden/>
+              </w:rPr>
+            </w:r>
+            <w:r>
+              <w:rPr>
+                <w:noProof/>
+                <w:webHidden/>
+              </w:rPr>
+              <w:fldChar w:fldCharType="separate"/>
+            </w:r>
+            <w:r>
+              <w:rPr>
+                <w:noProof/>
+                <w:webHidden/>
+              </w:rPr>
+              <w:t>6</w:t>
             </w:r>
             <w:r>
               <w:rPr>
@@ -1157,13 +1231,13 @@
               <w:lang w:eastAsia="it-IT"/>
             </w:rPr>
           </w:pPr>
-          <w:hyperlink w:anchor="_Toc408327433" w:history="1">
+          <w:hyperlink w:anchor="_Toc408336026" w:history="1">
             <w:r>
               <w:rPr>
                 <w:rStyle w:val="Collegamentoipertestuale"/>
                 <w:noProof/>
               </w:rPr>
-              <w:t>Elementi modificati</w:t>
+              <w:t>Riepilogo</w:t>
             </w:r>
             <w:r>
               <w:rPr>
@@ -1184,7 +1258,7 @@
                 <w:noProof/>
                 <w:webHidden/>
               </w:rPr>
-              <w:instrText xml:space="preserve"> PAGEREF _Toc408327433 \h </w:instrText>
+              <w:instrText xml:space="preserve"> PAGEREF _Toc408336026 \h </w:instrText>
             </w:r>
             <w:r>
               <w:rPr>
@@ -1204,7 +1278,7 @@
                 <w:noProof/>
                 <w:webHidden/>
               </w:rPr>
-              <w:t>5</w:t>
+              <w:t>7</w:t>
             </w:r>
             <w:r>
               <w:rPr>
@@ -1227,13 +1301,13 @@
               <w:lang w:eastAsia="it-IT"/>
             </w:rPr>
           </w:pPr>
-          <w:hyperlink w:anchor="_Toc408327434" w:history="1">
+          <w:hyperlink w:anchor="_Toc408336027" w:history="1">
             <w:r>
               <w:rPr>
                 <w:rStyle w:val="Collegamentoipertestuale"/>
                 <w:noProof/>
               </w:rPr>
-              <w:t>Pianificazione delle attività</w:t>
+              <w:t>Basi di dati</w:t>
             </w:r>
             <w:r>
               <w:rPr>
@@ -1254,7 +1328,7 @@
                 <w:noProof/>
                 <w:webHidden/>
               </w:rPr>
-              <w:instrText xml:space="preserve"> PAGEREF _Toc408327434 \h </w:instrText>
+              <w:instrText xml:space="preserve"> PAGEREF _Toc408336027 \h </w:instrText>
             </w:r>
             <w:r>
               <w:rPr>
@@ -1274,7 +1348,7 @@
                 <w:noProof/>
                 <w:webHidden/>
               </w:rPr>
-              <w:t>6</w:t>
+              <w:t>7</w:t>
             </w:r>
             <w:r>
               <w:rPr>
@@ -1297,13 +1371,13 @@
               <w:lang w:eastAsia="it-IT"/>
             </w:rPr>
           </w:pPr>
-          <w:hyperlink w:anchor="_Toc408327435" w:history="1">
+          <w:hyperlink w:anchor="_Toc408336028" w:history="1">
             <w:r>
               <w:rPr>
                 <w:rStyle w:val="Collegamentoipertestuale"/>
                 <w:noProof/>
               </w:rPr>
-              <w:t>Riepilogo</w:t>
+              <w:t>Dati generali</w:t>
             </w:r>
             <w:r>
               <w:rPr>
@@ -1324,7 +1398,217 @@
                 <w:noProof/>
                 <w:webHidden/>
               </w:rPr>
-              <w:instrText xml:space="preserve"> PAGEREF _Toc408327435 \h </w:instrText>
+              <w:instrText xml:space="preserve"> PAGEREF _Toc408336028 \h </w:instrText>
+            </w:r>
+            <w:r>
+              <w:rPr>
+                <w:noProof/>
+                <w:webHidden/>
+              </w:rPr>
+            </w:r>
+            <w:r>
+              <w:rPr>
+                <w:noProof/>
+                <w:webHidden/>
+              </w:rPr>
+              <w:fldChar w:fldCharType="separate"/>
+            </w:r>
+            <w:r>
+              <w:rPr>
+                <w:noProof/>
+                <w:webHidden/>
+              </w:rPr>
+              <w:t>7</w:t>
+            </w:r>
+            <w:r>
+              <w:rPr>
+                <w:noProof/>
+                <w:webHidden/>
+              </w:rPr>
+              <w:fldChar w:fldCharType="end"/>
+            </w:r>
+          </w:hyperlink>
+        </w:p>
+        <w:p>
+          <w:pPr>
+            <w:pStyle w:val="Sommario3"/>
+            <w:tabs>
+              <w:tab w:val="right" w:leader="dot" w:pos="9628"/>
+            </w:tabs>
+            <w:rPr>
+              <w:rFonts w:eastAsiaTheme="minorEastAsia"/>
+              <w:noProof/>
+              <w:lang w:eastAsia="it-IT"/>
+            </w:rPr>
+          </w:pPr>
+          <w:hyperlink w:anchor="_Toc408336029" w:history="1">
+            <w:r>
+              <w:rPr>
+                <w:rStyle w:val="Collegamentoipertestuale"/>
+                <w:noProof/>
+              </w:rPr>
+              <w:t>Dati utente</w:t>
+            </w:r>
+            <w:r>
+              <w:rPr>
+                <w:noProof/>
+                <w:webHidden/>
+              </w:rPr>
+              <w:tab/>
+            </w:r>
+            <w:r>
+              <w:rPr>
+                <w:noProof/>
+                <w:webHidden/>
+              </w:rPr>
+              <w:fldChar w:fldCharType="begin"/>
+            </w:r>
+            <w:r>
+              <w:rPr>
+                <w:noProof/>
+                <w:webHidden/>
+              </w:rPr>
+              <w:instrText xml:space="preserve"> PAGEREF _Toc408336029 \h </w:instrText>
+            </w:r>
+            <w:r>
+              <w:rPr>
+                <w:noProof/>
+                <w:webHidden/>
+              </w:rPr>
+            </w:r>
+            <w:r>
+              <w:rPr>
+                <w:noProof/>
+                <w:webHidden/>
+              </w:rPr>
+              <w:fldChar w:fldCharType="separate"/>
+            </w:r>
+            <w:r>
+              <w:rPr>
+                <w:noProof/>
+                <w:webHidden/>
+              </w:rPr>
+              <w:t>7</w:t>
+            </w:r>
+            <w:r>
+              <w:rPr>
+                <w:noProof/>
+                <w:webHidden/>
+              </w:rPr>
+              <w:fldChar w:fldCharType="end"/>
+            </w:r>
+          </w:hyperlink>
+        </w:p>
+        <w:p>
+          <w:pPr>
+            <w:pStyle w:val="Sommario3"/>
+            <w:tabs>
+              <w:tab w:val="right" w:leader="dot" w:pos="9628"/>
+            </w:tabs>
+            <w:rPr>
+              <w:rFonts w:eastAsiaTheme="minorEastAsia"/>
+              <w:noProof/>
+              <w:lang w:eastAsia="it-IT"/>
+            </w:rPr>
+          </w:pPr>
+          <w:hyperlink w:anchor="_Toc408336030" w:history="1">
+            <w:r>
+              <w:rPr>
+                <w:rStyle w:val="Collegamentoipertestuale"/>
+                <w:noProof/>
+              </w:rPr>
+              <w:t>Dati post</w:t>
+            </w:r>
+            <w:r>
+              <w:rPr>
+                <w:noProof/>
+                <w:webHidden/>
+              </w:rPr>
+              <w:tab/>
+            </w:r>
+            <w:r>
+              <w:rPr>
+                <w:noProof/>
+                <w:webHidden/>
+              </w:rPr>
+              <w:fldChar w:fldCharType="begin"/>
+            </w:r>
+            <w:r>
+              <w:rPr>
+                <w:noProof/>
+                <w:webHidden/>
+              </w:rPr>
+              <w:instrText xml:space="preserve"> PAGEREF _Toc408336030 \h </w:instrText>
+            </w:r>
+            <w:r>
+              <w:rPr>
+                <w:noProof/>
+                <w:webHidden/>
+              </w:rPr>
+            </w:r>
+            <w:r>
+              <w:rPr>
+                <w:noProof/>
+                <w:webHidden/>
+              </w:rPr>
+              <w:fldChar w:fldCharType="separate"/>
+            </w:r>
+            <w:r>
+              <w:rPr>
+                <w:noProof/>
+                <w:webHidden/>
+              </w:rPr>
+              <w:t>7</w:t>
+            </w:r>
+            <w:r>
+              <w:rPr>
+                <w:noProof/>
+                <w:webHidden/>
+              </w:rPr>
+              <w:fldChar w:fldCharType="end"/>
+            </w:r>
+          </w:hyperlink>
+        </w:p>
+        <w:p>
+          <w:pPr>
+            <w:pStyle w:val="Sommario3"/>
+            <w:tabs>
+              <w:tab w:val="right" w:leader="dot" w:pos="9628"/>
+            </w:tabs>
+            <w:rPr>
+              <w:rFonts w:eastAsiaTheme="minorEastAsia"/>
+              <w:noProof/>
+              <w:lang w:eastAsia="it-IT"/>
+            </w:rPr>
+          </w:pPr>
+          <w:hyperlink w:anchor="_Toc408336031" w:history="1">
+            <w:r>
+              <w:rPr>
+                <w:rStyle w:val="Collegamentoipertestuale"/>
+                <w:noProof/>
+              </w:rPr>
+              <w:t>Descrizione file utilizzati</w:t>
+            </w:r>
+            <w:r>
+              <w:rPr>
+                <w:noProof/>
+                <w:webHidden/>
+              </w:rPr>
+              <w:tab/>
+            </w:r>
+            <w:r>
+              <w:rPr>
+                <w:noProof/>
+                <w:webHidden/>
+              </w:rPr>
+              <w:fldChar w:fldCharType="begin"/>
+            </w:r>
+            <w:r>
+              <w:rPr>
+                <w:noProof/>
+                <w:webHidden/>
+              </w:rPr>
+              <w:instrText xml:space="preserve"> PAGEREF _Toc408336031 \h </w:instrText>
             </w:r>
             <w:r>
               <w:rPr>
@@ -1367,13 +1651,13 @@
               <w:lang w:eastAsia="it-IT"/>
             </w:rPr>
           </w:pPr>
-          <w:hyperlink w:anchor="_Toc408327436" w:history="1">
+          <w:hyperlink w:anchor="_Toc408336032" w:history="1">
             <w:r>
               <w:rPr>
                 <w:rStyle w:val="Collegamentoipertestuale"/>
                 <w:noProof/>
               </w:rPr>
-              <w:t>Basi di dati</w:t>
+              <w:t>Casi d’uso</w:t>
             </w:r>
             <w:r>
               <w:rPr>
@@ -1394,7 +1678,7 @@
                 <w:noProof/>
                 <w:webHidden/>
               </w:rPr>
-              <w:instrText xml:space="preserve"> PAGEREF _Toc408327436 \h </w:instrText>
+              <w:instrText xml:space="preserve"> PAGEREF _Toc408336032 \h </w:instrText>
             </w:r>
             <w:r>
               <w:rPr>
@@ -1414,7 +1698,7 @@
                 <w:noProof/>
                 <w:webHidden/>
               </w:rPr>
-              <w:t>7</w:t>
+              <w:t>9</w:t>
             </w:r>
             <w:r>
               <w:rPr>
@@ -1437,14 +1721,13 @@
               <w:lang w:eastAsia="it-IT"/>
             </w:rPr>
           </w:pPr>
-          <w:hyperlink w:anchor="_Toc408327437" w:history="1">
+          <w:hyperlink w:anchor="_Toc408336033" w:history="1">
             <w:r>
               <w:rPr>
                 <w:rStyle w:val="Collegamentoipertestuale"/>
                 <w:noProof/>
-                <w:lang w:val="en-US"/>
-              </w:rPr>
-              <w:t>Dati generali</w:t>
+              </w:rPr>
+              <w:t>Diagramma UML</w:t>
             </w:r>
             <w:r>
               <w:rPr>
@@ -1465,7 +1748,7 @@
                 <w:noProof/>
                 <w:webHidden/>
               </w:rPr>
-              <w:instrText xml:space="preserve"> PAGEREF _Toc408327437 \h </w:instrText>
+              <w:instrText xml:space="preserve"> PAGEREF _Toc408336033 \h </w:instrText>
             </w:r>
             <w:r>
               <w:rPr>
@@ -1485,7 +1768,7 @@
                 <w:noProof/>
                 <w:webHidden/>
               </w:rPr>
-              <w:t>7</w:t>
+              <w:t>9</w:t>
             </w:r>
             <w:r>
               <w:rPr>
@@ -1508,13 +1791,13 @@
               <w:lang w:eastAsia="it-IT"/>
             </w:rPr>
           </w:pPr>
-          <w:hyperlink w:anchor="_Toc408327438" w:history="1">
+          <w:hyperlink w:anchor="_Toc408336034" w:history="1">
             <w:r>
               <w:rPr>
                 <w:rStyle w:val="Collegamentoipertestuale"/>
                 <w:noProof/>
               </w:rPr>
-              <w:t>Dati utente</w:t>
+              <w:t>Descrizione testuale</w:t>
             </w:r>
             <w:r>
               <w:rPr>
@@ -1535,7 +1818,7 @@
                 <w:noProof/>
                 <w:webHidden/>
               </w:rPr>
-              <w:instrText xml:space="preserve"> PAGEREF _Toc408327438 \h </w:instrText>
+              <w:instrText xml:space="preserve"> PAGEREF _Toc408336034 \h </w:instrText>
             </w:r>
             <w:r>
               <w:rPr>
@@ -1555,7 +1838,147 @@
                 <w:noProof/>
                 <w:webHidden/>
               </w:rPr>
-              <w:t>7</w:t>
+              <w:t>9</w:t>
+            </w:r>
+            <w:r>
+              <w:rPr>
+                <w:noProof/>
+                <w:webHidden/>
+              </w:rPr>
+              <w:fldChar w:fldCharType="end"/>
+            </w:r>
+          </w:hyperlink>
+        </w:p>
+        <w:p>
+          <w:pPr>
+            <w:pStyle w:val="Sommario2"/>
+            <w:tabs>
+              <w:tab w:val="right" w:leader="dot" w:pos="9628"/>
+            </w:tabs>
+            <w:rPr>
+              <w:rFonts w:eastAsiaTheme="minorEastAsia"/>
+              <w:noProof/>
+              <w:lang w:eastAsia="it-IT"/>
+            </w:rPr>
+          </w:pPr>
+          <w:hyperlink w:anchor="_Toc408336035" w:history="1">
+            <w:r>
+              <w:rPr>
+                <w:rStyle w:val="Collegamentoipertestuale"/>
+                <w:noProof/>
+              </w:rPr>
+              <w:t>Schermate di interazione</w:t>
+            </w:r>
+            <w:r>
+              <w:rPr>
+                <w:noProof/>
+                <w:webHidden/>
+              </w:rPr>
+              <w:tab/>
+            </w:r>
+            <w:r>
+              <w:rPr>
+                <w:noProof/>
+                <w:webHidden/>
+              </w:rPr>
+              <w:fldChar w:fldCharType="begin"/>
+            </w:r>
+            <w:r>
+              <w:rPr>
+                <w:noProof/>
+                <w:webHidden/>
+              </w:rPr>
+              <w:instrText xml:space="preserve"> PAGEREF _Toc408336035 \h </w:instrText>
+            </w:r>
+            <w:r>
+              <w:rPr>
+                <w:noProof/>
+                <w:webHidden/>
+              </w:rPr>
+            </w:r>
+            <w:r>
+              <w:rPr>
+                <w:noProof/>
+                <w:webHidden/>
+              </w:rPr>
+              <w:fldChar w:fldCharType="separate"/>
+            </w:r>
+            <w:r>
+              <w:rPr>
+                <w:noProof/>
+                <w:webHidden/>
+              </w:rPr>
+              <w:t>13</w:t>
+            </w:r>
+            <w:r>
+              <w:rPr>
+                <w:noProof/>
+                <w:webHidden/>
+              </w:rPr>
+              <w:fldChar w:fldCharType="end"/>
+            </w:r>
+          </w:hyperlink>
+        </w:p>
+        <w:p>
+          <w:pPr>
+            <w:pStyle w:val="Sommario2"/>
+            <w:tabs>
+              <w:tab w:val="right" w:leader="dot" w:pos="9628"/>
+            </w:tabs>
+            <w:rPr>
+              <w:rFonts w:eastAsiaTheme="minorEastAsia"/>
+              <w:noProof/>
+              <w:lang w:eastAsia="it-IT"/>
+            </w:rPr>
+          </w:pPr>
+          <w:hyperlink w:anchor="_Toc408336036" w:history="1">
+            <w:r>
+              <w:rPr>
+                <w:rStyle w:val="Collegamentoipertestuale"/>
+                <w:noProof/>
+              </w:rPr>
+              <w:t>Diagramma ad oggetti</w:t>
+            </w:r>
+            <w:r>
+              <w:rPr>
+                <w:noProof/>
+                <w:webHidden/>
+              </w:rPr>
+              <w:tab/>
+            </w:r>
+            <w:r>
+              <w:rPr>
+                <w:noProof/>
+                <w:webHidden/>
+              </w:rPr>
+              <w:fldChar w:fldCharType="begin"/>
+            </w:r>
+            <w:r>
+              <w:rPr>
+                <w:noProof/>
+                <w:webHidden/>
+              </w:rPr>
+              <w:instrText xml:space="preserve"> PAGEREF _Toc408336036 \h </w:instrText>
+            </w:r>
+            <w:r>
+              <w:rPr>
+                <w:noProof/>
+                <w:webHidden/>
+              </w:rPr>
+            </w:r>
+            <w:r>
+              <w:rPr>
+                <w:noProof/>
+                <w:webHidden/>
+              </w:rPr>
+              <w:fldChar w:fldCharType="separate"/>
+            </w:r>
+            <w:r>
+              <w:rPr>
+                <w:noProof/>
+                <w:webHidden/>
+              </w:rPr>
+              <w:t>18</w:t>
             </w:r>
             <w:r>
               <w:rPr>
@@ -1578,13 +2001,13 @@
               <w:lang w:eastAsia="it-IT"/>
             </w:rPr>
           </w:pPr>
-          <w:hyperlink w:anchor="_Toc408327439" w:history="1">
+          <w:hyperlink w:anchor="_Toc408336037" w:history="1">
             <w:r>
               <w:rPr>
                 <w:rStyle w:val="Collegamentoipertestuale"/>
                 <w:noProof/>
               </w:rPr>
-              <w:t>Dati post</w:t>
+              <w:t>Diagramma UML</w:t>
             </w:r>
             <w:r>
               <w:rPr>
@@ -1605,7 +2028,7 @@
                 <w:noProof/>
                 <w:webHidden/>
               </w:rPr>
-              <w:instrText xml:space="preserve"> PAGEREF _Toc408327439 \h </w:instrText>
+              <w:instrText xml:space="preserve"> PAGEREF _Toc408336037 \h </w:instrText>
             </w:r>
             <w:r>
               <w:rPr>
@@ -1625,7 +2048,7 @@
                 <w:noProof/>
                 <w:webHidden/>
               </w:rPr>
-              <w:t>7</w:t>
+              <w:t>18</w:t>
             </w:r>
             <w:r>
               <w:rPr>
@@ -1648,13 +2071,13 @@
               <w:lang w:eastAsia="it-IT"/>
             </w:rPr>
           </w:pPr>
-          <w:hyperlink w:anchor="_Toc408327440" w:history="1">
+          <w:hyperlink w:anchor="_Toc408336038" w:history="1">
             <w:r>
               <w:rPr>
                 <w:rStyle w:val="Collegamentoipertestuale"/>
                 <w:noProof/>
               </w:rPr>
-              <w:t>Descrizione file utilizzati</w:t>
+              <w:t>Descrizione testuale</w:t>
             </w:r>
             <w:r>
               <w:rPr>
@@ -1675,7 +2098,7 @@
                 <w:noProof/>
                 <w:webHidden/>
               </w:rPr>
-              <w:instrText xml:space="preserve"> PAGEREF _Toc408327440 \h </w:instrText>
+              <w:instrText xml:space="preserve"> PAGEREF _Toc408336038 \h </w:instrText>
             </w:r>
             <w:r>
               <w:rPr>
@@ -1695,7 +2118,7 @@
                 <w:noProof/>
                 <w:webHidden/>
               </w:rPr>
-              <w:t>7</w:t>
+              <w:t>19</w:t>
             </w:r>
             <w:r>
               <w:rPr>
@@ -1718,13 +2141,13 @@
               <w:lang w:eastAsia="it-IT"/>
             </w:rPr>
           </w:pPr>
-          <w:hyperlink w:anchor="_Toc408327441" w:history="1">
+          <w:hyperlink w:anchor="_Toc408336039" w:history="1">
             <w:r>
               <w:rPr>
                 <w:rStyle w:val="Collegamentoipertestuale"/>
                 <w:noProof/>
               </w:rPr>
-              <w:t>Casi d’uso</w:t>
+              <w:t>Librerie utilizzate</w:t>
             </w:r>
             <w:r>
               <w:rPr>
@@ -1745,7 +2168,7 @@
                 <w:noProof/>
                 <w:webHidden/>
               </w:rPr>
-              <w:instrText xml:space="preserve"> PAGEREF _Toc408327441 \h </w:instrText>
+              <w:instrText xml:space="preserve"> PAGEREF _Toc408336039 \h </w:instrText>
             </w:r>
             <w:r>
               <w:rPr>
@@ -1765,7 +2188,7 @@
                 <w:noProof/>
                 <w:webHidden/>
               </w:rPr>
-              <w:t>9</w:t>
+              <w:t>26</w:t>
             </w:r>
             <w:r>
               <w:rPr>
@@ -1788,13 +2211,13 @@
               <w:lang w:eastAsia="it-IT"/>
             </w:rPr>
           </w:pPr>
-          <w:hyperlink w:anchor="_Toc408327442" w:history="1">
+          <w:hyperlink w:anchor="_Toc408336040" w:history="1">
             <w:r>
               <w:rPr>
                 <w:rStyle w:val="Collegamentoipertestuale"/>
                 <w:noProof/>
               </w:rPr>
-              <w:t>Diagramma UML</w:t>
+              <w:t>File utilizzati come librerie</w:t>
             </w:r>
             <w:r>
               <w:rPr>
@@ -1815,7 +2238,7 @@
                 <w:noProof/>
                 <w:webHidden/>
               </w:rPr>
-              <w:instrText xml:space="preserve"> PAGEREF _Toc408327442 \h </w:instrText>
+              <w:instrText xml:space="preserve"> PAGEREF _Toc408336040 \h </w:instrText>
             </w:r>
             <w:r>
               <w:rPr>
@@ -1835,77 +2258,7 @@
                 <w:noProof/>
                 <w:webHidden/>
               </w:rPr>
-              <w:t>9</w:t>
-            </w:r>
-            <w:r>
-              <w:rPr>
-                <w:noProof/>
-                <w:webHidden/>
-              </w:rPr>
-              <w:fldChar w:fldCharType="end"/>
-            </w:r>
-          </w:hyperlink>
-        </w:p>
-        <w:p>
-          <w:pPr>
-            <w:pStyle w:val="Sommario3"/>
-            <w:tabs>
-              <w:tab w:val="right" w:leader="dot" w:pos="9628"/>
-            </w:tabs>
-            <w:rPr>
-              <w:rFonts w:eastAsiaTheme="minorEastAsia"/>
-              <w:noProof/>
-              <w:lang w:eastAsia="it-IT"/>
-            </w:rPr>
-          </w:pPr>
-          <w:hyperlink w:anchor="_Toc408327443" w:history="1">
-            <w:r>
-              <w:rPr>
-                <w:rStyle w:val="Collegamentoipertestuale"/>
-                <w:noProof/>
-              </w:rPr>
-              <w:t>Descrizione testuale</w:t>
-            </w:r>
-            <w:r>
-              <w:rPr>
-                <w:noProof/>
-                <w:webHidden/>
-              </w:rPr>
-              <w:tab/>
-            </w:r>
-            <w:r>
-              <w:rPr>
-                <w:noProof/>
-                <w:webHidden/>
-              </w:rPr>
-              <w:fldChar w:fldCharType="begin"/>
-            </w:r>
-            <w:r>
-              <w:rPr>
-                <w:noProof/>
-                <w:webHidden/>
-              </w:rPr>
-              <w:instrText xml:space="preserve"> PAGEREF _Toc408327443 \h </w:instrText>
-            </w:r>
-            <w:r>
-              <w:rPr>
-                <w:noProof/>
-                <w:webHidden/>
-              </w:rPr>
-            </w:r>
-            <w:r>
-              <w:rPr>
-                <w:noProof/>
-                <w:webHidden/>
-              </w:rPr>
-              <w:fldChar w:fldCharType="separate"/>
-            </w:r>
-            <w:r>
-              <w:rPr>
-                <w:noProof/>
-                <w:webHidden/>
-              </w:rPr>
-              <w:t>9</w:t>
+              <w:t>27</w:t>
             </w:r>
             <w:r>
               <w:rPr>
@@ -1928,13 +2281,13 @@
               <w:lang w:eastAsia="it-IT"/>
             </w:rPr>
           </w:pPr>
-          <w:hyperlink w:anchor="_Toc408327444" w:history="1">
+          <w:hyperlink w:anchor="_Toc408336041" w:history="1">
             <w:r>
               <w:rPr>
                 <w:rStyle w:val="Collegamentoipertestuale"/>
                 <w:noProof/>
               </w:rPr>
-              <w:t>Schermate di interazione</w:t>
+              <w:t>Sitografia</w:t>
             </w:r>
             <w:r>
               <w:rPr>
@@ -1955,427 +2308,7 @@
                 <w:noProof/>
                 <w:webHidden/>
               </w:rPr>
-              <w:instrText xml:space="preserve"> PAGEREF _Toc408327444 \h </w:instrText>
-            </w:r>
-            <w:r>
-              <w:rPr>
-                <w:noProof/>
-                <w:webHidden/>
-              </w:rPr>
-            </w:r>
-            <w:r>
-              <w:rPr>
-                <w:noProof/>
-                <w:webHidden/>
-              </w:rPr>
-              <w:fldChar w:fldCharType="separate"/>
-            </w:r>
-            <w:r>
-              <w:rPr>
-                <w:noProof/>
-                <w:webHidden/>
-              </w:rPr>
-              <w:t>13</w:t>
-            </w:r>
-            <w:r>
-              <w:rPr>
-                <w:noProof/>
-                <w:webHidden/>
-              </w:rPr>
-              <w:fldChar w:fldCharType="end"/>
-            </w:r>
-          </w:hyperlink>
-        </w:p>
-        <w:p>
-          <w:pPr>
-            <w:pStyle w:val="Sommario2"/>
-            <w:tabs>
-              <w:tab w:val="right" w:leader="dot" w:pos="9628"/>
-            </w:tabs>
-            <w:rPr>
-              <w:rFonts w:eastAsiaTheme="minorEastAsia"/>
-              <w:noProof/>
-              <w:lang w:eastAsia="it-IT"/>
-            </w:rPr>
-          </w:pPr>
-          <w:hyperlink w:anchor="_Toc408327445" w:history="1">
-            <w:r>
-              <w:rPr>
-                <w:rStyle w:val="Collegamentoipertestuale"/>
-                <w:noProof/>
-              </w:rPr>
-              <w:t>Diagramma ad oggetti</w:t>
-            </w:r>
-            <w:r>
-              <w:rPr>
-                <w:noProof/>
-                <w:webHidden/>
-              </w:rPr>
-              <w:tab/>
-            </w:r>
-            <w:r>
-              <w:rPr>
-                <w:noProof/>
-                <w:webHidden/>
-              </w:rPr>
-              <w:fldChar w:fldCharType="begin"/>
-            </w:r>
-            <w:r>
-              <w:rPr>
-                <w:noProof/>
-                <w:webHidden/>
-              </w:rPr>
-              <w:instrText xml:space="preserve"> PAGEREF _Toc408327445 \h </w:instrText>
-            </w:r>
-            <w:r>
-              <w:rPr>
-                <w:noProof/>
-                <w:webHidden/>
-              </w:rPr>
-            </w:r>
-            <w:r>
-              <w:rPr>
-                <w:noProof/>
-                <w:webHidden/>
-              </w:rPr>
-              <w:fldChar w:fldCharType="separate"/>
-            </w:r>
-            <w:r>
-              <w:rPr>
-                <w:noProof/>
-                <w:webHidden/>
-              </w:rPr>
-              <w:t>18</w:t>
-            </w:r>
-            <w:r>
-              <w:rPr>
-                <w:noProof/>
-                <w:webHidden/>
-              </w:rPr>
-              <w:fldChar w:fldCharType="end"/>
-            </w:r>
-          </w:hyperlink>
-        </w:p>
-        <w:p>
-          <w:pPr>
-            <w:pStyle w:val="Sommario3"/>
-            <w:tabs>
-              <w:tab w:val="right" w:leader="dot" w:pos="9628"/>
-            </w:tabs>
-            <w:rPr>
-              <w:rFonts w:eastAsiaTheme="minorEastAsia"/>
-              <w:noProof/>
-              <w:lang w:eastAsia="it-IT"/>
-            </w:rPr>
-          </w:pPr>
-          <w:hyperlink w:anchor="_Toc408327446" w:history="1">
-            <w:r>
-              <w:rPr>
-                <w:rStyle w:val="Collegamentoipertestuale"/>
-                <w:noProof/>
-              </w:rPr>
-              <w:t>Diagramma UML</w:t>
-            </w:r>
-            <w:r>
-              <w:rPr>
-                <w:noProof/>
-                <w:webHidden/>
-              </w:rPr>
-              <w:tab/>
-            </w:r>
-            <w:r>
-              <w:rPr>
-                <w:noProof/>
-                <w:webHidden/>
-              </w:rPr>
-              <w:fldChar w:fldCharType="begin"/>
-            </w:r>
-            <w:r>
-              <w:rPr>
-                <w:noProof/>
-                <w:webHidden/>
-              </w:rPr>
-              <w:instrText xml:space="preserve"> PAGEREF _Toc408327446 \h </w:instrText>
-            </w:r>
-            <w:r>
-              <w:rPr>
-                <w:noProof/>
-                <w:webHidden/>
-              </w:rPr>
-            </w:r>
-            <w:r>
-              <w:rPr>
-                <w:noProof/>
-                <w:webHidden/>
-              </w:rPr>
-              <w:fldChar w:fldCharType="separate"/>
-            </w:r>
-            <w:r>
-              <w:rPr>
-                <w:noProof/>
-                <w:webHidden/>
-              </w:rPr>
-              <w:t>18</w:t>
-            </w:r>
-            <w:r>
-              <w:rPr>
-                <w:noProof/>
-                <w:webHidden/>
-              </w:rPr>
-              <w:fldChar w:fldCharType="end"/>
-            </w:r>
-          </w:hyperlink>
-        </w:p>
-        <w:p>
-          <w:pPr>
-            <w:pStyle w:val="Sommario3"/>
-            <w:tabs>
-              <w:tab w:val="right" w:leader="dot" w:pos="9628"/>
-            </w:tabs>
-            <w:rPr>
-              <w:rFonts w:eastAsiaTheme="minorEastAsia"/>
-              <w:noProof/>
-              <w:lang w:eastAsia="it-IT"/>
-            </w:rPr>
-          </w:pPr>
-          <w:hyperlink w:anchor="_Toc408327447" w:history="1">
-            <w:r>
-              <w:rPr>
-                <w:rStyle w:val="Collegamentoipertestuale"/>
-                <w:noProof/>
-              </w:rPr>
-              <w:t>Descrizione testuale</w:t>
-            </w:r>
-            <w:r>
-              <w:rPr>
-                <w:noProof/>
-                <w:webHidden/>
-              </w:rPr>
-              <w:tab/>
-            </w:r>
-            <w:r>
-              <w:rPr>
-                <w:noProof/>
-                <w:webHidden/>
-              </w:rPr>
-              <w:fldChar w:fldCharType="begin"/>
-            </w:r>
-            <w:r>
-              <w:rPr>
-                <w:noProof/>
-                <w:webHidden/>
-              </w:rPr>
-              <w:instrText xml:space="preserve"> PAGEREF _Toc408327447 \h </w:instrText>
-            </w:r>
-            <w:r>
-              <w:rPr>
-                <w:noProof/>
-                <w:webHidden/>
-              </w:rPr>
-            </w:r>
-            <w:r>
-              <w:rPr>
-                <w:noProof/>
-                <w:webHidden/>
-              </w:rPr>
-              <w:fldChar w:fldCharType="separate"/>
-            </w:r>
-            <w:r>
-              <w:rPr>
-                <w:noProof/>
-                <w:webHidden/>
-              </w:rPr>
-              <w:t>19</w:t>
-            </w:r>
-            <w:r>
-              <w:rPr>
-                <w:noProof/>
-                <w:webHidden/>
-              </w:rPr>
-              <w:fldChar w:fldCharType="end"/>
-            </w:r>
-          </w:hyperlink>
-        </w:p>
-        <w:p>
-          <w:pPr>
-            <w:pStyle w:val="Sommario2"/>
-            <w:tabs>
-              <w:tab w:val="right" w:leader="dot" w:pos="9628"/>
-            </w:tabs>
-            <w:rPr>
-              <w:rFonts w:eastAsiaTheme="minorEastAsia"/>
-              <w:noProof/>
-              <w:lang w:eastAsia="it-IT"/>
-            </w:rPr>
-          </w:pPr>
-          <w:hyperlink w:anchor="_Toc408327448" w:history="1">
-            <w:r>
-              <w:rPr>
-                <w:rStyle w:val="Collegamentoipertestuale"/>
-                <w:noProof/>
-              </w:rPr>
-              <w:t>Librerie utilizzate</w:t>
-            </w:r>
-            <w:r>
-              <w:rPr>
-                <w:noProof/>
-                <w:webHidden/>
-              </w:rPr>
-              <w:tab/>
-            </w:r>
-            <w:r>
-              <w:rPr>
-                <w:noProof/>
-                <w:webHidden/>
-              </w:rPr>
-              <w:fldChar w:fldCharType="begin"/>
-            </w:r>
-            <w:r>
-              <w:rPr>
-                <w:noProof/>
-                <w:webHidden/>
-              </w:rPr>
-              <w:instrText xml:space="preserve"> PAGEREF _Toc408327448 \h </w:instrText>
-            </w:r>
-            <w:r>
-              <w:rPr>
-                <w:noProof/>
-                <w:webHidden/>
-              </w:rPr>
-            </w:r>
-            <w:r>
-              <w:rPr>
-                <w:noProof/>
-                <w:webHidden/>
-              </w:rPr>
-              <w:fldChar w:fldCharType="separate"/>
-            </w:r>
-            <w:r>
-              <w:rPr>
-                <w:noProof/>
-                <w:webHidden/>
-              </w:rPr>
-              <w:t>26</w:t>
-            </w:r>
-            <w:r>
-              <w:rPr>
-                <w:noProof/>
-                <w:webHidden/>
-              </w:rPr>
-              <w:fldChar w:fldCharType="end"/>
-            </w:r>
-          </w:hyperlink>
-        </w:p>
-        <w:p>
-          <w:pPr>
-            <w:pStyle w:val="Sommario3"/>
-            <w:tabs>
-              <w:tab w:val="right" w:leader="dot" w:pos="9628"/>
-            </w:tabs>
-            <w:rPr>
-              <w:rFonts w:eastAsiaTheme="minorEastAsia"/>
-              <w:noProof/>
-              <w:lang w:eastAsia="it-IT"/>
-            </w:rPr>
-          </w:pPr>
-          <w:hyperlink w:anchor="_Toc408327449" w:history="1">
-            <w:r>
-              <w:rPr>
-                <w:rStyle w:val="Collegamentoipertestuale"/>
-                <w:noProof/>
-              </w:rPr>
-              <w:t>File utilizzati come librerie</w:t>
-            </w:r>
-            <w:r>
-              <w:rPr>
-                <w:noProof/>
-                <w:webHidden/>
-              </w:rPr>
-              <w:tab/>
-            </w:r>
-            <w:r>
-              <w:rPr>
-                <w:noProof/>
-                <w:webHidden/>
-              </w:rPr>
-              <w:fldChar w:fldCharType="begin"/>
-            </w:r>
-            <w:r>
-              <w:rPr>
-                <w:noProof/>
-                <w:webHidden/>
-              </w:rPr>
-              <w:instrText xml:space="preserve"> PAGEREF _Toc408327449 \h </w:instrText>
-            </w:r>
-            <w:r>
-              <w:rPr>
-                <w:noProof/>
-                <w:webHidden/>
-              </w:rPr>
-            </w:r>
-            <w:r>
-              <w:rPr>
-                <w:noProof/>
-                <w:webHidden/>
-              </w:rPr>
-              <w:fldChar w:fldCharType="separate"/>
-            </w:r>
-            <w:r>
-              <w:rPr>
-                <w:noProof/>
-                <w:webHidden/>
-              </w:rPr>
-              <w:t>27</w:t>
-            </w:r>
-            <w:r>
-              <w:rPr>
-                <w:noProof/>
-                <w:webHidden/>
-              </w:rPr>
-              <w:fldChar w:fldCharType="end"/>
-            </w:r>
-          </w:hyperlink>
-        </w:p>
-        <w:p>
-          <w:pPr>
-            <w:pStyle w:val="Sommario2"/>
-            <w:tabs>
-              <w:tab w:val="right" w:leader="dot" w:pos="9628"/>
-            </w:tabs>
-            <w:rPr>
-              <w:rFonts w:eastAsiaTheme="minorEastAsia"/>
-              <w:noProof/>
-              <w:lang w:eastAsia="it-IT"/>
-            </w:rPr>
-          </w:pPr>
-          <w:hyperlink w:anchor="_Toc408327450" w:history="1">
-            <w:r>
-              <w:rPr>
-                <w:rStyle w:val="Collegamentoipertestuale"/>
-                <w:noProof/>
-              </w:rPr>
-              <w:t>Sitografia</w:t>
-            </w:r>
-            <w:r>
-              <w:rPr>
-                <w:noProof/>
-                <w:webHidden/>
-              </w:rPr>
-              <w:tab/>
-            </w:r>
-            <w:r>
-              <w:rPr>
-                <w:noProof/>
-                <w:webHidden/>
-              </w:rPr>
-              <w:fldChar w:fldCharType="begin"/>
-            </w:r>
-            <w:r>
-              <w:rPr>
-                <w:noProof/>
-                <w:webHidden/>
-              </w:rPr>
-              <w:instrText xml:space="preserve"> PAGEREF _Toc408327450 \h </w:instrText>
+              <w:instrText xml:space="preserve"> PAGEREF _Toc408336041 \h </w:instrText>
             </w:r>
             <w:r>
               <w:rPr>
@@ -2423,7 +2356,7 @@
         <w:pStyle w:val="Titolo1"/>
         <w:spacing w:before="0"/>
       </w:pPr>
-      <w:bookmarkStart w:id="1" w:name="_Toc408327425"/>
+      <w:bookmarkStart w:id="1" w:name="_Toc408336017"/>
       <w:r>
         <w:lastRenderedPageBreak/>
         <w:t>Informazioni sul g</w:t>
@@ -2594,7 +2527,7 @@
         <w:pStyle w:val="Titolo1"/>
         <w:spacing w:before="200"/>
       </w:pPr>
-      <w:bookmarkStart w:id="2" w:name="_Toc408327426"/>
+      <w:bookmarkStart w:id="2" w:name="_Toc408336018"/>
       <w:r>
         <w:t>Informazioni sul documento</w:t>
       </w:r>
@@ -2659,7 +2592,7 @@
         <w:pStyle w:val="Titolo1"/>
         <w:spacing w:before="200"/>
       </w:pPr>
-      <w:bookmarkStart w:id="3" w:name="_Toc408327427"/>
+      <w:bookmarkStart w:id="3" w:name="_Toc408336019"/>
       <w:r>
         <w:t>Informazioni sul progetto</w:t>
       </w:r>
@@ -2670,7 +2603,7 @@
         <w:pStyle w:val="Titolo2"/>
         <w:spacing w:before="0"/>
       </w:pPr>
-      <w:bookmarkStart w:id="4" w:name="_Toc408327428"/>
+      <w:bookmarkStart w:id="4" w:name="_Toc408336020"/>
       <w:r>
         <w:t>Idea progettuale</w:t>
       </w:r>
@@ -2819,7 +2752,7 @@
         <w:pStyle w:val="Titolo2"/>
         <w:spacing w:before="0"/>
       </w:pPr>
-      <w:bookmarkStart w:id="5" w:name="_Toc408327429"/>
+      <w:bookmarkStart w:id="5" w:name="_Toc408336021"/>
       <w:r>
         <w:t>Descrizione</w:t>
       </w:r>
@@ -3161,7 +3094,7 @@
         <w:pStyle w:val="Titolo2"/>
       </w:pPr>
       <w:bookmarkStart w:id="6" w:name="_Requisiti"/>
-      <w:bookmarkStart w:id="7" w:name="_Toc408327430"/>
+      <w:bookmarkStart w:id="7" w:name="_Toc408336022"/>
       <w:bookmarkEnd w:id="6"/>
       <w:r>
         <w:t>Requisiti</w:t>
@@ -4214,7 +4147,7 @@
       <w:pPr>
         <w:pStyle w:val="Titolo2"/>
       </w:pPr>
-      <w:bookmarkStart w:id="8" w:name="_Toc408327431"/>
+      <w:bookmarkStart w:id="8" w:name="_Toc408336023"/>
       <w:r>
         <w:t>Cambiamenti rispetto al documento di progettazione</w:t>
       </w:r>
@@ -4225,7 +4158,7 @@
         <w:pStyle w:val="Titolo3"/>
         <w:spacing w:before="0"/>
       </w:pPr>
-      <w:bookmarkStart w:id="9" w:name="_Toc408327433"/>
+      <w:bookmarkStart w:id="9" w:name="_Toc408336024"/>
       <w:r>
         <w:t>Elementi modificati</w:t>
       </w:r>
@@ -4512,7 +4445,7 @@
       <w:pPr>
         <w:pStyle w:val="Titolo2"/>
       </w:pPr>
-      <w:bookmarkStart w:id="10" w:name="_Toc408327434"/>
+      <w:bookmarkStart w:id="10" w:name="_Toc408336025"/>
       <w:r>
         <w:lastRenderedPageBreak/>
         <w:t>Pianificazione delle attività</w:t>
@@ -8827,7 +8760,7 @@
       <w:pPr>
         <w:pStyle w:val="Titolo3"/>
       </w:pPr>
-      <w:bookmarkStart w:id="11" w:name="_Toc408327435"/>
+      <w:bookmarkStart w:id="11" w:name="_Toc408336026"/>
       <w:r>
         <w:t>Riepilogo</w:t>
       </w:r>
@@ -9308,7 +9241,7 @@
       <w:pPr>
         <w:pStyle w:val="Titolo2"/>
       </w:pPr>
-      <w:bookmarkStart w:id="12" w:name="_Toc408327436"/>
+      <w:bookmarkStart w:id="12" w:name="_Toc408336027"/>
       <w:r>
         <w:t>Basi di dati</w:t>
       </w:r>
@@ -9368,6 +9301,23 @@
       <w:proofErr w:type="spellStart"/>
       <w:r>
         <w:t>\t</w:t>
+      </w:r>
+      <w:proofErr w:type="spellEnd"/>
+      <w:r>
+        <w:t xml:space="preserve">”), mentre i diversi </w:t>
+      </w:r>
+      <w:r>
+        <w:rPr>
+          <w:i/>
+        </w:rPr>
+        <w:t>record</w:t>
+      </w:r>
+      <w:r>
+        <w:t xml:space="preserve"> sono separati dall’inizio di una nuova riga (“</w:t>
+      </w:r>
+      <w:proofErr w:type="spellStart"/>
+      <w:r>
+        <w:t>\n</w:t>
       </w:r>
       <w:proofErr w:type="spellEnd"/>
       <w:r>
@@ -9401,7 +9351,6 @@
     </w:p>
     <w:p>
       <w:pPr>
-        <w:spacing w:after="0"/>
         <w:ind w:left="709"/>
         <w:jc w:val="right"/>
         <w:rPr>
@@ -9416,40 +9365,94 @@
           <w:sz w:val="20"/>
           <w:lang w:val="en-US"/>
         </w:rPr>
-        <w:t>(Tab-separated values, http://en.wikipedia.org)</w:t>
+        <w:t xml:space="preserve">(Tab-separated values, </w:t>
+      </w:r>
+      <w:hyperlink r:id="rId10" w:history="1">
+        <w:r>
+          <w:rPr>
+            <w:rStyle w:val="Collegamentoipertestuale"/>
+            <w:i/>
+            <w:sz w:val="20"/>
+            <w:lang w:val="en-US"/>
+          </w:rPr>
+          <w:t>http://en.wikipedia.org</w:t>
+        </w:r>
+      </w:hyperlink>
+      <w:r>
+        <w:rPr>
+          <w:i/>
+          <w:sz w:val="20"/>
+          <w:lang w:val="en-US"/>
+        </w:rPr>
+        <w:t>)</w:t>
+      </w:r>
+    </w:p>
+    <w:p>
+      <w:pPr>
+        <w:spacing w:after="0"/>
+      </w:pPr>
+      <w:r>
+        <w:rPr>
+          <w:b/>
+        </w:rPr>
+        <w:t xml:space="preserve">Attenzione: </w:t>
+      </w:r>
+      <w:r>
+        <w:t>Pri</w:t>
+      </w:r>
+      <w:r>
+        <w:t xml:space="preserve">ma di effettuare qualsiasi altra operazione, si consiglia di effettuare il </w:t>
+      </w:r>
+      <w:r>
+        <w:rPr>
+          <w:i/>
+        </w:rPr>
+        <w:t>reset</w:t>
+      </w:r>
+      <w:r>
+        <w:t xml:space="preserve"> dell’applicazione, in modo tale da inizializzare i </w:t>
+      </w:r>
+      <w:r>
+        <w:rPr>
+          <w:i/>
+        </w:rPr>
+        <w:t>file</w:t>
+      </w:r>
+      <w:r>
+        <w:t xml:space="preserve"> e le cartelle necessari al corretto funzionamento del programma</w:t>
+      </w:r>
+    </w:p>
+    <w:p>
+      <w:pPr>
+        <w:pStyle w:val="Paragrafoelenco"/>
+        <w:numPr>
+          <w:ilvl w:val="0"/>
+          <w:numId w:val="29"/>
+        </w:numPr>
+        <w:spacing w:after="0"/>
+        <w:rPr>
+          <w:i/>
+        </w:rPr>
+      </w:pPr>
+      <w:r>
+        <w:rPr>
+          <w:i/>
+        </w:rPr>
+        <w:t xml:space="preserve">Schermata di autenticazione -&gt; Reset applicazione </w:t>
+      </w:r>
+      <w:r>
+        <w:t>(tasto 4)</w:t>
       </w:r>
     </w:p>
     <w:p>
       <w:pPr>
         <w:pStyle w:val="Titolo3"/>
-        <w:rPr>
-          <w:lang w:val="en-US"/>
-        </w:rPr>
-      </w:pPr>
-      <w:bookmarkStart w:id="13" w:name="_Toc408327437"/>
-      <w:proofErr w:type="spellStart"/>
-      <w:r>
-        <w:rPr>
-          <w:lang w:val="en-US"/>
-        </w:rPr>
-        <w:t>Dati</w:t>
-      </w:r>
-      <w:proofErr w:type="spellEnd"/>
-      <w:r>
-        <w:rPr>
-          <w:lang w:val="en-US"/>
-        </w:rPr>
-        <w:t xml:space="preserve"> </w:t>
-      </w:r>
-      <w:proofErr w:type="spellStart"/>
-      <w:r>
-        <w:rPr>
-          <w:lang w:val="en-US"/>
-        </w:rPr>
-        <w:t>generali</w:t>
+      </w:pPr>
+      <w:bookmarkStart w:id="13" w:name="_Toc408336028"/>
+      <w:r>
+        <w:t>Dati generali</w:t>
       </w:r>
       <w:bookmarkEnd w:id="13"/>
-      <w:proofErr w:type="spellEnd"/>
     </w:p>
     <w:p>
       <w:pPr>
@@ -9552,7 +9555,7 @@
         <w:pStyle w:val="Titolo3"/>
         <w:spacing w:before="120"/>
       </w:pPr>
-      <w:bookmarkStart w:id="14" w:name="_Toc408327438"/>
+      <w:bookmarkStart w:id="14" w:name="_Toc408336029"/>
       <w:r>
         <w:t>Dati utente</w:t>
       </w:r>
@@ -9686,7 +9689,7 @@
         <w:pStyle w:val="Titolo3"/>
         <w:spacing w:before="120"/>
       </w:pPr>
-      <w:bookmarkStart w:id="15" w:name="_Toc408327439"/>
+      <w:bookmarkStart w:id="15" w:name="_Toc408336030"/>
       <w:r>
         <w:t>Dati post</w:t>
       </w:r>
@@ -9800,7 +9803,7 @@
         <w:pStyle w:val="Titolo3"/>
         <w:spacing w:before="120"/>
       </w:pPr>
-      <w:bookmarkStart w:id="16" w:name="_Toc408327440"/>
+      <w:bookmarkStart w:id="16" w:name="_Toc408336031"/>
       <w:r>
         <w:t>Descrizione file utilizzati</w:t>
       </w:r>
@@ -10046,6 +10049,7 @@
                 <w:b/>
                 <w:lang w:val="en-US"/>
               </w:rPr>
+              <w:lastRenderedPageBreak/>
               <w:t>Nome</w:t>
             </w:r>
           </w:p>
@@ -10129,7 +10133,6 @@
                 <w:b/>
                 <w:lang w:val="en-US"/>
               </w:rPr>
-              <w:lastRenderedPageBreak/>
               <w:t>Indirizzo</w:t>
             </w:r>
             <w:proofErr w:type="spellEnd"/>
@@ -11854,6 +11857,7 @@
                 <w:sz w:val="24"/>
                 <w:u w:val="words"/>
               </w:rPr>
+              <w:lastRenderedPageBreak/>
               <w:t>likes.t</w:t>
             </w:r>
             <w:r>
@@ -11890,7 +11894,6 @@
                 <w:i/>
                 <w:sz w:val="24"/>
               </w:rPr>
-              <w:lastRenderedPageBreak/>
               <w:t>u</w:t>
             </w:r>
             <w:r>
@@ -12041,14 +12044,9 @@
     </w:tbl>
     <w:p>
       <w:pPr>
-        <w:spacing w:after="60"/>
-      </w:pPr>
-    </w:p>
-    <w:p>
-      <w:pPr>
         <w:pStyle w:val="Titolo2"/>
       </w:pPr>
-      <w:bookmarkStart w:id="17" w:name="_Toc408327441"/>
+      <w:bookmarkStart w:id="17" w:name="_Toc408336032"/>
       <w:r>
         <w:t>Casi d’uso</w:t>
       </w:r>
@@ -12059,7 +12057,7 @@
         <w:pStyle w:val="Titolo3"/>
         <w:spacing w:before="0"/>
       </w:pPr>
-      <w:bookmarkStart w:id="18" w:name="_Toc408327442"/>
+      <w:bookmarkStart w:id="18" w:name="_Toc408336033"/>
       <w:r>
         <w:t>Diagramma UML</w:t>
       </w:r>
@@ -12092,7 +12090,7 @@
                     </pic:cNvPicPr>
                   </pic:nvPicPr>
                   <pic:blipFill>
-                    <a:blip r:embed="rId10" cstate="print"/>
+                    <a:blip r:embed="rId11" cstate="print"/>
                     <a:stretch>
                       <a:fillRect/>
                     </a:stretch>
@@ -12124,7 +12122,7 @@
       <w:pPr>
         <w:pStyle w:val="Titolo3"/>
       </w:pPr>
-      <w:bookmarkStart w:id="19" w:name="_Toc408327443"/>
+      <w:bookmarkStart w:id="19" w:name="_Toc408336034"/>
       <w:r>
         <w:t>Descrizione testuale</w:t>
       </w:r>
@@ -12228,6 +12226,9 @@
         <w:t xml:space="preserve"> </w:t>
       </w:r>
       <w:r>
+        <w:t xml:space="preserve">(tasto 1) </w:t>
+      </w:r>
+      <w:r>
         <w:sym w:font="Wingdings" w:char="F0E0"/>
       </w:r>
       <w:r>
@@ -12453,7 +12454,10 @@
         <w:jc w:val="both"/>
       </w:pPr>
       <w:r>
-        <w:t>Il sistema mostra una schermata di conferma registrazione</w:t>
+        <w:t xml:space="preserve">Il sistema mostra un messaggio </w:t>
+      </w:r>
+      <w:r>
+        <w:t>di conferma registrazione</w:t>
       </w:r>
     </w:p>
     <w:p>
@@ -12614,6 +12618,9 @@
         <w:t xml:space="preserve"> </w:t>
       </w:r>
       <w:r>
+        <w:t xml:space="preserve">(tasto 2) </w:t>
+      </w:r>
+      <w:r>
         <w:sym w:font="Wingdings" w:char="F0E0"/>
       </w:r>
       <w:r>
@@ -12665,7 +12672,109 @@
         <w:jc w:val="both"/>
       </w:pPr>
       <w:r>
-        <w:t>L’utente conferma quanto immesso</w:t>
+        <w:lastRenderedPageBreak/>
+        <w:t xml:space="preserve">Il sistema verifica che l’utente esista </w:t>
+      </w:r>
+      <w:r>
+        <w:sym w:font="Wingdings" w:char="F0E0"/>
+      </w:r>
+      <w:r>
+        <w:t xml:space="preserve"> </w:t>
+      </w:r>
+      <w:proofErr w:type="spellStart"/>
+      <w:r>
+        <w:rPr>
+          <w:i/>
+          <w:color w:val="FF0000"/>
+        </w:rPr>
+        <w:t>InTouch</w:t>
+      </w:r>
+      <w:proofErr w:type="spellEnd"/>
+      <w:r>
+        <w:rPr>
+          <w:i/>
+          <w:color w:val="FF0000"/>
+        </w:rPr>
+        <w:t>::</w:t>
+      </w:r>
+      <w:proofErr w:type="spellStart"/>
+      <w:r>
+        <w:rPr>
+          <w:i/>
+          <w:color w:val="FF0000"/>
+        </w:rPr>
+        <w:t>utente_esiste</w:t>
+      </w:r>
+      <w:proofErr w:type="spellEnd"/>
+      <w:r>
+        <w:rPr>
+          <w:i/>
+          <w:color w:val="FF0000"/>
+        </w:rPr>
+        <w:t>()</w:t>
+      </w:r>
+    </w:p>
+    <w:p>
+      <w:pPr>
+        <w:pStyle w:val="Paragrafoelenco"/>
+        <w:numPr>
+          <w:ilvl w:val="2"/>
+          <w:numId w:val="7"/>
+        </w:numPr>
+        <w:spacing w:after="0" w:line="276" w:lineRule="auto"/>
+        <w:ind w:left="1985"/>
+        <w:contextualSpacing w:val="0"/>
+        <w:jc w:val="both"/>
+      </w:pPr>
+      <w:r>
+        <w:t>Se l’utente non esiste</w:t>
+      </w:r>
+      <w:r>
+        <w:t>,</w:t>
+      </w:r>
+      <w:r>
+        <w:t xml:space="preserve"> riporta alla schermata di autenticazione</w:t>
+      </w:r>
+      <w:r>
+        <w:t xml:space="preserve"> mostrando un messaggio di errore </w:t>
+      </w:r>
+      <w:r>
+        <w:sym w:font="Wingdings" w:char="F0E0"/>
+      </w:r>
+      <w:r>
+        <w:t xml:space="preserve"> </w:t>
+      </w:r>
+      <w:proofErr w:type="spellStart"/>
+      <w:r>
+        <w:rPr>
+          <w:i/>
+          <w:color w:val="FF0000"/>
+        </w:rPr>
+        <w:t>InTouch</w:t>
+      </w:r>
+      <w:proofErr w:type="spellEnd"/>
+      <w:r>
+        <w:rPr>
+          <w:i/>
+          <w:color w:val="FF0000"/>
+        </w:rPr>
+        <w:t>::</w:t>
+      </w:r>
+      <w:proofErr w:type="spellStart"/>
+      <w:r>
+        <w:rPr>
+          <w:i/>
+          <w:color w:val="FF0000"/>
+        </w:rPr>
+        <w:t>schermata_autenticazione</w:t>
+      </w:r>
+      <w:proofErr w:type="spellEnd"/>
+      <w:r>
+        <w:rPr>
+          <w:i/>
+          <w:color w:val="FF0000"/>
+        </w:rPr>
+        <w:t>()</w:t>
       </w:r>
     </w:p>
     <w:p>
@@ -12681,124 +12790,6 @@
         <w:jc w:val="both"/>
       </w:pPr>
       <w:r>
-        <w:lastRenderedPageBreak/>
-        <w:t xml:space="preserve">Il sistema verifica che l’utente esista </w:t>
-      </w:r>
-      <w:r>
-        <w:sym w:font="Wingdings" w:char="F0E0"/>
-      </w:r>
-      <w:r>
-        <w:t xml:space="preserve"> </w:t>
-      </w:r>
-      <w:proofErr w:type="spellStart"/>
-      <w:r>
-        <w:rPr>
-          <w:i/>
-          <w:color w:val="FF0000"/>
-        </w:rPr>
-        <w:t>InTouch</w:t>
-      </w:r>
-      <w:proofErr w:type="spellEnd"/>
-      <w:r>
-        <w:rPr>
-          <w:i/>
-          <w:color w:val="FF0000"/>
-        </w:rPr>
-        <w:t>::</w:t>
-      </w:r>
-      <w:proofErr w:type="spellStart"/>
-      <w:r>
-        <w:rPr>
-          <w:i/>
-          <w:color w:val="FF0000"/>
-        </w:rPr>
-        <w:t>utente_esiste</w:t>
-      </w:r>
-      <w:proofErr w:type="spellEnd"/>
-      <w:r>
-        <w:rPr>
-          <w:i/>
-          <w:color w:val="FF0000"/>
-        </w:rPr>
-        <w:t>()</w:t>
-      </w:r>
-    </w:p>
-    <w:p>
-      <w:pPr>
-        <w:pStyle w:val="Paragrafoelenco"/>
-        <w:numPr>
-          <w:ilvl w:val="2"/>
-          <w:numId w:val="7"/>
-        </w:numPr>
-        <w:spacing w:after="0" w:line="276" w:lineRule="auto"/>
-        <w:ind w:left="1985"/>
-        <w:contextualSpacing w:val="0"/>
-        <w:jc w:val="both"/>
-      </w:pPr>
-      <w:r>
-        <w:t>Se l’utente non esiste</w:t>
-      </w:r>
-      <w:r>
-        <w:t>,</w:t>
-      </w:r>
-      <w:r>
-        <w:t xml:space="preserve"> riporta alla schermata di autenticazione</w:t>
-      </w:r>
-      <w:r>
-        <w:t xml:space="preserve"> mostrando un messaggio di errore </w:t>
-      </w:r>
-      <w:r>
-        <w:sym w:font="Wingdings" w:char="F0E0"/>
-      </w:r>
-      <w:r>
-        <w:t xml:space="preserve"> </w:t>
-      </w:r>
-      <w:proofErr w:type="spellStart"/>
-      <w:r>
-        <w:rPr>
-          <w:i/>
-          <w:color w:val="FF0000"/>
-        </w:rPr>
-        <w:t>InTouch</w:t>
-      </w:r>
-      <w:proofErr w:type="spellEnd"/>
-      <w:r>
-        <w:rPr>
-          <w:i/>
-          <w:color w:val="FF0000"/>
-        </w:rPr>
-        <w:t>::</w:t>
-      </w:r>
-      <w:proofErr w:type="spellStart"/>
-      <w:r>
-        <w:rPr>
-          <w:i/>
-          <w:color w:val="FF0000"/>
-        </w:rPr>
-        <w:t>schermata_autenticazione</w:t>
-      </w:r>
-      <w:proofErr w:type="spellEnd"/>
-      <w:r>
-        <w:rPr>
-          <w:i/>
-          <w:color w:val="FF0000"/>
-        </w:rPr>
-        <w:t>()</w:t>
-      </w:r>
-    </w:p>
-    <w:p>
-      <w:pPr>
-        <w:pStyle w:val="Paragrafoelenco"/>
-        <w:numPr>
-          <w:ilvl w:val="1"/>
-          <w:numId w:val="7"/>
-        </w:numPr>
-        <w:spacing w:after="0" w:line="276" w:lineRule="auto"/>
-        <w:ind w:hanging="357"/>
-        <w:contextualSpacing w:val="0"/>
-        <w:jc w:val="both"/>
-      </w:pPr>
-      <w:r>
         <w:t>Il sistema verifica la correttezza di e-mail e password</w:t>
       </w:r>
       <w:r>
@@ -14864,7 +14855,13 @@
         <w:rPr>
           <w:rFonts w:ascii="Calibri" w:eastAsia="Calibri" w:hAnsi="Calibri" w:cs="Calibri"/>
         </w:rPr>
-        <w:t xml:space="preserve"> “mi piace” o tornare alla schermata iniziale</w:t>
+        <w:t xml:space="preserve"> “mi piace” o tornare alla </w:t>
+      </w:r>
+      <w:r>
+        <w:rPr>
+          <w:rFonts w:ascii="Calibri" w:eastAsia="Calibri" w:hAnsi="Calibri" w:cs="Calibri"/>
+        </w:rPr>
+        <w:t>bacheca completa (schermata 0.0.2)</w:t>
       </w:r>
     </w:p>
     <w:p>
@@ -16193,7 +16190,7 @@
         <w:jc w:val="both"/>
       </w:pPr>
       <w:r>
-        <w:t>[eventuale modifica delle informazioni]</w:t>
+        <w:t>L’utente può premere 1 per modificare il proprio profilo</w:t>
       </w:r>
       <w:r>
         <w:t xml:space="preserve"> </w:t>
@@ -16226,6 +16223,79 @@
           <w:color w:val="FF0000"/>
         </w:rPr>
         <w:t>()</w:t>
+      </w:r>
+    </w:p>
+    <w:p>
+      <w:pPr>
+        <w:pStyle w:val="Paragrafoelenco"/>
+        <w:numPr>
+          <w:ilvl w:val="2"/>
+          <w:numId w:val="7"/>
+        </w:numPr>
+        <w:spacing w:after="0" w:line="276" w:lineRule="auto"/>
+        <w:contextualSpacing w:val="0"/>
+        <w:jc w:val="both"/>
+      </w:pPr>
+      <w:r>
+        <w:t>Il sistema mostra il proprio profilo, con ogni campo identificato da un numero</w:t>
+      </w:r>
+    </w:p>
+    <w:p>
+      <w:pPr>
+        <w:pStyle w:val="Paragrafoelenco"/>
+        <w:numPr>
+          <w:ilvl w:val="2"/>
+          <w:numId w:val="7"/>
+        </w:numPr>
+        <w:spacing w:after="0" w:line="276" w:lineRule="auto"/>
+        <w:contextualSpacing w:val="0"/>
+        <w:jc w:val="both"/>
+      </w:pPr>
+      <w:r>
+        <w:t>L’utente seleziona il numero corrispondente al campo da modificare</w:t>
+      </w:r>
+    </w:p>
+    <w:p>
+      <w:pPr>
+        <w:pStyle w:val="Paragrafoelenco"/>
+        <w:numPr>
+          <w:ilvl w:val="2"/>
+          <w:numId w:val="7"/>
+        </w:numPr>
+        <w:spacing w:after="0" w:line="276" w:lineRule="auto"/>
+        <w:contextualSpacing w:val="0"/>
+        <w:jc w:val="both"/>
+      </w:pPr>
+      <w:r>
+        <w:t>L’utente inserisce il nuovo valore del campo relativo</w:t>
+      </w:r>
+    </w:p>
+    <w:p>
+      <w:pPr>
+        <w:spacing w:after="0" w:line="276" w:lineRule="auto"/>
+        <w:ind w:left="1418"/>
+        <w:jc w:val="both"/>
+        <w:rPr>
+          <w:i/>
+        </w:rPr>
+      </w:pPr>
+      <w:r>
+        <w:rPr>
+          <w:i/>
+        </w:rPr>
+        <w:t xml:space="preserve">Tale operazione si ripete </w:t>
+      </w:r>
+      <w:r>
+        <w:rPr>
+          <w:i/>
+        </w:rPr>
+        <w:t xml:space="preserve">dal punto (i) </w:t>
+      </w:r>
+      <w:r>
+        <w:rPr>
+          <w:i/>
+        </w:rPr>
+        <w:t>per ogni campo da modificare, poi l’utente preme 0 per tornare alla schermata iniziale</w:t>
       </w:r>
     </w:p>
     <w:p>
@@ -16502,7 +16572,46 @@
           <w:i/>
         </w:rPr>
         <w:tab/>
-        <w:t>Si riparte dal punto (e) fino a quando la scelta dell'utente è (0)</w:t>
+        <w:t>Si ripete</w:t>
+      </w:r>
+      <w:r>
+        <w:rPr>
+          <w:rFonts w:ascii="Calibri" w:eastAsia="Calibri" w:hAnsi="Calibri" w:cs="Calibri"/>
+          <w:i/>
+        </w:rPr>
+        <w:t xml:space="preserve"> dal punto (e) fino a </w:t>
+      </w:r>
+      <w:r>
+        <w:rPr>
+          <w:rFonts w:ascii="Calibri" w:eastAsia="Calibri" w:hAnsi="Calibri" w:cs="Calibri"/>
+          <w:i/>
+        </w:rPr>
+        <w:t xml:space="preserve">quando la scelta dell'utente è </w:t>
+      </w:r>
+      <w:r>
+        <w:rPr>
+          <w:rFonts w:ascii="Calibri" w:eastAsia="Calibri" w:hAnsi="Calibri" w:cs="Calibri"/>
+          <w:i/>
+        </w:rPr>
+        <w:t>0</w:t>
+      </w:r>
+    </w:p>
+    <w:p>
+      <w:pPr>
+        <w:spacing w:after="0"/>
+        <w:ind w:left="709"/>
+        <w:jc w:val="both"/>
+        <w:rPr>
+          <w:rFonts w:ascii="Calibri" w:eastAsia="Calibri" w:hAnsi="Calibri" w:cs="Calibri"/>
+          <w:i/>
+        </w:rPr>
+      </w:pPr>
+      <w:r>
+        <w:rPr>
+          <w:rFonts w:ascii="Calibri" w:eastAsia="Calibri" w:hAnsi="Calibri" w:cs="Calibri"/>
+          <w:i/>
+        </w:rPr>
+        <w:t>Si ripete dal punto (c) se la scelta dell’utente è 3</w:t>
       </w:r>
     </w:p>
     <w:p>
@@ -16742,6 +16851,7 @@
         <w:rPr>
           <w:rFonts w:ascii="Calibri" w:eastAsia="Calibri" w:hAnsi="Calibri" w:cs="Calibri"/>
         </w:rPr>
+        <w:lastRenderedPageBreak/>
         <w:t>L'utente inserisce il contenuto del post</w:t>
       </w:r>
     </w:p>
@@ -16868,7 +16978,6 @@
         <w:rPr>
           <w:u w:val="single"/>
         </w:rPr>
-        <w:lastRenderedPageBreak/>
         <w:t>Logout</w:t>
       </w:r>
       <w:proofErr w:type="spellEnd"/>
@@ -17304,6 +17413,9 @@
         <w:t xml:space="preserve">L’applicazione cancella tutti i file </w:t>
       </w:r>
       <w:r>
+        <w:t xml:space="preserve">e le cartelle </w:t>
+      </w:r>
+      <w:r>
         <w:t xml:space="preserve">presenti, eliminando di fatto ogni traccia relativa a utenti, post, profili, commenti, </w:t>
       </w:r>
       <w:proofErr w:type="spellStart"/>
@@ -17405,14 +17517,17 @@
         <w:jc w:val="both"/>
       </w:pPr>
       <w:r>
-        <w:t>La finestra dell’applicazione di chiude in seguito alla pressione di un tasto da parte dell’utente</w:t>
+        <w:t>La finestra dell’applicazione s</w:t>
+      </w:r>
+      <w:r>
+        <w:t>i chiude in seguito alla pressione di un tasto da parte dell’utente</w:t>
       </w:r>
     </w:p>
     <w:p>
       <w:pPr>
         <w:pStyle w:val="Titolo2"/>
       </w:pPr>
-      <w:bookmarkStart w:id="20" w:name="_Toc408327444"/>
+      <w:bookmarkStart w:id="20" w:name="_Toc408336035"/>
       <w:r>
         <w:t>Schermate di interazione</w:t>
       </w:r>
@@ -17961,14 +18076,26 @@
         <w:rPr>
           <w:b/>
           <w:i/>
-        </w:rPr>
-      </w:pPr>
-      <w:r>
+          <w:u w:val="single"/>
+        </w:rPr>
+      </w:pPr>
+    </w:p>
+    <w:p>
+      <w:pPr>
+        <w:spacing w:after="60"/>
+        <w:jc w:val="both"/>
         <w:rPr>
           <w:b/>
           <w:i/>
+        </w:rPr>
+      </w:pPr>
+      <w:r>
+        <w:rPr>
+          <w:b/>
+          <w:i/>
           <w:u w:val="single"/>
         </w:rPr>
+        <w:lastRenderedPageBreak/>
         <w:t>(0.3</w:t>
       </w:r>
       <w:r>
@@ -18290,7 +18417,6 @@
         <w:jc w:val="both"/>
       </w:pPr>
       <w:r>
-        <w:lastRenderedPageBreak/>
         <w:t>Premere un tasto per continuare . . .</w:t>
       </w:r>
     </w:p>
@@ -19445,57 +19571,10 @@
         <w:rPr>
           <w:rFonts w:ascii="Calibri" w:eastAsia="Calibri" w:hAnsi="Calibri" w:cs="Calibri"/>
           <w:b/>
-        </w:rPr>
-      </w:pPr>
-      <w:r>
-        <w:rPr>
-          <w:rFonts w:ascii="Calibri" w:eastAsia="Calibri" w:hAnsi="Calibri" w:cs="Calibri"/>
-          <w:b/>
           <w:i/>
           <w:u w:val="single"/>
         </w:rPr>
-        <w:t xml:space="preserve"> (00.1.2.X</w:t>
-      </w:r>
-      <w:r>
-        <w:rPr>
-          <w:rFonts w:ascii="Calibri" w:eastAsia="Calibri" w:hAnsi="Calibri" w:cs="Calibri"/>
-          <w:b/>
-          <w:i/>
-          <w:u w:val="single"/>
-        </w:rPr>
-        <w:t>)</w:t>
-      </w:r>
-      <w:r>
-        <w:rPr>
-          <w:rFonts w:ascii="Calibri" w:eastAsia="Calibri" w:hAnsi="Calibri" w:cs="Calibri"/>
-          <w:i/>
-          <w:u w:val="single"/>
-        </w:rPr>
-        <w:t xml:space="preserve"> Accetta/rifiuta amicizi</w:t>
-      </w:r>
-      <w:r>
-        <w:rPr>
-          <w:rFonts w:ascii="Calibri" w:eastAsia="Calibri" w:hAnsi="Calibri" w:cs="Calibri"/>
-          <w:i/>
-          <w:u w:val="single"/>
-        </w:rPr>
-        <w:t>a dell’utente specificato</w:t>
-      </w:r>
-      <w:r>
-        <w:rPr>
-          <w:rFonts w:ascii="Calibri" w:eastAsia="Calibri" w:hAnsi="Calibri" w:cs="Calibri"/>
-          <w:i/>
-        </w:rPr>
-        <w:tab/>
-      </w:r>
-      <w:r>
-        <w:rPr>
-          <w:rFonts w:ascii="Calibri" w:eastAsia="Calibri" w:hAnsi="Calibri" w:cs="Calibri"/>
-          <w:b/>
-          <w:i/>
-        </w:rPr>
-        <w:t>[UC4]</w:t>
-      </w:r>
+      </w:pPr>
     </w:p>
     <w:p>
       <w:pPr>
@@ -19503,6 +19582,66 @@
         <w:jc w:val="both"/>
         <w:rPr>
           <w:rFonts w:ascii="Calibri" w:eastAsia="Calibri" w:hAnsi="Calibri" w:cs="Calibri"/>
+          <w:b/>
+        </w:rPr>
+      </w:pPr>
+      <w:r>
+        <w:rPr>
+          <w:rFonts w:ascii="Calibri" w:eastAsia="Calibri" w:hAnsi="Calibri" w:cs="Calibri"/>
+          <w:b/>
+          <w:i/>
+          <w:u w:val="single"/>
+        </w:rPr>
+        <w:lastRenderedPageBreak/>
+        <w:t>(00.1.2.X</w:t>
+      </w:r>
+      <w:r>
+        <w:rPr>
+          <w:rFonts w:ascii="Calibri" w:eastAsia="Calibri" w:hAnsi="Calibri" w:cs="Calibri"/>
+          <w:b/>
+          <w:i/>
+          <w:u w:val="single"/>
+        </w:rPr>
+        <w:t>)</w:t>
+      </w:r>
+      <w:r>
+        <w:rPr>
+          <w:rFonts w:ascii="Calibri" w:eastAsia="Calibri" w:hAnsi="Calibri" w:cs="Calibri"/>
+          <w:i/>
+          <w:u w:val="single"/>
+        </w:rPr>
+        <w:t xml:space="preserve"> Accetta/rifiuta amicizi</w:t>
+      </w:r>
+      <w:r>
+        <w:rPr>
+          <w:rFonts w:ascii="Calibri" w:eastAsia="Calibri" w:hAnsi="Calibri" w:cs="Calibri"/>
+          <w:i/>
+          <w:u w:val="single"/>
+        </w:rPr>
+        <w:t>a dell’utente specificato</w:t>
+      </w:r>
+      <w:r>
+        <w:rPr>
+          <w:rFonts w:ascii="Calibri" w:eastAsia="Calibri" w:hAnsi="Calibri" w:cs="Calibri"/>
+          <w:i/>
+        </w:rPr>
+        <w:tab/>
+      </w:r>
+      <w:r>
+        <w:rPr>
+          <w:rFonts w:ascii="Calibri" w:eastAsia="Calibri" w:hAnsi="Calibri" w:cs="Calibri"/>
+          <w:b/>
+          <w:i/>
+        </w:rPr>
+        <w:t>[UC4]</w:t>
+      </w:r>
+    </w:p>
+    <w:p>
+      <w:pPr>
+        <w:spacing w:after="60"/>
+        <w:jc w:val="both"/>
+        <w:rPr>
+          <w:rFonts w:ascii="Calibri" w:eastAsia="Calibri" w:hAnsi="Calibri" w:cs="Calibri"/>
         </w:rPr>
       </w:pPr>
       <w:r>
@@ -19550,15 +19689,6 @@
           <w:i/>
         </w:rPr>
       </w:pPr>
-      <w:r>
-        <w:rPr>
-          <w:rFonts w:ascii="Calibri" w:eastAsia="Calibri" w:hAnsi="Calibri" w:cs="Calibri"/>
-          <w:b/>
-          <w:i/>
-          <w:u w:val="single"/>
-        </w:rPr>
-        <w:t xml:space="preserve"> </w:t>
-      </w:r>
       <w:r>
         <w:rPr>
           <w:rFonts w:ascii="Calibri" w:eastAsia="Calibri" w:hAnsi="Calibri" w:cs="Calibri"/>
@@ -19741,7 +19871,6 @@
         <w:rPr>
           <w:rFonts w:ascii="Calibri" w:eastAsia="Calibri" w:hAnsi="Calibri" w:cs="Calibri"/>
         </w:rPr>
-        <w:lastRenderedPageBreak/>
         <w:t>[…]</w:t>
       </w:r>
     </w:p>
@@ -20693,18 +20822,6 @@
         <w:t>#X</w:t>
       </w:r>
       <w:proofErr w:type="spellEnd"/>
-      <w:r>
-        <w:rPr>
-          <w:rFonts w:ascii="Calibri" w:eastAsia="Calibri" w:hAnsi="Calibri" w:cs="Calibri"/>
-        </w:rPr>
-        <w:t xml:space="preserve"> </w:t>
-      </w:r>
-      <w:r>
-        <w:rPr>
-          <w:rFonts w:ascii="Calibri" w:eastAsia="Calibri" w:hAnsi="Calibri" w:cs="Calibri"/>
-        </w:rPr>
-        <w:t>####################</w:t>
-      </w:r>
     </w:p>
     <w:p>
       <w:pPr>
@@ -20846,6 +20963,7 @@
         <w:rPr>
           <w:rFonts w:ascii="Calibri" w:eastAsia="Calibri" w:hAnsi="Calibri" w:cs="Calibri"/>
         </w:rPr>
+        <w:lastRenderedPageBreak/>
         <w:t>…</w:t>
       </w:r>
     </w:p>
@@ -21045,7 +21163,6 @@
         <w:rPr>
           <w:rFonts w:ascii="Calibri" w:eastAsia="Calibri" w:hAnsi="Calibri" w:cs="Calibri"/>
         </w:rPr>
-        <w:lastRenderedPageBreak/>
         <w:t>P</w:t>
       </w:r>
       <w:r>
@@ -21335,7 +21452,7 @@
           <w:i/>
           <w:u w:val="single"/>
         </w:rPr>
-        <w:t xml:space="preserve"> (00.3)</w:t>
+        <w:t>(00.3)</w:t>
       </w:r>
       <w:r>
         <w:rPr>
@@ -22096,6 +22213,7 @@
         <w:jc w:val="both"/>
       </w:pPr>
       <w:r>
+        <w:lastRenderedPageBreak/>
         <w:t>5. Luogo di nascita: […] (</w:t>
       </w:r>
       <w:r>
@@ -22330,7 +22448,6 @@
         <w:rPr>
           <w:rFonts w:ascii="Calibri" w:eastAsia="Calibri" w:hAnsi="Calibri" w:cs="Calibri"/>
         </w:rPr>
-        <w:lastRenderedPageBreak/>
         <w:t>Selezionare il numero dell’amico per visualizzare le sue informazioni</w:t>
       </w:r>
     </w:p>
@@ -22909,7 +23026,7 @@
           <w:i/>
           <w:u w:val="single"/>
         </w:rPr>
-        <w:t xml:space="preserve"> (00.5.X.2)</w:t>
+        <w:t>(00.5.X.2)</w:t>
       </w:r>
       <w:r>
         <w:rPr>
@@ -23299,6 +23416,7 @@
           <w:i/>
           <w:u w:val="single"/>
         </w:rPr>
+        <w:lastRenderedPageBreak/>
         <w:t>(00.7)</w:t>
       </w:r>
       <w:r>
@@ -23417,9 +23535,8 @@
       <w:pPr>
         <w:pStyle w:val="Titolo2"/>
       </w:pPr>
-      <w:bookmarkStart w:id="22" w:name="_Toc408327445"/>
-      <w:r>
-        <w:lastRenderedPageBreak/>
+      <w:bookmarkStart w:id="22" w:name="_Toc408336036"/>
+      <w:r>
         <w:t>Diagramma ad oggetti</w:t>
       </w:r>
       <w:bookmarkEnd w:id="22"/>
@@ -23429,7 +23546,7 @@
         <w:pStyle w:val="Titolo3"/>
         <w:spacing w:before="0"/>
       </w:pPr>
-      <w:bookmarkStart w:id="23" w:name="_Toc408327446"/>
+      <w:bookmarkStart w:id="23" w:name="_Toc408336037"/>
       <w:r>
         <w:t>Diagramma UML</w:t>
       </w:r>
@@ -23462,7 +23579,7 @@
                     </pic:cNvPicPr>
                   </pic:nvPicPr>
                   <pic:blipFill>
-                    <a:blip r:embed="rId11" cstate="print"/>
+                    <a:blip r:embed="rId12" cstate="print"/>
                     <a:stretch>
                       <a:fillRect/>
                     </a:stretch>
@@ -23507,7 +23624,7 @@
       <w:pPr>
         <w:pStyle w:val="Titolo3"/>
       </w:pPr>
-      <w:bookmarkStart w:id="24" w:name="_Toc408327447"/>
+      <w:bookmarkStart w:id="24" w:name="_Toc408336038"/>
       <w:r>
         <w:lastRenderedPageBreak/>
         <w:t>Descrizione testuale</w:t>
@@ -31753,15 +31870,71 @@
           <w:p>
             <w:pPr>
               <w:spacing w:after="60" w:line="276" w:lineRule="auto"/>
-              <w:rPr>
-                <w:lang w:val="en-US"/>
-              </w:rPr>
-            </w:pPr>
-            <w:r>
-              <w:rPr>
-                <w:lang w:val="en-US"/>
-              </w:rPr>
-              <w:t>???</w:t>
+            </w:pPr>
+            <w:r>
+              <w:t xml:space="preserve">Permette di inserire </w:t>
+            </w:r>
+            <w:r>
+              <w:t xml:space="preserve">all’interno delle liste di ciascun post i </w:t>
+            </w:r>
+            <w:proofErr w:type="spellStart"/>
+            <w:r>
+              <w:rPr>
+                <w:i/>
+              </w:rPr>
+              <w:t>like</w:t>
+            </w:r>
+            <w:proofErr w:type="spellEnd"/>
+            <w:r>
+              <w:t xml:space="preserve"> </w:t>
+            </w:r>
+            <w:r>
+              <w:t xml:space="preserve">presenti nel </w:t>
+            </w:r>
+            <w:r>
+              <w:rPr>
+                <w:i/>
+              </w:rPr>
+              <w:t>file .</w:t>
+            </w:r>
+            <w:proofErr w:type="spellStart"/>
+            <w:r>
+              <w:rPr>
+                <w:i/>
+              </w:rPr>
+              <w:t>tsv</w:t>
+            </w:r>
+            <w:proofErr w:type="spellEnd"/>
+            <w:r>
+              <w:t xml:space="preserve"> in fase di importazione iniziale. Viene usata dalla funzione </w:t>
+            </w:r>
+            <w:proofErr w:type="spellStart"/>
+            <w:r>
+              <w:rPr>
+                <w:i/>
+              </w:rPr>
+              <w:t>importa_likes</w:t>
+            </w:r>
+            <w:proofErr w:type="spellEnd"/>
+            <w:r>
+              <w:rPr>
+                <w:i/>
+              </w:rPr>
+              <w:t>()</w:t>
+            </w:r>
+            <w:r>
+              <w:t xml:space="preserve"> per accedere all’attributo </w:t>
+            </w:r>
+            <w:proofErr w:type="spellStart"/>
+            <w:r>
+              <w:rPr>
+                <w:i/>
+              </w:rPr>
+              <w:t>lista_likes</w:t>
+            </w:r>
+            <w:proofErr w:type="spellEnd"/>
+            <w:r>
+              <w:t>, altrimenti inaccessibile in quanto privata.</w:t>
             </w:r>
           </w:p>
         </w:tc>
@@ -32600,7 +32773,6 @@
               <w:rPr>
                 <w:i/>
               </w:rPr>
-              <w:lastRenderedPageBreak/>
               <w:t>association</w:t>
             </w:r>
             <w:proofErr w:type="spellEnd"/>
@@ -33436,7 +33608,7 @@
       <w:pPr>
         <w:pStyle w:val="Titolo2"/>
       </w:pPr>
-      <w:bookmarkStart w:id="25" w:name="_Toc408327448"/>
+      <w:bookmarkStart w:id="25" w:name="_Toc408336039"/>
       <w:r>
         <w:t>Librerie utilizzate</w:t>
       </w:r>
@@ -34405,7 +34577,11 @@
             </w:r>
             <w:proofErr w:type="spellEnd"/>
             <w:r>
-              <w:t xml:space="preserve"> per suddividere le righe di testo nei relativi dati da inserire nel sistema all’apertura dell’applicazione.</w:t>
+              <w:t xml:space="preserve"> per suddividere le righe di testo nei relativi dati da inserire nel sistema all’apertura </w:t>
+            </w:r>
+            <w:r>
+              <w:lastRenderedPageBreak/>
+              <w:t>dell’applicazione.</w:t>
             </w:r>
           </w:p>
         </w:tc>
@@ -34432,6 +34608,7 @@
                 <w:b/>
                 <w:i/>
               </w:rPr>
+              <w:lastRenderedPageBreak/>
               <w:t>fstream</w:t>
             </w:r>
             <w:proofErr w:type="spellEnd"/>
@@ -34444,11 +34621,7 @@
           </w:tcPr>
           <w:p>
             <w:r>
-              <w:t xml:space="preserve">Permette l’apertura di un flusso input/output su file; nel progetto </w:t>
-            </w:r>
-            <w:r>
-              <w:lastRenderedPageBreak/>
-              <w:t xml:space="preserve">viene utilizzata per la scrittura e la lettura </w:t>
+              <w:t xml:space="preserve">Permette l’apertura di un flusso input/output su file; nel progetto viene utilizzata per la scrittura e la lettura </w:t>
             </w:r>
             <w:r>
               <w:t xml:space="preserve">su/da </w:t>
@@ -34498,7 +34671,6 @@
                 <w:b/>
                 <w:i/>
               </w:rPr>
-              <w:lastRenderedPageBreak/>
               <w:t>iostream</w:t>
             </w:r>
             <w:proofErr w:type="spellEnd"/>
@@ -36414,7 +36586,7 @@
       <w:pPr>
         <w:pStyle w:val="Titolo3"/>
       </w:pPr>
-      <w:bookmarkStart w:id="26" w:name="_Toc408327449"/>
+      <w:bookmarkStart w:id="26" w:name="_Toc408336040"/>
       <w:r>
         <w:t>File utilizzati come librerie</w:t>
       </w:r>
@@ -36724,6 +36896,20 @@
               </w:rPr>
               <w:t>es. inserimento del nome dell’utente)</w:t>
             </w:r>
+            <w:r>
+              <w:t xml:space="preserve">. Impedisce inoltre </w:t>
+            </w:r>
+            <w:r>
+              <w:t>l’utilizzo dello spazio come carattere iniziale e del carattere di tabulazione (TAB, “</w:t>
+            </w:r>
+            <w:proofErr w:type="spellStart"/>
+            <w:r>
+              <w:t>\t</w:t>
+            </w:r>
+            <w:proofErr w:type="spellEnd"/>
+            <w:r>
+              <w:t>”), utilizzato come separatore nei file di testo.</w:t>
+            </w:r>
           </w:p>
         </w:tc>
       </w:tr>
@@ -36813,6 +36999,24 @@
             <w:r>
               <w:t xml:space="preserve"> immessa all’atto della registrazione, dal momento che essa verrà poi usata come nominativo per la cartella relativa all’utente in questione.</w:t>
             </w:r>
+            <w:r>
+              <w:t xml:space="preserve"> </w:t>
+            </w:r>
+            <w:r>
+              <w:lastRenderedPageBreak/>
+              <w:t xml:space="preserve">Impedisce inoltre </w:t>
+            </w:r>
+            <w:r>
+              <w:t>l’utilizzo dello spazio come carattere iniziale e del carattere di tabulazione (TAB, “</w:t>
+            </w:r>
+            <w:proofErr w:type="spellStart"/>
+            <w:r>
+              <w:t>\t</w:t>
+            </w:r>
+            <w:proofErr w:type="spellEnd"/>
+            <w:r>
+              <w:t>”), utilizzato come separatore nei file di testo.</w:t>
+            </w:r>
           </w:p>
         </w:tc>
       </w:tr>
@@ -36838,6 +37042,7 @@
                 <w:b/>
                 <w:i/>
               </w:rPr>
+              <w:lastRenderedPageBreak/>
               <w:t>string</w:t>
             </w:r>
             <w:proofErr w:type="spellEnd"/>
@@ -36913,8 +37118,9 @@
             <w:r>
               <w:t xml:space="preserve"> dall’utente non ecceda tale limite.</w:t>
             </w:r>
-          </w:p>
-          <w:p>
+            <w:r>
+              <w:t xml:space="preserve"> </w:t>
+            </w:r>
             <w:r>
               <w:t xml:space="preserve">Inoltre, all’atto del </w:t>
             </w:r>
@@ -36925,11 +37131,7 @@
               <w:t>login</w:t>
             </w:r>
             <w:r>
-              <w:t xml:space="preserve">, sostituisce ogni carattere digitato nel </w:t>
-            </w:r>
-            <w:r>
-              <w:lastRenderedPageBreak/>
-              <w:t xml:space="preserve">campo </w:t>
+              <w:t xml:space="preserve">, sostituisce ogni carattere digitato nel campo </w:t>
             </w:r>
             <w:r>
               <w:rPr>
@@ -36945,6 +37147,26 @@
             </w:r>
             <w:r>
               <w:t>), in modo tale da garantire la sicurezza nell’immissione della stessa.</w:t>
+            </w:r>
+            <w:r>
+              <w:t xml:space="preserve"> </w:t>
+            </w:r>
+            <w:r>
+              <w:t>I</w:t>
+            </w:r>
+            <w:r>
+              <w:t xml:space="preserve">mpedisce </w:t>
+            </w:r>
+            <w:r>
+              <w:t>infine l’utilizzo dello spazio come carattere iniziale e del carattere di tabulazione (TAB, “</w:t>
+            </w:r>
+            <w:proofErr w:type="spellStart"/>
+            <w:r>
+              <w:t>\t</w:t>
+            </w:r>
+            <w:proofErr w:type="spellEnd"/>
+            <w:r>
+              <w:t>”), utilizzato come separatore nei file di testo.</w:t>
             </w:r>
           </w:p>
         </w:tc>
@@ -36955,7 +37177,6 @@
         <w:spacing w:before="120" w:after="60"/>
       </w:pPr>
       <w:r>
-        <w:lastRenderedPageBreak/>
         <w:t xml:space="preserve">È stato inoltre incluso un secondo </w:t>
       </w:r>
       <w:r>
@@ -38123,6 +38344,7 @@
               <w:rPr>
                 <w:b/>
               </w:rPr>
+              <w:lastRenderedPageBreak/>
               <w:t>path_files</w:t>
             </w:r>
             <w:r>
@@ -38436,11 +38658,7 @@
               <w:t xml:space="preserve">Nome del file di testo contenente l’elenco </w:t>
             </w:r>
             <w:r>
-              <w:t xml:space="preserve">delle amicizie di un </w:t>
-            </w:r>
-            <w:r>
-              <w:lastRenderedPageBreak/>
-              <w:t>utente</w:t>
+              <w:t>delle amicizie di un utente</w:t>
             </w:r>
           </w:p>
         </w:tc>
@@ -38464,7 +38682,6 @@
               <w:rPr>
                 <w:b/>
               </w:rPr>
-              <w:lastRenderedPageBreak/>
               <w:t>nome_file_</w:t>
             </w:r>
             <w:r>
@@ -38743,7 +38960,7 @@
       <w:pPr>
         <w:pStyle w:val="Titolo2"/>
       </w:pPr>
-      <w:bookmarkStart w:id="27" w:name="_Toc408327450"/>
+      <w:bookmarkStart w:id="27" w:name="_Toc408336041"/>
       <w:proofErr w:type="spellStart"/>
       <w:r>
         <w:t>Sitografia</w:t>
@@ -38765,7 +38982,7 @@
           <w:szCs w:val="22"/>
         </w:rPr>
       </w:pPr>
-      <w:hyperlink r:id="rId12" w:history="1">
+      <w:hyperlink r:id="rId13" w:history="1">
         <w:r>
           <w:rPr>
             <w:rFonts w:asciiTheme="minorHAnsi" w:hAnsiTheme="minorHAnsi"/>
@@ -38935,7 +39152,7 @@
           <w:szCs w:val="22"/>
         </w:rPr>
       </w:pPr>
-      <w:hyperlink r:id="rId13" w:history="1">
+      <w:hyperlink r:id="rId14" w:history="1">
         <w:r>
           <w:rPr>
             <w:rFonts w:asciiTheme="minorHAnsi" w:hAnsiTheme="minorHAnsi"/>
@@ -39045,7 +39262,7 @@
           <w:szCs w:val="22"/>
         </w:rPr>
       </w:pPr>
-      <w:hyperlink r:id="rId14" w:history="1">
+      <w:hyperlink r:id="rId15" w:history="1">
         <w:r>
           <w:rPr>
             <w:rFonts w:asciiTheme="minorHAnsi" w:hAnsiTheme="minorHAnsi"/>
@@ -39154,7 +39371,7 @@
           <w:szCs w:val="22"/>
         </w:rPr>
       </w:pPr>
-      <w:hyperlink r:id="rId15" w:history="1">
+      <w:hyperlink r:id="rId16" w:history="1">
         <w:r>
           <w:rPr>
             <w:rFonts w:asciiTheme="minorHAnsi" w:hAnsiTheme="minorHAnsi"/>
@@ -39284,7 +39501,7 @@
           <w:szCs w:val="22"/>
         </w:rPr>
       </w:pPr>
-      <w:hyperlink r:id="rId16" w:history="1">
+      <w:hyperlink r:id="rId17" w:history="1">
         <w:r>
           <w:rPr>
             <w:rFonts w:asciiTheme="minorHAnsi" w:hAnsiTheme="minorHAnsi"/>
@@ -39411,7 +39628,7 @@
           <w:szCs w:val="22"/>
         </w:rPr>
       </w:pPr>
-      <w:hyperlink r:id="rId17" w:history="1">
+      <w:hyperlink r:id="rId18" w:history="1">
         <w:r>
           <w:rPr>
             <w:rFonts w:asciiTheme="minorHAnsi" w:hAnsiTheme="minorHAnsi"/>
@@ -39615,7 +39832,7 @@
       <w:proofErr w:type="spellEnd"/>
     </w:p>
     <w:sectPr>
-      <w:footerReference w:type="default" r:id="rId18"/>
+      <w:footerReference w:type="default" r:id="rId19"/>
       <w:pgSz w:w="11906" w:h="16838"/>
       <w:pgMar w:top="709" w:right="1134" w:bottom="567" w:left="1134" w:header="708" w:footer="0" w:gutter="0"/>
       <w:cols w:space="708"/>
@@ -39675,7 +39892,7 @@
             <w:rPr>
               <w:noProof/>
             </w:rPr>
-            <w:t>28</w:t>
+            <w:t>12</w:t>
           </w:r>
         </w:fldSimple>
         <w:r>
@@ -41221,6 +41438,119 @@
     </w:lvl>
   </w:abstractNum>
   <w:abstractNum w:abstractNumId="15">
+    <w:nsid w:val="45F87187"/>
+    <w:multiLevelType w:val="hybridMultilevel"/>
+    <w:tmpl w:val="6638EF4C"/>
+    <w:lvl w:ilvl="0" w:tplc="3FF62616">
+      <w:start w:val="5"/>
+      <w:numFmt w:val="bullet"/>
+      <w:lvlText w:val=""/>
+      <w:lvlJc w:val="left"/>
+      <w:pPr>
+        <w:ind w:left="720" w:hanging="360"/>
+      </w:pPr>
+      <w:rPr>
+        <w:rFonts w:ascii="Wingdings" w:eastAsiaTheme="minorHAnsi" w:hAnsi="Wingdings" w:cstheme="minorBidi" w:hint="default"/>
+      </w:rPr>
+    </w:lvl>
+    <w:lvl w:ilvl="1" w:tplc="04100003" w:tentative="1">
+      <w:start w:val="1"/>
+      <w:numFmt w:val="bullet"/>
+      <w:lvlText w:val="o"/>
+      <w:lvlJc w:val="left"/>
+      <w:pPr>
+        <w:ind w:left="1440" w:hanging="360"/>
+      </w:pPr>
+      <w:rPr>
+        <w:rFonts w:ascii="Courier New" w:hAnsi="Courier New" w:cs="Courier New" w:hint="default"/>
+      </w:rPr>
+    </w:lvl>
+    <w:lvl w:ilvl="2" w:tplc="04100005" w:tentative="1">
+      <w:start w:val="1"/>
+      <w:numFmt w:val="bullet"/>
+      <w:lvlText w:val=""/>
+      <w:lvlJc w:val="left"/>
+      <w:pPr>
+        <w:ind w:left="2160" w:hanging="360"/>
+      </w:pPr>
+      <w:rPr>
+        <w:rFonts w:ascii="Wingdings" w:hAnsi="Wingdings" w:hint="default"/>
+      </w:rPr>
+    </w:lvl>
+    <w:lvl w:ilvl="3" w:tplc="04100001" w:tentative="1">
+      <w:start w:val="1"/>
+      <w:numFmt w:val="bullet"/>
+      <w:lvlText w:val=""/>
+      <w:lvlJc w:val="left"/>
+      <w:pPr>
+        <w:ind w:left="2880" w:hanging="360"/>
+      </w:pPr>
+      <w:rPr>
+        <w:rFonts w:ascii="Symbol" w:hAnsi="Symbol" w:hint="default"/>
+      </w:rPr>
+    </w:lvl>
+    <w:lvl w:ilvl="4" w:tplc="04100003" w:tentative="1">
+      <w:start w:val="1"/>
+      <w:numFmt w:val="bullet"/>
+      <w:lvlText w:val="o"/>
+      <w:lvlJc w:val="left"/>
+      <w:pPr>
+        <w:ind w:left="3600" w:hanging="360"/>
+      </w:pPr>
+      <w:rPr>
+        <w:rFonts w:ascii="Courier New" w:hAnsi="Courier New" w:cs="Courier New" w:hint="default"/>
+      </w:rPr>
+    </w:lvl>
+    <w:lvl w:ilvl="5" w:tplc="04100005" w:tentative="1">
+      <w:start w:val="1"/>
+      <w:numFmt w:val="bullet"/>
+      <w:lvlText w:val=""/>
+      <w:lvlJc w:val="left"/>
+      <w:pPr>
+        <w:ind w:left="4320" w:hanging="360"/>
+      </w:pPr>
+      <w:rPr>
+        <w:rFonts w:ascii="Wingdings" w:hAnsi="Wingdings" w:hint="default"/>
+      </w:rPr>
+    </w:lvl>
+    <w:lvl w:ilvl="6" w:tplc="04100001" w:tentative="1">
+      <w:start w:val="1"/>
+      <w:numFmt w:val="bullet"/>
+      <w:lvlText w:val=""/>
+      <w:lvlJc w:val="left"/>
+      <w:pPr>
+        <w:ind w:left="5040" w:hanging="360"/>
+      </w:pPr>
+      <w:rPr>
+        <w:rFonts w:ascii="Symbol" w:hAnsi="Symbol" w:hint="default"/>
+      </w:rPr>
+    </w:lvl>
+    <w:lvl w:ilvl="7" w:tplc="04100003" w:tentative="1">
+      <w:start w:val="1"/>
+      <w:numFmt w:val="bullet"/>
+      <w:lvlText w:val="o"/>
+      <w:lvlJc w:val="left"/>
+      <w:pPr>
+        <w:ind w:left="5760" w:hanging="360"/>
+      </w:pPr>
+      <w:rPr>
+        <w:rFonts w:ascii="Courier New" w:hAnsi="Courier New" w:cs="Courier New" w:hint="default"/>
+      </w:rPr>
+    </w:lvl>
+    <w:lvl w:ilvl="8" w:tplc="04100005" w:tentative="1">
+      <w:start w:val="1"/>
+      <w:numFmt w:val="bullet"/>
+      <w:lvlText w:val=""/>
+      <w:lvlJc w:val="left"/>
+      <w:pPr>
+        <w:ind w:left="6480" w:hanging="360"/>
+      </w:pPr>
+      <w:rPr>
+        <w:rFonts w:ascii="Wingdings" w:hAnsi="Wingdings" w:hint="default"/>
+      </w:rPr>
+    </w:lvl>
+  </w:abstractNum>
+  <w:abstractNum w:abstractNumId="16">
     <w:nsid w:val="4A2C48D9"/>
     <w:multiLevelType w:val="hybridMultilevel"/>
     <w:tmpl w:val="EB047810"/>
@@ -41333,7 +41663,7 @@
       </w:rPr>
     </w:lvl>
   </w:abstractNum>
-  <w:abstractNum w:abstractNumId="16">
+  <w:abstractNum w:abstractNumId="17">
     <w:nsid w:val="5186476D"/>
     <w:multiLevelType w:val="multilevel"/>
     <w:tmpl w:val="AF467E22"/>
@@ -41384,7 +41714,7 @@
       <w:lvlJc w:val="left"/>
     </w:lvl>
   </w:abstractNum>
-  <w:abstractNum w:abstractNumId="17">
+  <w:abstractNum w:abstractNumId="18">
     <w:nsid w:val="5645548A"/>
     <w:multiLevelType w:val="hybridMultilevel"/>
     <w:tmpl w:val="122C7D7A"/>
@@ -41497,7 +41827,7 @@
       </w:rPr>
     </w:lvl>
   </w:abstractNum>
-  <w:abstractNum w:abstractNumId="18">
+  <w:abstractNum w:abstractNumId="19">
     <w:nsid w:val="57A05592"/>
     <w:multiLevelType w:val="hybridMultilevel"/>
     <w:tmpl w:val="1EFAA76A"/>
@@ -41610,7 +41940,7 @@
       </w:rPr>
     </w:lvl>
   </w:abstractNum>
-  <w:abstractNum w:abstractNumId="19">
+  <w:abstractNum w:abstractNumId="20">
     <w:nsid w:val="5D570F5F"/>
     <w:multiLevelType w:val="hybridMultilevel"/>
     <w:tmpl w:val="C440869C"/>
@@ -41723,7 +42053,7 @@
       </w:rPr>
     </w:lvl>
   </w:abstractNum>
-  <w:abstractNum w:abstractNumId="20">
+  <w:abstractNum w:abstractNumId="21">
     <w:nsid w:val="5E21514F"/>
     <w:multiLevelType w:val="hybridMultilevel"/>
     <w:tmpl w:val="0A8E6DAE"/>
@@ -41836,7 +42166,7 @@
       </w:rPr>
     </w:lvl>
   </w:abstractNum>
-  <w:abstractNum w:abstractNumId="21">
+  <w:abstractNum w:abstractNumId="22">
     <w:nsid w:val="609A41ED"/>
     <w:multiLevelType w:val="multilevel"/>
     <w:tmpl w:val="A9409AA8"/>
@@ -41913,7 +42243,7 @@
       </w:rPr>
     </w:lvl>
   </w:abstractNum>
-  <w:abstractNum w:abstractNumId="22">
+  <w:abstractNum w:abstractNumId="23">
     <w:nsid w:val="62CE56EB"/>
     <w:multiLevelType w:val="multilevel"/>
     <w:tmpl w:val="64AC9DDC"/>
@@ -41964,7 +42294,7 @@
       <w:lvlJc w:val="left"/>
     </w:lvl>
   </w:abstractNum>
-  <w:abstractNum w:abstractNumId="23">
+  <w:abstractNum w:abstractNumId="24">
     <w:nsid w:val="6CA41457"/>
     <w:multiLevelType w:val="hybridMultilevel"/>
     <w:tmpl w:val="06787BAA"/>
@@ -42077,7 +42407,7 @@
       </w:rPr>
     </w:lvl>
   </w:abstractNum>
-  <w:abstractNum w:abstractNumId="24">
+  <w:abstractNum w:abstractNumId="25">
     <w:nsid w:val="6F3D3AE4"/>
     <w:multiLevelType w:val="hybridMultilevel"/>
     <w:tmpl w:val="1C6A76C0"/>
@@ -42190,7 +42520,7 @@
       </w:rPr>
     </w:lvl>
   </w:abstractNum>
-  <w:abstractNum w:abstractNumId="25">
+  <w:abstractNum w:abstractNumId="26">
     <w:nsid w:val="75EF33A5"/>
     <w:multiLevelType w:val="hybridMultilevel"/>
     <w:tmpl w:val="DE2E0F38"/>
@@ -42303,7 +42633,7 @@
       </w:rPr>
     </w:lvl>
   </w:abstractNum>
-  <w:abstractNum w:abstractNumId="26">
+  <w:abstractNum w:abstractNumId="27">
     <w:nsid w:val="79063D3A"/>
     <w:multiLevelType w:val="hybridMultilevel"/>
     <w:tmpl w:val="2F6472E6"/>
@@ -42389,7 +42719,7 @@
       </w:pPr>
     </w:lvl>
   </w:abstractNum>
-  <w:abstractNum w:abstractNumId="27">
+  <w:abstractNum w:abstractNumId="28">
     <w:nsid w:val="7A9E4B36"/>
     <w:multiLevelType w:val="hybridMultilevel"/>
     <w:tmpl w:val="45D0D01A"/>
@@ -42512,7 +42842,7 @@
     <w:abstractNumId w:val="8"/>
   </w:num>
   <w:num w:numId="4">
-    <w:abstractNumId w:val="24"/>
+    <w:abstractNumId w:val="25"/>
   </w:num>
   <w:num w:numId="5">
     <w:abstractNumId w:val="10"/>
@@ -42530,7 +42860,7 @@
     <w:abstractNumId w:val="0"/>
   </w:num>
   <w:num w:numId="10">
-    <w:abstractNumId w:val="26"/>
+    <w:abstractNumId w:val="27"/>
   </w:num>
   <w:num w:numId="11">
     <w:abstractNumId w:val="4"/>
@@ -42539,22 +42869,22 @@
     <w:abstractNumId w:val="7"/>
   </w:num>
   <w:num w:numId="13">
-    <w:abstractNumId w:val="16"/>
+    <w:abstractNumId w:val="17"/>
   </w:num>
   <w:num w:numId="14">
-    <w:abstractNumId w:val="22"/>
+    <w:abstractNumId w:val="23"/>
   </w:num>
   <w:num w:numId="15">
-    <w:abstractNumId w:val="19"/>
+    <w:abstractNumId w:val="20"/>
   </w:num>
   <w:num w:numId="16">
-    <w:abstractNumId w:val="17"/>
+    <w:abstractNumId w:val="18"/>
   </w:num>
   <w:num w:numId="17">
-    <w:abstractNumId w:val="23"/>
+    <w:abstractNumId w:val="24"/>
   </w:num>
   <w:num w:numId="18">
-    <w:abstractNumId w:val="15"/>
+    <w:abstractNumId w:val="16"/>
   </w:num>
   <w:num w:numId="19">
     <w:abstractNumId w:val="14"/>
@@ -42563,28 +42893,31 @@
     <w:abstractNumId w:val="13"/>
   </w:num>
   <w:num w:numId="21">
-    <w:abstractNumId w:val="27"/>
+    <w:abstractNumId w:val="28"/>
   </w:num>
   <w:num w:numId="22">
-    <w:abstractNumId w:val="21"/>
+    <w:abstractNumId w:val="22"/>
   </w:num>
   <w:num w:numId="23">
     <w:abstractNumId w:val="2"/>
   </w:num>
   <w:num w:numId="24">
-    <w:abstractNumId w:val="20"/>
+    <w:abstractNumId w:val="21"/>
   </w:num>
   <w:num w:numId="25">
-    <w:abstractNumId w:val="18"/>
+    <w:abstractNumId w:val="19"/>
   </w:num>
   <w:num w:numId="26">
     <w:abstractNumId w:val="12"/>
   </w:num>
   <w:num w:numId="27">
-    <w:abstractNumId w:val="25"/>
+    <w:abstractNumId w:val="26"/>
   </w:num>
   <w:num w:numId="28">
     <w:abstractNumId w:val="5"/>
+  </w:num>
+  <w:num w:numId="29">
+    <w:abstractNumId w:val="15"/>
   </w:num>
 </w:numbering>
 </file>
@@ -42822,6 +43155,7 @@
   <w:style w:type="character" w:default="1" w:styleId="Carpredefinitoparagrafo">
     <w:name w:val="Default Paragraph Font"/>
     <w:uiPriority w:val="1"/>
+    <w:semiHidden/>
     <w:unhideWhenUsed/>
   </w:style>
   <w:style w:type="table" w:default="1" w:styleId="Tabellanormale">
@@ -44311,7 +44645,7 @@
   <a:extraClrSchemeLst/>
   <a:extLst>
     <a:ext uri="{05A4C25C-085E-4340-85A3-A5531E510DB2}">
-      <thm15:themeFamily xmlns:thm15="http://schemas.microsoft.com/office/thememl/2012/main" xmlns="" name="Office Theme" id="{62F939B6-93AF-4DB8-9C6B-D6C7DFDC589F}" vid="{4A3C46E8-61CC-4603-A589-7422A47A8E4A}"/>
+      <thm15:themeFamily xmlns="" xmlns:thm15="http://schemas.microsoft.com/office/thememl/2012/main" name="Office Theme" id="{62F939B6-93AF-4DB8-9C6B-D6C7DFDC589F}" vid="{4A3C46E8-61CC-4603-A589-7422A47A8E4A}"/>
     </a:ext>
   </a:extLst>
 </a:theme>
@@ -44322,7 +44656,7 @@
 </file>
 
 <file path=customXml/itemProps1.xml><?xml version="1.0" encoding="utf-8"?>
-<ds:datastoreItem xmlns:ds="http://schemas.openxmlformats.org/officeDocument/2006/customXml" ds:itemID="{B06C0709-2B43-46CF-A696-2BA1B53EFFAF}">
+<ds:datastoreItem xmlns:ds="http://schemas.openxmlformats.org/officeDocument/2006/customXml" ds:itemID="{B146D91F-5B3D-4B84-A624-ED2D1372DA95}">
   <ds:schemaRefs>
     <ds:schemaRef ds:uri="http://schemas.openxmlformats.org/officeDocument/2006/bibliography"/>
   </ds:schemaRefs>

--- a/Documento finale.docx
+++ b/Documento finale.docx
@@ -185,7 +185,7 @@
                               <a:blip r:embed="rId8" cstate="print">
                                 <a:extLst>
                                   <a:ext uri="{28A0092B-C50C-407E-A947-70E740481C1C}">
-                                    <a14:useLocalDpi xmlns="" xmlns:wpc="http://schemas.microsoft.com/office/word/2010/wordprocessingCanvas" xmlns:mc="http://schemas.openxmlformats.org/markup-compatibility/2006" xmlns:o="urn:schemas-microsoft-com:office:office" xmlns:v="urn:schemas-microsoft-com:vml" xmlns:wp14="http://schemas.microsoft.com/office/word/2010/wordprocessingDrawing" xmlns:w10="urn:schemas-microsoft-com:office:word" xmlns:w="http://schemas.openxmlformats.org/wordprocessingml/2006/main" xmlns:w14="http://schemas.microsoft.com/office/word/2010/wordml" xmlns:wpg="http://schemas.microsoft.com/office/word/2010/wordprocessingGroup" xmlns:wpi="http://schemas.microsoft.com/office/word/2010/wordprocessingInk" xmlns:wps="http://schemas.microsoft.com/office/word/2010/wordprocessingShape" xmlns:a14="http://schemas.microsoft.com/office/drawing/2010/main" val="0"/>
+                                    <a14:useLocalDpi xmlns:a14="http://schemas.microsoft.com/office/drawing/2010/main" xmlns:wps="http://schemas.microsoft.com/office/word/2010/wordprocessingShape" xmlns:wpi="http://schemas.microsoft.com/office/word/2010/wordprocessingInk" xmlns:wpg="http://schemas.microsoft.com/office/word/2010/wordprocessingGroup" xmlns:w14="http://schemas.microsoft.com/office/word/2010/wordml" xmlns:w="http://schemas.openxmlformats.org/wordprocessingml/2006/main" xmlns:w10="urn:schemas-microsoft-com:office:word" xmlns:wp14="http://schemas.microsoft.com/office/word/2010/wordprocessingDrawing" xmlns:v="urn:schemas-microsoft-com:vml" xmlns:o="urn:schemas-microsoft-com:office:office" xmlns:mc="http://schemas.openxmlformats.org/markup-compatibility/2006" xmlns:wpc="http://schemas.microsoft.com/office/word/2010/wordprocessingCanvas" xmlns="" val="0"/>
                                   </a:ext>
                                 </a:extLst>
                               </a:blip>
@@ -601,7 +601,7 @@
           <w:r>
             <w:fldChar w:fldCharType="separate"/>
           </w:r>
-          <w:hyperlink w:anchor="_Toc408336017" w:history="1">
+          <w:hyperlink w:anchor="_Toc408430429" w:history="1">
             <w:r>
               <w:rPr>
                 <w:rStyle w:val="Collegamentoipertestuale"/>
@@ -628,7 +628,7 @@
                 <w:noProof/>
                 <w:webHidden/>
               </w:rPr>
-              <w:instrText xml:space="preserve"> PAGEREF _Toc408336017 \h </w:instrText>
+              <w:instrText xml:space="preserve"> PAGEREF _Toc408430429 \h </w:instrText>
             </w:r>
             <w:r>
               <w:rPr>
@@ -671,7 +671,7 @@
               <w:lang w:eastAsia="it-IT"/>
             </w:rPr>
           </w:pPr>
-          <w:hyperlink w:anchor="_Toc408336018" w:history="1">
+          <w:hyperlink w:anchor="_Toc408430430" w:history="1">
             <w:r>
               <w:rPr>
                 <w:rStyle w:val="Collegamentoipertestuale"/>
@@ -698,7 +698,7 @@
                 <w:noProof/>
                 <w:webHidden/>
               </w:rPr>
-              <w:instrText xml:space="preserve"> PAGEREF _Toc408336018 \h </w:instrText>
+              <w:instrText xml:space="preserve"> PAGEREF _Toc408430430 \h </w:instrText>
             </w:r>
             <w:r>
               <w:rPr>
@@ -741,7 +741,7 @@
               <w:lang w:eastAsia="it-IT"/>
             </w:rPr>
           </w:pPr>
-          <w:hyperlink w:anchor="_Toc408336019" w:history="1">
+          <w:hyperlink w:anchor="_Toc408430431" w:history="1">
             <w:r>
               <w:rPr>
                 <w:rStyle w:val="Collegamentoipertestuale"/>
@@ -768,7 +768,7 @@
                 <w:noProof/>
                 <w:webHidden/>
               </w:rPr>
-              <w:instrText xml:space="preserve"> PAGEREF _Toc408336019 \h </w:instrText>
+              <w:instrText xml:space="preserve"> PAGEREF _Toc408430431 \h </w:instrText>
             </w:r>
             <w:r>
               <w:rPr>
@@ -811,7 +811,7 @@
               <w:lang w:eastAsia="it-IT"/>
             </w:rPr>
           </w:pPr>
-          <w:hyperlink w:anchor="_Toc408336020" w:history="1">
+          <w:hyperlink w:anchor="_Toc408430432" w:history="1">
             <w:r>
               <w:rPr>
                 <w:rStyle w:val="Collegamentoipertestuale"/>
@@ -838,7 +838,7 @@
                 <w:noProof/>
                 <w:webHidden/>
               </w:rPr>
-              <w:instrText xml:space="preserve"> PAGEREF _Toc408336020 \h </w:instrText>
+              <w:instrText xml:space="preserve"> PAGEREF _Toc408430432 \h </w:instrText>
             </w:r>
             <w:r>
               <w:rPr>
@@ -881,7 +881,7 @@
               <w:lang w:eastAsia="it-IT"/>
             </w:rPr>
           </w:pPr>
-          <w:hyperlink w:anchor="_Toc408336021" w:history="1">
+          <w:hyperlink w:anchor="_Toc408430433" w:history="1">
             <w:r>
               <w:rPr>
                 <w:rStyle w:val="Collegamentoipertestuale"/>
@@ -908,7 +908,7 @@
                 <w:noProof/>
                 <w:webHidden/>
               </w:rPr>
-              <w:instrText xml:space="preserve"> PAGEREF _Toc408336021 \h </w:instrText>
+              <w:instrText xml:space="preserve"> PAGEREF _Toc408430433 \h </w:instrText>
             </w:r>
             <w:r>
               <w:rPr>
@@ -951,7 +951,7 @@
               <w:lang w:eastAsia="it-IT"/>
             </w:rPr>
           </w:pPr>
-          <w:hyperlink w:anchor="_Toc408336022" w:history="1">
+          <w:hyperlink w:anchor="_Toc408430434" w:history="1">
             <w:r>
               <w:rPr>
                 <w:rStyle w:val="Collegamentoipertestuale"/>
@@ -978,7 +978,7 @@
                 <w:noProof/>
                 <w:webHidden/>
               </w:rPr>
-              <w:instrText xml:space="preserve"> PAGEREF _Toc408336022 \h </w:instrText>
+              <w:instrText xml:space="preserve"> PAGEREF _Toc408430434 \h </w:instrText>
             </w:r>
             <w:r>
               <w:rPr>
@@ -1021,7 +1021,7 @@
               <w:lang w:eastAsia="it-IT"/>
             </w:rPr>
           </w:pPr>
-          <w:hyperlink w:anchor="_Toc408336023" w:history="1">
+          <w:hyperlink w:anchor="_Toc408430435" w:history="1">
             <w:r>
               <w:rPr>
                 <w:rStyle w:val="Collegamentoipertestuale"/>
@@ -1048,7 +1048,7 @@
                 <w:noProof/>
                 <w:webHidden/>
               </w:rPr>
-              <w:instrText xml:space="preserve"> PAGEREF _Toc408336023 \h </w:instrText>
+              <w:instrText xml:space="preserve"> PAGEREF _Toc408430435 \h </w:instrText>
             </w:r>
             <w:r>
               <w:rPr>
@@ -1091,7 +1091,7 @@
               <w:lang w:eastAsia="it-IT"/>
             </w:rPr>
           </w:pPr>
-          <w:hyperlink w:anchor="_Toc408336024" w:history="1">
+          <w:hyperlink w:anchor="_Toc408430436" w:history="1">
             <w:r>
               <w:rPr>
                 <w:rStyle w:val="Collegamentoipertestuale"/>
@@ -1118,7 +1118,7 @@
                 <w:noProof/>
                 <w:webHidden/>
               </w:rPr>
-              <w:instrText xml:space="preserve"> PAGEREF _Toc408336024 \h </w:instrText>
+              <w:instrText xml:space="preserve"> PAGEREF _Toc408430436 \h </w:instrText>
             </w:r>
             <w:r>
               <w:rPr>
@@ -1161,7 +1161,7 @@
               <w:lang w:eastAsia="it-IT"/>
             </w:rPr>
           </w:pPr>
-          <w:hyperlink w:anchor="_Toc408336025" w:history="1">
+          <w:hyperlink w:anchor="_Toc408430437" w:history="1">
             <w:r>
               <w:rPr>
                 <w:rStyle w:val="Collegamentoipertestuale"/>
@@ -1188,7 +1188,7 @@
                 <w:noProof/>
                 <w:webHidden/>
               </w:rPr>
-              <w:instrText xml:space="preserve"> PAGEREF _Toc408336025 \h </w:instrText>
+              <w:instrText xml:space="preserve"> PAGEREF _Toc408430437 \h </w:instrText>
             </w:r>
             <w:r>
               <w:rPr>
@@ -1231,7 +1231,7 @@
               <w:lang w:eastAsia="it-IT"/>
             </w:rPr>
           </w:pPr>
-          <w:hyperlink w:anchor="_Toc408336026" w:history="1">
+          <w:hyperlink w:anchor="_Toc408430438" w:history="1">
             <w:r>
               <w:rPr>
                 <w:rStyle w:val="Collegamentoipertestuale"/>
@@ -1258,7 +1258,7 @@
                 <w:noProof/>
                 <w:webHidden/>
               </w:rPr>
-              <w:instrText xml:space="preserve"> PAGEREF _Toc408336026 \h </w:instrText>
+              <w:instrText xml:space="preserve"> PAGEREF _Toc408430438 \h </w:instrText>
             </w:r>
             <w:r>
               <w:rPr>
@@ -1301,7 +1301,7 @@
               <w:lang w:eastAsia="it-IT"/>
             </w:rPr>
           </w:pPr>
-          <w:hyperlink w:anchor="_Toc408336027" w:history="1">
+          <w:hyperlink w:anchor="_Toc408430439" w:history="1">
             <w:r>
               <w:rPr>
                 <w:rStyle w:val="Collegamentoipertestuale"/>
@@ -1328,7 +1328,7 @@
                 <w:noProof/>
                 <w:webHidden/>
               </w:rPr>
-              <w:instrText xml:space="preserve"> PAGEREF _Toc408336027 \h </w:instrText>
+              <w:instrText xml:space="preserve"> PAGEREF _Toc408430439 \h </w:instrText>
             </w:r>
             <w:r>
               <w:rPr>
@@ -1371,7 +1371,7 @@
               <w:lang w:eastAsia="it-IT"/>
             </w:rPr>
           </w:pPr>
-          <w:hyperlink w:anchor="_Toc408336028" w:history="1">
+          <w:hyperlink w:anchor="_Toc408430440" w:history="1">
             <w:r>
               <w:rPr>
                 <w:rStyle w:val="Collegamentoipertestuale"/>
@@ -1398,7 +1398,7 @@
                 <w:noProof/>
                 <w:webHidden/>
               </w:rPr>
-              <w:instrText xml:space="preserve"> PAGEREF _Toc408336028 \h </w:instrText>
+              <w:instrText xml:space="preserve"> PAGEREF _Toc408430440 \h </w:instrText>
             </w:r>
             <w:r>
               <w:rPr>
@@ -1441,7 +1441,7 @@
               <w:lang w:eastAsia="it-IT"/>
             </w:rPr>
           </w:pPr>
-          <w:hyperlink w:anchor="_Toc408336029" w:history="1">
+          <w:hyperlink w:anchor="_Toc408430441" w:history="1">
             <w:r>
               <w:rPr>
                 <w:rStyle w:val="Collegamentoipertestuale"/>
@@ -1468,7 +1468,7 @@
                 <w:noProof/>
                 <w:webHidden/>
               </w:rPr>
-              <w:instrText xml:space="preserve"> PAGEREF _Toc408336029 \h </w:instrText>
+              <w:instrText xml:space="preserve"> PAGEREF _Toc408430441 \h </w:instrText>
             </w:r>
             <w:r>
               <w:rPr>
@@ -1511,7 +1511,7 @@
               <w:lang w:eastAsia="it-IT"/>
             </w:rPr>
           </w:pPr>
-          <w:hyperlink w:anchor="_Toc408336030" w:history="1">
+          <w:hyperlink w:anchor="_Toc408430442" w:history="1">
             <w:r>
               <w:rPr>
                 <w:rStyle w:val="Collegamentoipertestuale"/>
@@ -1538,7 +1538,7 @@
                 <w:noProof/>
                 <w:webHidden/>
               </w:rPr>
-              <w:instrText xml:space="preserve"> PAGEREF _Toc408336030 \h </w:instrText>
+              <w:instrText xml:space="preserve"> PAGEREF _Toc408430442 \h </w:instrText>
             </w:r>
             <w:r>
               <w:rPr>
@@ -1581,7 +1581,7 @@
               <w:lang w:eastAsia="it-IT"/>
             </w:rPr>
           </w:pPr>
-          <w:hyperlink w:anchor="_Toc408336031" w:history="1">
+          <w:hyperlink w:anchor="_Toc408430443" w:history="1">
             <w:r>
               <w:rPr>
                 <w:rStyle w:val="Collegamentoipertestuale"/>
@@ -1608,7 +1608,7 @@
                 <w:noProof/>
                 <w:webHidden/>
               </w:rPr>
-              <w:instrText xml:space="preserve"> PAGEREF _Toc408336031 \h </w:instrText>
+              <w:instrText xml:space="preserve"> PAGEREF _Toc408430443 \h </w:instrText>
             </w:r>
             <w:r>
               <w:rPr>
@@ -1628,7 +1628,7 @@
                 <w:noProof/>
                 <w:webHidden/>
               </w:rPr>
-              <w:t>7</w:t>
+              <w:t>8</w:t>
             </w:r>
             <w:r>
               <w:rPr>
@@ -1651,7 +1651,7 @@
               <w:lang w:eastAsia="it-IT"/>
             </w:rPr>
           </w:pPr>
-          <w:hyperlink w:anchor="_Toc408336032" w:history="1">
+          <w:hyperlink w:anchor="_Toc408430444" w:history="1">
             <w:r>
               <w:rPr>
                 <w:rStyle w:val="Collegamentoipertestuale"/>
@@ -1678,7 +1678,7 @@
                 <w:noProof/>
                 <w:webHidden/>
               </w:rPr>
-              <w:instrText xml:space="preserve"> PAGEREF _Toc408336032 \h </w:instrText>
+              <w:instrText xml:space="preserve"> PAGEREF _Toc408430444 \h </w:instrText>
             </w:r>
             <w:r>
               <w:rPr>
@@ -1721,7 +1721,7 @@
               <w:lang w:eastAsia="it-IT"/>
             </w:rPr>
           </w:pPr>
-          <w:hyperlink w:anchor="_Toc408336033" w:history="1">
+          <w:hyperlink w:anchor="_Toc408430445" w:history="1">
             <w:r>
               <w:rPr>
                 <w:rStyle w:val="Collegamentoipertestuale"/>
@@ -1748,7 +1748,7 @@
                 <w:noProof/>
                 <w:webHidden/>
               </w:rPr>
-              <w:instrText xml:space="preserve"> PAGEREF _Toc408336033 \h </w:instrText>
+              <w:instrText xml:space="preserve"> PAGEREF _Toc408430445 \h </w:instrText>
             </w:r>
             <w:r>
               <w:rPr>
@@ -1791,7 +1791,7 @@
               <w:lang w:eastAsia="it-IT"/>
             </w:rPr>
           </w:pPr>
-          <w:hyperlink w:anchor="_Toc408336034" w:history="1">
+          <w:hyperlink w:anchor="_Toc408430446" w:history="1">
             <w:r>
               <w:rPr>
                 <w:rStyle w:val="Collegamentoipertestuale"/>
@@ -1818,7 +1818,7 @@
                 <w:noProof/>
                 <w:webHidden/>
               </w:rPr>
-              <w:instrText xml:space="preserve"> PAGEREF _Toc408336034 \h </w:instrText>
+              <w:instrText xml:space="preserve"> PAGEREF _Toc408430446 \h </w:instrText>
             </w:r>
             <w:r>
               <w:rPr>
@@ -1861,7 +1861,7 @@
               <w:lang w:eastAsia="it-IT"/>
             </w:rPr>
           </w:pPr>
-          <w:hyperlink w:anchor="_Toc408336035" w:history="1">
+          <w:hyperlink w:anchor="_Toc408430447" w:history="1">
             <w:r>
               <w:rPr>
                 <w:rStyle w:val="Collegamentoipertestuale"/>
@@ -1888,7 +1888,7 @@
                 <w:noProof/>
                 <w:webHidden/>
               </w:rPr>
-              <w:instrText xml:space="preserve"> PAGEREF _Toc408336035 \h </w:instrText>
+              <w:instrText xml:space="preserve"> PAGEREF _Toc408430447 \h </w:instrText>
             </w:r>
             <w:r>
               <w:rPr>
@@ -1931,7 +1931,7 @@
               <w:lang w:eastAsia="it-IT"/>
             </w:rPr>
           </w:pPr>
-          <w:hyperlink w:anchor="_Toc408336036" w:history="1">
+          <w:hyperlink w:anchor="_Toc408430448" w:history="1">
             <w:r>
               <w:rPr>
                 <w:rStyle w:val="Collegamentoipertestuale"/>
@@ -1958,7 +1958,7 @@
                 <w:noProof/>
                 <w:webHidden/>
               </w:rPr>
-              <w:instrText xml:space="preserve"> PAGEREF _Toc408336036 \h </w:instrText>
+              <w:instrText xml:space="preserve"> PAGEREF _Toc408430448 \h </w:instrText>
             </w:r>
             <w:r>
               <w:rPr>
@@ -1978,7 +1978,7 @@
                 <w:noProof/>
                 <w:webHidden/>
               </w:rPr>
-              <w:t>18</w:t>
+              <w:t>19</w:t>
             </w:r>
             <w:r>
               <w:rPr>
@@ -2001,7 +2001,7 @@
               <w:lang w:eastAsia="it-IT"/>
             </w:rPr>
           </w:pPr>
-          <w:hyperlink w:anchor="_Toc408336037" w:history="1">
+          <w:hyperlink w:anchor="_Toc408430449" w:history="1">
             <w:r>
               <w:rPr>
                 <w:rStyle w:val="Collegamentoipertestuale"/>
@@ -2028,7 +2028,7 @@
                 <w:noProof/>
                 <w:webHidden/>
               </w:rPr>
-              <w:instrText xml:space="preserve"> PAGEREF _Toc408336037 \h </w:instrText>
+              <w:instrText xml:space="preserve"> PAGEREF _Toc408430449 \h </w:instrText>
             </w:r>
             <w:r>
               <w:rPr>
@@ -2048,7 +2048,7 @@
                 <w:noProof/>
                 <w:webHidden/>
               </w:rPr>
-              <w:t>18</w:t>
+              <w:t>19</w:t>
             </w:r>
             <w:r>
               <w:rPr>
@@ -2071,7 +2071,7 @@
               <w:lang w:eastAsia="it-IT"/>
             </w:rPr>
           </w:pPr>
-          <w:hyperlink w:anchor="_Toc408336038" w:history="1">
+          <w:hyperlink w:anchor="_Toc408430450" w:history="1">
             <w:r>
               <w:rPr>
                 <w:rStyle w:val="Collegamentoipertestuale"/>
@@ -2098,7 +2098,7 @@
                 <w:noProof/>
                 <w:webHidden/>
               </w:rPr>
-              <w:instrText xml:space="preserve"> PAGEREF _Toc408336038 \h </w:instrText>
+              <w:instrText xml:space="preserve"> PAGEREF _Toc408430450 \h </w:instrText>
             </w:r>
             <w:r>
               <w:rPr>
@@ -2118,7 +2118,7 @@
                 <w:noProof/>
                 <w:webHidden/>
               </w:rPr>
-              <w:t>19</w:t>
+              <w:t>20</w:t>
             </w:r>
             <w:r>
               <w:rPr>
@@ -2141,7 +2141,7 @@
               <w:lang w:eastAsia="it-IT"/>
             </w:rPr>
           </w:pPr>
-          <w:hyperlink w:anchor="_Toc408336039" w:history="1">
+          <w:hyperlink w:anchor="_Toc408430451" w:history="1">
             <w:r>
               <w:rPr>
                 <w:rStyle w:val="Collegamentoipertestuale"/>
@@ -2168,7 +2168,7 @@
                 <w:noProof/>
                 <w:webHidden/>
               </w:rPr>
-              <w:instrText xml:space="preserve"> PAGEREF _Toc408336039 \h </w:instrText>
+              <w:instrText xml:space="preserve"> PAGEREF _Toc408430451 \h </w:instrText>
             </w:r>
             <w:r>
               <w:rPr>
@@ -2188,7 +2188,7 @@
                 <w:noProof/>
                 <w:webHidden/>
               </w:rPr>
-              <w:t>26</w:t>
+              <w:t>27</w:t>
             </w:r>
             <w:r>
               <w:rPr>
@@ -2211,7 +2211,7 @@
               <w:lang w:eastAsia="it-IT"/>
             </w:rPr>
           </w:pPr>
-          <w:hyperlink w:anchor="_Toc408336040" w:history="1">
+          <w:hyperlink w:anchor="_Toc408430452" w:history="1">
             <w:r>
               <w:rPr>
                 <w:rStyle w:val="Collegamentoipertestuale"/>
@@ -2238,7 +2238,7 @@
                 <w:noProof/>
                 <w:webHidden/>
               </w:rPr>
-              <w:instrText xml:space="preserve"> PAGEREF _Toc408336040 \h </w:instrText>
+              <w:instrText xml:space="preserve"> PAGEREF _Toc408430452 \h </w:instrText>
             </w:r>
             <w:r>
               <w:rPr>
@@ -2258,7 +2258,7 @@
                 <w:noProof/>
                 <w:webHidden/>
               </w:rPr>
-              <w:t>27</w:t>
+              <w:t>28</w:t>
             </w:r>
             <w:r>
               <w:rPr>
@@ -2281,7 +2281,7 @@
               <w:lang w:eastAsia="it-IT"/>
             </w:rPr>
           </w:pPr>
-          <w:hyperlink w:anchor="_Toc408336041" w:history="1">
+          <w:hyperlink w:anchor="_Toc408430453" w:history="1">
             <w:r>
               <w:rPr>
                 <w:rStyle w:val="Collegamentoipertestuale"/>
@@ -2308,7 +2308,7 @@
                 <w:noProof/>
                 <w:webHidden/>
               </w:rPr>
-              <w:instrText xml:space="preserve"> PAGEREF _Toc408336041 \h </w:instrText>
+              <w:instrText xml:space="preserve"> PAGEREF _Toc408430453 \h </w:instrText>
             </w:r>
             <w:r>
               <w:rPr>
@@ -2328,7 +2328,7 @@
                 <w:noProof/>
                 <w:webHidden/>
               </w:rPr>
-              <w:t>29</w:t>
+              <w:t>30</w:t>
             </w:r>
             <w:r>
               <w:rPr>
@@ -2356,7 +2356,7 @@
         <w:pStyle w:val="Titolo1"/>
         <w:spacing w:before="0"/>
       </w:pPr>
-      <w:bookmarkStart w:id="1" w:name="_Toc408336017"/>
+      <w:bookmarkStart w:id="1" w:name="_Toc408430429"/>
       <w:r>
         <w:lastRenderedPageBreak/>
         <w:t>Informazioni sul g</w:t>
@@ -2527,7 +2527,7 @@
         <w:pStyle w:val="Titolo1"/>
         <w:spacing w:before="200"/>
       </w:pPr>
-      <w:bookmarkStart w:id="2" w:name="_Toc408336018"/>
+      <w:bookmarkStart w:id="2" w:name="_Toc408430430"/>
       <w:r>
         <w:t>Informazioni sul documento</w:t>
       </w:r>
@@ -2592,7 +2592,7 @@
         <w:pStyle w:val="Titolo1"/>
         <w:spacing w:before="200"/>
       </w:pPr>
-      <w:bookmarkStart w:id="3" w:name="_Toc408336019"/>
+      <w:bookmarkStart w:id="3" w:name="_Toc408430431"/>
       <w:r>
         <w:t>Informazioni sul progetto</w:t>
       </w:r>
@@ -2603,7 +2603,7 @@
         <w:pStyle w:val="Titolo2"/>
         <w:spacing w:before="0"/>
       </w:pPr>
-      <w:bookmarkStart w:id="4" w:name="_Toc408336020"/>
+      <w:bookmarkStart w:id="4" w:name="_Toc408430432"/>
       <w:r>
         <w:t>Idea progettuale</w:t>
       </w:r>
@@ -2752,7 +2752,7 @@
         <w:pStyle w:val="Titolo2"/>
         <w:spacing w:before="0"/>
       </w:pPr>
-      <w:bookmarkStart w:id="5" w:name="_Toc408336021"/>
+      <w:bookmarkStart w:id="5" w:name="_Toc408430433"/>
       <w:r>
         <w:t>Descrizione</w:t>
       </w:r>
@@ -3094,7 +3094,7 @@
         <w:pStyle w:val="Titolo2"/>
       </w:pPr>
       <w:bookmarkStart w:id="6" w:name="_Requisiti"/>
-      <w:bookmarkStart w:id="7" w:name="_Toc408336022"/>
+      <w:bookmarkStart w:id="7" w:name="_Toc408430434"/>
       <w:bookmarkEnd w:id="6"/>
       <w:r>
         <w:t>Requisiti</w:t>
@@ -3562,13 +3562,81 @@
         <w:rPr>
           <w:u w:val="single"/>
         </w:rPr>
+        <w:t>equisito #6: Funzionale</w:t>
+      </w:r>
+    </w:p>
+    <w:p>
+      <w:pPr>
+        <w:ind w:right="-143"/>
+      </w:pPr>
+      <w:r>
+        <w:t xml:space="preserve">L’applicazione deve essere il più possibile personalizzabile senza modificare direttamente il codice sorgente. Ad esempio, </w:t>
+      </w:r>
+      <w:proofErr w:type="spellStart"/>
+      <w:r>
+        <w:t>dev</w:t>
+      </w:r>
+      <w:proofErr w:type="spellEnd"/>
+      <w:r>
+        <w:t xml:space="preserve">’essere possibile modificare il </w:t>
+      </w:r>
+      <w:proofErr w:type="spellStart"/>
+      <w:r>
+        <w:rPr>
+          <w:i/>
+        </w:rPr>
+        <w:t>path</w:t>
+      </w:r>
+      <w:proofErr w:type="spellEnd"/>
+      <w:r>
+        <w:t xml:space="preserve"> di memorizzazione dei </w:t>
+      </w:r>
+      <w:r>
+        <w:rPr>
+          <w:i/>
+        </w:rPr>
+        <w:t xml:space="preserve">file </w:t>
+      </w:r>
+      <w:r>
+        <w:t xml:space="preserve">di testo, il loro nome, il numero massimo di caratteri immessi da parte dell’utente. A tal fine, è stato creato un file </w:t>
+      </w:r>
+      <w:proofErr w:type="spellStart"/>
+      <w:r>
+        <w:rPr>
+          <w:i/>
+        </w:rPr>
+        <w:t>config.h</w:t>
+      </w:r>
+      <w:proofErr w:type="spellEnd"/>
+      <w:r>
+        <w:t xml:space="preserve"> che è possibile modificare a tale scopo.</w:t>
+      </w:r>
+    </w:p>
+    <w:p>
+      <w:pPr>
+        <w:spacing w:after="0"/>
+        <w:rPr>
+          <w:u w:val="single"/>
+        </w:rPr>
+      </w:pPr>
+      <w:r>
+        <w:rPr>
+          <w:u w:val="single"/>
+        </w:rPr>
+        <w:lastRenderedPageBreak/>
+        <w:t>R</w:t>
+      </w:r>
+      <w:r>
+        <w:rPr>
+          <w:u w:val="single"/>
+        </w:rPr>
         <w:t>equisito #</w:t>
       </w:r>
       <w:r>
         <w:rPr>
           <w:u w:val="single"/>
         </w:rPr>
-        <w:t>6</w:t>
+        <w:t>7</w:t>
       </w:r>
       <w:r>
         <w:rPr>
@@ -3644,7 +3712,6 @@
         <w:jc w:val="both"/>
       </w:pPr>
       <w:r>
-        <w:lastRenderedPageBreak/>
         <w:t>Il documento finale con il codice sorgente definitivo</w:t>
       </w:r>
     </w:p>
@@ -3671,7 +3738,7 @@
         <w:rPr>
           <w:u w:val="single"/>
         </w:rPr>
-        <w:t>7</w:t>
+        <w:t>8</w:t>
       </w:r>
       <w:r>
         <w:rPr>
@@ -3723,7 +3790,7 @@
         <w:rPr>
           <w:u w:val="single"/>
         </w:rPr>
-        <w:t>equisito #8</w:t>
+        <w:t>equisito #9</w:t>
       </w:r>
       <w:r>
         <w:rPr>
@@ -3770,7 +3837,7 @@
         <w:rPr>
           <w:u w:val="single"/>
         </w:rPr>
-        <w:t>9</w:t>
+        <w:t>10</w:t>
       </w:r>
       <w:r>
         <w:rPr>
@@ -3826,7 +3893,7 @@
         <w:rPr>
           <w:u w:val="single"/>
         </w:rPr>
-        <w:t>10</w:t>
+        <w:t>11</w:t>
       </w:r>
       <w:r>
         <w:rPr>
@@ -3950,7 +4017,7 @@
         <w:rPr>
           <w:u w:val="single"/>
         </w:rPr>
-        <w:t>11</w:t>
+        <w:t>12</w:t>
       </w:r>
       <w:r>
         <w:rPr>
@@ -4110,7 +4177,7 @@
         <w:rPr>
           <w:u w:val="single"/>
         </w:rPr>
-        <w:t>equisito #12</w:t>
+        <w:t>equisito #13</w:t>
       </w:r>
       <w:r>
         <w:rPr>
@@ -4147,7 +4214,7 @@
       <w:pPr>
         <w:pStyle w:val="Titolo2"/>
       </w:pPr>
-      <w:bookmarkStart w:id="8" w:name="_Toc408336023"/>
+      <w:bookmarkStart w:id="8" w:name="_Toc408430435"/>
       <w:r>
         <w:t>Cambiamenti rispetto al documento di progettazione</w:t>
       </w:r>
@@ -4158,7 +4225,7 @@
         <w:pStyle w:val="Titolo3"/>
         <w:spacing w:before="0"/>
       </w:pPr>
-      <w:bookmarkStart w:id="9" w:name="_Toc408336024"/>
+      <w:bookmarkStart w:id="9" w:name="_Toc408430436"/>
       <w:r>
         <w:t>Elementi modificati</w:t>
       </w:r>
@@ -4203,7 +4270,13 @@
         <w:sym w:font="Wingdings" w:char="F0E0"/>
       </w:r>
       <w:r>
-        <w:t xml:space="preserve"> aggiunto #3</w:t>
+        <w:t xml:space="preserve"> aggiunti</w:t>
+      </w:r>
+      <w:r>
+        <w:t xml:space="preserve"> #3</w:t>
+      </w:r>
+      <w:r>
+        <w:t>, #4, #6</w:t>
       </w:r>
     </w:p>
     <w:p>
@@ -4338,6 +4411,7 @@
         </w:numPr>
       </w:pPr>
       <w:r>
+        <w:lastRenderedPageBreak/>
         <w:t xml:space="preserve">Diagramma ad oggetti </w:t>
       </w:r>
       <w:r>
@@ -4445,9 +4519,8 @@
       <w:pPr>
         <w:pStyle w:val="Titolo2"/>
       </w:pPr>
-      <w:bookmarkStart w:id="10" w:name="_Toc408336025"/>
-      <w:r>
-        <w:lastRenderedPageBreak/>
+      <w:bookmarkStart w:id="10" w:name="_Toc408430437"/>
+      <w:r>
         <w:t>Pianificazione delle attività</w:t>
       </w:r>
       <w:bookmarkEnd w:id="10"/>
@@ -8537,6 +8610,7 @@
                 <w:b/>
                 <w:u w:val="single"/>
               </w:rPr>
+              <w:lastRenderedPageBreak/>
               <w:t>Testing</w:t>
             </w:r>
             <w:proofErr w:type="spellEnd"/>
@@ -8692,6 +8766,9 @@
             <w:pPr>
               <w:jc w:val="both"/>
             </w:pPr>
+            <w:r>
+              <w:t>4 giorni</w:t>
+            </w:r>
           </w:p>
         </w:tc>
         <w:tc>
@@ -8704,6 +8781,9 @@
             <w:pPr>
               <w:jc w:val="both"/>
             </w:pPr>
+            <w:r>
+              <w:t>10 ore</w:t>
+            </w:r>
           </w:p>
         </w:tc>
         <w:tc>
@@ -8732,6 +8812,9 @@
             <w:pPr>
               <w:jc w:val="both"/>
             </w:pPr>
+            <w:r>
+              <w:t>10 ore</w:t>
+            </w:r>
           </w:p>
         </w:tc>
         <w:tc>
@@ -8755,12 +8838,7 @@
       <w:pPr>
         <w:pStyle w:val="Titolo3"/>
       </w:pPr>
-    </w:p>
-    <w:p>
-      <w:pPr>
-        <w:pStyle w:val="Titolo3"/>
-      </w:pPr>
-      <w:bookmarkStart w:id="11" w:name="_Toc408336026"/>
+      <w:bookmarkStart w:id="11" w:name="_Toc408430438"/>
       <w:r>
         <w:t>Riepilogo</w:t>
       </w:r>
@@ -9135,7 +9213,7 @@
               <w:jc w:val="center"/>
             </w:pPr>
             <w:r>
-              <w:t>Conclusione</w:t>
+              <w:t>Documento finale</w:t>
             </w:r>
           </w:p>
         </w:tc>
@@ -9149,6 +9227,9 @@
             <w:pPr>
               <w:jc w:val="center"/>
             </w:pPr>
+            <w:r>
+              <w:t>15 ore</w:t>
+            </w:r>
           </w:p>
         </w:tc>
         <w:tc>
@@ -9210,7 +9291,13 @@
               <w:rPr>
                 <w:color w:val="auto"/>
               </w:rPr>
-              <w:t>180 ore (senza doc)</w:t>
+              <w:t>19</w:t>
+            </w:r>
+            <w:r>
+              <w:rPr>
+                <w:color w:val="auto"/>
+              </w:rPr>
+              <w:t>0 ore</w:t>
             </w:r>
           </w:p>
         </w:tc>
@@ -9241,7 +9328,7 @@
       <w:pPr>
         <w:pStyle w:val="Titolo2"/>
       </w:pPr>
-      <w:bookmarkStart w:id="12" w:name="_Toc408336027"/>
+      <w:bookmarkStart w:id="12" w:name="_Toc408430439"/>
       <w:r>
         <w:t>Basi di dati</w:t>
       </w:r>
@@ -9389,19 +9476,93 @@
     </w:p>
     <w:p>
       <w:pPr>
+        <w:spacing w:after="60"/>
+      </w:pPr>
+      <w:r>
+        <w:t xml:space="preserve">All’interno dei file </w:t>
+      </w:r>
+      <w:proofErr w:type="spellStart"/>
+      <w:r>
+        <w:rPr>
+          <w:i/>
+        </w:rPr>
+        <w:t>profilo.tsv</w:t>
+      </w:r>
+      <w:proofErr w:type="spellEnd"/>
+      <w:r>
+        <w:t xml:space="preserve">, </w:t>
+      </w:r>
+      <w:proofErr w:type="spellStart"/>
+      <w:r>
+        <w:rPr>
+          <w:i/>
+        </w:rPr>
+        <w:t>post.tsv</w:t>
+      </w:r>
+      <w:proofErr w:type="spellEnd"/>
+      <w:r>
+        <w:t xml:space="preserve">, </w:t>
+      </w:r>
+      <w:proofErr w:type="spellStart"/>
+      <w:r>
+        <w:rPr>
+          <w:i/>
+        </w:rPr>
+        <w:t>commenti.tsv</w:t>
+      </w:r>
+      <w:proofErr w:type="spellEnd"/>
+      <w:r>
+        <w:t xml:space="preserve">, inoltre, vengono utilizzati come delimitatori interni per le date rispettivamente il carattere “/” (barra) per separare giorno, mese e anno di nascita o di pubblicazione di </w:t>
+      </w:r>
+      <w:r>
+        <w:rPr>
+          <w:i/>
+        </w:rPr>
+        <w:t>post</w:t>
+      </w:r>
+      <w:r>
+        <w:t xml:space="preserve"> e commenti; il carattere “ “ (spazio) per separare la data dall’ora di pubblicazione di </w:t>
+      </w:r>
+      <w:r>
+        <w:rPr>
+          <w:i/>
+        </w:rPr>
+        <w:t>post</w:t>
+      </w:r>
+      <w:r>
+        <w:t xml:space="preserve"> e commenti; il carattere “:” (due punti) per separare le ore dai minuti di pubblicazione di </w:t>
+      </w:r>
+      <w:r>
+        <w:rPr>
+          <w:i/>
+        </w:rPr>
+        <w:t>post</w:t>
+      </w:r>
+      <w:r>
+        <w:t xml:space="preserve"> e commenti.</w:t>
+      </w:r>
+    </w:p>
+    <w:p>
+      <w:pPr>
         <w:spacing w:after="0"/>
-      </w:pPr>
-      <w:r>
         <w:rPr>
           <w:b/>
         </w:rPr>
-        <w:t xml:space="preserve">Attenzione: </w:t>
-      </w:r>
-      <w:r>
-        <w:t>Pri</w:t>
-      </w:r>
-      <w:r>
-        <w:t xml:space="preserve">ma di effettuare qualsiasi altra operazione, si consiglia di effettuare il </w:t>
+      </w:pPr>
+      <w:r>
+        <w:rPr>
+          <w:b/>
+        </w:rPr>
+        <w:t>Attenzione:</w:t>
+      </w:r>
+      <w:r>
+        <w:t xml:space="preserve"> </w:t>
+      </w:r>
+      <w:r>
+        <w:t>Prima di ricompilare i</w:t>
+      </w:r>
+      <w:r>
+        <w:t xml:space="preserve">l codice sorgente si consiglia vivamente di effettuare un </w:t>
       </w:r>
       <w:r>
         <w:rPr>
@@ -9410,16 +9571,7 @@
         <w:t>reset</w:t>
       </w:r>
       <w:r>
-        <w:t xml:space="preserve"> dell’applicazione, in modo tale da inizializzare i </w:t>
-      </w:r>
-      <w:r>
-        <w:rPr>
-          <w:i/>
-        </w:rPr>
-        <w:t>file</w:t>
-      </w:r>
-      <w:r>
-        <w:t xml:space="preserve"> e le cartelle necessari al corretto funzionamento del programma</w:t>
+        <w:t xml:space="preserve"> dell’applicazione onde evitare errori nella gestione dei file.</w:t>
       </w:r>
     </w:p>
     <w:p>
@@ -9447,8 +9599,9 @@
     <w:p>
       <w:pPr>
         <w:pStyle w:val="Titolo3"/>
-      </w:pPr>
-      <w:bookmarkStart w:id="13" w:name="_Toc408336028"/>
+        <w:spacing w:before="120"/>
+      </w:pPr>
+      <w:bookmarkStart w:id="13" w:name="_Toc408430440"/>
       <w:r>
         <w:t>Dati generali</w:t>
       </w:r>
@@ -9555,7 +9708,7 @@
         <w:pStyle w:val="Titolo3"/>
         <w:spacing w:before="120"/>
       </w:pPr>
-      <w:bookmarkStart w:id="14" w:name="_Toc408336029"/>
+      <w:bookmarkStart w:id="14" w:name="_Toc408430441"/>
       <w:r>
         <w:t>Dati utente</w:t>
       </w:r>
@@ -9689,7 +9842,7 @@
         <w:pStyle w:val="Titolo3"/>
         <w:spacing w:before="120"/>
       </w:pPr>
-      <w:bookmarkStart w:id="15" w:name="_Toc408336030"/>
+      <w:bookmarkStart w:id="15" w:name="_Toc408430442"/>
       <w:r>
         <w:t>Dati post</w:t>
       </w:r>
@@ -9803,8 +9956,9 @@
         <w:pStyle w:val="Titolo3"/>
         <w:spacing w:before="120"/>
       </w:pPr>
-      <w:bookmarkStart w:id="16" w:name="_Toc408336031"/>
-      <w:r>
+      <w:bookmarkStart w:id="16" w:name="_Toc408430443"/>
+      <w:r>
+        <w:lastRenderedPageBreak/>
         <w:t>Descrizione file utilizzati</w:t>
       </w:r>
       <w:bookmarkEnd w:id="16"/>
@@ -10049,7 +10203,6 @@
                 <w:b/>
                 <w:lang w:val="en-US"/>
               </w:rPr>
-              <w:lastRenderedPageBreak/>
               <w:t>Nome</w:t>
             </w:r>
           </w:p>
@@ -11433,6 +11586,24 @@
         </w:rPr>
       </w:pPr>
     </w:p>
+    <w:p>
+      <w:pPr>
+        <w:spacing w:after="60"/>
+        <w:rPr>
+          <w:sz w:val="10"/>
+          <w:szCs w:val="10"/>
+        </w:rPr>
+      </w:pPr>
+    </w:p>
+    <w:p>
+      <w:pPr>
+        <w:spacing w:after="60"/>
+        <w:rPr>
+          <w:sz w:val="10"/>
+          <w:szCs w:val="10"/>
+        </w:rPr>
+      </w:pPr>
+    </w:p>
     <w:tbl>
       <w:tblPr>
         <w:tblStyle w:val="Grigliatabella"/>
@@ -11467,6 +11638,7 @@
                 <w:sz w:val="24"/>
                 <w:u w:val="words"/>
               </w:rPr>
+              <w:lastRenderedPageBreak/>
               <w:t>commenti.t</w:t>
             </w:r>
             <w:r>
@@ -11857,7 +12029,6 @@
                 <w:sz w:val="24"/>
                 <w:u w:val="words"/>
               </w:rPr>
-              <w:lastRenderedPageBreak/>
               <w:t>likes.t</w:t>
             </w:r>
             <w:r>
@@ -12046,7 +12217,7 @@
       <w:pPr>
         <w:pStyle w:val="Titolo2"/>
       </w:pPr>
-      <w:bookmarkStart w:id="17" w:name="_Toc408336032"/>
+      <w:bookmarkStart w:id="17" w:name="_Toc408430444"/>
       <w:r>
         <w:t>Casi d’uso</w:t>
       </w:r>
@@ -12057,7 +12228,7 @@
         <w:pStyle w:val="Titolo3"/>
         <w:spacing w:before="0"/>
       </w:pPr>
-      <w:bookmarkStart w:id="18" w:name="_Toc408336033"/>
+      <w:bookmarkStart w:id="18" w:name="_Toc408430445"/>
       <w:r>
         <w:t>Diagramma UML</w:t>
       </w:r>
@@ -12122,7 +12293,7 @@
       <w:pPr>
         <w:pStyle w:val="Titolo3"/>
       </w:pPr>
-      <w:bookmarkStart w:id="19" w:name="_Toc408336034"/>
+      <w:bookmarkStart w:id="19" w:name="_Toc408430446"/>
       <w:r>
         <w:t>Descrizione testuale</w:t>
       </w:r>
@@ -12280,6 +12451,7 @@
         <w:jc w:val="both"/>
       </w:pPr>
       <w:r>
+        <w:lastRenderedPageBreak/>
         <w:t>L’utente conferma quanto immesso</w:t>
       </w:r>
     </w:p>
@@ -12672,7 +12844,6 @@
         <w:jc w:val="both"/>
       </w:pPr>
       <w:r>
-        <w:lastRenderedPageBreak/>
         <w:t xml:space="preserve">Il sistema verifica che l’utente esista </w:t>
       </w:r>
       <w:r>
@@ -13923,6 +14094,7 @@
         <w:jc w:val="both"/>
       </w:pPr>
       <w:r>
+        <w:lastRenderedPageBreak/>
         <w:t xml:space="preserve">Se </w:t>
       </w:r>
       <w:r>
@@ -14296,7 +14468,6 @@
         </w:rPr>
       </w:pPr>
       <w:r>
-        <w:lastRenderedPageBreak/>
         <w:t xml:space="preserve">Se </w:t>
       </w:r>
       <w:r>
@@ -14861,7 +15032,31 @@
         <w:rPr>
           <w:rFonts w:ascii="Calibri" w:eastAsia="Calibri" w:hAnsi="Calibri" w:cs="Calibri"/>
         </w:rPr>
-        <w:t>bacheca completa (schermata 0.0.2)</w:t>
+        <w:t>bacheca completa (schermata 0</w:t>
+      </w:r>
+      <w:r>
+        <w:rPr>
+          <w:rFonts w:ascii="Calibri" w:eastAsia="Calibri" w:hAnsi="Calibri" w:cs="Calibri"/>
+        </w:rPr>
+        <w:t>0.</w:t>
+      </w:r>
+      <w:r>
+        <w:rPr>
+          <w:rFonts w:ascii="Calibri" w:eastAsia="Calibri" w:hAnsi="Calibri" w:cs="Calibri"/>
+        </w:rPr>
+        <w:t>2</w:t>
+      </w:r>
+      <w:r>
+        <w:rPr>
+          <w:rFonts w:ascii="Calibri" w:eastAsia="Calibri" w:hAnsi="Calibri" w:cs="Calibri"/>
+        </w:rPr>
+        <w:t>.X</w:t>
+      </w:r>
+      <w:r>
+        <w:rPr>
+          <w:rFonts w:ascii="Calibri" w:eastAsia="Calibri" w:hAnsi="Calibri" w:cs="Calibri"/>
+        </w:rPr>
+        <w:t>)</w:t>
       </w:r>
     </w:p>
     <w:p>
@@ -15330,6 +15525,7 @@
         <w:rPr>
           <w:rFonts w:ascii="Calibri" w:eastAsia="Calibri" w:hAnsi="Calibri" w:cs="Calibri"/>
         </w:rPr>
+        <w:lastRenderedPageBreak/>
         <w:t xml:space="preserve">Il sistema mostra la schermata di cui al punto </w:t>
       </w:r>
       <w:r>
@@ -15600,7 +15796,6 @@
         <w:rPr>
           <w:rFonts w:ascii="Calibri" w:eastAsia="Calibri" w:hAnsi="Calibri" w:cs="Calibri"/>
         </w:rPr>
-        <w:lastRenderedPageBreak/>
         <w:t>Il sistema chiede se commentare o esprimere apprezzamento</w:t>
       </w:r>
     </w:p>
@@ -16289,7 +16484,13 @@
         <w:rPr>
           <w:i/>
         </w:rPr>
-        <w:t xml:space="preserve">dal punto (i) </w:t>
+        <w:t>dal punto (c</w:t>
+      </w:r>
+      <w:r>
+        <w:rPr>
+          <w:i/>
+        </w:rPr>
+        <w:t xml:space="preserve">) </w:t>
       </w:r>
       <w:r>
         <w:rPr>
@@ -16521,6 +16722,7 @@
         <w:rPr>
           <w:rFonts w:ascii="Calibri" w:eastAsia="Calibri" w:hAnsi="Calibri" w:cs="Calibri"/>
         </w:rPr>
+        <w:lastRenderedPageBreak/>
         <w:t>Se è stata scelta la bacheca (opzione 1) digitando il numero del post è data la possibilità all'utente di commentare tale post (schermata 00.2.</w:t>
       </w:r>
       <w:r>
@@ -16851,7 +17053,6 @@
         <w:rPr>
           <w:rFonts w:ascii="Calibri" w:eastAsia="Calibri" w:hAnsi="Calibri" w:cs="Calibri"/>
         </w:rPr>
-        <w:lastRenderedPageBreak/>
         <w:t>L'utente inserisce il contenuto del post</w:t>
       </w:r>
     </w:p>
@@ -17527,7 +17728,7 @@
       <w:pPr>
         <w:pStyle w:val="Titolo2"/>
       </w:pPr>
-      <w:bookmarkStart w:id="20" w:name="_Toc408336035"/>
+      <w:bookmarkStart w:id="20" w:name="_Toc408430447"/>
       <w:r>
         <w:t>Schermate di interazione</w:t>
       </w:r>
@@ -17915,6 +18116,7 @@
         <w:jc w:val="both"/>
       </w:pPr>
       <w:r>
+        <w:lastRenderedPageBreak/>
         <w:t>Inserisci una password</w:t>
       </w:r>
       <w:r>
@@ -18095,7 +18297,6 @@
           <w:i/>
           <w:u w:val="single"/>
         </w:rPr>
-        <w:lastRenderedPageBreak/>
         <w:t>(0.3</w:t>
       </w:r>
       <w:r>
@@ -19316,6 +19517,7 @@
         <w:rPr>
           <w:i/>
         </w:rPr>
+        <w:lastRenderedPageBreak/>
         <w:t>Messaggio di conferma:</w:t>
       </w:r>
       <w:r>
@@ -19592,7 +19794,6 @@
           <w:i/>
           <w:u w:val="single"/>
         </w:rPr>
-        <w:lastRenderedPageBreak/>
         <w:t>(00.1.2.X</w:t>
       </w:r>
       <w:r>
@@ -20727,6 +20928,7 @@
         <w:rPr>
           <w:rFonts w:ascii="Calibri" w:eastAsia="Calibri" w:hAnsi="Calibri" w:cs="Calibri"/>
         </w:rPr>
+        <w:lastRenderedPageBreak/>
         <w:t xml:space="preserve">Autore: [Cognome Nome] ([indirizzo </w:t>
       </w:r>
       <w:proofErr w:type="spellStart"/>
@@ -20963,7 +21165,6 @@
         <w:rPr>
           <w:rFonts w:ascii="Calibri" w:eastAsia="Calibri" w:hAnsi="Calibri" w:cs="Calibri"/>
         </w:rPr>
-        <w:lastRenderedPageBreak/>
         <w:t>…</w:t>
       </w:r>
     </w:p>
@@ -21965,6 +22166,7 @@
         <w:jc w:val="both"/>
       </w:pPr>
       <w:r>
+        <w:lastRenderedPageBreak/>
         <w:t>Situazione sentimentale: […]</w:t>
       </w:r>
       <w:r>
@@ -22213,7 +22415,6 @@
         <w:jc w:val="both"/>
       </w:pPr>
       <w:r>
-        <w:lastRenderedPageBreak/>
         <w:t>5. Luogo di nascita: […] (</w:t>
       </w:r>
       <w:r>
@@ -23120,6 +23321,7 @@
         <w:rPr>
           <w:rFonts w:ascii="Calibri" w:eastAsia="Calibri" w:hAnsi="Calibri" w:cs="Calibri"/>
         </w:rPr>
+        <w:lastRenderedPageBreak/>
         <w:t>Situazione sentimentale: […]</w:t>
       </w:r>
     </w:p>
@@ -23416,7 +23618,6 @@
           <w:i/>
           <w:u w:val="single"/>
         </w:rPr>
-        <w:lastRenderedPageBreak/>
         <w:t>(00.7)</w:t>
       </w:r>
       <w:r>
@@ -23535,8 +23736,9 @@
       <w:pPr>
         <w:pStyle w:val="Titolo2"/>
       </w:pPr>
-      <w:bookmarkStart w:id="22" w:name="_Toc408336036"/>
-      <w:r>
+      <w:bookmarkStart w:id="22" w:name="_Toc408430448"/>
+      <w:r>
+        <w:lastRenderedPageBreak/>
         <w:t>Diagramma ad oggetti</w:t>
       </w:r>
       <w:bookmarkEnd w:id="22"/>
@@ -23546,7 +23748,7 @@
         <w:pStyle w:val="Titolo3"/>
         <w:spacing w:before="0"/>
       </w:pPr>
-      <w:bookmarkStart w:id="23" w:name="_Toc408336037"/>
+      <w:bookmarkStart w:id="23" w:name="_Toc408430449"/>
       <w:r>
         <w:t>Diagramma UML</w:t>
       </w:r>
@@ -23624,7 +23826,7 @@
       <w:pPr>
         <w:pStyle w:val="Titolo3"/>
       </w:pPr>
-      <w:bookmarkStart w:id="24" w:name="_Toc408336038"/>
+      <w:bookmarkStart w:id="24" w:name="_Toc408430450"/>
       <w:r>
         <w:lastRenderedPageBreak/>
         <w:t>Descrizione testuale</w:t>
@@ -33608,7 +33810,7 @@
       <w:pPr>
         <w:pStyle w:val="Titolo2"/>
       </w:pPr>
-      <w:bookmarkStart w:id="25" w:name="_Toc408336039"/>
+      <w:bookmarkStart w:id="25" w:name="_Toc408430451"/>
       <w:r>
         <w:t>Librerie utilizzate</w:t>
       </w:r>
@@ -36586,7 +36788,7 @@
       <w:pPr>
         <w:pStyle w:val="Titolo3"/>
       </w:pPr>
-      <w:bookmarkStart w:id="26" w:name="_Toc408336040"/>
+      <w:bookmarkStart w:id="26" w:name="_Toc408430452"/>
       <w:r>
         <w:t>File utilizzati come librerie</w:t>
       </w:r>
@@ -37007,6 +37209,9 @@
               <w:t xml:space="preserve">Impedisce inoltre </w:t>
             </w:r>
             <w:r>
+              <w:t xml:space="preserve">l’immissione di stringhe vuote, </w:t>
+            </w:r>
+            <w:r>
               <w:t>l’utilizzo dello spazio come carattere iniziale e del carattere di tabulazione (TAB, “</w:t>
             </w:r>
             <w:proofErr w:type="spellStart"/>
@@ -37158,7 +37363,13 @@
               <w:t xml:space="preserve">mpedisce </w:t>
             </w:r>
             <w:r>
-              <w:t>infine l’utilizzo dello spazio come carattere iniziale e del carattere di tabulazione (TAB, “</w:t>
+              <w:t xml:space="preserve">infine </w:t>
+            </w:r>
+            <w:r>
+              <w:t xml:space="preserve">l’immissione di stringhe vuote, </w:t>
+            </w:r>
+            <w:r>
+              <w:t>l’utilizzo dello spazio come carattere iniziale e del carattere di tabulazione (TAB, “</w:t>
             </w:r>
             <w:proofErr w:type="spellStart"/>
             <w:r>
@@ -38190,8 +38401,16 @@
         <w:t>”, contenente le impostazioni relative ai percorsi dei file utilizzati come basi di dati al fine di rendere gli stessi personaliz</w:t>
       </w:r>
       <w:r>
-        <w:t>zabili senza alterare il codice, oltre alle variabili globali relative all’ID univoco progressivo.</w:t>
-      </w:r>
+        <w:t>zabili senza alterare il codice, oltre alle variabili globali rela</w:t>
+      </w:r>
+      <w:r>
+        <w:t>tive all’ID univoco progressivo e alla lunghezza massima consentita per le immissioni da parte dell’utente.</w:t>
+      </w:r>
+    </w:p>
+    <w:p>
+      <w:pPr>
+        <w:spacing w:before="120" w:after="100"/>
+      </w:pPr>
     </w:p>
     <w:tbl>
       <w:tblPr>
@@ -38218,19 +38437,12 @@
                 <w:b/>
               </w:rPr>
             </w:pPr>
-            <w:proofErr w:type="spellStart"/>
-            <w:r>
-              <w:rPr>
-                <w:b/>
-              </w:rPr>
-              <w:t>path_files</w:t>
-            </w:r>
-            <w:proofErr w:type="spellEnd"/>
-            <w:r>
-              <w:rPr>
-                <w:b/>
-              </w:rPr>
-              <w:t xml:space="preserve">: </w:t>
+            <w:r>
+              <w:rPr>
+                <w:b/>
+              </w:rPr>
+              <w:lastRenderedPageBreak/>
+              <w:t xml:space="preserve">MAXLUN: </w:t>
             </w:r>
             <w:proofErr w:type="spellStart"/>
             <w:r>
@@ -38249,18 +38461,30 @@
           </w:tcPr>
           <w:p>
             <w:r>
-              <w:t>Percorso (</w:t>
-            </w:r>
-            <w:proofErr w:type="spellStart"/>
+              <w:t>Numero massimo di caratteri consentiti nei campi generici immessi dall’utente (</w:t>
+            </w:r>
             <w:r>
               <w:rPr>
                 <w:i/>
               </w:rPr>
-              <w:t>path</w:t>
-            </w:r>
-            <w:proofErr w:type="spellEnd"/>
-            <w:r>
-              <w:t>) della cartella contenente i file di testo generali</w:t>
+              <w:t xml:space="preserve">nome, cognome, </w:t>
+            </w:r>
+            <w:proofErr w:type="spellStart"/>
+            <w:r>
+              <w:rPr>
+                <w:i/>
+              </w:rPr>
+              <w:t>email</w:t>
+            </w:r>
+            <w:proofErr w:type="spellEnd"/>
+            <w:r>
+              <w:rPr>
+                <w:i/>
+              </w:rPr>
+              <w:t>, password, dati del profilo</w:t>
+            </w:r>
+            <w:r>
+              <w:t>)</w:t>
             </w:r>
           </w:p>
         </w:tc>
@@ -38284,13 +38508,7 @@
               <w:rPr>
                 <w:b/>
               </w:rPr>
-              <w:t>path_files</w:t>
-            </w:r>
-            <w:r>
-              <w:rPr>
-                <w:b/>
-              </w:rPr>
-              <w:t xml:space="preserve">_u: </w:t>
+              <w:t xml:space="preserve">MAXPOST: </w:t>
             </w:r>
             <w:proofErr w:type="spellStart"/>
             <w:r>
@@ -38309,18 +38527,16 @@
           </w:tcPr>
           <w:p>
             <w:r>
-              <w:t>Percorso (</w:t>
-            </w:r>
-            <w:proofErr w:type="spellStart"/>
+              <w:t xml:space="preserve">Numero massimo di caratteri consentiti nel testo di </w:t>
+            </w:r>
             <w:r>
               <w:rPr>
                 <w:i/>
               </w:rPr>
-              <w:t>path</w:t>
-            </w:r>
-            <w:proofErr w:type="spellEnd"/>
-            <w:r>
-              <w:t>) della cartella contenente i file di testo relativi agli utenti</w:t>
+              <w:t>post</w:t>
+            </w:r>
+            <w:r>
+              <w:t xml:space="preserve"> e commenti inseriti dall’utente</w:t>
             </w:r>
           </w:p>
         </w:tc>
@@ -38340,18 +38556,19 @@
                 <w:b/>
               </w:rPr>
             </w:pPr>
-            <w:r>
-              <w:rPr>
-                <w:b/>
-              </w:rPr>
-              <w:lastRenderedPageBreak/>
+            <w:proofErr w:type="spellStart"/>
+            <w:r>
+              <w:rPr>
+                <w:b/>
+              </w:rPr>
               <w:t>path_files</w:t>
             </w:r>
-            <w:r>
-              <w:rPr>
-                <w:b/>
-              </w:rPr>
-              <w:t xml:space="preserve">_p: </w:t>
+            <w:proofErr w:type="spellEnd"/>
+            <w:r>
+              <w:rPr>
+                <w:b/>
+              </w:rPr>
+              <w:t xml:space="preserve">: </w:t>
             </w:r>
             <w:proofErr w:type="spellStart"/>
             <w:r>
@@ -38381,13 +38598,7 @@
             </w:r>
             <w:proofErr w:type="spellEnd"/>
             <w:r>
-              <w:t xml:space="preserve">) della cartella contenente i file di testo relativi ai </w:t>
-            </w:r>
-            <w:r>
-              <w:rPr>
-                <w:i/>
-              </w:rPr>
-              <w:t>post</w:t>
+              <w:t>) della cartella contenente i file di testo generali</w:t>
             </w:r>
           </w:p>
         </w:tc>
@@ -38411,13 +38622,13 @@
               <w:rPr>
                 <w:b/>
               </w:rPr>
-              <w:t>nome_file_utenti</w:t>
-            </w:r>
-            <w:r>
-              <w:rPr>
-                <w:b/>
-              </w:rPr>
-              <w:t xml:space="preserve">: </w:t>
+              <w:t>path_files</w:t>
+            </w:r>
+            <w:r>
+              <w:rPr>
+                <w:b/>
+              </w:rPr>
+              <w:t xml:space="preserve">_u: </w:t>
             </w:r>
             <w:proofErr w:type="spellStart"/>
             <w:r>
@@ -38436,7 +38647,18 @@
           </w:tcPr>
           <w:p>
             <w:r>
-              <w:t>Nome del file di testo contenente l’elenco degli utenti</w:t>
+              <w:t>Percorso (</w:t>
+            </w:r>
+            <w:proofErr w:type="spellStart"/>
+            <w:r>
+              <w:rPr>
+                <w:i/>
+              </w:rPr>
+              <w:t>path</w:t>
+            </w:r>
+            <w:proofErr w:type="spellEnd"/>
+            <w:r>
+              <w:t>) della cartella contenente i file di testo relativi agli utenti</w:t>
             </w:r>
           </w:p>
         </w:tc>
@@ -38460,13 +38682,13 @@
               <w:rPr>
                 <w:b/>
               </w:rPr>
-              <w:t>nome_file_</w:t>
-            </w:r>
-            <w:r>
-              <w:rPr>
-                <w:b/>
-              </w:rPr>
-              <w:t xml:space="preserve">post: </w:t>
+              <w:t>path_files</w:t>
+            </w:r>
+            <w:r>
+              <w:rPr>
+                <w:b/>
+              </w:rPr>
+              <w:t xml:space="preserve">_p: </w:t>
             </w:r>
             <w:proofErr w:type="spellStart"/>
             <w:r>
@@ -38485,7 +38707,24 @@
           </w:tcPr>
           <w:p>
             <w:r>
-              <w:t>Nome del file di testo contenente l’elenco degli post</w:t>
+              <w:t>Percorso (</w:t>
+            </w:r>
+            <w:proofErr w:type="spellStart"/>
+            <w:r>
+              <w:rPr>
+                <w:i/>
+              </w:rPr>
+              <w:t>path</w:t>
+            </w:r>
+            <w:proofErr w:type="spellEnd"/>
+            <w:r>
+              <w:t xml:space="preserve">) della cartella contenente i file di testo relativi ai </w:t>
+            </w:r>
+            <w:r>
+              <w:rPr>
+                <w:i/>
+              </w:rPr>
+              <w:t>post</w:t>
             </w:r>
           </w:p>
         </w:tc>
@@ -38509,13 +38748,13 @@
               <w:rPr>
                 <w:b/>
               </w:rPr>
-              <w:t>nome_file_</w:t>
-            </w:r>
-            <w:r>
-              <w:rPr>
-                <w:b/>
-              </w:rPr>
-              <w:t xml:space="preserve">commenti: </w:t>
+              <w:t>nome_file_utenti</w:t>
+            </w:r>
+            <w:r>
+              <w:rPr>
+                <w:b/>
+              </w:rPr>
+              <w:t xml:space="preserve">: </w:t>
             </w:r>
             <w:proofErr w:type="spellStart"/>
             <w:r>
@@ -38534,16 +38773,7 @@
           </w:tcPr>
           <w:p>
             <w:r>
-              <w:t>Nome del file di testo contenente l’elenco de</w:t>
-            </w:r>
-            <w:r>
-              <w:t xml:space="preserve">i commenti di un </w:t>
-            </w:r>
-            <w:r>
-              <w:rPr>
-                <w:i/>
-              </w:rPr>
-              <w:t>post</w:t>
+              <w:t>Nome del file di testo contenente l’elenco degli utenti</w:t>
             </w:r>
           </w:p>
         </w:tc>
@@ -38573,7 +38803,7 @@
               <w:rPr>
                 <w:b/>
               </w:rPr>
-              <w:t xml:space="preserve">likes: </w:t>
+              <w:t xml:space="preserve">post: </w:t>
             </w:r>
             <w:proofErr w:type="spellStart"/>
             <w:r>
@@ -38592,21 +38822,7 @@
           </w:tcPr>
           <w:p>
             <w:r>
-              <w:t xml:space="preserve">Nome del file di testo contenente l’elenco </w:t>
-            </w:r>
-            <w:r>
-              <w:t xml:space="preserve">dei </w:t>
-            </w:r>
-            <w:proofErr w:type="spellStart"/>
-            <w:r>
-              <w:rPr>
-                <w:i/>
-              </w:rPr>
-              <w:t>likes</w:t>
-            </w:r>
-            <w:proofErr w:type="spellEnd"/>
-            <w:r>
-              <w:t xml:space="preserve"> di un post</w:t>
+              <w:t>Nome del file di testo contenente l’elenco degli post</w:t>
             </w:r>
           </w:p>
         </w:tc>
@@ -38636,7 +38852,7 @@
               <w:rPr>
                 <w:b/>
               </w:rPr>
-              <w:t xml:space="preserve">amicizie: </w:t>
+              <w:t xml:space="preserve">commenti: </w:t>
             </w:r>
             <w:proofErr w:type="spellStart"/>
             <w:r>
@@ -38655,10 +38871,16 @@
           </w:tcPr>
           <w:p>
             <w:r>
-              <w:t xml:space="preserve">Nome del file di testo contenente l’elenco </w:t>
-            </w:r>
-            <w:r>
-              <w:t>delle amicizie di un utente</w:t>
+              <w:t>Nome del file di testo contenente l’elenco de</w:t>
+            </w:r>
+            <w:r>
+              <w:t xml:space="preserve">i commenti di un </w:t>
+            </w:r>
+            <w:r>
+              <w:rPr>
+                <w:i/>
+              </w:rPr>
+              <w:t>post</w:t>
             </w:r>
           </w:p>
         </w:tc>
@@ -38688,7 +38910,7 @@
               <w:rPr>
                 <w:b/>
               </w:rPr>
-              <w:t xml:space="preserve">profilo: </w:t>
+              <w:t xml:space="preserve">likes: </w:t>
             </w:r>
             <w:proofErr w:type="spellStart"/>
             <w:r>
@@ -38707,10 +38929,21 @@
           </w:tcPr>
           <w:p>
             <w:r>
-              <w:t xml:space="preserve">Nome del file di testo contenente </w:t>
-            </w:r>
-            <w:r>
-              <w:t>le informazioni del profilo di un utente</w:t>
+              <w:t xml:space="preserve">Nome del file di testo contenente l’elenco </w:t>
+            </w:r>
+            <w:r>
+              <w:t xml:space="preserve">dei </w:t>
+            </w:r>
+            <w:proofErr w:type="spellStart"/>
+            <w:r>
+              <w:rPr>
+                <w:i/>
+              </w:rPr>
+              <w:t>likes</w:t>
+            </w:r>
+            <w:proofErr w:type="spellEnd"/>
+            <w:r>
+              <w:t xml:space="preserve"> di un post</w:t>
             </w:r>
           </w:p>
         </w:tc>
@@ -38730,26 +38963,24 @@
                 <w:b/>
               </w:rPr>
             </w:pPr>
-            <w:proofErr w:type="spellStart"/>
-            <w:r>
-              <w:rPr>
-                <w:b/>
-              </w:rPr>
-              <w:t>id_a</w:t>
-            </w:r>
-            <w:proofErr w:type="spellEnd"/>
-            <w:r>
-              <w:rPr>
-                <w:b/>
-              </w:rPr>
-              <w:t xml:space="preserve">: </w:t>
-            </w:r>
-            <w:proofErr w:type="spellStart"/>
-            <w:r>
-              <w:rPr>
-                <w:b/>
-              </w:rPr>
-              <w:t>int</w:t>
+            <w:r>
+              <w:rPr>
+                <w:b/>
+              </w:rPr>
+              <w:t>nome_file_</w:t>
+            </w:r>
+            <w:r>
+              <w:rPr>
+                <w:b/>
+              </w:rPr>
+              <w:t xml:space="preserve">amicizie: </w:t>
+            </w:r>
+            <w:proofErr w:type="spellStart"/>
+            <w:r>
+              <w:rPr>
+                <w:b/>
+              </w:rPr>
+              <w:t>string</w:t>
             </w:r>
             <w:proofErr w:type="spellEnd"/>
           </w:p>
@@ -38761,16 +38992,10 @@
           </w:tcPr>
           <w:p>
             <w:r>
-              <w:t xml:space="preserve">Impostazione di </w:t>
-            </w:r>
-            <w:r>
-              <w:rPr>
-                <w:i/>
-              </w:rPr>
-              <w:t>default</w:t>
-            </w:r>
-            <w:r>
-              <w:t xml:space="preserve"> dell’ID univoco progressivo relativo alle richieste di amicizia</w:t>
+              <w:t xml:space="preserve">Nome del file di testo contenente l’elenco </w:t>
+            </w:r>
+            <w:r>
+              <w:t>delle amicizie di un utente</w:t>
             </w:r>
           </w:p>
         </w:tc>
@@ -38790,26 +39015,24 @@
                 <w:b/>
               </w:rPr>
             </w:pPr>
-            <w:proofErr w:type="spellStart"/>
-            <w:r>
-              <w:rPr>
-                <w:b/>
-              </w:rPr>
-              <w:t>id_c</w:t>
-            </w:r>
-            <w:proofErr w:type="spellEnd"/>
-            <w:r>
-              <w:rPr>
-                <w:b/>
-              </w:rPr>
-              <w:t xml:space="preserve">: </w:t>
-            </w:r>
-            <w:proofErr w:type="spellStart"/>
-            <w:r>
-              <w:rPr>
-                <w:b/>
-              </w:rPr>
-              <w:t>int</w:t>
+            <w:r>
+              <w:rPr>
+                <w:b/>
+              </w:rPr>
+              <w:t>nome_file_</w:t>
+            </w:r>
+            <w:r>
+              <w:rPr>
+                <w:b/>
+              </w:rPr>
+              <w:t xml:space="preserve">profilo: </w:t>
+            </w:r>
+            <w:proofErr w:type="spellStart"/>
+            <w:r>
+              <w:rPr>
+                <w:b/>
+              </w:rPr>
+              <w:t>string</w:t>
             </w:r>
             <w:proofErr w:type="spellEnd"/>
           </w:p>
@@ -38821,16 +39044,10 @@
           </w:tcPr>
           <w:p>
             <w:r>
-              <w:t xml:space="preserve">Impostazione di </w:t>
-            </w:r>
-            <w:r>
-              <w:rPr>
-                <w:i/>
-              </w:rPr>
-              <w:t>default</w:t>
-            </w:r>
-            <w:r>
-              <w:t xml:space="preserve"> dell’ID univoco progressivo relativo ai commenti</w:t>
+              <w:t xml:space="preserve">Nome del file di testo contenente </w:t>
+            </w:r>
+            <w:r>
+              <w:t>le informazioni del profilo di un utente</w:t>
             </w:r>
           </w:p>
         </w:tc>
@@ -38855,7 +39072,7 @@
               <w:rPr>
                 <w:b/>
               </w:rPr>
-              <w:t>id_p</w:t>
+              <w:t>id_a</w:t>
             </w:r>
             <w:proofErr w:type="spellEnd"/>
             <w:r>
@@ -38890,7 +39107,7 @@
               <w:t>default</w:t>
             </w:r>
             <w:r>
-              <w:t xml:space="preserve"> dell’ID univoco progressivo relativo ai post</w:t>
+              <w:t xml:space="preserve"> dell’ID univoco progressivo relativo alle richieste di amicizia</w:t>
             </w:r>
           </w:p>
         </w:tc>
@@ -38915,6 +39132,126 @@
               <w:rPr>
                 <w:b/>
               </w:rPr>
+              <w:t>id_c</w:t>
+            </w:r>
+            <w:proofErr w:type="spellEnd"/>
+            <w:r>
+              <w:rPr>
+                <w:b/>
+              </w:rPr>
+              <w:t xml:space="preserve">: </w:t>
+            </w:r>
+            <w:proofErr w:type="spellStart"/>
+            <w:r>
+              <w:rPr>
+                <w:b/>
+              </w:rPr>
+              <w:t>int</w:t>
+            </w:r>
+            <w:proofErr w:type="spellEnd"/>
+          </w:p>
+        </w:tc>
+        <w:tc>
+          <w:tcPr>
+            <w:tcW w:w="6268" w:type="dxa"/>
+            <w:vAlign w:val="center"/>
+          </w:tcPr>
+          <w:p>
+            <w:r>
+              <w:t xml:space="preserve">Impostazione di </w:t>
+            </w:r>
+            <w:r>
+              <w:rPr>
+                <w:i/>
+              </w:rPr>
+              <w:t>default</w:t>
+            </w:r>
+            <w:r>
+              <w:t xml:space="preserve"> dell’ID univoco progressivo relativo ai commenti</w:t>
+            </w:r>
+          </w:p>
+        </w:tc>
+      </w:tr>
+      <w:tr>
+        <w:trPr>
+          <w:trHeight w:val="340"/>
+        </w:trPr>
+        <w:tc>
+          <w:tcPr>
+            <w:tcW w:w="3510" w:type="dxa"/>
+            <w:vAlign w:val="center"/>
+          </w:tcPr>
+          <w:p>
+            <w:pPr>
+              <w:rPr>
+                <w:b/>
+              </w:rPr>
+            </w:pPr>
+            <w:proofErr w:type="spellStart"/>
+            <w:r>
+              <w:rPr>
+                <w:b/>
+              </w:rPr>
+              <w:t>id_p</w:t>
+            </w:r>
+            <w:proofErr w:type="spellEnd"/>
+            <w:r>
+              <w:rPr>
+                <w:b/>
+              </w:rPr>
+              <w:t xml:space="preserve">: </w:t>
+            </w:r>
+            <w:proofErr w:type="spellStart"/>
+            <w:r>
+              <w:rPr>
+                <w:b/>
+              </w:rPr>
+              <w:t>int</w:t>
+            </w:r>
+            <w:proofErr w:type="spellEnd"/>
+          </w:p>
+        </w:tc>
+        <w:tc>
+          <w:tcPr>
+            <w:tcW w:w="6268" w:type="dxa"/>
+            <w:vAlign w:val="center"/>
+          </w:tcPr>
+          <w:p>
+            <w:r>
+              <w:t xml:space="preserve">Impostazione di </w:t>
+            </w:r>
+            <w:r>
+              <w:rPr>
+                <w:i/>
+              </w:rPr>
+              <w:t>default</w:t>
+            </w:r>
+            <w:r>
+              <w:t xml:space="preserve"> dell’ID univoco progressivo relativo ai post</w:t>
+            </w:r>
+          </w:p>
+        </w:tc>
+      </w:tr>
+      <w:tr>
+        <w:trPr>
+          <w:trHeight w:val="340"/>
+        </w:trPr>
+        <w:tc>
+          <w:tcPr>
+            <w:tcW w:w="3510" w:type="dxa"/>
+            <w:vAlign w:val="center"/>
+          </w:tcPr>
+          <w:p>
+            <w:pPr>
+              <w:rPr>
+                <w:b/>
+              </w:rPr>
+            </w:pPr>
+            <w:proofErr w:type="spellStart"/>
+            <w:r>
+              <w:rPr>
+                <w:b/>
+              </w:rPr>
               <w:t>id_u</w:t>
             </w:r>
             <w:proofErr w:type="spellEnd"/>
@@ -38960,7 +39297,7 @@
       <w:pPr>
         <w:pStyle w:val="Titolo2"/>
       </w:pPr>
-      <w:bookmarkStart w:id="27" w:name="_Toc408336041"/>
+      <w:bookmarkStart w:id="27" w:name="_Toc408430453"/>
       <w:proofErr w:type="spellStart"/>
       <w:r>
         <w:t>Sitografia</w:t>
@@ -39892,7 +40229,7 @@
             <w:rPr>
               <w:noProof/>
             </w:rPr>
-            <w:t>12</w:t>
+            <w:t>2</w:t>
           </w:r>
         </w:fldSimple>
         <w:r>
@@ -39903,7 +40240,7 @@
             <w:rPr>
               <w:noProof/>
             </w:rPr>
-            <w:t>29</w:t>
+            <w:t>30</w:t>
           </w:r>
         </w:fldSimple>
       </w:p>
@@ -44645,7 +44982,7 @@
   <a:extraClrSchemeLst/>
   <a:extLst>
     <a:ext uri="{05A4C25C-085E-4340-85A3-A5531E510DB2}">
-      <thm15:themeFamily xmlns="" xmlns:thm15="http://schemas.microsoft.com/office/thememl/2012/main" name="Office Theme" id="{62F939B6-93AF-4DB8-9C6B-D6C7DFDC589F}" vid="{4A3C46E8-61CC-4603-A589-7422A47A8E4A}"/>
+      <thm15:themeFamily xmlns:thm15="http://schemas.microsoft.com/office/thememl/2012/main" xmlns="" name="Office Theme" id="{62F939B6-93AF-4DB8-9C6B-D6C7DFDC589F}" vid="{4A3C46E8-61CC-4603-A589-7422A47A8E4A}"/>
     </a:ext>
   </a:extLst>
 </a:theme>
@@ -44656,7 +44993,7 @@
 </file>
 
 <file path=customXml/itemProps1.xml><?xml version="1.0" encoding="utf-8"?>
-<ds:datastoreItem xmlns:ds="http://schemas.openxmlformats.org/officeDocument/2006/customXml" ds:itemID="{B146D91F-5B3D-4B84-A624-ED2D1372DA95}">
+<ds:datastoreItem xmlns:ds="http://schemas.openxmlformats.org/officeDocument/2006/customXml" ds:itemID="{B59FDD46-EA77-4BB1-96FC-D7AC7CCE353B}">
   <ds:schemaRefs>
     <ds:schemaRef ds:uri="http://schemas.openxmlformats.org/officeDocument/2006/bibliography"/>
   </ds:schemaRefs>
